--- a/oppimispaivakirja.docx
+++ b/oppimispaivakirja.docx
@@ -80,19 +80,7 @@
         <w:pStyle w:val="Title"/>
       </w:pPr>
       <w:r>
-        <w:t xml:space="preserve">Tampereen teknillisen yliopistoN </w:t>
-      </w:r>
-      <w:r>
-        <w:t>O</w:t>
-      </w:r>
-      <w:r>
-        <w:t>pinnäyte</w:t>
-      </w:r>
-      <w:r>
-        <w:t>POHJA</w:t>
-      </w:r>
-      <w:r>
-        <w:t xml:space="preserve"> </w:t>
+        <w:t>pla-32820 mobiiliohjelmointi</w:t>
       </w:r>
     </w:p>
     <w:p/>
@@ -213,7 +201,10 @@
         <w:t>VEERA KANSIKAS</w:t>
       </w:r>
       <w:r>
-        <w:t>: Tampereen teknillisen yliopiston opinnäytepohja</w:t>
+        <w:t xml:space="preserve">: </w:t>
+      </w:r>
+      <w:r>
+        <w:t>PLA-32820 Mobiiliohjelmointi</w:t>
       </w:r>
     </w:p>
     <w:p>
@@ -260,22 +251,6 @@
     </w:p>
     <w:p>
       <w:pPr>
-        <w:pStyle w:val="BibInfo"/>
-      </w:pPr>
-    </w:p>
-    <w:p>
-      <w:pPr>
-        <w:pStyle w:val="BibInfo"/>
-      </w:pPr>
-      <w:r>
-        <w:t xml:space="preserve">Avainsanat: </w:t>
-      </w:r>
-      <w:r>
-        <w:t>oppimispäiväkirja, mobiiliohjelmointi</w:t>
-      </w:r>
-    </w:p>
-    <w:p>
-      <w:pPr>
         <w:pStyle w:val="Abstract"/>
       </w:pPr>
       <w:r>
@@ -283,191 +258,6 @@
       </w:r>
       <w:r>
         <w:t>: mikä oli ongelma, mitä tehtiin ja mitä saatiin tulokseksi. Kuvia, kaavioita ja taulukoita ei käytetä tiivistelmässä.</w:t>
-      </w:r>
-    </w:p>
-    <w:p>
-      <w:pPr>
-        <w:pStyle w:val="Abstract"/>
-      </w:pPr>
-      <w:r>
-        <w:rPr>
-          <w:highlight w:val="yellow"/>
-        </w:rPr>
-        <w:t>Tässä pohjassa tiivistelmää varten 2 omaa tekstityyppiä</w:t>
-      </w:r>
-      <w:r>
-        <w:rPr>
-          <w:highlight w:val="yellow"/>
-        </w:rPr>
-        <w:t>:</w:t>
-      </w:r>
-      <w:r>
-        <w:rPr>
-          <w:highlight w:val="yellow"/>
-        </w:rPr>
-        <w:t xml:space="preserve"> tunnistiedoille tyyli BibInfo ja tiivistelmätekstille </w:t>
-      </w:r>
-      <w:r>
-        <w:rPr>
-          <w:i/>
-          <w:highlight w:val="yellow"/>
-        </w:rPr>
-        <w:t>Abstract</w:t>
-      </w:r>
-      <w:r>
-        <w:rPr>
-          <w:highlight w:val="yellow"/>
-        </w:rPr>
-        <w:t>, jossa riviväli on 1.0.</w:t>
-      </w:r>
-      <w:r>
-        <w:rPr>
-          <w:highlight w:val="yellow"/>
-        </w:rPr>
-        <w:t xml:space="preserve"> Otsikkotyyppi on </w:t>
-      </w:r>
-      <w:r>
-        <w:rPr>
-          <w:i/>
-          <w:highlight w:val="yellow"/>
-        </w:rPr>
-        <w:t>Heading (no number)</w:t>
-      </w:r>
-      <w:r>
-        <w:rPr>
-          <w:highlight w:val="yellow"/>
-        </w:rPr>
-        <w:t xml:space="preserve">, </w:t>
-      </w:r>
-      <w:r>
-        <w:rPr>
-          <w:highlight w:val="yellow"/>
-        </w:rPr>
-        <w:t>joka tekee automaattsesti sivunvaihdon (Page break before). Samaa otsikkotyyppiä käytetään mm. sisällysluettelossa</w:t>
-      </w:r>
-      <w:r>
-        <w:rPr>
-          <w:highlight w:val="yellow"/>
-        </w:rPr>
-        <w:t>.</w:t>
-      </w:r>
-      <w:r>
-        <w:rPr>
-          <w:highlight w:val="yellow"/>
-        </w:rPr>
-        <w:t xml:space="preserve"> </w:t>
-      </w:r>
-      <w:r>
-        <w:rPr>
-          <w:highlight w:val="yellow"/>
-        </w:rPr>
-        <w:t>L</w:t>
-      </w:r>
-      <w:r>
-        <w:rPr>
-          <w:highlight w:val="yellow"/>
-        </w:rPr>
-        <w:t>ähdeluettelossa</w:t>
-      </w:r>
-      <w:r>
-        <w:rPr>
-          <w:highlight w:val="yellow"/>
-        </w:rPr>
-        <w:t xml:space="preserve"> on identtinen tyyppi hieman eri nimellä, jolloin se voidaan poimia sisällysluetteloon</w:t>
-      </w:r>
-      <w:r>
-        <w:rPr>
-          <w:highlight w:val="yellow"/>
-        </w:rPr>
-        <w:t>.</w:t>
-      </w:r>
-      <w:r>
-        <w:rPr>
-          <w:highlight w:val="yellow"/>
-        </w:rPr>
-        <w:t xml:space="preserve"> </w:t>
-      </w:r>
-      <w:r>
-        <w:rPr>
-          <w:highlight w:val="yellow"/>
-        </w:rPr>
-        <w:t xml:space="preserve">Sivunumeroja varten etusivun lopussa pitää olla </w:t>
-      </w:r>
-      <w:r>
-        <w:rPr>
-          <w:i/>
-          <w:highlight w:val="yellow"/>
-        </w:rPr>
-        <w:t>Section Break</w:t>
-      </w:r>
-      <w:r>
-        <w:rPr>
-          <w:highlight w:val="yellow"/>
-        </w:rPr>
-        <w:t xml:space="preserve"> ja tiivistelmän y</w:t>
-      </w:r>
-      <w:r>
-        <w:rPr>
-          <w:highlight w:val="yellow"/>
-        </w:rPr>
-        <w:t>läotsakkeen</w:t>
-      </w:r>
-      <w:r>
-        <w:rPr>
-          <w:highlight w:val="yellow"/>
-        </w:rPr>
-        <w:t xml:space="preserve"> (header) asetus </w:t>
-      </w:r>
-      <w:r>
-        <w:rPr>
-          <w:i/>
-          <w:highlight w:val="yellow"/>
-        </w:rPr>
-        <w:t>Link to Previous</w:t>
-      </w:r>
-      <w:r>
-        <w:rPr>
-          <w:highlight w:val="yellow"/>
-        </w:rPr>
-        <w:t xml:space="preserve"> pois päältä</w:t>
-      </w:r>
-      <w:r>
-        <w:rPr>
-          <w:highlight w:val="yellow"/>
-        </w:rPr>
-        <w:t xml:space="preserve">, ja lisäksi sivunumeron muotoilusta </w:t>
-      </w:r>
-      <w:r>
-        <w:rPr>
-          <w:i/>
-          <w:highlight w:val="yellow"/>
-        </w:rPr>
-        <w:t>Start at i</w:t>
-      </w:r>
-      <w:r>
-        <w:rPr>
-          <w:highlight w:val="yellow"/>
-        </w:rPr>
-        <w:t xml:space="preserve"> (eikä </w:t>
-      </w:r>
-      <w:r>
-        <w:rPr>
-          <w:i/>
-          <w:highlight w:val="yellow"/>
-        </w:rPr>
-        <w:t>Continue</w:t>
-      </w:r>
-      <w:r>
-        <w:rPr>
-          <w:highlight w:val="yellow"/>
-        </w:rPr>
-        <w:t>)</w:t>
-      </w:r>
-      <w:r>
-        <w:rPr>
-          <w:highlight w:val="yellow"/>
-        </w:rPr>
-        <w:t>.</w:t>
       </w:r>
     </w:p>
     <w:p>
@@ -1585,19 +1375,31 @@
     </w:p>
     <w:p>
       <w:r>
-        <w:t>Liityin kurssille myöhässä, joten aloitin tehtäv</w:t>
+        <w:t xml:space="preserve">Liityin kurssille </w:t>
+      </w:r>
+      <w:r>
+        <w:t xml:space="preserve">kuukauden </w:t>
+      </w:r>
+      <w:r>
+        <w:t>myöhässä, joten aloitin tehtäv</w:t>
       </w:r>
       <w:r>
         <w:t>ien kanssa 16</w:t>
       </w:r>
       <w:r>
-        <w:t xml:space="preserve">.2 asentamalla Android-ympäristön ja tutustumalla siihen, aikaa kului X tuntia. </w:t>
+        <w:t xml:space="preserve">.2 asentamalla Android-ympäristön ja tutustumalla siihen. </w:t>
       </w:r>
       <w:r>
         <w:t>Opintopäiväkirjan aloituksen ja l</w:t>
       </w:r>
       <w:r>
-        <w:t>oput ensimmäisistä neljästä tehtävistä tein määräpäivänä 18.2 yhteensä X:ssä tunnissa.</w:t>
+        <w:t>oput ensimmäisistä neljästä t</w:t>
+      </w:r>
+      <w:r>
+        <w:t>ehtävistä tein määräpäivänä 18.2</w:t>
+      </w:r>
+      <w:r>
+        <w:t>.</w:t>
       </w:r>
     </w:p>
     <w:p/>
@@ -1609,9 +1411,9 @@
         <w:tblLook w:val="0620" w:firstRow="1" w:lastRow="0" w:firstColumn="0" w:lastColumn="0" w:noHBand="1" w:noVBand="1"/>
       </w:tblPr>
       <w:tblGrid>
-        <w:gridCol w:w="1528"/>
-        <w:gridCol w:w="710"/>
-        <w:gridCol w:w="6336"/>
+        <w:gridCol w:w="851"/>
+        <w:gridCol w:w="1134"/>
+        <w:gridCol w:w="6589"/>
       </w:tblGrid>
       <w:tr>
         <w:trPr>
@@ -1620,31 +1422,36 @@
         </w:trPr>
         <w:tc>
           <w:tcPr>
-            <w:tcW w:w="1535" w:type="dxa"/>
+            <w:tcW w:w="851" w:type="dxa"/>
           </w:tcPr>
           <w:p>
             <w:r>
-              <w:t>Päivämäärä</w:t>
+              <w:t>Päiv</w:t>
+            </w:r>
+            <w:r>
+              <w:t>ä</w:t>
             </w:r>
           </w:p>
         </w:tc>
         <w:tc>
           <w:tcPr>
-            <w:tcW w:w="236" w:type="dxa"/>
+            <w:tcW w:w="1134" w:type="dxa"/>
           </w:tcPr>
           <w:p>
             <w:r>
-              <w:t xml:space="preserve">Aika </w:t>
+              <w:t>Aika</w:t>
             </w:r>
             <w:r>
-              <w:br/>
+              <w:t xml:space="preserve"> </w:t>
+            </w:r>
+            <w:r>
               <w:t>(h)</w:t>
             </w:r>
           </w:p>
         </w:tc>
         <w:tc>
           <w:tcPr>
-            <w:tcW w:w="6803" w:type="dxa"/>
+            <w:tcW w:w="6589" w:type="dxa"/>
           </w:tcPr>
           <w:p>
             <w:r>
@@ -1656,7 +1463,7 @@
       <w:tr>
         <w:tc>
           <w:tcPr>
-            <w:tcW w:w="1535" w:type="dxa"/>
+            <w:tcW w:w="851" w:type="dxa"/>
           </w:tcPr>
           <w:p>
             <w:r>
@@ -1672,21 +1479,24 @@
         </w:tc>
         <w:tc>
           <w:tcPr>
-            <w:tcW w:w="236" w:type="dxa"/>
+            <w:tcW w:w="1134" w:type="dxa"/>
           </w:tcPr>
           <w:p>
             <w:r>
-              <w:t>X</w:t>
+              <w:t>0.5</w:t>
             </w:r>
           </w:p>
         </w:tc>
         <w:tc>
           <w:tcPr>
-            <w:tcW w:w="6803" w:type="dxa"/>
+            <w:tcW w:w="6589" w:type="dxa"/>
           </w:tcPr>
           <w:p>
             <w:r>
               <w:t>Android-ympäristön asennus</w:t>
+            </w:r>
+            <w:r>
+              <w:t xml:space="preserve"> ja testaus</w:t>
             </w:r>
           </w:p>
         </w:tc>
@@ -1694,7 +1504,7 @@
       <w:tr>
         <w:tc>
           <w:tcPr>
-            <w:tcW w:w="1535" w:type="dxa"/>
+            <w:tcW w:w="851" w:type="dxa"/>
           </w:tcPr>
           <w:p>
             <w:r>
@@ -1704,21 +1514,24 @@
         </w:tc>
         <w:tc>
           <w:tcPr>
-            <w:tcW w:w="236" w:type="dxa"/>
+            <w:tcW w:w="1134" w:type="dxa"/>
           </w:tcPr>
           <w:p>
             <w:r>
-              <w:t>X</w:t>
+              <w:t>3</w:t>
             </w:r>
           </w:p>
         </w:tc>
         <w:tc>
           <w:tcPr>
-            <w:tcW w:w="6803" w:type="dxa"/>
+            <w:tcW w:w="6589" w:type="dxa"/>
           </w:tcPr>
           <w:p>
             <w:r>
-              <w:t>Päiväkirjan muotoilu, t</w:t>
+              <w:t>Oppimisp</w:t>
+            </w:r>
+            <w:r>
+              <w:t>äiväkirjan muotoilu, t</w:t>
             </w:r>
             <w:r>
               <w:t>ehtävät 1 ja 4</w:t>
@@ -1729,19 +1542,19 @@
       <w:tr>
         <w:tc>
           <w:tcPr>
-            <w:tcW w:w="1535" w:type="dxa"/>
+            <w:tcW w:w="851" w:type="dxa"/>
           </w:tcPr>
           <w:p/>
         </w:tc>
         <w:tc>
           <w:tcPr>
-            <w:tcW w:w="236" w:type="dxa"/>
+            <w:tcW w:w="1134" w:type="dxa"/>
           </w:tcPr>
           <w:p/>
         </w:tc>
         <w:tc>
           <w:tcPr>
-            <w:tcW w:w="6803" w:type="dxa"/>
+            <w:tcW w:w="6589" w:type="dxa"/>
           </w:tcPr>
           <w:p/>
         </w:tc>
@@ -1752,19 +1565,19 @@
         </w:trPr>
         <w:tc>
           <w:tcPr>
-            <w:tcW w:w="1535" w:type="dxa"/>
+            <w:tcW w:w="851" w:type="dxa"/>
           </w:tcPr>
           <w:p/>
         </w:tc>
         <w:tc>
           <w:tcPr>
-            <w:tcW w:w="236" w:type="dxa"/>
+            <w:tcW w:w="1134" w:type="dxa"/>
           </w:tcPr>
           <w:p/>
         </w:tc>
         <w:tc>
           <w:tcPr>
-            <w:tcW w:w="6803" w:type="dxa"/>
+            <w:tcW w:w="6589" w:type="dxa"/>
           </w:tcPr>
           <w:p/>
         </w:tc>
@@ -1772,19 +1585,19 @@
       <w:tr>
         <w:tc>
           <w:tcPr>
-            <w:tcW w:w="1535" w:type="dxa"/>
+            <w:tcW w:w="851" w:type="dxa"/>
           </w:tcPr>
           <w:p/>
         </w:tc>
         <w:tc>
           <w:tcPr>
-            <w:tcW w:w="236" w:type="dxa"/>
+            <w:tcW w:w="1134" w:type="dxa"/>
           </w:tcPr>
           <w:p/>
         </w:tc>
         <w:tc>
           <w:tcPr>
-            <w:tcW w:w="6803" w:type="dxa"/>
+            <w:tcW w:w="6589" w:type="dxa"/>
           </w:tcPr>
           <w:p/>
         </w:tc>
@@ -1792,19 +1605,19 @@
       <w:tr>
         <w:tc>
           <w:tcPr>
-            <w:tcW w:w="1535" w:type="dxa"/>
+            <w:tcW w:w="851" w:type="dxa"/>
           </w:tcPr>
           <w:p/>
         </w:tc>
         <w:tc>
           <w:tcPr>
-            <w:tcW w:w="236" w:type="dxa"/>
+            <w:tcW w:w="1134" w:type="dxa"/>
           </w:tcPr>
           <w:p/>
         </w:tc>
         <w:tc>
           <w:tcPr>
-            <w:tcW w:w="6803" w:type="dxa"/>
+            <w:tcW w:w="6589" w:type="dxa"/>
           </w:tcPr>
           <w:p/>
         </w:tc>
@@ -1812,19 +1625,19 @@
       <w:tr>
         <w:tc>
           <w:tcPr>
-            <w:tcW w:w="1535" w:type="dxa"/>
+            <w:tcW w:w="851" w:type="dxa"/>
           </w:tcPr>
           <w:p/>
         </w:tc>
         <w:tc>
           <w:tcPr>
-            <w:tcW w:w="236" w:type="dxa"/>
+            <w:tcW w:w="1134" w:type="dxa"/>
           </w:tcPr>
           <w:p/>
         </w:tc>
         <w:tc>
           <w:tcPr>
-            <w:tcW w:w="6803" w:type="dxa"/>
+            <w:tcW w:w="6589" w:type="dxa"/>
           </w:tcPr>
           <w:p/>
         </w:tc>
@@ -1908,7 +1721,7 @@
           </mc:Choice>
           <mc:Fallback>
             <w:pict>
-              <v:shape w14:anchorId="52E6A779" id="Ink 2806" o:spid="_x0000_s1026" type="#_x0000_t75" style="position:absolute;margin-left:537.3pt;margin-top:27.05pt;width:8.65pt;height:13.8pt;z-index:251662336;visibility:visible;mso-wrap-style:square;mso-wrap-distance-left:9pt;mso-wrap-distance-top:0;mso-wrap-distance-right:9pt;mso-wrap-distance-bottom:0;mso-position-horizontal:absolute;mso-position-horizontal-relative:text;mso-position-vertical:absolute;mso-position-vertical-relative:text" o:gfxdata="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">
+              <v:shape w14:anchorId="32954A5A" id="Ink 2806" o:spid="_x0000_s1026" type="#_x0000_t75" style="position:absolute;margin-left:537.3pt;margin-top:27.05pt;width:8.65pt;height:13.8pt;z-index:251662336;visibility:visible;mso-wrap-style:square;mso-wrap-distance-left:9pt;mso-wrap-distance-top:0;mso-wrap-distance-right:9pt;mso-wrap-distance-bottom:0;mso-position-horizontal:absolute;mso-position-horizontal-relative:text;mso-position-vertical:absolute;mso-position-vertical-relative:text" o:gfxdata="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">
                 <v:imagedata r:id="rId12" o:title=""/>
               </v:shape>
             </w:pict>
@@ -1954,7 +1767,7 @@
           </mc:Choice>
           <mc:Fallback>
             <w:pict>
-              <v:shape w14:anchorId="7D523BFA" id="Ink 2805" o:spid="_x0000_s1026" type="#_x0000_t75" style="position:absolute;margin-left:538.4pt;margin-top:36.25pt;width:1.7pt;height:5.65pt;z-index:251661312;visibility:visible;mso-wrap-style:square;mso-wrap-distance-left:9pt;mso-wrap-distance-top:0;mso-wrap-distance-right:9pt;mso-wrap-distance-bottom:0;mso-position-horizontal:absolute;mso-position-horizontal-relative:text;mso-position-vertical:absolute;mso-position-vertical-relative:text" o:gfxdata="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">
+              <v:shape w14:anchorId="289A924D" id="Ink 2805" o:spid="_x0000_s1026" type="#_x0000_t75" style="position:absolute;margin-left:538.4pt;margin-top:36.25pt;width:1.7pt;height:5.65pt;z-index:251661312;visibility:visible;mso-wrap-style:square;mso-wrap-distance-left:9pt;mso-wrap-distance-top:0;mso-wrap-distance-right:9pt;mso-wrap-distance-bottom:0;mso-position-horizontal:absolute;mso-position-horizontal-relative:text;mso-position-vertical:absolute;mso-position-vertical-relative:text" o:gfxdata="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">
                 <v:imagedata r:id="rId14" o:title=""/>
               </v:shape>
             </w:pict>
@@ -2000,7 +1813,7 @@
           </mc:Choice>
           <mc:Fallback>
             <w:pict>
-              <v:shape w14:anchorId="30D0403E" id="Ink 2804" o:spid="_x0000_s1026" type="#_x0000_t75" style="position:absolute;margin-left:523.75pt;margin-top:28.45pt;width:11.05pt;height:18.5pt;z-index:251660288;visibility:visible;mso-wrap-style:square;mso-wrap-distance-left:9pt;mso-wrap-distance-top:0;mso-wrap-distance-right:9pt;mso-wrap-distance-bottom:0;mso-position-horizontal:absolute;mso-position-horizontal-relative:text;mso-position-vertical:absolute;mso-position-vertical-relative:text" o:gfxdata="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">
+              <v:shape w14:anchorId="45D78FBF" id="Ink 2804" o:spid="_x0000_s1026" type="#_x0000_t75" style="position:absolute;margin-left:523.75pt;margin-top:28.45pt;width:11.05pt;height:18.5pt;z-index:251660288;visibility:visible;mso-wrap-style:square;mso-wrap-distance-left:9pt;mso-wrap-distance-top:0;mso-wrap-distance-right:9pt;mso-wrap-distance-bottom:0;mso-position-horizontal:absolute;mso-position-horizontal-relative:text;mso-position-vertical:absolute;mso-position-vertical-relative:text" o:gfxdata="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">
                 <v:imagedata r:id="rId16" o:title=""/>
               </v:shape>
             </w:pict>
@@ -2046,7 +1859,7 @@
           </mc:Choice>
           <mc:Fallback>
             <w:pict>
-              <v:shape w14:anchorId="2B8E8DA8" id="Ink 2792" o:spid="_x0000_s1026" type="#_x0000_t75" style="position:absolute;margin-left:436.6pt;margin-top:45.1pt;width:1.4pt;height:1.4pt;z-index:251659264;visibility:visible;mso-wrap-style:square;mso-wrap-distance-left:9pt;mso-wrap-distance-top:0;mso-wrap-distance-right:9pt;mso-wrap-distance-bottom:0;mso-position-horizontal:absolute;mso-position-horizontal-relative:text;mso-position-vertical:absolute;mso-position-vertical-relative:text" o:gfxdata="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">
+              <v:shape w14:anchorId="3E3CAE83" id="Ink 2792" o:spid="_x0000_s1026" type="#_x0000_t75" style="position:absolute;margin-left:436.6pt;margin-top:45.1pt;width:1.4pt;height:1.4pt;z-index:251659264;visibility:visible;mso-wrap-style:square;mso-wrap-distance-left:9pt;mso-wrap-distance-top:0;mso-wrap-distance-right:9pt;mso-wrap-distance-bottom:0;mso-position-horizontal:absolute;mso-position-horizontal-relative:text;mso-position-vertical:absolute;mso-position-vertical-relative:text" o:gfxdata="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">
                 <v:imagedata r:id="rId18" o:title=""/>
               </v:shape>
             </w:pict>
@@ -2123,7 +1936,19 @@
         <w:t xml:space="preserve">s Windows pöytäkoneelle sujui pitkälti mutkattomasti. </w:t>
       </w:r>
       <w:r>
-        <w:t>Projektin ajaminen puhelimella onnistui heti, emulaattorin asennuksessa tuli vastaan ”VT-x is disabled in BIOS.”, minkä selvittämisen jätän hieman myöhemmälle.</w:t>
+        <w:t xml:space="preserve">Projektin ajaminen puhelimella onnistui heti, emulaattorin asennuksessa tuli vastaan </w:t>
+      </w:r>
+      <w:r>
+        <w:rPr>
+          <w:i/>
+        </w:rPr>
+        <w:t>”VT-x is disabled in BIOS.”</w:t>
+      </w:r>
+      <w:r>
+        <w:t xml:space="preserve">. Ensimmäiset tehtävät hoituvat hyvin ilmankin, joten jätän </w:t>
+      </w:r>
+      <w:r>
+        <w:t>selvittämisen hieman myöhemmälle.</w:t>
       </w:r>
     </w:p>
     <w:p>
@@ -3968,7 +3793,7 @@
           <w:rPr>
             <w:noProof/>
           </w:rPr>
-          <w:t>3</w:t>
+          <w:t>8</w:t>
         </w:r>
         <w:r>
           <w:rPr>
@@ -4005,7 +3830,7 @@
         <v:path o:extrusionok="f" gradientshapeok="t" o:connecttype="rect"/>
         <o:lock v:ext="edit" aspectratio="t"/>
       </v:shapetype>
-      <v:shape id="_x0000_i1110" type="#_x0000_t75" alt="\mathbb{R}" style="width:10.5pt;height:10.5pt;visibility:visible;mso-wrap-style:square" o:bullet="t">
+      <v:shape id="_x0000_i1124" type="#_x0000_t75" alt="\mathbb{R}" style="width:10.5pt;height:10.5pt;visibility:visible;mso-wrap-style:square" o:bullet="t">
         <v:imagedata r:id="rId1" o:title="mathbb{R}"/>
       </v:shape>
     </w:pict>
@@ -9239,7 +9064,7 @@
 </file>
 
 <file path=customXml/itemProps1.xml><?xml version="1.0" encoding="utf-8"?>
-<ds:datastoreItem xmlns:ds="http://schemas.openxmlformats.org/officeDocument/2006/customXml" ds:itemID="{5D35AB4E-21CB-420C-9F4A-285423E7834D}">
+<ds:datastoreItem xmlns:ds="http://schemas.openxmlformats.org/officeDocument/2006/customXml" ds:itemID="{E3EF06A1-8C3E-4A9D-9232-FF72A6BBC939}">
   <ds:schemaRefs>
     <ds:schemaRef ds:uri="http://schemas.openxmlformats.org/officeDocument/2006/bibliography"/>
   </ds:schemaRefs>

--- a/oppimispaivakirja.docx
+++ b/oppimispaivakirja.docx
@@ -1518,7 +1518,7 @@
           </w:tcPr>
           <w:p>
             <w:r>
-              <w:t>3</w:t>
+              <w:t>5</w:t>
             </w:r>
           </w:p>
         </w:tc>
@@ -1721,7 +1721,7 @@
           </mc:Choice>
           <mc:Fallback>
             <w:pict>
-              <v:shape w14:anchorId="32954A5A" id="Ink 2806" o:spid="_x0000_s1026" type="#_x0000_t75" style="position:absolute;margin-left:537.3pt;margin-top:27.05pt;width:8.65pt;height:13.8pt;z-index:251662336;visibility:visible;mso-wrap-style:square;mso-wrap-distance-left:9pt;mso-wrap-distance-top:0;mso-wrap-distance-right:9pt;mso-wrap-distance-bottom:0;mso-position-horizontal:absolute;mso-position-horizontal-relative:text;mso-position-vertical:absolute;mso-position-vertical-relative:text" o:gfxdata="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">
+              <v:shape w14:anchorId="2A921755" id="Ink 2806" o:spid="_x0000_s1026" type="#_x0000_t75" style="position:absolute;margin-left:537.3pt;margin-top:27.05pt;width:8.65pt;height:13.8pt;z-index:251662336;visibility:visible;mso-wrap-style:square;mso-wrap-distance-left:9pt;mso-wrap-distance-top:0;mso-wrap-distance-right:9pt;mso-wrap-distance-bottom:0;mso-position-horizontal:absolute;mso-position-horizontal-relative:text;mso-position-vertical:absolute;mso-position-vertical-relative:text" o:gfxdata="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">
                 <v:imagedata r:id="rId12" o:title=""/>
               </v:shape>
             </w:pict>
@@ -1767,7 +1767,7 @@
           </mc:Choice>
           <mc:Fallback>
             <w:pict>
-              <v:shape w14:anchorId="289A924D" id="Ink 2805" o:spid="_x0000_s1026" type="#_x0000_t75" style="position:absolute;margin-left:538.4pt;margin-top:36.25pt;width:1.7pt;height:5.65pt;z-index:251661312;visibility:visible;mso-wrap-style:square;mso-wrap-distance-left:9pt;mso-wrap-distance-top:0;mso-wrap-distance-right:9pt;mso-wrap-distance-bottom:0;mso-position-horizontal:absolute;mso-position-horizontal-relative:text;mso-position-vertical:absolute;mso-position-vertical-relative:text" o:gfxdata="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">
+              <v:shape w14:anchorId="79C051F2" id="Ink 2805" o:spid="_x0000_s1026" type="#_x0000_t75" style="position:absolute;margin-left:538.4pt;margin-top:36.25pt;width:1.7pt;height:5.65pt;z-index:251661312;visibility:visible;mso-wrap-style:square;mso-wrap-distance-left:9pt;mso-wrap-distance-top:0;mso-wrap-distance-right:9pt;mso-wrap-distance-bottom:0;mso-position-horizontal:absolute;mso-position-horizontal-relative:text;mso-position-vertical:absolute;mso-position-vertical-relative:text" o:gfxdata="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">
                 <v:imagedata r:id="rId14" o:title=""/>
               </v:shape>
             </w:pict>
@@ -1813,7 +1813,7 @@
           </mc:Choice>
           <mc:Fallback>
             <w:pict>
-              <v:shape w14:anchorId="45D78FBF" id="Ink 2804" o:spid="_x0000_s1026" type="#_x0000_t75" style="position:absolute;margin-left:523.75pt;margin-top:28.45pt;width:11.05pt;height:18.5pt;z-index:251660288;visibility:visible;mso-wrap-style:square;mso-wrap-distance-left:9pt;mso-wrap-distance-top:0;mso-wrap-distance-right:9pt;mso-wrap-distance-bottom:0;mso-position-horizontal:absolute;mso-position-horizontal-relative:text;mso-position-vertical:absolute;mso-position-vertical-relative:text" o:gfxdata="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">
+              <v:shape w14:anchorId="4658FF64" id="Ink 2804" o:spid="_x0000_s1026" type="#_x0000_t75" style="position:absolute;margin-left:523.75pt;margin-top:28.45pt;width:11.05pt;height:18.5pt;z-index:251660288;visibility:visible;mso-wrap-style:square;mso-wrap-distance-left:9pt;mso-wrap-distance-top:0;mso-wrap-distance-right:9pt;mso-wrap-distance-bottom:0;mso-position-horizontal:absolute;mso-position-horizontal-relative:text;mso-position-vertical:absolute;mso-position-vertical-relative:text" o:gfxdata="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">
                 <v:imagedata r:id="rId16" o:title=""/>
               </v:shape>
             </w:pict>
@@ -1859,7 +1859,7 @@
           </mc:Choice>
           <mc:Fallback>
             <w:pict>
-              <v:shape w14:anchorId="3E3CAE83" id="Ink 2792" o:spid="_x0000_s1026" type="#_x0000_t75" style="position:absolute;margin-left:436.6pt;margin-top:45.1pt;width:1.4pt;height:1.4pt;z-index:251659264;visibility:visible;mso-wrap-style:square;mso-wrap-distance-left:9pt;mso-wrap-distance-top:0;mso-wrap-distance-right:9pt;mso-wrap-distance-bottom:0;mso-position-horizontal:absolute;mso-position-horizontal-relative:text;mso-position-vertical:absolute;mso-position-vertical-relative:text" o:gfxdata="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">
+              <v:shape w14:anchorId="227563B7" id="Ink 2792" o:spid="_x0000_s1026" type="#_x0000_t75" style="position:absolute;margin-left:436.6pt;margin-top:45.1pt;width:1.4pt;height:1.4pt;z-index:251659264;visibility:visible;mso-wrap-style:square;mso-wrap-distance-left:9pt;mso-wrap-distance-top:0;mso-wrap-distance-right:9pt;mso-wrap-distance-bottom:0;mso-position-horizontal:absolute;mso-position-horizontal-relative:text;mso-position-vertical:absolute;mso-position-vertical-relative:text" o:gfxdata="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">
                 <v:imagedata r:id="rId18" o:title=""/>
               </v:shape>
             </w:pict>
@@ -1887,73 +1887,7 @@
     </w:p>
     <w:p>
       <w:r>
-        <w:t>Tietojen kerääminen blaablablaa.</w:t>
-      </w:r>
-    </w:p>
-    <w:p>
-      <w:pPr>
-        <w:pStyle w:val="Heading2"/>
-      </w:pPr>
-      <w:r>
-        <w:t>Git ja versionhallinta</w:t>
-      </w:r>
-    </w:p>
-    <w:p>
-      <w:r>
-        <w:t xml:space="preserve">Päätin käyttää versionhallintana kurssilla GitHubia, johon omistin jo tunnuksen. Pääsyynä valinnalle oli kuitenkin GitHubin sisällön helppo jakaminen </w:t>
-      </w:r>
-      <w:r>
-        <w:t>työnhaun liitteenä</w:t>
-      </w:r>
-      <w:r>
-        <w:t xml:space="preserve"> ja tunnuksen samanhenkinen sisältö kurssin harjoitustyöhön</w:t>
-      </w:r>
-      <w:r>
-        <w:t xml:space="preserve"> nähden</w:t>
-      </w:r>
-      <w:r>
-        <w:t>.</w:t>
-      </w:r>
-    </w:p>
-    <w:p>
-      <w:r>
-        <w:t>Tehtävää varten ei siis tarvinnut kuin perustaa uusi repo ja aloittaa sen täyttäminen.</w:t>
-      </w:r>
-    </w:p>
-    <w:p>
-      <w:pPr>
-        <w:pStyle w:val="Heading2"/>
-      </w:pPr>
-      <w:r>
-        <w:t>Android-ympäristön asennus ja testaus</w:t>
-      </w:r>
-    </w:p>
-    <w:p>
-      <w:r>
-        <w:t>Android Studion asennu</w:t>
-      </w:r>
-      <w:r>
-        <w:t xml:space="preserve">s Windows pöytäkoneelle sujui pitkälti mutkattomasti. </w:t>
-      </w:r>
-      <w:r>
-        <w:t xml:space="preserve">Projektin ajaminen puhelimella onnistui heti, emulaattorin asennuksessa tuli vastaan </w:t>
-      </w:r>
-      <w:r>
-        <w:rPr>
-          <w:i/>
-        </w:rPr>
-        <w:t>”VT-x is disabled in BIOS.”</w:t>
-      </w:r>
-      <w:r>
-        <w:t xml:space="preserve">. Ensimmäiset tehtävät hoituvat hyvin ilmankin, joten jätän </w:t>
-      </w:r>
-      <w:r>
-        <w:t>selvittämisen hieman myöhemmälle.</w:t>
-      </w:r>
-    </w:p>
-    <w:p>
-      <w:r>
-        <w:t>[kuva]</w:t>
+        <w:t>Tietojen kerääminen hoitui helposti valmistajan sivuilta ja parilla google-haulla.</w:t>
       </w:r>
       <w:bookmarkStart w:id="1" w:name="_GoBack"/>
       <w:bookmarkEnd w:id="1"/>
@@ -1963,12 +1897,93 @@
         <w:pStyle w:val="Heading2"/>
       </w:pPr>
       <w:r>
-        <w:t>Androidilla perus käyttöliittymä</w:t>
+        <w:t>Git ja versionhallinta</w:t>
       </w:r>
     </w:p>
     <w:p>
       <w:r>
-        <w:t>blaa</w:t>
+        <w:t xml:space="preserve">Päätin käyttää versionhallintana kurssilla GitHubia, johon omistin jo tunnuksen. Pääsyynä valinnalle oli kuitenkin GitHubin sisällön helppo jakaminen </w:t>
+      </w:r>
+      <w:r>
+        <w:t>työnhaun liitteenä</w:t>
+      </w:r>
+      <w:r>
+        <w:t xml:space="preserve"> ja tunnuksen samanhenkinen sisältö kurssin harjoitustyöhön</w:t>
+      </w:r>
+      <w:r>
+        <w:t xml:space="preserve"> nähden</w:t>
+      </w:r>
+      <w:r>
+        <w:t>.</w:t>
+      </w:r>
+    </w:p>
+    <w:p>
+      <w:r>
+        <w:t>Tehtävää varten ei siis tarvinnut kuin perustaa uusi repo ja aloittaa sen täyttäminen.</w:t>
+      </w:r>
+    </w:p>
+    <w:p>
+      <w:pPr>
+        <w:pStyle w:val="Heading2"/>
+      </w:pPr>
+      <w:r>
+        <w:t>Android-ympäristön asennus ja testaus</w:t>
+      </w:r>
+    </w:p>
+    <w:p>
+      <w:r>
+        <w:t>Android Studion asennu</w:t>
+      </w:r>
+      <w:r>
+        <w:t xml:space="preserve">s Windows pöytäkoneelle sujui pitkälti mutkattomasti. </w:t>
+      </w:r>
+      <w:r>
+        <w:t xml:space="preserve">Projektin ajaminen puhelimella onnistui heti, emulaattorin asennuksessa tuli vastaan </w:t>
+      </w:r>
+      <w:r>
+        <w:rPr>
+          <w:i/>
+        </w:rPr>
+        <w:t>”VT-x is disabled in BIOS.”</w:t>
+      </w:r>
+      <w:r>
+        <w:t xml:space="preserve">. Ensimmäiset tehtävät hoituvat hyvin ilmankin, joten jätän </w:t>
+      </w:r>
+      <w:r>
+        <w:t>selvittämisen hieman myöhemmälle.</w:t>
+      </w:r>
+    </w:p>
+    <w:p>
+      <w:r>
+        <w:t>[kuva]</w:t>
+      </w:r>
+    </w:p>
+    <w:p>
+      <w:pPr>
+        <w:pStyle w:val="Heading2"/>
+      </w:pPr>
+      <w:r>
+        <w:t>Androidilla perus käyttöliittymä</w:t>
+      </w:r>
+    </w:p>
+    <w:p>
+      <w:r>
+        <w:t>Tehtävänä oli tehdä Android Studiolla yksinkertainen laskinsovellus</w:t>
+      </w:r>
+      <w:r>
+        <w:t>. Käyttöliittymän teko</w:t>
+      </w:r>
+      <w:r>
+        <w:t xml:space="preserve"> </w:t>
+      </w:r>
+      <w:r>
+        <w:t>vaati hieman totuttelua</w:t>
+      </w:r>
+      <w:r>
+        <w:t xml:space="preserve">, mutta toimi ihan kätevästi. </w:t>
+      </w:r>
+      <w:r>
+        <w:t>Javan kirjoittaminen ei myöskään ollut tuttua ennestään, joten googlailua sai tehdä reilusti ja aikaa kului hieman enemmän. Mitään ylitsepääsemätöntä ei kuitenkaan tullut vastaan.</w:t>
       </w:r>
     </w:p>
     <w:p/>
@@ -1977,6 +1992,7 @@
         <w:pStyle w:val="Heading2"/>
       </w:pPr>
       <w:r>
+        <w:lastRenderedPageBreak/>
         <w:t>Tietokantasovellus</w:t>
       </w:r>
     </w:p>
@@ -1991,7 +2007,6 @@
         <w:pStyle w:val="Heading2"/>
       </w:pPr>
       <w:r>
-        <w:lastRenderedPageBreak/>
         <w:t>Firebase tietokanta</w:t>
       </w:r>
     </w:p>
@@ -3830,7 +3845,7 @@
         <v:path o:extrusionok="f" gradientshapeok="t" o:connecttype="rect"/>
         <o:lock v:ext="edit" aspectratio="t"/>
       </v:shapetype>
-      <v:shape id="_x0000_i1124" type="#_x0000_t75" alt="\mathbb{R}" style="width:10.5pt;height:10.5pt;visibility:visible;mso-wrap-style:square" o:bullet="t">
+      <v:shape id="_x0000_i1027" type="#_x0000_t75" alt="\mathbb{R}" style="width:10.5pt;height:10.5pt;visibility:visible;mso-wrap-style:square" o:bullet="t">
         <v:imagedata r:id="rId1" o:title="mathbb{R}"/>
       </v:shape>
     </w:pict>
@@ -7178,6 +7193,7 @@
     <w:lsdException w:name="HTML Sample" w:semiHidden="1" w:unhideWhenUsed="1"/>
     <w:lsdException w:name="HTML Typewriter" w:semiHidden="1" w:uiPriority="0" w:unhideWhenUsed="1"/>
     <w:lsdException w:name="HTML Variable" w:semiHidden="1" w:unhideWhenUsed="1"/>
+    <w:lsdException w:name="Normal Table" w:semiHidden="1" w:unhideWhenUsed="1"/>
     <w:lsdException w:name="annotation subject" w:semiHidden="1" w:uiPriority="0" w:unhideWhenUsed="1"/>
     <w:lsdException w:name="No List" w:semiHidden="1" w:unhideWhenUsed="1"/>
     <w:lsdException w:name="Outline List 1" w:semiHidden="1" w:unhideWhenUsed="1"/>
@@ -7221,8 +7237,10 @@
     <w:lsdException w:name="Table Elegant" w:semiHidden="1" w:unhideWhenUsed="1"/>
     <w:lsdException w:name="Table Professional" w:semiHidden="1" w:unhideWhenUsed="1"/>
     <w:lsdException w:name="Table Subtle 1" w:semiHidden="1" w:unhideWhenUsed="1"/>
+    <w:lsdException w:name="Table Subtle 2" w:semiHidden="1" w:unhideWhenUsed="1"/>
     <w:lsdException w:name="Table Web 1" w:semiHidden="1" w:unhideWhenUsed="1"/>
     <w:lsdException w:name="Table Web 2" w:semiHidden="1" w:unhideWhenUsed="1"/>
+    <w:lsdException w:name="Table Web 3" w:semiHidden="1" w:unhideWhenUsed="1"/>
     <w:lsdException w:name="Balloon Text" w:semiHidden="1" w:uiPriority="0" w:unhideWhenUsed="1"/>
     <w:lsdException w:name="Table Grid" w:uiPriority="0"/>
     <w:lsdException w:name="Table Theme" w:semiHidden="1" w:unhideWhenUsed="1"/>
@@ -7690,6 +7708,7 @@
   <w:style w:type="character" w:default="1" w:styleId="DefaultParagraphFont">
     <w:name w:val="Default Paragraph Font"/>
     <w:uiPriority w:val="1"/>
+    <w:semiHidden/>
     <w:unhideWhenUsed/>
   </w:style>
   <w:style w:type="table" w:default="1" w:styleId="TableNormal">
@@ -9064,7 +9083,7 @@
 </file>
 
 <file path=customXml/itemProps1.xml><?xml version="1.0" encoding="utf-8"?>
-<ds:datastoreItem xmlns:ds="http://schemas.openxmlformats.org/officeDocument/2006/customXml" ds:itemID="{E3EF06A1-8C3E-4A9D-9232-FF72A6BBC939}">
+<ds:datastoreItem xmlns:ds="http://schemas.openxmlformats.org/officeDocument/2006/customXml" ds:itemID="{B5C21E8F-193D-41C9-AC6F-FBF5313B4B1D}">
   <ds:schemaRefs>
     <ds:schemaRef ds:uri="http://schemas.openxmlformats.org/officeDocument/2006/bibliography"/>
   </ds:schemaRefs>

--- a/oppimispaivakirja.docx
+++ b/oppimispaivakirja.docx
@@ -254,10 +254,7 @@
         <w:pStyle w:val="Abstract"/>
       </w:pPr>
       <w:r>
-        <w:t>Tiivistelmä on suppea, 1 sivun mittainen itsenäinen esitys työstä</w:t>
-      </w:r>
-      <w:r>
-        <w:t>: mikä oli ongelma, mitä tehtiin ja mitä saatiin tulokseksi. Kuvia, kaavioita ja taulukoita ei käytetä tiivistelmässä.</w:t>
+        <w:t>-</w:t>
       </w:r>
     </w:p>
     <w:p>
@@ -1035,7 +1032,7 @@
             <w:rStyle w:val="Hyperlink"/>
             <w:noProof/>
           </w:rPr>
-          <w:t>Bla</w:t>
+          <w:t>Harjoitustyön idea</w:t>
         </w:r>
         <w:r>
           <w:rPr>
@@ -1334,20 +1331,6 @@
           <w:lang w:val="en-US"/>
         </w:rPr>
         <w:fldChar w:fldCharType="end"/>
-      </w:r>
-    </w:p>
-    <w:p>
-      <w:r>
-        <w:t xml:space="preserve">LIITE </w:t>
-      </w:r>
-      <w:r>
-        <w:t>A</w:t>
-      </w:r>
-      <w:r>
-        <w:t xml:space="preserve">: </w:t>
-      </w:r>
-      <w:r>
-        <w:t>MS WORDIN TEKSTITYYLIEN KÄYTTÖ</w:t>
       </w:r>
     </w:p>
     <w:p/>
@@ -1544,19 +1527,33 @@
           <w:tcPr>
             <w:tcW w:w="851" w:type="dxa"/>
           </w:tcPr>
-          <w:p/>
+          <w:p>
+            <w:r>
+              <w:t>21.2</w:t>
+            </w:r>
+          </w:p>
         </w:tc>
         <w:tc>
           <w:tcPr>
             <w:tcW w:w="1134" w:type="dxa"/>
           </w:tcPr>
-          <w:p/>
+          <w:p>
+            <w:r>
+              <w:t>0.5</w:t>
+            </w:r>
+          </w:p>
         </w:tc>
         <w:tc>
           <w:tcPr>
             <w:tcW w:w="6589" w:type="dxa"/>
           </w:tcPr>
-          <w:p/>
+          <w:p>
+            <w:r>
+              <w:t>Harjoitustyön ideointi</w:t>
+            </w:r>
+            <w:bookmarkStart w:id="0" w:name="_GoBack"/>
+            <w:bookmarkEnd w:id="0"/>
+          </w:p>
         </w:tc>
       </w:tr>
       <w:tr>
@@ -1654,7 +1651,7 @@
       </w:r>
     </w:p>
     <w:p>
-      <w:bookmarkStart w:id="0" w:name="_Toc363738160"/>
+      <w:bookmarkStart w:id="1" w:name="_Toc363738160"/>
       <w:r>
         <w:t>Osana kurss</w:t>
       </w:r>
@@ -1721,7 +1718,7 @@
           </mc:Choice>
           <mc:Fallback>
             <w:pict>
-              <v:shape w14:anchorId="2A921755" id="Ink 2806" o:spid="_x0000_s1026" type="#_x0000_t75" style="position:absolute;margin-left:537.3pt;margin-top:27.05pt;width:8.65pt;height:13.8pt;z-index:251662336;visibility:visible;mso-wrap-style:square;mso-wrap-distance-left:9pt;mso-wrap-distance-top:0;mso-wrap-distance-right:9pt;mso-wrap-distance-bottom:0;mso-position-horizontal:absolute;mso-position-horizontal-relative:text;mso-position-vertical:absolute;mso-position-vertical-relative:text" o:gfxdata="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">
+              <v:shape w14:anchorId="31F72581" id="Ink 2806" o:spid="_x0000_s1026" type="#_x0000_t75" style="position:absolute;margin-left:537.3pt;margin-top:27.05pt;width:8.65pt;height:13.8pt;z-index:251662336;visibility:visible;mso-wrap-style:square;mso-wrap-distance-left:9pt;mso-wrap-distance-top:0;mso-wrap-distance-right:9pt;mso-wrap-distance-bottom:0;mso-position-horizontal:absolute;mso-position-horizontal-relative:text;mso-position-vertical:absolute;mso-position-vertical-relative:text" o:gfxdata="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">
                 <v:imagedata r:id="rId12" o:title=""/>
               </v:shape>
             </w:pict>
@@ -1870,7 +1867,25 @@
         <w:rPr>
           <w:noProof/>
         </w:rPr>
-        <w:t xml:space="preserve">Valitsin laitteeksi </w:t>
+        <w:t xml:space="preserve">Tehtävänä oli valita Android-laite tutustuttavaksi ja selvittää sen ohjelmointimahdollisuuksia. </w:t>
+      </w:r>
+      <w:r>
+        <w:rPr>
+          <w:noProof/>
+        </w:rPr>
+        <w:t>Valitsin laitteeks</w:t>
+      </w:r>
+      <w:r>
+        <w:rPr>
+          <w:noProof/>
+        </w:rPr>
+        <w:t>en</w:t>
+      </w:r>
+      <w:r>
+        <w:rPr>
+          <w:noProof/>
+        </w:rPr>
+        <w:t xml:space="preserve">i </w:t>
       </w:r>
       <w:r>
         <w:rPr>
@@ -1889,8 +1904,6 @@
       <w:r>
         <w:t>Tietojen kerääminen hoitui helposti valmistajan sivuilta ja parilla google-haulla.</w:t>
       </w:r>
-      <w:bookmarkStart w:id="1" w:name="_GoBack"/>
-      <w:bookmarkEnd w:id="1"/>
     </w:p>
     <w:p>
       <w:pPr>
@@ -1932,13 +1945,82 @@
     </w:p>
     <w:p>
       <w:r>
+        <w:rPr>
+          <w:noProof/>
+        </w:rPr>
+        <w:drawing>
+          <wp:anchor distT="0" distB="0" distL="114300" distR="114300" simplePos="0" relativeHeight="251663360" behindDoc="0" locked="0" layoutInCell="1" allowOverlap="1" wp14:anchorId="2EED528E">
+            <wp:simplePos x="0" y="0"/>
+            <wp:positionH relativeFrom="margin">
+              <wp:align>right</wp:align>
+            </wp:positionH>
+            <wp:positionV relativeFrom="paragraph">
+              <wp:posOffset>774065</wp:posOffset>
+            </wp:positionV>
+            <wp:extent cx="3487420" cy="1962150"/>
+            <wp:effectExtent l="635" t="0" r="0" b="0"/>
+            <wp:wrapSquare wrapText="bothSides"/>
+            <wp:docPr id="8" name="Picture 8" descr="C:\Users\Querr\AppData\Local\Microsoft\Windows\INetCache\Content.Word\20180219_001435.jpg"/>
+            <wp:cNvGraphicFramePr>
+              <a:graphicFrameLocks xmlns:a="http://schemas.openxmlformats.org/drawingml/2006/main" noChangeAspect="1"/>
+            </wp:cNvGraphicFramePr>
+            <a:graphic xmlns:a="http://schemas.openxmlformats.org/drawingml/2006/main">
+              <a:graphicData uri="http://schemas.openxmlformats.org/drawingml/2006/picture">
+                <pic:pic xmlns:pic="http://schemas.openxmlformats.org/drawingml/2006/picture">
+                  <pic:nvPicPr>
+                    <pic:cNvPr id="0" name="Picture 22" descr="C:\Users\Querr\AppData\Local\Microsoft\Windows\INetCache\Content.Word\20180219_001435.jpg"/>
+                    <pic:cNvPicPr>
+                      <a:picLocks noChangeAspect="1" noChangeArrowheads="1"/>
+                    </pic:cNvPicPr>
+                  </pic:nvPicPr>
+                  <pic:blipFill>
+                    <a:blip r:embed="rId19" cstate="print">
+                      <a:extLst>
+                        <a:ext uri="{28A0092B-C50C-407E-A947-70E740481C1C}">
+                          <a14:useLocalDpi xmlns:a14="http://schemas.microsoft.com/office/drawing/2010/main" val="0"/>
+                        </a:ext>
+                      </a:extLst>
+                    </a:blip>
+                    <a:srcRect/>
+                    <a:stretch>
+                      <a:fillRect/>
+                    </a:stretch>
+                  </pic:blipFill>
+                  <pic:spPr bwMode="auto">
+                    <a:xfrm rot="5400000">
+                      <a:off x="0" y="0"/>
+                      <a:ext cx="3487420" cy="1962150"/>
+                    </a:xfrm>
+                    <a:prstGeom prst="rect">
+                      <a:avLst/>
+                    </a:prstGeom>
+                    <a:noFill/>
+                    <a:ln>
+                      <a:noFill/>
+                    </a:ln>
+                  </pic:spPr>
+                </pic:pic>
+              </a:graphicData>
+            </a:graphic>
+          </wp:anchor>
+        </w:drawing>
+      </w:r>
+      <w:r>
         <w:t>Android Studion asennu</w:t>
       </w:r>
       <w:r>
-        <w:t xml:space="preserve">s Windows pöytäkoneelle sujui pitkälti mutkattomasti. </w:t>
-      </w:r>
-      <w:r>
-        <w:t xml:space="preserve">Projektin ajaminen puhelimella onnistui heti, emulaattorin asennuksessa tuli vastaan </w:t>
+        <w:t>s Windows pöytäkoneelle sujui p</w:t>
+      </w:r>
+      <w:r>
+        <w:t>itkälti mutkattomasti asennuksen ohjeistuksen mukaan.</w:t>
+      </w:r>
+    </w:p>
+    <w:p>
+      <w:r>
+        <w:t>Ensimmäisen Hello World -ohjelman</w:t>
+      </w:r>
+      <w:r>
+        <w:t xml:space="preserve"> ajaminen puhelimella onnistui heti, emulaattorin asennuksessa tuli vastaan </w:t>
       </w:r>
       <w:r>
         <w:rPr>
@@ -1951,89 +2033,223 @@
       </w:r>
       <w:r>
         <w:t>selvittämisen hieman myöhemmälle.</w:t>
-      </w:r>
-    </w:p>
-    <w:p>
-      <w:r>
-        <w:t>[kuva]</w:t>
-      </w:r>
-    </w:p>
-    <w:p>
-      <w:pPr>
-        <w:pStyle w:val="Heading2"/>
-      </w:pPr>
-      <w:r>
-        <w:t>Androidilla perus käyttöliittymä</w:t>
-      </w:r>
-    </w:p>
-    <w:p>
-      <w:r>
-        <w:t>Tehtävänä oli tehdä Android Studiolla yksinkertainen laskinsovellus</w:t>
-      </w:r>
-      <w:r>
-        <w:t>. Käyttöliittymän teko</w:t>
-      </w:r>
-      <w:r>
-        <w:t xml:space="preserve"> </w:t>
-      </w:r>
-      <w:r>
-        <w:t>vaati hieman totuttelua</w:t>
-      </w:r>
-      <w:r>
-        <w:t xml:space="preserve">, mutta toimi ihan kätevästi. </w:t>
-      </w:r>
-      <w:r>
-        <w:t>Javan kirjoittaminen ei myöskään ollut tuttua ennestään, joten googlailua sai tehdä reilusti ja aikaa kului hieman enemmän. Mitään ylitsepääsemätöntä ei kuitenkaan tullut vastaan.</w:t>
-      </w:r>
-    </w:p>
-    <w:p/>
-    <w:p>
-      <w:pPr>
-        <w:pStyle w:val="Heading2"/>
-      </w:pPr>
-      <w:r>
-        <w:lastRenderedPageBreak/>
-        <w:t>Tietokantasovellus</w:t>
-      </w:r>
-    </w:p>
-    <w:p>
-      <w:r>
-        <w:t>blaa</w:t>
-      </w:r>
-    </w:p>
-    <w:p/>
-    <w:p>
-      <w:pPr>
-        <w:pStyle w:val="Heading2"/>
-      </w:pPr>
-      <w:r>
-        <w:t>Firebase tietokanta</w:t>
-      </w:r>
-    </w:p>
-    <w:p>
-      <w:r>
-        <w:t>blaa</w:t>
-      </w:r>
-    </w:p>
-    <w:p/>
-    <w:p>
-      <w:pPr>
-        <w:pStyle w:val="Heading2"/>
-      </w:pPr>
-      <w:r>
-        <w:t>Paikannus ja kartta</w:t>
-      </w:r>
-    </w:p>
-    <w:p>
-      <w:r>
-        <w:t>blaa</w:t>
       </w:r>
     </w:p>
     <w:p/>
     <w:p/>
     <w:p/>
     <w:p/>
-    <w:bookmarkEnd w:id="0"/>
+    <w:p/>
+    <w:p>
+      <w:pPr>
+        <w:pStyle w:val="Heading2"/>
+      </w:pPr>
+      <w:r>
+        <w:t>Androidilla perus käyttöliittymä</w:t>
+      </w:r>
+    </w:p>
+    <w:p>
+      <w:r>
+        <w:t>Tehtävänä oli tehdä Android Studiolla yksinkertainen laskinsovellus</w:t>
+      </w:r>
+      <w:r>
+        <w:t xml:space="preserve">. </w:t>
+      </w:r>
+      <w:r>
+        <w:t>Android Studiossa navigointi ja k</w:t>
+      </w:r>
+      <w:r>
+        <w:t>äyttöliittymän teko</w:t>
+      </w:r>
+      <w:r>
+        <w:t xml:space="preserve"> </w:t>
+      </w:r>
+      <w:r>
+        <w:t>vaati hieman totuttelua</w:t>
+      </w:r>
+      <w:r>
+        <w:t>, mutta toimi ihan kätevästi</w:t>
+      </w:r>
+      <w:r>
+        <w:t xml:space="preserve"> ja kaikesta oli helppo tehdä skaalautuvaa ankkurointien avulla.</w:t>
+      </w:r>
+    </w:p>
+    <w:p>
+      <w:r>
+        <w:t xml:space="preserve">Javan kirjoittaminen ei myöskään ollut tuttua ennestään, joten googlailua sai tehdä </w:t>
+      </w:r>
+      <w:r>
+        <w:t>monessa vaiheessa syntaksien varmistamiseen</w:t>
+      </w:r>
+      <w:r>
+        <w:t xml:space="preserve"> ja aikaa kului </w:t>
+      </w:r>
+      <w:r>
+        <w:t>siten tavallista</w:t>
+      </w:r>
+      <w:r>
+        <w:t xml:space="preserve"> enemmän. Mitään ylitsepääsemätöntä ei kuitenkaan tullut vastaan.</w:t>
+      </w:r>
+    </w:p>
+    <w:p>
+      <w:pPr>
+        <w:jc w:val="left"/>
+      </w:pPr>
+      <w:r>
+        <w:rPr>
+          <w:noProof/>
+        </w:rPr>
+        <w:drawing>
+          <wp:inline distT="0" distB="0" distL="0" distR="0">
+            <wp:extent cx="3848100" cy="2164980"/>
+            <wp:effectExtent l="3492" t="0" r="3493" b="3492"/>
+            <wp:docPr id="6" name="Picture 6" descr="C:\Users\Querr\AppData\Local\Microsoft\Windows\INetCache\Content.Word\20180219_001318.jpg"/>
+            <wp:cNvGraphicFramePr>
+              <a:graphicFrameLocks xmlns:a="http://schemas.openxmlformats.org/drawingml/2006/main" noChangeAspect="1"/>
+            </wp:cNvGraphicFramePr>
+            <a:graphic xmlns:a="http://schemas.openxmlformats.org/drawingml/2006/main">
+              <a:graphicData uri="http://schemas.openxmlformats.org/drawingml/2006/picture">
+                <pic:pic xmlns:pic="http://schemas.openxmlformats.org/drawingml/2006/picture">
+                  <pic:nvPicPr>
+                    <pic:cNvPr id="0" name="Picture 20" descr="C:\Users\Querr\AppData\Local\Microsoft\Windows\INetCache\Content.Word\20180219_001318.jpg"/>
+                    <pic:cNvPicPr>
+                      <a:picLocks noChangeAspect="1" noChangeArrowheads="1"/>
+                    </pic:cNvPicPr>
+                  </pic:nvPicPr>
+                  <pic:blipFill>
+                    <a:blip r:embed="rId20" cstate="print">
+                      <a:extLst>
+                        <a:ext uri="{28A0092B-C50C-407E-A947-70E740481C1C}">
+                          <a14:useLocalDpi xmlns:a14="http://schemas.microsoft.com/office/drawing/2010/main" val="0"/>
+                        </a:ext>
+                      </a:extLst>
+                    </a:blip>
+                    <a:srcRect/>
+                    <a:stretch>
+                      <a:fillRect/>
+                    </a:stretch>
+                  </pic:blipFill>
+                  <pic:spPr bwMode="auto">
+                    <a:xfrm rot="5400000">
+                      <a:off x="0" y="0"/>
+                      <a:ext cx="3848100" cy="2164980"/>
+                    </a:xfrm>
+                    <a:prstGeom prst="rect">
+                      <a:avLst/>
+                    </a:prstGeom>
+                    <a:noFill/>
+                    <a:ln>
+                      <a:noFill/>
+                    </a:ln>
+                  </pic:spPr>
+                </pic:pic>
+              </a:graphicData>
+            </a:graphic>
+          </wp:inline>
+        </w:drawing>
+      </w:r>
+      <w:r>
+        <w:t xml:space="preserve"> </w:t>
+      </w:r>
+      <w:r>
+        <w:rPr>
+          <w:noProof/>
+        </w:rPr>
+        <w:drawing>
+          <wp:inline distT="0" distB="0" distL="0" distR="0" wp14:anchorId="06D9FBFA" wp14:editId="73A46BBA">
+            <wp:extent cx="3867150" cy="2175698"/>
+            <wp:effectExtent l="7620" t="0" r="7620" b="7620"/>
+            <wp:docPr id="7" name="Picture 7" descr="C:\Users\Querr\AppData\Local\Microsoft\Windows\INetCache\Content.Word\20180219_001419.jpg"/>
+            <wp:cNvGraphicFramePr>
+              <a:graphicFrameLocks xmlns:a="http://schemas.openxmlformats.org/drawingml/2006/main" noChangeAspect="1"/>
+            </wp:cNvGraphicFramePr>
+            <a:graphic xmlns:a="http://schemas.openxmlformats.org/drawingml/2006/main">
+              <a:graphicData uri="http://schemas.openxmlformats.org/drawingml/2006/picture">
+                <pic:pic xmlns:pic="http://schemas.openxmlformats.org/drawingml/2006/picture">
+                  <pic:nvPicPr>
+                    <pic:cNvPr id="0" name="Picture 21" descr="C:\Users\Querr\AppData\Local\Microsoft\Windows\INetCache\Content.Word\20180219_001419.jpg"/>
+                    <pic:cNvPicPr>
+                      <a:picLocks noChangeAspect="1" noChangeArrowheads="1"/>
+                    </pic:cNvPicPr>
+                  </pic:nvPicPr>
+                  <pic:blipFill rotWithShape="1">
+                    <a:blip r:embed="rId21" cstate="print">
+                      <a:extLst>
+                        <a:ext uri="{28A0092B-C50C-407E-A947-70E740481C1C}">
+                          <a14:useLocalDpi xmlns:a14="http://schemas.microsoft.com/office/drawing/2010/main" val="0"/>
+                        </a:ext>
+                      </a:extLst>
+                    </a:blip>
+                    <a:srcRect t="-30" b="-30"/>
+                    <a:stretch/>
+                  </pic:blipFill>
+                  <pic:spPr bwMode="auto">
+                    <a:xfrm rot="5400000">
+                      <a:off x="0" y="0"/>
+                      <a:ext cx="3867150" cy="2175698"/>
+                    </a:xfrm>
+                    <a:prstGeom prst="rect">
+                      <a:avLst/>
+                    </a:prstGeom>
+                    <a:noFill/>
+                    <a:ln>
+                      <a:noFill/>
+                    </a:ln>
+                  </pic:spPr>
+                </pic:pic>
+              </a:graphicData>
+            </a:graphic>
+          </wp:inline>
+        </w:drawing>
+      </w:r>
+    </w:p>
+    <w:p/>
+    <w:p>
+      <w:pPr>
+        <w:pStyle w:val="Heading2"/>
+      </w:pPr>
+      <w:r>
+        <w:t>Tietokantasovellus</w:t>
+      </w:r>
+    </w:p>
+    <w:p>
+      <w:r>
+        <w:t>blaa</w:t>
+      </w:r>
+    </w:p>
+    <w:p/>
+    <w:p>
+      <w:pPr>
+        <w:pStyle w:val="Heading2"/>
+      </w:pPr>
+      <w:r>
+        <w:t>Firebase tietokanta</w:t>
+      </w:r>
+    </w:p>
+    <w:p>
+      <w:r>
+        <w:t>blaa</w:t>
+      </w:r>
+    </w:p>
+    <w:p/>
+    <w:p>
+      <w:pPr>
+        <w:pStyle w:val="Heading2"/>
+      </w:pPr>
+      <w:r>
+        <w:t>Paikannus ja kartta</w:t>
+      </w:r>
+    </w:p>
+    <w:p>
+      <w:r>
+        <w:t>blaa</w:t>
+      </w:r>
+    </w:p>
+    <w:p/>
+    <w:p/>
+    <w:p/>
+    <w:p/>
+    <w:bookmarkEnd w:id="1"/>
     <w:p>
       <w:pPr>
         <w:pStyle w:val="Heading1"/>
@@ -2057,6 +2273,57 @@
         <w:t>veto.</w:t>
       </w:r>
     </w:p>
+    <w:p/>
+    <w:p/>
+    <w:p>
+      <w:pPr>
+        <w:pStyle w:val="Heading1"/>
+      </w:pPr>
+      <w:r>
+        <w:lastRenderedPageBreak/>
+        <w:t>laaja harjoitustyö</w:t>
+      </w:r>
+    </w:p>
+    <w:p>
+      <w:r>
+        <w:t>Viimeisenä osana kurssia on oman idean pohjalta tehty sovellus, joka käyttää jotakin mobiililaitteen ominaisuuksista. Omana suunnitelmanani on tehdä augmented reality sovellus puhelimelle, ja siten käytän harjoitustyössä vähintään puhelimen kameraa, paikannusta ja mahdollisesti karttaa.</w:t>
+      </w:r>
+    </w:p>
+    <w:p>
+      <w:pPr>
+        <w:pStyle w:val="Heading2"/>
+      </w:pPr>
+      <w:r>
+        <w:t>Harjoitustyön idea</w:t>
+      </w:r>
+    </w:p>
+    <w:p>
+      <w:r>
+        <w:t>Innostuin 2017 syksyllä VR/AR kehityksestä, mutta AR:n koodamista en ole vielä päässyt yrittämään, joten harjoitustyön tekeminen siitä oli heppo päätös. Vuodenvaihteessa aloitin myös kiipeilyn, ja kesäksi on ollut puhetta lähteä koittamaan oikeita lohkareita ja kallioita. Nämä kaksi yhdistämällä siis syntyi idea tehdä AR-sove</w:t>
+      </w:r>
+      <w:r>
+        <w:t>llus, johon voi merkitä kallioiden kiipeilyreitit – mikä mahdollisesti olisi kätevämpi käyttää kuin paperiset reittikartat.</w:t>
+      </w:r>
+    </w:p>
+    <w:p>
+      <w:r>
+        <w:t>Sovelluksessa on kartta, jossa näkyvät sovellukseen syötetyt kalliot ja muut sopivat kiipeilypaikat. Jokaisella paikalla on oma sivunsa, jossa näkyvät sen mahdollinen nimi, kuvat, sen reittien vaikeusteet, kuvaus paikasta ja tarvittaessa ohjeet lähestymiseen. Sivulla olisi myös hyvä olla perinteiset reittikartat kuvamuodossa.</w:t>
+      </w:r>
+    </w:p>
+    <w:p>
+      <w:r>
+        <w:t>Paikanpäällä käyttäjä voi siirtyä sovelluksen AR-tilaan, ja osoittamalla kamerallaan kalliota näytöllä näkyvät mahdolliset reitit vaikeusasteineen. Rei</w:t>
+      </w:r>
+      <w:r>
+        <w:t>ttejä voi suodattaa mm. vaikeusasteen mukaan tai valita vain yhden näkyviin. Myös reittien muokkaus ja uusien lisääminen on mahdollista.</w:t>
+      </w:r>
+    </w:p>
+    <w:p>
+      <w:r>
+        <w:t>Idea saattaa olla tarvittua haastavampi, mutta pidän siitä ja koska henkilökohtaisesti tavoitteenani on kurssin suorituksen lisäksi saada mahdollisimman paljon hyötyä tulevalle uralleni – joka toivottavasti liittyy VR/AR kehitykseen – harjoitustyö on mielestäni todella osuva. Mietin kuitenkin myös muita mahdollisia ideoita sille varalle, että työssä tulee ylitsepääsemättömiä esteitä vastaan.</w:t>
+      </w:r>
+    </w:p>
+    <w:p/>
     <w:p>
       <w:pPr>
         <w:pStyle w:val="Heading1"/>
@@ -2183,7 +2450,7 @@
       <w:r>
         <w:t xml:space="preserve"> </w:t>
       </w:r>
-      <w:hyperlink r:id="rId19" w:history="1">
+      <w:hyperlink r:id="rId22" w:history="1">
         <w:r>
           <w:t>http://www.ctan.org/tex-archive/info/lshort/english/</w:t>
         </w:r>
@@ -2216,1404 +2483,17 @@
       </w:r>
       <w:bookmarkEnd w:id="10"/>
     </w:p>
+    <w:bookmarkEnd w:id="7"/>
+    <w:bookmarkEnd w:id="8"/>
     <w:p>
       <w:pPr>
         <w:rPr>
           <w:lang w:val="en-US"/>
         </w:rPr>
       </w:pPr>
-      <w:r>
-        <w:rPr>
-          <w:lang w:val="en-US"/>
-        </w:rPr>
-        <w:br w:type="page"/>
-      </w:r>
-    </w:p>
-    <w:bookmarkEnd w:id="7"/>
-    <w:bookmarkEnd w:id="8"/>
-    <w:p>
-      <w:pPr>
-        <w:pStyle w:val="Headingnonumber"/>
-      </w:pPr>
-      <w:r>
-        <w:lastRenderedPageBreak/>
-        <w:t xml:space="preserve">Liite </w:t>
-      </w:r>
-      <w:r>
-        <w:t>A</w:t>
-      </w:r>
-      <w:r>
-        <w:t>: MS Wordin tekstityylien käyttö</w:t>
-      </w:r>
-    </w:p>
-    <w:p>
-      <w:pPr>
-        <w:rPr>
-          <w:highlight w:val="yellow"/>
-        </w:rPr>
-      </w:pPr>
-      <w:r>
-        <w:rPr>
-          <w:highlight w:val="yellow"/>
-        </w:rPr>
-        <w:t>Lopuksi muutamia</w:t>
-      </w:r>
-      <w:r>
-        <w:rPr>
-          <w:highlight w:val="yellow"/>
-        </w:rPr>
-        <w:t xml:space="preserve"> pohja</w:t>
-      </w:r>
-      <w:r>
-        <w:rPr>
-          <w:highlight w:val="yellow"/>
-        </w:rPr>
-        <w:t>a</w:t>
-      </w:r>
-      <w:r>
-        <w:rPr>
-          <w:highlight w:val="yellow"/>
-        </w:rPr>
-        <w:t xml:space="preserve"> </w:t>
-      </w:r>
-      <w:r>
-        <w:rPr>
-          <w:highlight w:val="yellow"/>
-        </w:rPr>
-        <w:t>päivittäneen</w:t>
-      </w:r>
-      <w:r>
-        <w:rPr>
-          <w:highlight w:val="yellow"/>
-        </w:rPr>
-        <w:t xml:space="preserve"> </w:t>
-      </w:r>
-      <w:r>
-        <w:rPr>
-          <w:highlight w:val="yellow"/>
-        </w:rPr>
-        <w:t xml:space="preserve">E. Salmisen </w:t>
-      </w:r>
-      <w:r>
-        <w:rPr>
-          <w:highlight w:val="yellow"/>
-        </w:rPr>
-        <w:t>mietteitä.</w:t>
-      </w:r>
-    </w:p>
-    <w:p>
-      <w:pPr>
-        <w:rPr>
-          <w:highlight w:val="yellow"/>
-        </w:rPr>
-      </w:pPr>
-      <w:r>
-        <w:rPr>
-          <w:highlight w:val="yellow"/>
-        </w:rPr>
-        <w:t>Tyylien määrä pitää pyrkiä minimoimaan, jotta niitä on helppo käyttää ja muokata.</w:t>
-      </w:r>
-      <w:r>
-        <w:rPr>
-          <w:highlight w:val="yellow"/>
-        </w:rPr>
-        <w:t xml:space="preserve"> Valitettavan m</w:t>
-      </w:r>
-      <w:r>
-        <w:rPr>
-          <w:highlight w:val="yellow"/>
-        </w:rPr>
-        <w:t xml:space="preserve">onet kirjoittajat käyttävät Wordin tekstityylejä epäjohdonmukaisesti. </w:t>
-      </w:r>
-      <w:r>
-        <w:rPr>
-          <w:highlight w:val="yellow"/>
-        </w:rPr>
-        <w:t>Yleisesti ottaen tekstiä ei kuulu asemoida lisäämällä rivin- tai sivunvaihtoja</w:t>
-      </w:r>
-      <w:r>
-        <w:rPr>
-          <w:highlight w:val="yellow"/>
-        </w:rPr>
-        <w:t>, vaan n</w:t>
-      </w:r>
-      <w:r>
-        <w:rPr>
-          <w:highlight w:val="yellow"/>
-        </w:rPr>
-        <w:t xml:space="preserve">ämä asiat tulee säätää tyyliasetuksista. </w:t>
-      </w:r>
-      <w:r>
-        <w:rPr>
-          <w:highlight w:val="yellow"/>
-        </w:rPr>
-        <w:t>Samoin k</w:t>
-      </w:r>
-      <w:r>
-        <w:rPr>
-          <w:highlight w:val="yellow"/>
-        </w:rPr>
-        <w:t xml:space="preserve">uvien, taulukoiden tai viitteiden numeroiminen käsin johtaa ongelmiin. </w:t>
-      </w:r>
-      <w:r>
-        <w:rPr>
-          <w:highlight w:val="yellow"/>
-        </w:rPr>
-        <w:t>Y</w:t>
-      </w:r>
-      <w:r>
-        <w:rPr>
-          <w:highlight w:val="yellow"/>
-        </w:rPr>
-        <w:t>leinen on</w:t>
-      </w:r>
-      <w:r>
-        <w:rPr>
-          <w:highlight w:val="yellow"/>
-        </w:rPr>
-        <w:t>gelmien lähde</w:t>
-      </w:r>
-      <w:r>
-        <w:rPr>
-          <w:highlight w:val="yellow"/>
-        </w:rPr>
-        <w:t xml:space="preserve"> on teksti</w:t>
-      </w:r>
-      <w:r>
-        <w:rPr>
-          <w:highlight w:val="yellow"/>
-        </w:rPr>
-        <w:t>n</w:t>
-      </w:r>
-      <w:r>
-        <w:rPr>
-          <w:highlight w:val="yellow"/>
-        </w:rPr>
-        <w:t xml:space="preserve"> kopioi</w:t>
-      </w:r>
-      <w:r>
-        <w:rPr>
-          <w:highlight w:val="yellow"/>
-        </w:rPr>
-        <w:t>minen</w:t>
-      </w:r>
-      <w:r>
-        <w:rPr>
-          <w:highlight w:val="yellow"/>
-        </w:rPr>
-        <w:t xml:space="preserve"> muista dokumenteista. Usein teksti kannattaa tuoda ilman muotoiluja </w:t>
-      </w:r>
-      <w:r>
-        <w:rPr>
-          <w:i/>
-          <w:highlight w:val="yellow"/>
-        </w:rPr>
-        <w:t>Paste &gt; Paste special &gt; Unformatted text</w:t>
-      </w:r>
-      <w:r>
-        <w:rPr>
-          <w:highlight w:val="yellow"/>
-        </w:rPr>
-        <w:t xml:space="preserve">, sillä </w:t>
-      </w:r>
-      <w:r>
-        <w:rPr>
-          <w:highlight w:val="yellow"/>
-        </w:rPr>
-        <w:t>m</w:t>
-      </w:r>
-      <w:r>
-        <w:rPr>
-          <w:highlight w:val="yellow"/>
-        </w:rPr>
-        <w:t>uut</w:t>
-      </w:r>
-      <w:r>
-        <w:rPr>
-          <w:highlight w:val="yellow"/>
-        </w:rPr>
-        <w:t>e</w:t>
-      </w:r>
-      <w:r>
-        <w:rPr>
-          <w:highlight w:val="yellow"/>
-        </w:rPr>
-        <w:t xml:space="preserve">n </w:t>
-      </w:r>
-      <w:r>
-        <w:rPr>
-          <w:highlight w:val="yellow"/>
-        </w:rPr>
-        <w:t xml:space="preserve">tyylien määrä räjähtää. </w:t>
-      </w:r>
-      <w:r>
-        <w:rPr>
-          <w:highlight w:val="yellow"/>
-        </w:rPr>
-        <w:t xml:space="preserve">Tekstin ulkoasun muokkaaminen </w:t>
-      </w:r>
-      <w:r>
-        <w:rPr>
-          <w:highlight w:val="yellow"/>
-        </w:rPr>
-        <w:t xml:space="preserve">näennäisen </w:t>
-      </w:r>
-      <w:r>
-        <w:rPr>
-          <w:highlight w:val="yellow"/>
-        </w:rPr>
-        <w:t xml:space="preserve">kätevästi </w:t>
-      </w:r>
-      <w:r>
-        <w:rPr>
-          <w:highlight w:val="yellow"/>
-        </w:rPr>
-        <w:t>Wordin</w:t>
-      </w:r>
-      <w:r>
-        <w:rPr>
-          <w:highlight w:val="yellow"/>
-        </w:rPr>
-        <w:t xml:space="preserve"> </w:t>
-      </w:r>
-      <w:r>
-        <w:rPr>
-          <w:highlight w:val="yellow"/>
-        </w:rPr>
-        <w:t xml:space="preserve">yläreunan nappuloilla johtaa usein </w:t>
-      </w:r>
-      <w:r>
-        <w:rPr>
-          <w:highlight w:val="yellow"/>
-        </w:rPr>
-        <w:t xml:space="preserve">samankaltaisiin ongelmiin. </w:t>
-      </w:r>
-      <w:r>
-        <w:rPr>
-          <w:highlight w:val="yellow"/>
-        </w:rPr>
-        <w:t>Dokumentin sisällä tekstiä kopioidessa tai siirtäessä muotoilun voi toki säilyttää.</w:t>
-      </w:r>
-    </w:p>
-    <w:p>
-      <w:pPr>
-        <w:rPr>
-          <w:highlight w:val="yellow"/>
-        </w:rPr>
-      </w:pPr>
-      <w:r>
-        <w:rPr>
-          <w:highlight w:val="yellow"/>
-        </w:rPr>
-        <w:t xml:space="preserve">Avaamalla </w:t>
-      </w:r>
-      <w:r>
-        <w:rPr>
-          <w:i/>
-          <w:highlight w:val="yellow"/>
-        </w:rPr>
-        <w:t>Apply Styles</w:t>
-      </w:r>
-      <w:r>
-        <w:rPr>
-          <w:highlight w:val="yellow"/>
-        </w:rPr>
-        <w:t xml:space="preserve">, näet käytetyt ja mahdolliset tekstityylit, missä niitä on käytetty ja voit muokata niitä tai luoda uusia. Valitsemalla vielä alareunasta </w:t>
-      </w:r>
-      <w:r>
-        <w:rPr>
-          <w:i/>
-          <w:highlight w:val="yellow"/>
-        </w:rPr>
-        <w:t>Options…</w:t>
-      </w:r>
-      <w:r>
-        <w:rPr>
-          <w:highlight w:val="yellow"/>
-        </w:rPr>
-        <w:t xml:space="preserve"> voit valita näytetäänkö todella käytetyt vai tässä dokumentissa mahdolliset. Lisäksi voi </w:t>
-      </w:r>
-      <w:r>
-        <w:rPr>
-          <w:highlight w:val="yellow"/>
-        </w:rPr>
-        <w:t xml:space="preserve">koiruuttaan </w:t>
-      </w:r>
-      <w:r>
-        <w:rPr>
-          <w:highlight w:val="yellow"/>
-        </w:rPr>
-        <w:t xml:space="preserve">valita kaikki Wordin tarjoamat, mutta tiettävästi kukaan ei ole vielä tarvinnut </w:t>
-      </w:r>
-      <w:r>
-        <w:rPr>
-          <w:highlight w:val="yellow"/>
-        </w:rPr>
-        <w:t xml:space="preserve">esimerkiksi </w:t>
-      </w:r>
-      <w:r>
-        <w:rPr>
-          <w:highlight w:val="yellow"/>
-        </w:rPr>
-        <w:t xml:space="preserve">9. tason otsikoita. Lisäksi voit valita näytetäänkö pelkät kappaleasetukset (esim. </w:t>
-      </w:r>
-      <w:r>
-        <w:rPr>
-          <w:i/>
-          <w:highlight w:val="yellow"/>
-        </w:rPr>
-        <w:t>Normal</w:t>
-      </w:r>
-      <w:r>
-        <w:rPr>
-          <w:highlight w:val="yellow"/>
-        </w:rPr>
-        <w:t xml:space="preserve">, </w:t>
-      </w:r>
-      <w:r>
-        <w:rPr>
-          <w:i/>
-          <w:highlight w:val="yellow"/>
-        </w:rPr>
-        <w:t>BibItem</w:t>
-      </w:r>
-      <w:r>
-        <w:rPr>
-          <w:highlight w:val="yellow"/>
-        </w:rPr>
-        <w:t>…), fonttimuotoilut (</w:t>
-      </w:r>
-      <w:r>
-        <w:rPr>
-          <w:i/>
-          <w:highlight w:val="yellow"/>
-        </w:rPr>
-        <w:t>Normal + Italic</w:t>
-      </w:r>
-      <w:r>
-        <w:rPr>
-          <w:highlight w:val="yellow"/>
-        </w:rPr>
-        <w:t>) ja listamuotoilut.</w:t>
-      </w:r>
-    </w:p>
-    <w:p>
-      <w:pPr>
-        <w:rPr>
-          <w:highlight w:val="yellow"/>
-        </w:rPr>
-      </w:pPr>
-      <w:r>
-        <w:rPr>
-          <w:highlight w:val="yellow"/>
-        </w:rPr>
-        <w:t xml:space="preserve">Toisinaan tekstin sekaan jää roikkumaan esimerkiksi lihavoituja </w:t>
-      </w:r>
-      <w:r>
-        <w:rPr>
-          <w:highlight w:val="yellow"/>
-        </w:rPr>
-        <w:t>kuvia,</w:t>
-      </w:r>
-      <w:r>
-        <w:rPr>
-          <w:highlight w:val="yellow"/>
-        </w:rPr>
-        <w:t xml:space="preserve"> kursivoi</w:t>
-      </w:r>
-      <w:r>
-        <w:rPr>
-          <w:highlight w:val="yellow"/>
-        </w:rPr>
-        <w:t>tuja 10 pisteen rivinvaihtoja tai peräti punainen</w:t>
-      </w:r>
-      <w:r>
-        <w:rPr>
-          <w:highlight w:val="yellow"/>
-        </w:rPr>
-        <w:t xml:space="preserve"> </w:t>
-      </w:r>
-      <w:r>
-        <w:rPr>
-          <w:highlight w:val="yellow"/>
-        </w:rPr>
-        <w:t>rivinvaihto</w:t>
-      </w:r>
-      <w:r>
-        <w:rPr>
-          <w:highlight w:val="yellow"/>
-        </w:rPr>
-        <w:t xml:space="preserve"> jne. Jokaisesta listatusta</w:t>
-      </w:r>
-      <w:r>
-        <w:rPr>
-          <w:highlight w:val="yellow"/>
-        </w:rPr>
-        <w:t xml:space="preserve"> tyylistä voi onneksi </w:t>
-      </w:r>
-      <w:r>
-        <w:rPr>
-          <w:highlight w:val="yellow"/>
-        </w:rPr>
-        <w:t xml:space="preserve">valita </w:t>
-      </w:r>
-      <w:r>
-        <w:rPr>
-          <w:i/>
-          <w:highlight w:val="yellow"/>
-        </w:rPr>
-        <w:t>Select all X instances</w:t>
-      </w:r>
-      <w:r>
-        <w:rPr>
-          <w:highlight w:val="yellow"/>
-        </w:rPr>
-        <w:t>, jolloin näkee</w:t>
-      </w:r>
-      <w:r>
-        <w:rPr>
-          <w:highlight w:val="yellow"/>
-        </w:rPr>
-        <w:t xml:space="preserve"> missä sitä on käytetty. Näin on helppo päästä eroon kummallisuuksista.</w:t>
-      </w:r>
-      <w:r>
-        <w:rPr>
-          <w:highlight w:val="yellow"/>
-        </w:rPr>
-        <w:t>.</w:t>
-      </w:r>
-      <w:r>
-        <w:rPr>
-          <w:highlight w:val="yellow"/>
-        </w:rPr>
-        <w:t xml:space="preserve"> Esimerkiksi TTY:n opinnäyteohjeessa oli versiossa 11.3 (</w:t>
-      </w:r>
-      <w:r>
-        <w:rPr>
-          <w:highlight w:val="yellow"/>
-        </w:rPr>
-        <w:fldChar w:fldCharType="begin"/>
-      </w:r>
-      <w:r>
-        <w:rPr>
-          <w:highlight w:val="yellow"/>
-        </w:rPr>
-        <w:instrText xml:space="preserve"> REF _Ref394652862 \r \h </w:instrText>
-      </w:r>
-      <w:r>
-        <w:rPr>
-          <w:highlight w:val="yellow"/>
-        </w:rPr>
-      </w:r>
-      <w:r>
-        <w:rPr>
-          <w:highlight w:val="yellow"/>
-        </w:rPr>
-        <w:fldChar w:fldCharType="separate"/>
-      </w:r>
-      <w:r>
-        <w:rPr>
-          <w:highlight w:val="yellow"/>
-        </w:rPr>
-        <w:t>Kuva 2</w:t>
-      </w:r>
-      <w:r>
-        <w:rPr>
-          <w:highlight w:val="yellow"/>
-        </w:rPr>
-        <w:fldChar w:fldCharType="end"/>
-      </w:r>
-      <w:r>
-        <w:rPr>
-          <w:highlight w:val="yellow"/>
-        </w:rPr>
-        <w:t xml:space="preserve">a) yli 130 tyyliä, mm. </w:t>
-      </w:r>
-      <w:r>
-        <w:rPr>
-          <w:highlight w:val="yellow"/>
-        </w:rPr>
-        <w:t xml:space="preserve">liki identtiset </w:t>
-      </w:r>
-      <w:r>
-        <w:rPr>
-          <w:i/>
-          <w:highlight w:val="yellow"/>
-        </w:rPr>
-        <w:t>Body text</w:t>
-      </w:r>
-      <w:r>
-        <w:rPr>
-          <w:highlight w:val="yellow"/>
-        </w:rPr>
-        <w:t xml:space="preserve">, </w:t>
-      </w:r>
-      <w:r>
-        <w:rPr>
-          <w:i/>
-          <w:highlight w:val="yellow"/>
-        </w:rPr>
-        <w:t>Body text+Not italic, Normal</w:t>
-      </w:r>
-      <w:r>
-        <w:rPr>
-          <w:highlight w:val="yellow"/>
-        </w:rPr>
-        <w:t xml:space="preserve">, </w:t>
-      </w:r>
-      <w:r>
-        <w:rPr>
-          <w:i/>
-          <w:highlight w:val="yellow"/>
-        </w:rPr>
-        <w:t>Plain text</w:t>
-      </w:r>
-      <w:r>
-        <w:rPr>
-          <w:highlight w:val="yellow"/>
-        </w:rPr>
-        <w:t xml:space="preserve">, </w:t>
-      </w:r>
-      <w:r>
-        <w:rPr>
-          <w:i/>
-          <w:highlight w:val="yellow"/>
-        </w:rPr>
-        <w:t>After:6pt</w:t>
-      </w:r>
-      <w:r>
-        <w:rPr>
-          <w:highlight w:val="yellow"/>
-        </w:rPr>
-        <w:t xml:space="preserve">, </w:t>
-      </w:r>
-      <w:r>
-        <w:rPr>
-          <w:i/>
-          <w:highlight w:val="yellow"/>
-        </w:rPr>
-        <w:t>After:6pt,</w:t>
-      </w:r>
-      <w:r>
-        <w:rPr>
-          <w:i/>
-          <w:highlight w:val="yellow"/>
-        </w:rPr>
-        <w:t xml:space="preserve">Line </w:t>
-      </w:r>
-      <w:r>
-        <w:rPr>
-          <w:i/>
-          <w:highlight w:val="yellow"/>
-        </w:rPr>
-        <w:t>s</w:t>
-      </w:r>
-      <w:r>
-        <w:rPr>
-          <w:i/>
-          <w:highlight w:val="yellow"/>
-        </w:rPr>
-        <w:t>p</w:t>
-      </w:r>
-      <w:r>
-        <w:rPr>
-          <w:i/>
-          <w:highlight w:val="yellow"/>
-        </w:rPr>
-        <w:t>acing:Single</w:t>
-      </w:r>
-      <w:r>
-        <w:rPr>
-          <w:highlight w:val="yellow"/>
-        </w:rPr>
-        <w:t xml:space="preserve">, </w:t>
-      </w:r>
-      <w:r>
-        <w:rPr>
-          <w:i/>
-          <w:highlight w:val="yellow"/>
-        </w:rPr>
-        <w:t>Before:1pt</w:t>
-      </w:r>
-      <w:r>
-        <w:rPr>
-          <w:highlight w:val="yellow"/>
-        </w:rPr>
-        <w:t xml:space="preserve">, </w:t>
-      </w:r>
-      <w:r>
-        <w:rPr>
-          <w:i/>
-          <w:highlight w:val="yellow"/>
-        </w:rPr>
-        <w:t>Before:1pt,After:0pt</w:t>
-      </w:r>
-      <w:r>
-        <w:rPr>
-          <w:highlight w:val="yellow"/>
-        </w:rPr>
-        <w:t xml:space="preserve">, </w:t>
-      </w:r>
-      <w:r>
-        <w:rPr>
-          <w:i/>
-          <w:highlight w:val="yellow"/>
-        </w:rPr>
-        <w:t>Before:3pt</w:t>
-      </w:r>
-      <w:r>
-        <w:rPr>
-          <w:highlight w:val="yellow"/>
-        </w:rPr>
-        <w:t xml:space="preserve"> ja niin edelleen.</w:t>
-      </w:r>
-      <w:r>
-        <w:rPr>
-          <w:highlight w:val="yellow"/>
-        </w:rPr>
-        <w:t xml:space="preserve"> Tyylien määrä puolittui, kun nuo korvattiin yhdellä tyylillä </w:t>
-      </w:r>
-      <w:r>
-        <w:rPr>
-          <w:i/>
-          <w:highlight w:val="yellow"/>
-        </w:rPr>
-        <w:t>Normal</w:t>
-      </w:r>
-      <w:r>
-        <w:rPr>
-          <w:i/>
-          <w:highlight w:val="yellow"/>
-        </w:rPr>
-        <w:t xml:space="preserve"> </w:t>
-      </w:r>
-      <w:r>
-        <w:rPr>
-          <w:highlight w:val="yellow"/>
-        </w:rPr>
-        <w:t xml:space="preserve"> </w:t>
-      </w:r>
-      <w:r>
-        <w:rPr>
-          <w:highlight w:val="yellow"/>
-        </w:rPr>
-        <w:t xml:space="preserve">ja </w:t>
-      </w:r>
-      <w:r>
-        <w:rPr>
-          <w:highlight w:val="yellow"/>
-        </w:rPr>
-        <w:t xml:space="preserve">muitakin turhia poistettiin </w:t>
-      </w:r>
-      <w:r>
-        <w:rPr>
-          <w:highlight w:val="yellow"/>
-        </w:rPr>
-        <w:t>(</w:t>
-      </w:r>
-      <w:r>
-        <w:rPr>
-          <w:highlight w:val="yellow"/>
-        </w:rPr>
-        <w:fldChar w:fldCharType="begin"/>
-      </w:r>
-      <w:r>
-        <w:rPr>
-          <w:highlight w:val="yellow"/>
-        </w:rPr>
-        <w:instrText xml:space="preserve"> REF _Ref394652862 \r \h </w:instrText>
-      </w:r>
-      <w:r>
-        <w:rPr>
-          <w:highlight w:val="yellow"/>
-        </w:rPr>
-      </w:r>
-      <w:r>
-        <w:rPr>
-          <w:highlight w:val="yellow"/>
-        </w:rPr>
-        <w:fldChar w:fldCharType="separate"/>
-      </w:r>
-      <w:r>
-        <w:rPr>
-          <w:highlight w:val="yellow"/>
-        </w:rPr>
-        <w:t>Kuva 2</w:t>
-      </w:r>
-      <w:r>
-        <w:rPr>
-          <w:highlight w:val="yellow"/>
-        </w:rPr>
-        <w:fldChar w:fldCharType="end"/>
-      </w:r>
-      <w:r>
-        <w:rPr>
-          <w:highlight w:val="yellow"/>
-        </w:rPr>
-        <w:t>b)</w:t>
-      </w:r>
-      <w:r>
-        <w:rPr>
-          <w:highlight w:val="yellow"/>
-        </w:rPr>
-        <w:t>.</w:t>
-      </w:r>
-    </w:p>
-    <w:p>
-      <w:r>
-        <w:rPr>
-          <w:highlight w:val="yellow"/>
-        </w:rPr>
-        <w:t>Lisäksi</w:t>
-      </w:r>
-      <w:r>
-        <w:rPr>
-          <w:highlight w:val="yellow"/>
-        </w:rPr>
-        <w:t xml:space="preserve"> voit valita muotoilumerkit näkyviin (</w:t>
-      </w:r>
-      <w:r>
-        <w:rPr>
-          <w:highlight w:val="yellow"/>
-        </w:rPr>
-        <w:t xml:space="preserve">engl. </w:t>
-      </w:r>
-      <w:r>
-        <w:rPr>
-          <w:i/>
-          <w:highlight w:val="yellow"/>
-        </w:rPr>
-        <w:t>Show paragraph marks and other hidden formatting symbols</w:t>
-      </w:r>
-      <w:r>
-        <w:rPr>
-          <w:i/>
-          <w:highlight w:val="yellow"/>
-        </w:rPr>
-        <w:t xml:space="preserve">) </w:t>
-      </w:r>
-      <w:r>
-        <w:rPr>
-          <w:highlight w:val="yellow"/>
-        </w:rPr>
-        <w:t>painamalla</w:t>
-      </w:r>
-      <w:r>
-        <w:rPr>
-          <w:highlight w:val="yellow"/>
-        </w:rPr>
-        <w:t xml:space="preserve"> täytetyn P-kirjaimen pei</w:t>
-      </w:r>
-      <w:r>
-        <w:rPr>
-          <w:highlight w:val="yellow"/>
-        </w:rPr>
-        <w:t>likuvan näköistä</w:t>
-      </w:r>
-      <w:r>
-        <w:rPr>
-          <w:highlight w:val="yellow"/>
-        </w:rPr>
-        <w:t xml:space="preserve"> ikoni</w:t>
-      </w:r>
-      <w:r>
-        <w:rPr>
-          <w:highlight w:val="yellow"/>
-        </w:rPr>
-        <w:t>a</w:t>
-      </w:r>
-      <w:r>
-        <w:rPr>
-          <w:highlight w:val="yellow"/>
-        </w:rPr>
-        <w:t xml:space="preserve"> yläpalkis</w:t>
-      </w:r>
-      <w:r>
-        <w:rPr>
-          <w:highlight w:val="yellow"/>
-        </w:rPr>
-        <w:t>sa</w:t>
-      </w:r>
-      <w:r>
-        <w:rPr>
-          <w:highlight w:val="yellow"/>
-        </w:rPr>
-        <w:t>. Pedantit ihmiset voivat sitten poistaa tuplavälilyönnit, ylimääräiset r</w:t>
-      </w:r>
-      <w:r>
-        <w:rPr>
-          <w:highlight w:val="yellow"/>
-        </w:rPr>
-        <w:t>i</w:t>
-      </w:r>
-      <w:r>
-        <w:rPr>
-          <w:highlight w:val="yellow"/>
-        </w:rPr>
-        <w:t>vinvaihdot, rivin</w:t>
-      </w:r>
-      <w:r>
-        <w:rPr>
-          <w:highlight w:val="yellow"/>
-        </w:rPr>
-        <w:t>vaihtoa edeltäv</w:t>
-      </w:r>
-      <w:r>
-        <w:rPr>
-          <w:highlight w:val="yellow"/>
-        </w:rPr>
-        <w:t>ä</w:t>
-      </w:r>
-      <w:r>
-        <w:rPr>
-          <w:highlight w:val="yellow"/>
-        </w:rPr>
-        <w:t>t</w:t>
-      </w:r>
-      <w:r>
-        <w:rPr>
-          <w:highlight w:val="yellow"/>
-        </w:rPr>
-        <w:t xml:space="preserve"> välilyönnit, ylimääräiset tabu</w:t>
-      </w:r>
-      <w:r>
-        <w:rPr>
-          <w:highlight w:val="yellow"/>
-        </w:rPr>
-        <w:t>laattorit ja muut ro</w:t>
-      </w:r>
-      <w:r>
-        <w:rPr>
-          <w:highlight w:val="yellow"/>
-        </w:rPr>
-        <w:t>skat</w:t>
-      </w:r>
-      <w:r>
-        <w:rPr>
-          <w:highlight w:val="yellow"/>
-        </w:rPr>
-        <w:t xml:space="preserve">. Tarkista myös </w:t>
-      </w:r>
-      <w:r>
-        <w:rPr>
-          <w:highlight w:val="yellow"/>
-        </w:rPr>
-        <w:t xml:space="preserve">tekstin kopioinnista huolimatta </w:t>
-      </w:r>
-      <w:r>
-        <w:rPr>
-          <w:highlight w:val="yellow"/>
-        </w:rPr>
-        <w:t xml:space="preserve">kaikki lainausmerkit ovat samanlaiset, </w:t>
-      </w:r>
-      <w:r>
-        <w:rPr>
-          <w:highlight w:val="yellow"/>
-        </w:rPr>
-        <w:t>mielellään</w:t>
-      </w:r>
-      <w:r>
-        <w:rPr>
-          <w:highlight w:val="yellow"/>
-        </w:rPr>
-        <w:t xml:space="preserve"> “…” eikä "…".</w:t>
-      </w:r>
-    </w:p>
-    <w:p/>
-    <w:tbl>
-      <w:tblPr>
-        <w:tblStyle w:val="TableGrid"/>
-        <w:tblW w:w="0" w:type="auto"/>
-        <w:tblBorders>
-          <w:top w:val="none" w:sz="0" w:space="0" w:color="auto"/>
-          <w:left w:val="none" w:sz="0" w:space="0" w:color="auto"/>
-          <w:bottom w:val="none" w:sz="0" w:space="0" w:color="auto"/>
-          <w:right w:val="none" w:sz="0" w:space="0" w:color="auto"/>
-          <w:insideH w:val="none" w:sz="0" w:space="0" w:color="auto"/>
-          <w:insideV w:val="none" w:sz="0" w:space="0" w:color="auto"/>
-        </w:tblBorders>
-        <w:tblLook w:val="04A0" w:firstRow="1" w:lastRow="0" w:firstColumn="1" w:lastColumn="0" w:noHBand="0" w:noVBand="1"/>
-      </w:tblPr>
-      <w:tblGrid>
-        <w:gridCol w:w="8504"/>
-      </w:tblGrid>
-      <w:tr>
-        <w:trPr>
-          <w:cantSplit/>
-        </w:trPr>
-        <w:tc>
-          <w:tcPr>
-            <w:tcW w:w="8720" w:type="dxa"/>
-          </w:tcPr>
-          <w:p>
-            <w:pPr>
-              <w:jc w:val="center"/>
-            </w:pPr>
-            <w:r>
-              <w:rPr>
-                <w:noProof/>
-                <w:lang w:val="en-US"/>
-              </w:rPr>
-              <w:lastRenderedPageBreak/>
-              <w:drawing>
-                <wp:inline distT="0" distB="0" distL="0" distR="0" wp14:anchorId="3F1E47D2" wp14:editId="07B6285F">
-                  <wp:extent cx="5400040" cy="4333240"/>
-                  <wp:effectExtent l="0" t="0" r="0" b="0"/>
-                  <wp:docPr id="19" name="Picture 19"/>
-                  <wp:cNvGraphicFramePr>
-                    <a:graphicFrameLocks xmlns:a="http://schemas.openxmlformats.org/drawingml/2006/main" noChangeAspect="1"/>
-                  </wp:cNvGraphicFramePr>
-                  <a:graphic xmlns:a="http://schemas.openxmlformats.org/drawingml/2006/main">
-                    <a:graphicData uri="http://schemas.openxmlformats.org/drawingml/2006/picture">
-                      <pic:pic xmlns:pic="http://schemas.openxmlformats.org/drawingml/2006/picture">
-                        <pic:nvPicPr>
-                          <pic:cNvPr id="0" name="text_styles_in_ver11.3_zillions.png"/>
-                          <pic:cNvPicPr/>
-                        </pic:nvPicPr>
-                        <pic:blipFill>
-                          <a:blip r:embed="rId20">
-                            <a:extLst>
-                              <a:ext uri="{28A0092B-C50C-407E-A947-70E740481C1C}">
-                                <a14:useLocalDpi xmlns:a14="http://schemas.microsoft.com/office/drawing/2010/main" val="0"/>
-                              </a:ext>
-                            </a:extLst>
-                          </a:blip>
-                          <a:stretch>
-                            <a:fillRect/>
-                          </a:stretch>
-                        </pic:blipFill>
-                        <pic:spPr>
-                          <a:xfrm>
-                            <a:off x="0" y="0"/>
-                            <a:ext cx="5400040" cy="4333240"/>
-                          </a:xfrm>
-                          <a:prstGeom prst="rect">
-                            <a:avLst/>
-                          </a:prstGeom>
-                        </pic:spPr>
-                      </pic:pic>
-                    </a:graphicData>
-                  </a:graphic>
-                </wp:inline>
-              </w:drawing>
-            </w:r>
-          </w:p>
-        </w:tc>
-      </w:tr>
-      <w:tr>
-        <w:trPr>
-          <w:cantSplit/>
-        </w:trPr>
-        <w:tc>
-          <w:tcPr>
-            <w:tcW w:w="8720" w:type="dxa"/>
-          </w:tcPr>
-          <w:p>
-            <w:pPr>
-              <w:ind w:left="360"/>
-              <w:jc w:val="center"/>
-              <w:rPr>
-                <w:i/>
-                <w:noProof/>
-              </w:rPr>
-            </w:pPr>
-            <w:r>
-              <w:rPr>
-                <w:i/>
-                <w:noProof/>
-              </w:rPr>
-              <w:t>a) Versio 11.3</w:t>
-            </w:r>
-            <w:r>
-              <w:rPr>
-                <w:i/>
-                <w:noProof/>
-              </w:rPr>
-              <w:t>.</w:t>
-            </w:r>
-            <w:r>
-              <w:rPr>
-                <w:i/>
-                <w:noProof/>
-              </w:rPr>
-              <w:t xml:space="preserve"> </w:t>
-            </w:r>
-            <w:r>
-              <w:rPr>
-                <w:i/>
-                <w:noProof/>
-              </w:rPr>
-              <w:t>K</w:t>
-            </w:r>
-            <w:r>
-              <w:rPr>
-                <w:i/>
-                <w:noProof/>
-              </w:rPr>
-              <w:t xml:space="preserve">iinnitä erityishuomio lukuisiin Arial-pohjaisiin tyyleihin, </w:t>
-            </w:r>
-            <w:r>
-              <w:rPr>
-                <w:i/>
-                <w:noProof/>
-              </w:rPr>
-              <w:t xml:space="preserve">numeroituihin ja muihin </w:t>
-            </w:r>
-            <w:r>
-              <w:rPr>
-                <w:i/>
-                <w:noProof/>
-              </w:rPr>
-              <w:t xml:space="preserve">listoihin </w:t>
-            </w:r>
-            <w:r>
-              <w:rPr>
-                <w:i/>
-                <w:noProof/>
-              </w:rPr>
-              <w:t>sekä</w:t>
-            </w:r>
-            <w:r>
-              <w:rPr>
-                <w:i/>
-                <w:noProof/>
-              </w:rPr>
-              <w:t xml:space="preserve"> vasemmalle tasattuihin</w:t>
-            </w:r>
-            <w:r>
-              <w:rPr>
-                <w:i/>
-                <w:noProof/>
-              </w:rPr>
-              <w:t xml:space="preserve"> teksteihin</w:t>
-            </w:r>
-            <w:r>
-              <w:rPr>
-                <w:i/>
-                <w:noProof/>
-              </w:rPr>
-              <w:t>.</w:t>
-            </w:r>
-          </w:p>
-        </w:tc>
-      </w:tr>
-      <w:tr>
-        <w:trPr>
-          <w:cantSplit/>
-        </w:trPr>
-        <w:tc>
-          <w:tcPr>
-            <w:tcW w:w="8720" w:type="dxa"/>
-          </w:tcPr>
-          <w:p>
-            <w:r>
-              <w:rPr>
-                <w:noProof/>
-                <w:lang w:val="en-US"/>
-              </w:rPr>
-              <w:drawing>
-                <wp:inline distT="0" distB="0" distL="0" distR="0" wp14:anchorId="72377942" wp14:editId="5533D462">
-                  <wp:extent cx="5400040" cy="2371923"/>
-                  <wp:effectExtent l="0" t="0" r="0" b="9525"/>
-                  <wp:docPr id="20" name="Picture 20"/>
-                  <wp:cNvGraphicFramePr>
-                    <a:graphicFrameLocks xmlns:a="http://schemas.openxmlformats.org/drawingml/2006/main" noChangeAspect="1"/>
-                  </wp:cNvGraphicFramePr>
-                  <a:graphic xmlns:a="http://schemas.openxmlformats.org/drawingml/2006/main">
-                    <a:graphicData uri="http://schemas.openxmlformats.org/drawingml/2006/picture">
-                      <pic:pic xmlns:pic="http://schemas.openxmlformats.org/drawingml/2006/picture">
-                        <pic:nvPicPr>
-                          <pic:cNvPr id="0" name="text_styles_in_ver11.5_manageable.png"/>
-                          <pic:cNvPicPr/>
-                        </pic:nvPicPr>
-                        <pic:blipFill>
-                          <a:blip r:embed="rId21">
-                            <a:extLst>
-                              <a:ext uri="{28A0092B-C50C-407E-A947-70E740481C1C}">
-                                <a14:useLocalDpi xmlns:a14="http://schemas.microsoft.com/office/drawing/2010/main" val="0"/>
-                              </a:ext>
-                            </a:extLst>
-                          </a:blip>
-                          <a:stretch>
-                            <a:fillRect/>
-                          </a:stretch>
-                        </pic:blipFill>
-                        <pic:spPr>
-                          <a:xfrm>
-                            <a:off x="0" y="0"/>
-                            <a:ext cx="5400040" cy="2371923"/>
-                          </a:xfrm>
-                          <a:prstGeom prst="rect">
-                            <a:avLst/>
-                          </a:prstGeom>
-                        </pic:spPr>
-                      </pic:pic>
-                    </a:graphicData>
-                  </a:graphic>
-                </wp:inline>
-              </w:drawing>
-            </w:r>
-          </w:p>
-        </w:tc>
-      </w:tr>
-      <w:tr>
-        <w:trPr>
-          <w:cantSplit/>
-        </w:trPr>
-        <w:tc>
-          <w:tcPr>
-            <w:tcW w:w="8720" w:type="dxa"/>
-          </w:tcPr>
-          <w:p>
-            <w:pPr>
-              <w:jc w:val="center"/>
-              <w:rPr>
-                <w:i/>
-              </w:rPr>
-            </w:pPr>
-            <w:r>
-              <w:rPr>
-                <w:i/>
-              </w:rPr>
-              <w:t>b) Versio 11.5</w:t>
-            </w:r>
-            <w:r>
-              <w:rPr>
-                <w:i/>
-              </w:rPr>
-              <w:t xml:space="preserve">. </w:t>
-            </w:r>
-            <w:r>
-              <w:rPr>
-                <w:i/>
-              </w:rPr>
-              <w:t>Edelleen o</w:t>
-            </w:r>
-            <w:r>
-              <w:rPr>
-                <w:i/>
-              </w:rPr>
-              <w:t>tsikkotasot 4</w:t>
-            </w:r>
-            <w:r>
-              <w:rPr>
-                <w:i/>
-              </w:rPr>
-              <w:t>-</w:t>
-            </w:r>
-            <w:r>
-              <w:rPr>
-                <w:i/>
-              </w:rPr>
-              <w:t>9 ovat tarpeettomia, mutta valitettavan vaike</w:t>
-            </w:r>
-            <w:r>
-              <w:rPr>
-                <w:i/>
-              </w:rPr>
-              <w:t>ita</w:t>
-            </w:r>
-            <w:r>
-              <w:rPr>
-                <w:i/>
-              </w:rPr>
-              <w:t xml:space="preserve"> poistaa.</w:t>
-            </w:r>
-          </w:p>
-          <w:p>
-            <w:pPr>
-              <w:pStyle w:val="Figurecaption"/>
-            </w:pPr>
-            <w:bookmarkStart w:id="11" w:name="_Ref394652862"/>
-            <w:bookmarkStart w:id="12" w:name="_Toc395521903"/>
-            <w:r>
-              <w:t>Tyylit kirjoitusohjeen versioissa 11.3 ja 11.5</w:t>
-            </w:r>
-            <w:bookmarkEnd w:id="11"/>
-            <w:bookmarkEnd w:id="12"/>
-          </w:p>
-        </w:tc>
-      </w:tr>
-    </w:tbl>
-    <w:p>
-      <w:pPr>
-        <w:rPr>
-          <w:highlight w:val="yellow"/>
-        </w:rPr>
-      </w:pPr>
-      <w:r>
-        <w:rPr>
-          <w:highlight w:val="yellow"/>
-        </w:rPr>
-        <w:lastRenderedPageBreak/>
-        <w:t xml:space="preserve">Jos dokumentin tulostaminen pdf-tiedostoon heikentää kuvien laatua, valitse asetus </w:t>
-      </w:r>
-      <w:r>
-        <w:rPr>
-          <w:i/>
-          <w:highlight w:val="yellow"/>
-        </w:rPr>
-        <w:t>H</w:t>
-      </w:r>
-      <w:r>
-        <w:rPr>
-          <w:i/>
-          <w:highlight w:val="yellow"/>
-        </w:rPr>
-        <w:t>igh</w:t>
-      </w:r>
-      <w:r>
-        <w:rPr>
-          <w:i/>
-          <w:highlight w:val="yellow"/>
-        </w:rPr>
-        <w:t xml:space="preserve"> Q</w:t>
-      </w:r>
-      <w:r>
-        <w:rPr>
-          <w:i/>
-          <w:highlight w:val="yellow"/>
-        </w:rPr>
-        <w:t xml:space="preserve">uality </w:t>
-      </w:r>
-      <w:r>
-        <w:rPr>
-          <w:i/>
-          <w:highlight w:val="yellow"/>
-        </w:rPr>
-        <w:t>P</w:t>
-      </w:r>
-      <w:r>
-        <w:rPr>
-          <w:i/>
-          <w:highlight w:val="yellow"/>
-        </w:rPr>
-        <w:t>rinting</w:t>
-      </w:r>
-      <w:r>
-        <w:rPr>
-          <w:highlight w:val="yellow"/>
-        </w:rPr>
-        <w:t xml:space="preserve">  eikä </w:t>
-      </w:r>
-      <w:r>
-        <w:rPr>
-          <w:highlight w:val="yellow"/>
-        </w:rPr>
-        <w:t>S</w:t>
-      </w:r>
-      <w:r>
-        <w:rPr>
-          <w:i/>
-          <w:highlight w:val="yellow"/>
-        </w:rPr>
-        <w:t>tandard</w:t>
-      </w:r>
-      <w:r>
-        <w:rPr>
-          <w:highlight w:val="yellow"/>
-        </w:rPr>
-        <w:t xml:space="preserve">, tai käytä </w:t>
-      </w:r>
-      <w:r>
-        <w:rPr>
-          <w:i/>
-          <w:highlight w:val="yellow"/>
-        </w:rPr>
-        <w:t>File</w:t>
-      </w:r>
-      <w:r>
-        <w:rPr>
-          <w:i/>
-          <w:highlight w:val="yellow"/>
-        </w:rPr>
-        <w:t xml:space="preserve"> </w:t>
-      </w:r>
-      <w:r>
-        <w:rPr>
-          <w:highlight w:val="yellow"/>
-        </w:rPr>
-        <w:t>&gt;</w:t>
-      </w:r>
-      <w:r>
-        <w:rPr>
-          <w:highlight w:val="yellow"/>
-        </w:rPr>
-        <w:t xml:space="preserve"> </w:t>
-      </w:r>
-      <w:r>
-        <w:rPr>
-          <w:i/>
-          <w:highlight w:val="yellow"/>
-        </w:rPr>
-        <w:t>Save as Adobe PDF</w:t>
-      </w:r>
-      <w:r>
-        <w:rPr>
-          <w:highlight w:val="yellow"/>
-        </w:rPr>
-        <w:t xml:space="preserve">. </w:t>
-      </w:r>
-    </w:p>
-    <w:p>
-      <w:r>
-        <w:rPr>
-          <w:highlight w:val="yellow"/>
-        </w:rPr>
-        <w:t xml:space="preserve">Muotoiluasetukset ovat muuttuneet Wordin versiossa 2013, mikä saattaa aiheuttaa ongelmia otsikoita </w:t>
-      </w:r>
-      <w:r>
-        <w:rPr>
-          <w:highlight w:val="yellow"/>
-        </w:rPr>
-        <w:t>ympäröivän tyhjän tilan kanssa ellei</w:t>
-      </w:r>
-      <w:r>
-        <w:rPr>
-          <w:highlight w:val="yellow"/>
-        </w:rPr>
-        <w:t xml:space="preserve"> käyt</w:t>
-      </w:r>
-      <w:r>
-        <w:rPr>
-          <w:highlight w:val="yellow"/>
-        </w:rPr>
-        <w:t>öss</w:t>
-      </w:r>
-      <w:r>
-        <w:rPr>
-          <w:highlight w:val="yellow"/>
-        </w:rPr>
-        <w:t xml:space="preserve">ä </w:t>
-      </w:r>
-      <w:r>
-        <w:rPr>
-          <w:highlight w:val="yellow"/>
-        </w:rPr>
-        <w:t xml:space="preserve">ole </w:t>
-      </w:r>
-      <w:r>
-        <w:rPr>
-          <w:i/>
-          <w:highlight w:val="yellow"/>
-        </w:rPr>
-        <w:t>Compatibility mode</w:t>
-      </w:r>
-      <w:r>
-        <w:rPr>
-          <w:highlight w:val="yellow"/>
-        </w:rPr>
-        <w:t>, katso esimerkiksi</w:t>
-      </w:r>
-      <w:r>
-        <w:rPr>
-          <w:highlight w:val="yellow"/>
-        </w:rPr>
-        <w:t xml:space="preserve"> https://answers.microsoft.com/en-us/office/forum/office_2013_release-word/where-can-i-find-suppress-extra-line-spacing-at/70bf7ca3-a884-40c4-ab59-34d2a04a1a8f</w:t>
-      </w:r>
     </w:p>
     <w:sectPr>
-      <w:headerReference w:type="default" r:id="rId22"/>
+      <w:headerReference w:type="default" r:id="rId23"/>
       <w:pgSz w:w="11906" w:h="16838" w:code="9"/>
       <w:pgMar w:top="1418" w:right="1134" w:bottom="1418" w:left="2268" w:header="709" w:footer="709" w:gutter="0"/>
       <w:pgNumType w:start="1"/>
@@ -3808,7 +2688,7 @@
           <w:rPr>
             <w:noProof/>
           </w:rPr>
-          <w:t>8</w:t>
+          <w:t>7</w:t>
         </w:r>
         <w:r>
           <w:rPr>
@@ -3845,7 +2725,7 @@
         <v:path o:extrusionok="f" gradientshapeok="t" o:connecttype="rect"/>
         <o:lock v:ext="edit" aspectratio="t"/>
       </v:shapetype>
-      <v:shape id="_x0000_i1027" type="#_x0000_t75" alt="\mathbb{R}" style="width:10.5pt;height:10.5pt;visibility:visible;mso-wrap-style:square" o:bullet="t">
+      <v:shape id="_x0000_i1038" type="#_x0000_t75" alt="\mathbb{R}" style="width:10.5pt;height:10.5pt;visibility:visible;mso-wrap-style:square" o:bullet="t">
         <v:imagedata r:id="rId1" o:title="mathbb{R}"/>
       </v:shape>
     </w:pict>
@@ -9083,7 +7963,7 @@
 </file>
 
 <file path=customXml/itemProps1.xml><?xml version="1.0" encoding="utf-8"?>
-<ds:datastoreItem xmlns:ds="http://schemas.openxmlformats.org/officeDocument/2006/customXml" ds:itemID="{B5C21E8F-193D-41C9-AC6F-FBF5313B4B1D}">
+<ds:datastoreItem xmlns:ds="http://schemas.openxmlformats.org/officeDocument/2006/customXml" ds:itemID="{33E3CF94-9230-4A38-9037-023A677102BB}">
   <ds:schemaRefs>
     <ds:schemaRef ds:uri="http://schemas.openxmlformats.org/officeDocument/2006/bibliography"/>
   </ds:schemaRefs>

--- a/oppimispaivakirja.docx
+++ b/oppimispaivakirja.docx
@@ -272,6 +272,12 @@
     <w:p>
       <w:pPr>
         <w:pStyle w:val="TOC1"/>
+        <w:rPr>
+          <w:rFonts w:asciiTheme="minorHAnsi" w:eastAsiaTheme="minorEastAsia" w:hAnsiTheme="minorHAnsi" w:cstheme="minorBidi"/>
+          <w:caps w:val="0"/>
+          <w:sz w:val="22"/>
+          <w:lang w:val="en-US"/>
+        </w:rPr>
       </w:pPr>
       <w:r>
         <w:rPr>
@@ -378,6 +384,288 @@
     </w:p>
     <w:p>
       <w:pPr>
+        <w:pStyle w:val="TOC2"/>
+        <w:rPr>
+          <w:rFonts w:asciiTheme="minorHAnsi" w:eastAsiaTheme="minorEastAsia" w:hAnsiTheme="minorHAnsi"/>
+          <w:noProof/>
+          <w:sz w:val="22"/>
+          <w:lang w:val="en-US"/>
+        </w:rPr>
+      </w:pPr>
+      <w:hyperlink w:anchor="_Toc472332274" w:history="1">
+        <w:r>
+          <w:rPr>
+            <w:rStyle w:val="Hyperlink"/>
+            <w:noProof/>
+          </w:rPr>
+          <w:t>2</w:t>
+        </w:r>
+        <w:r>
+          <w:rPr>
+            <w:rStyle w:val="Hyperlink"/>
+            <w:noProof/>
+          </w:rPr>
+          <w:t>.1</w:t>
+        </w:r>
+        <w:r>
+          <w:rPr>
+            <w:rFonts w:asciiTheme="minorHAnsi" w:eastAsiaTheme="minorEastAsia" w:hAnsiTheme="minorHAnsi"/>
+            <w:noProof/>
+            <w:sz w:val="22"/>
+            <w:lang w:val="en-US"/>
+          </w:rPr>
+          <w:tab/>
+        </w:r>
+        <w:r>
+          <w:rPr>
+            <w:rStyle w:val="Hyperlink"/>
+            <w:noProof/>
+          </w:rPr>
+          <w:t>Tutustuminen mobiiliympäristöön</w:t>
+        </w:r>
+        <w:r>
+          <w:rPr>
+            <w:noProof/>
+            <w:webHidden/>
+          </w:rPr>
+          <w:tab/>
+        </w:r>
+        <w:r>
+          <w:rPr>
+            <w:noProof/>
+            <w:webHidden/>
+          </w:rPr>
+          <w:fldChar w:fldCharType="begin"/>
+        </w:r>
+        <w:r>
+          <w:rPr>
+            <w:noProof/>
+            <w:webHidden/>
+          </w:rPr>
+          <w:instrText xml:space="preserve"> PAGEREF _Toc472332274 \h </w:instrText>
+        </w:r>
+        <w:r>
+          <w:rPr>
+            <w:noProof/>
+            <w:webHidden/>
+          </w:rPr>
+        </w:r>
+        <w:r>
+          <w:rPr>
+            <w:noProof/>
+            <w:webHidden/>
+          </w:rPr>
+          <w:fldChar w:fldCharType="separate"/>
+        </w:r>
+        <w:r>
+          <w:rPr>
+            <w:noProof/>
+            <w:webHidden/>
+          </w:rPr>
+          <w:t>2</w:t>
+        </w:r>
+        <w:r>
+          <w:rPr>
+            <w:noProof/>
+            <w:webHidden/>
+          </w:rPr>
+          <w:fldChar w:fldCharType="end"/>
+        </w:r>
+      </w:hyperlink>
+    </w:p>
+    <w:p>
+      <w:pPr>
+        <w:pStyle w:val="TOC2"/>
+        <w:rPr>
+          <w:rFonts w:asciiTheme="minorHAnsi" w:eastAsiaTheme="minorEastAsia" w:hAnsiTheme="minorHAnsi"/>
+          <w:noProof/>
+          <w:sz w:val="22"/>
+        </w:rPr>
+      </w:pPr>
+      <w:hyperlink w:anchor="_Toc472332275" w:history="1">
+        <w:r>
+          <w:rPr>
+            <w:rStyle w:val="Hyperlink"/>
+            <w:noProof/>
+          </w:rPr>
+          <w:t>2</w:t>
+        </w:r>
+        <w:r>
+          <w:rPr>
+            <w:rStyle w:val="Hyperlink"/>
+            <w:noProof/>
+          </w:rPr>
+          <w:t>.2</w:t>
+        </w:r>
+        <w:r>
+          <w:rPr>
+            <w:rFonts w:asciiTheme="minorHAnsi" w:eastAsiaTheme="minorEastAsia" w:hAnsiTheme="minorHAnsi"/>
+            <w:noProof/>
+            <w:sz w:val="22"/>
+          </w:rPr>
+          <w:tab/>
+        </w:r>
+        <w:r>
+          <w:rPr>
+            <w:rStyle w:val="Hyperlink"/>
+            <w:noProof/>
+          </w:rPr>
+          <w:t>Git ja versionhallinta</w:t>
+        </w:r>
+        <w:r>
+          <w:rPr>
+            <w:noProof/>
+            <w:webHidden/>
+          </w:rPr>
+          <w:tab/>
+        </w:r>
+        <w:r>
+          <w:rPr>
+            <w:noProof/>
+            <w:webHidden/>
+          </w:rPr>
+          <w:fldChar w:fldCharType="begin"/>
+        </w:r>
+        <w:r>
+          <w:rPr>
+            <w:noProof/>
+            <w:webHidden/>
+          </w:rPr>
+          <w:instrText xml:space="preserve"> PAGEREF _Toc472332275 \h </w:instrText>
+        </w:r>
+        <w:r>
+          <w:rPr>
+            <w:noProof/>
+            <w:webHidden/>
+          </w:rPr>
+        </w:r>
+        <w:r>
+          <w:rPr>
+            <w:noProof/>
+            <w:webHidden/>
+          </w:rPr>
+          <w:fldChar w:fldCharType="separate"/>
+        </w:r>
+        <w:r>
+          <w:rPr>
+            <w:noProof/>
+            <w:webHidden/>
+          </w:rPr>
+          <w:t>3</w:t>
+        </w:r>
+        <w:r>
+          <w:rPr>
+            <w:noProof/>
+            <w:webHidden/>
+          </w:rPr>
+          <w:fldChar w:fldCharType="end"/>
+        </w:r>
+      </w:hyperlink>
+      <w:r>
+        <w:rPr>
+          <w:noProof/>
+        </w:rPr>
+        <w:br/>
+        <w:t xml:space="preserve">2.3 </w:t>
+      </w:r>
+      <w:r>
+        <w:rPr>
+          <w:noProof/>
+        </w:rPr>
+        <w:tab/>
+        <w:t>Android-ympäristön asennus</w:t>
+      </w:r>
+      <w:r>
+        <w:rPr>
+          <w:noProof/>
+        </w:rPr>
+        <w:tab/>
+      </w:r>
+      <w:r>
+        <w:rPr>
+          <w:noProof/>
+        </w:rPr>
+        <w:br/>
+        <w:t>2.4</w:t>
+      </w:r>
+      <w:r>
+        <w:rPr>
+          <w:noProof/>
+        </w:rPr>
+        <w:tab/>
+        <w:t>Androidilla perus käyttöliittymä</w:t>
+      </w:r>
+      <w:r>
+        <w:rPr>
+          <w:noProof/>
+        </w:rPr>
+        <w:tab/>
+      </w:r>
+      <w:r>
+        <w:rPr>
+          <w:noProof/>
+        </w:rPr>
+        <w:br/>
+        <w:t>2.5</w:t>
+      </w:r>
+      <w:r>
+        <w:rPr>
+          <w:noProof/>
+        </w:rPr>
+        <w:tab/>
+        <w:t>Tietokantasovellus</w:t>
+      </w:r>
+      <w:r>
+        <w:rPr>
+          <w:noProof/>
+        </w:rPr>
+        <w:tab/>
+      </w:r>
+      <w:r>
+        <w:rPr>
+          <w:noProof/>
+        </w:rPr>
+        <w:br/>
+        <w:t>2.6</w:t>
+      </w:r>
+      <w:r>
+        <w:rPr>
+          <w:noProof/>
+        </w:rPr>
+        <w:tab/>
+        <w:t>Firebase ja tietokanta</w:t>
+      </w:r>
+      <w:r>
+        <w:rPr>
+          <w:noProof/>
+        </w:rPr>
+        <w:tab/>
+      </w:r>
+      <w:r>
+        <w:rPr>
+          <w:noProof/>
+        </w:rPr>
+        <w:br/>
+        <w:t>2.7</w:t>
+      </w:r>
+      <w:r>
+        <w:rPr>
+          <w:noProof/>
+        </w:rPr>
+        <w:tab/>
+        <w:t>Paikannus ja kartta</w:t>
+      </w:r>
+      <w:r>
+        <w:rPr>
+          <w:noProof/>
+        </w:rPr>
+        <w:tab/>
+      </w:r>
+      <w:bookmarkStart w:id="0" w:name="_GoBack"/>
+      <w:bookmarkEnd w:id="0"/>
+    </w:p>
+    <w:p>
+      <w:pPr>
         <w:pStyle w:val="TOC1"/>
         <w:rPr>
           <w:rFonts w:asciiTheme="minorHAnsi" w:eastAsiaTheme="minorEastAsia" w:hAnsiTheme="minorHAnsi" w:cstheme="minorBidi"/>
@@ -496,7 +784,7 @@
             <w:rStyle w:val="Hyperlink"/>
             <w:noProof/>
           </w:rPr>
-          <w:t>Blaa</w:t>
+          <w:t>Create Project Sunshine</w:t>
         </w:r>
         <w:r>
           <w:rPr>
@@ -587,7 +875,7 @@
             <w:rStyle w:val="Hyperlink"/>
             <w:noProof/>
           </w:rPr>
-          <w:t>Bla</w:t>
+          <w:t>Connect to the Interner</w:t>
         </w:r>
         <w:r>
           <w:rPr>
@@ -678,7 +966,7 @@
             <w:rStyle w:val="Hyperlink"/>
             <w:noProof/>
           </w:rPr>
-          <w:t>Blaa</w:t>
+          <w:t>RecyclerView</w:t>
         </w:r>
         <w:r>
           <w:rPr>
@@ -769,7 +1057,7 @@
             <w:rStyle w:val="Hyperlink"/>
             <w:noProof/>
           </w:rPr>
-          <w:t>Blaaa</w:t>
+          <w:t>Intents</w:t>
         </w:r>
         <w:r>
           <w:rPr>
@@ -815,6 +1103,383 @@
         <w:r>
           <w:rPr>
             <w:noProof/>
+            <w:webHidden/>
+          </w:rPr>
+          <w:fldChar w:fldCharType="end"/>
+        </w:r>
+      </w:hyperlink>
+    </w:p>
+    <w:p>
+      <w:pPr>
+        <w:pStyle w:val="TOC2"/>
+        <w:rPr>
+          <w:rFonts w:asciiTheme="minorHAnsi" w:eastAsiaTheme="minorEastAsia" w:hAnsiTheme="minorHAnsi"/>
+          <w:noProof/>
+          <w:sz w:val="22"/>
+          <w:lang w:val="en-GB"/>
+        </w:rPr>
+      </w:pPr>
+      <w:hyperlink w:anchor="_Toc472332278" w:history="1">
+        <w:r>
+          <w:rPr>
+            <w:rStyle w:val="Hyperlink"/>
+            <w:noProof/>
+            <w:lang w:val="en-GB"/>
+          </w:rPr>
+          <w:t>3</w:t>
+        </w:r>
+        <w:r>
+          <w:rPr>
+            <w:rStyle w:val="Hyperlink"/>
+            <w:noProof/>
+            <w:lang w:val="en-GB"/>
+          </w:rPr>
+          <w:t>.5</w:t>
+        </w:r>
+        <w:r>
+          <w:rPr>
+            <w:rFonts w:asciiTheme="minorHAnsi" w:eastAsiaTheme="minorEastAsia" w:hAnsiTheme="minorHAnsi"/>
+            <w:noProof/>
+            <w:sz w:val="22"/>
+            <w:lang w:val="en-US"/>
+          </w:rPr>
+          <w:tab/>
+        </w:r>
+        <w:r>
+          <w:rPr>
+            <w:rStyle w:val="Hyperlink"/>
+            <w:noProof/>
+            <w:lang w:val="en-GB"/>
+          </w:rPr>
+          <w:t>Lifecycl</w:t>
+        </w:r>
+        <w:r>
+          <w:rPr>
+            <w:rStyle w:val="Hyperlink"/>
+            <w:noProof/>
+            <w:lang w:val="en-GB"/>
+          </w:rPr>
+          <w:t>e</w:t>
+        </w:r>
+        <w:r>
+          <w:rPr>
+            <w:noProof/>
+            <w:webHidden/>
+            <w:lang w:val="en-GB"/>
+          </w:rPr>
+          <w:tab/>
+        </w:r>
+        <w:r>
+          <w:rPr>
+            <w:noProof/>
+            <w:webHidden/>
+          </w:rPr>
+          <w:fldChar w:fldCharType="begin"/>
+        </w:r>
+        <w:r>
+          <w:rPr>
+            <w:noProof/>
+            <w:webHidden/>
+            <w:lang w:val="en-GB"/>
+          </w:rPr>
+          <w:instrText xml:space="preserve"> PAGEREF _Toc472332278 \h </w:instrText>
+        </w:r>
+        <w:r>
+          <w:rPr>
+            <w:noProof/>
+            <w:webHidden/>
+          </w:rPr>
+        </w:r>
+        <w:r>
+          <w:rPr>
+            <w:noProof/>
+            <w:webHidden/>
+          </w:rPr>
+          <w:fldChar w:fldCharType="separate"/>
+        </w:r>
+        <w:r>
+          <w:rPr>
+            <w:noProof/>
+            <w:webHidden/>
+            <w:lang w:val="en-GB"/>
+          </w:rPr>
+          <w:t>6</w:t>
+        </w:r>
+        <w:r>
+          <w:rPr>
+            <w:noProof/>
+            <w:webHidden/>
+          </w:rPr>
+          <w:fldChar w:fldCharType="end"/>
+        </w:r>
+      </w:hyperlink>
+      <w:r>
+        <w:rPr>
+          <w:noProof/>
+          <w:lang w:val="en-GB"/>
+        </w:rPr>
+        <w:br/>
+        <w:t>3.6</w:t>
+      </w:r>
+      <w:r>
+        <w:rPr>
+          <w:noProof/>
+          <w:lang w:val="en-GB"/>
+        </w:rPr>
+        <w:tab/>
+        <w:t>Preferences</w:t>
+      </w:r>
+      <w:r>
+        <w:rPr>
+          <w:noProof/>
+          <w:lang w:val="en-GB"/>
+        </w:rPr>
+        <w:tab/>
+      </w:r>
+      <w:r>
+        <w:rPr>
+          <w:noProof/>
+          <w:lang w:val="en-GB"/>
+        </w:rPr>
+        <w:br/>
+        <w:t>3.7</w:t>
+      </w:r>
+      <w:r>
+        <w:rPr>
+          <w:noProof/>
+          <w:lang w:val="en-GB"/>
+        </w:rPr>
+        <w:tab/>
+        <w:t>Storing Data in S</w:t>
+      </w:r>
+      <w:r>
+        <w:rPr>
+          <w:noProof/>
+          <w:lang w:val="en-GB"/>
+        </w:rPr>
+        <w:t>QLite</w:t>
+      </w:r>
+      <w:r>
+        <w:rPr>
+          <w:noProof/>
+          <w:lang w:val="en-GB"/>
+        </w:rPr>
+        <w:tab/>
+      </w:r>
+      <w:r>
+        <w:rPr>
+          <w:noProof/>
+          <w:lang w:val="en-GB"/>
+        </w:rPr>
+        <w:br/>
+        <w:t>3.8</w:t>
+      </w:r>
+      <w:r>
+        <w:rPr>
+          <w:noProof/>
+          <w:lang w:val="en-GB"/>
+        </w:rPr>
+        <w:tab/>
+        <w:t>Content Providers</w:t>
+      </w:r>
+      <w:r>
+        <w:rPr>
+          <w:noProof/>
+          <w:lang w:val="en-GB"/>
+        </w:rPr>
+        <w:tab/>
+      </w:r>
+      <w:r>
+        <w:rPr>
+          <w:noProof/>
+          <w:lang w:val="en-GB"/>
+        </w:rPr>
+        <w:br/>
+        <w:t>3.9</w:t>
+      </w:r>
+      <w:r>
+        <w:rPr>
+          <w:noProof/>
+          <w:lang w:val="en-GB"/>
+        </w:rPr>
+        <w:tab/>
+        <w:t>Building a Content Provider</w:t>
+      </w:r>
+      <w:r>
+        <w:rPr>
+          <w:noProof/>
+          <w:lang w:val="en-GB"/>
+        </w:rPr>
+        <w:tab/>
+      </w:r>
+      <w:r>
+        <w:rPr>
+          <w:noProof/>
+          <w:lang w:val="en-GB"/>
+        </w:rPr>
+        <w:br/>
+        <w:t>3.10</w:t>
+      </w:r>
+      <w:r>
+        <w:rPr>
+          <w:noProof/>
+          <w:lang w:val="en-GB"/>
+        </w:rPr>
+        <w:tab/>
+        <w:t>Background Tasks</w:t>
+      </w:r>
+      <w:r>
+        <w:rPr>
+          <w:noProof/>
+          <w:lang w:val="en-GB"/>
+        </w:rPr>
+        <w:tab/>
+      </w:r>
+      <w:r>
+        <w:rPr>
+          <w:noProof/>
+          <w:lang w:val="en-GB"/>
+        </w:rPr>
+        <w:br/>
+        <w:t>3.11</w:t>
+      </w:r>
+      <w:r>
+        <w:rPr>
+          <w:noProof/>
+          <w:lang w:val="en-GB"/>
+        </w:rPr>
+        <w:tab/>
+        <w:t>Completing the UI</w:t>
+      </w:r>
+      <w:r>
+        <w:rPr>
+          <w:noProof/>
+          <w:lang w:val="en-GB"/>
+        </w:rPr>
+        <w:tab/>
+      </w:r>
+      <w:r>
+        <w:rPr>
+          <w:noProof/>
+          <w:lang w:val="en-GB"/>
+        </w:rPr>
+        <w:br/>
+        <w:t>3.12</w:t>
+      </w:r>
+      <w:r>
+        <w:rPr>
+          <w:noProof/>
+          <w:lang w:val="en-GB"/>
+        </w:rPr>
+        <w:tab/>
+        <w:t>Polishing the UI</w:t>
+      </w:r>
+      <w:r>
+        <w:rPr>
+          <w:noProof/>
+          <w:lang w:val="en-GB"/>
+        </w:rPr>
+        <w:tab/>
+      </w:r>
+      <w:r>
+        <w:rPr>
+          <w:noProof/>
+          <w:lang w:val="en-GB"/>
+        </w:rPr>
+        <w:br/>
+        <w:t>3.13</w:t>
+      </w:r>
+      <w:r>
+        <w:rPr>
+          <w:noProof/>
+          <w:lang w:val="en-GB"/>
+        </w:rPr>
+        <w:tab/>
+        <w:t>Take Your Learning to the Next Level</w:t>
+      </w:r>
+      <w:r>
+        <w:rPr>
+          <w:noProof/>
+          <w:lang w:val="en-GB"/>
+        </w:rPr>
+        <w:tab/>
+      </w:r>
+    </w:p>
+    <w:p>
+      <w:pPr>
+        <w:pStyle w:val="TOC1"/>
+        <w:rPr>
+          <w:rFonts w:asciiTheme="minorHAnsi" w:eastAsiaTheme="minorEastAsia" w:hAnsiTheme="minorHAnsi" w:cstheme="minorBidi"/>
+          <w:caps w:val="0"/>
+          <w:sz w:val="22"/>
+          <w:lang w:val="en-US"/>
+        </w:rPr>
+      </w:pPr>
+      <w:hyperlink w:anchor="_Toc472332279" w:history="1">
+        <w:r>
+          <w:rPr>
+            <w:rStyle w:val="Hyperlink"/>
+          </w:rPr>
+          <w:t>4</w:t>
+        </w:r>
+        <w:r>
+          <w:rPr>
+            <w:rStyle w:val="Hyperlink"/>
+          </w:rPr>
+          <w:t>.</w:t>
+        </w:r>
+        <w:r>
+          <w:rPr>
+            <w:rFonts w:asciiTheme="minorHAnsi" w:eastAsiaTheme="minorEastAsia" w:hAnsiTheme="minorHAnsi" w:cstheme="minorBidi"/>
+            <w:caps w:val="0"/>
+            <w:sz w:val="22"/>
+            <w:lang w:val="en-US"/>
+          </w:rPr>
+          <w:tab/>
+        </w:r>
+        <w:r>
+          <w:rPr>
+            <w:rStyle w:val="Hyperlink"/>
+          </w:rPr>
+          <w:t>laaja harjoitustyö</w:t>
+        </w:r>
+        <w:r>
+          <w:rPr>
+            <w:webHidden/>
+          </w:rPr>
+          <w:tab/>
+        </w:r>
+        <w:r>
+          <w:rPr>
+            <w:webHidden/>
+          </w:rPr>
+          <w:fldChar w:fldCharType="begin"/>
+        </w:r>
+        <w:r>
+          <w:rPr>
+            <w:webHidden/>
+          </w:rPr>
+          <w:instrText xml:space="preserve"> PAGEREF _Toc472332279 \h </w:instrText>
+        </w:r>
+        <w:r>
+          <w:rPr>
+            <w:webHidden/>
+          </w:rPr>
+        </w:r>
+        <w:r>
+          <w:rPr>
+            <w:webHidden/>
+          </w:rPr>
+          <w:fldChar w:fldCharType="separate"/>
+        </w:r>
+        <w:r>
+          <w:rPr>
+            <w:webHidden/>
+          </w:rPr>
+          <w:t>7</w:t>
+        </w:r>
+        <w:r>
+          <w:rPr>
             <w:webHidden/>
           </w:rPr>
           <w:fldChar w:fldCharType="end"/>
@@ -831,20 +1496,20 @@
           <w:lang w:val="en-US"/>
         </w:rPr>
       </w:pPr>
-      <w:hyperlink w:anchor="_Toc472332278" w:history="1">
+      <w:hyperlink w:anchor="_Toc472332280" w:history="1">
         <w:r>
           <w:rPr>
             <w:rStyle w:val="Hyperlink"/>
             <w:noProof/>
           </w:rPr>
-          <w:t>3</w:t>
+          <w:t>4</w:t>
         </w:r>
         <w:r>
           <w:rPr>
             <w:rStyle w:val="Hyperlink"/>
             <w:noProof/>
           </w:rPr>
-          <w:t>.5</w:t>
+          <w:t>.1</w:t>
         </w:r>
         <w:r>
           <w:rPr>
@@ -860,7 +1525,7 @@
             <w:rStyle w:val="Hyperlink"/>
             <w:noProof/>
           </w:rPr>
-          <w:t>Blaa</w:t>
+          <w:t>Harjoitustyön idea</w:t>
         </w:r>
         <w:r>
           <w:rPr>
@@ -881,7 +1546,7 @@
             <w:noProof/>
             <w:webHidden/>
           </w:rPr>
-          <w:instrText xml:space="preserve"> PAGEREF _Toc472332278 \h </w:instrText>
+          <w:instrText xml:space="preserve"> PAGEREF _Toc472332280 \h </w:instrText>
         </w:r>
         <w:r>
           <w:rPr>
@@ -901,270 +1566,7 @@
             <w:noProof/>
             <w:webHidden/>
           </w:rPr>
-          <w:t>6</w:t>
-        </w:r>
-        <w:r>
-          <w:rPr>
-            <w:noProof/>
-            <w:webHidden/>
-          </w:rPr>
-          <w:fldChar w:fldCharType="end"/>
-        </w:r>
-      </w:hyperlink>
-    </w:p>
-    <w:p>
-      <w:pPr>
-        <w:pStyle w:val="TOC1"/>
-        <w:rPr>
-          <w:rFonts w:asciiTheme="minorHAnsi" w:eastAsiaTheme="minorEastAsia" w:hAnsiTheme="minorHAnsi" w:cstheme="minorBidi"/>
-          <w:caps w:val="0"/>
-          <w:sz w:val="22"/>
-          <w:lang w:val="en-US"/>
-        </w:rPr>
-      </w:pPr>
-      <w:hyperlink w:anchor="_Toc472332279" w:history="1">
-        <w:r>
-          <w:rPr>
-            <w:rStyle w:val="Hyperlink"/>
-          </w:rPr>
-          <w:t>4</w:t>
-        </w:r>
-        <w:r>
-          <w:rPr>
-            <w:rStyle w:val="Hyperlink"/>
-          </w:rPr>
-          <w:t>.</w:t>
-        </w:r>
-        <w:r>
-          <w:rPr>
-            <w:rFonts w:asciiTheme="minorHAnsi" w:eastAsiaTheme="minorEastAsia" w:hAnsiTheme="minorHAnsi" w:cstheme="minorBidi"/>
-            <w:caps w:val="0"/>
-            <w:sz w:val="22"/>
-            <w:lang w:val="en-US"/>
-          </w:rPr>
-          <w:tab/>
-        </w:r>
-        <w:r>
-          <w:rPr>
-            <w:rStyle w:val="Hyperlink"/>
-          </w:rPr>
-          <w:t>laaja harjoitustyö</w:t>
-        </w:r>
-        <w:r>
-          <w:rPr>
-            <w:webHidden/>
-          </w:rPr>
-          <w:tab/>
-        </w:r>
-        <w:r>
-          <w:rPr>
-            <w:webHidden/>
-          </w:rPr>
-          <w:fldChar w:fldCharType="begin"/>
-        </w:r>
-        <w:r>
-          <w:rPr>
-            <w:webHidden/>
-          </w:rPr>
-          <w:instrText xml:space="preserve"> PAGEREF _Toc472332279 \h </w:instrText>
-        </w:r>
-        <w:r>
-          <w:rPr>
-            <w:webHidden/>
-          </w:rPr>
-        </w:r>
-        <w:r>
-          <w:rPr>
-            <w:webHidden/>
-          </w:rPr>
-          <w:fldChar w:fldCharType="separate"/>
-        </w:r>
-        <w:r>
-          <w:rPr>
-            <w:webHidden/>
-          </w:rPr>
           <w:t>7</w:t>
-        </w:r>
-        <w:r>
-          <w:rPr>
-            <w:webHidden/>
-          </w:rPr>
-          <w:fldChar w:fldCharType="end"/>
-        </w:r>
-      </w:hyperlink>
-    </w:p>
-    <w:p>
-      <w:pPr>
-        <w:pStyle w:val="TOC2"/>
-        <w:rPr>
-          <w:rFonts w:asciiTheme="minorHAnsi" w:eastAsiaTheme="minorEastAsia" w:hAnsiTheme="minorHAnsi"/>
-          <w:noProof/>
-          <w:sz w:val="22"/>
-          <w:lang w:val="en-US"/>
-        </w:rPr>
-      </w:pPr>
-      <w:hyperlink w:anchor="_Toc472332280" w:history="1">
-        <w:r>
-          <w:rPr>
-            <w:rStyle w:val="Hyperlink"/>
-            <w:noProof/>
-          </w:rPr>
-          <w:t>4</w:t>
-        </w:r>
-        <w:r>
-          <w:rPr>
-            <w:rStyle w:val="Hyperlink"/>
-            <w:noProof/>
-          </w:rPr>
-          <w:t>.1</w:t>
-        </w:r>
-        <w:r>
-          <w:rPr>
-            <w:rFonts w:asciiTheme="minorHAnsi" w:eastAsiaTheme="minorEastAsia" w:hAnsiTheme="minorHAnsi"/>
-            <w:noProof/>
-            <w:sz w:val="22"/>
-            <w:lang w:val="en-US"/>
-          </w:rPr>
-          <w:tab/>
-        </w:r>
-        <w:r>
-          <w:rPr>
-            <w:rStyle w:val="Hyperlink"/>
-            <w:noProof/>
-          </w:rPr>
-          <w:t>Harjoitustyön idea</w:t>
-        </w:r>
-        <w:r>
-          <w:rPr>
-            <w:noProof/>
-            <w:webHidden/>
-          </w:rPr>
-          <w:tab/>
-        </w:r>
-        <w:r>
-          <w:rPr>
-            <w:noProof/>
-            <w:webHidden/>
-          </w:rPr>
-          <w:fldChar w:fldCharType="begin"/>
-        </w:r>
-        <w:r>
-          <w:rPr>
-            <w:noProof/>
-            <w:webHidden/>
-          </w:rPr>
-          <w:instrText xml:space="preserve"> PAGEREF _Toc472332280 \h </w:instrText>
-        </w:r>
-        <w:r>
-          <w:rPr>
-            <w:noProof/>
-            <w:webHidden/>
-          </w:rPr>
-        </w:r>
-        <w:r>
-          <w:rPr>
-            <w:noProof/>
-            <w:webHidden/>
-          </w:rPr>
-          <w:fldChar w:fldCharType="separate"/>
-        </w:r>
-        <w:r>
-          <w:rPr>
-            <w:noProof/>
-            <w:webHidden/>
-          </w:rPr>
-          <w:t>7</w:t>
-        </w:r>
-        <w:r>
-          <w:rPr>
-            <w:noProof/>
-            <w:webHidden/>
-          </w:rPr>
-          <w:fldChar w:fldCharType="end"/>
-        </w:r>
-      </w:hyperlink>
-    </w:p>
-    <w:p>
-      <w:pPr>
-        <w:pStyle w:val="TOC2"/>
-        <w:rPr>
-          <w:rFonts w:asciiTheme="minorHAnsi" w:eastAsiaTheme="minorEastAsia" w:hAnsiTheme="minorHAnsi"/>
-          <w:noProof/>
-          <w:sz w:val="22"/>
-          <w:lang w:val="en-US"/>
-        </w:rPr>
-      </w:pPr>
-      <w:hyperlink w:anchor="_Toc472332281" w:history="1">
-        <w:r>
-          <w:rPr>
-            <w:rStyle w:val="Hyperlink"/>
-            <w:noProof/>
-          </w:rPr>
-          <w:t>4</w:t>
-        </w:r>
-        <w:r>
-          <w:rPr>
-            <w:rStyle w:val="Hyperlink"/>
-            <w:noProof/>
-          </w:rPr>
-          <w:t>.2</w:t>
-        </w:r>
-        <w:r>
-          <w:rPr>
-            <w:rFonts w:asciiTheme="minorHAnsi" w:eastAsiaTheme="minorEastAsia" w:hAnsiTheme="minorHAnsi"/>
-            <w:noProof/>
-            <w:sz w:val="22"/>
-            <w:lang w:val="en-US"/>
-          </w:rPr>
-          <w:tab/>
-        </w:r>
-        <w:r>
-          <w:rPr>
-            <w:rStyle w:val="Hyperlink"/>
-            <w:noProof/>
-          </w:rPr>
-          <w:t>Blaa</w:t>
-        </w:r>
-        <w:r>
-          <w:rPr>
-            <w:noProof/>
-            <w:webHidden/>
-          </w:rPr>
-          <w:tab/>
-        </w:r>
-        <w:r>
-          <w:rPr>
-            <w:noProof/>
-            <w:webHidden/>
-          </w:rPr>
-          <w:fldChar w:fldCharType="begin"/>
-        </w:r>
-        <w:r>
-          <w:rPr>
-            <w:noProof/>
-            <w:webHidden/>
-          </w:rPr>
-          <w:instrText xml:space="preserve"> PAGEREF _Toc472332281 \h </w:instrText>
-        </w:r>
-        <w:r>
-          <w:rPr>
-            <w:noProof/>
-            <w:webHidden/>
-          </w:rPr>
-        </w:r>
-        <w:r>
-          <w:rPr>
-            <w:noProof/>
-            <w:webHidden/>
-          </w:rPr>
-          <w:fldChar w:fldCharType="separate"/>
-        </w:r>
-        <w:r>
-          <w:rPr>
-            <w:noProof/>
-            <w:webHidden/>
-          </w:rPr>
-          <w:t>8</w:t>
         </w:r>
         <w:r>
           <w:rPr>
@@ -1551,8 +1953,6 @@
             <w:r>
               <w:t>Harjoitustyön ideointi</w:t>
             </w:r>
-            <w:bookmarkStart w:id="0" w:name="_GoBack"/>
-            <w:bookmarkEnd w:id="0"/>
           </w:p>
         </w:tc>
       </w:tr>
@@ -2261,19 +2661,105 @@
     </w:p>
     <w:p>
       <w:r>
-        <w:t xml:space="preserve">Jokaisella kirjoituksella </w:t>
-      </w:r>
-      <w:r>
-        <w:t xml:space="preserve">ja esityksellä </w:t>
-      </w:r>
-      <w:r>
-        <w:t>pitää olla yhteen</w:t>
-      </w:r>
-      <w:r>
-        <w:t>veto.</w:t>
+        <w:t xml:space="preserve">Kurssin toinen osa on suorittaa Googlen rakentama online kurssi ’Developing Android Apps’ Udacityssä: </w:t>
+      </w:r>
+      <w:hyperlink r:id="rId22" w:history="1">
+        <w:r>
+          <w:rPr>
+            <w:rStyle w:val="Hyperlink"/>
+          </w:rPr>
+          <w:t>https://www.</w:t>
+        </w:r>
+        <w:r>
+          <w:rPr>
+            <w:rStyle w:val="Hyperlink"/>
+          </w:rPr>
+          <w:t>u</w:t>
+        </w:r>
+        <w:r>
+          <w:rPr>
+            <w:rStyle w:val="Hyperlink"/>
+          </w:rPr>
+          <w:t>dacity.com/course/new-androi</w:t>
+        </w:r>
+        <w:r>
+          <w:rPr>
+            <w:rStyle w:val="Hyperlink"/>
+          </w:rPr>
+          <w:t>d</w:t>
+        </w:r>
+        <w:r>
+          <w:rPr>
+            <w:rStyle w:val="Hyperlink"/>
+          </w:rPr>
+          <w:t>-fu</w:t>
+        </w:r>
+        <w:r>
+          <w:rPr>
+            <w:rStyle w:val="Hyperlink"/>
+          </w:rPr>
+          <w:t>n</w:t>
+        </w:r>
+        <w:r>
+          <w:rPr>
+            <w:rStyle w:val="Hyperlink"/>
+          </w:rPr>
+          <w:t>damentals--ud851</w:t>
+        </w:r>
+      </w:hyperlink>
+      <w:r>
+        <w:t>.</w:t>
+      </w:r>
+    </w:p>
+    <w:p>
+      <w:r>
+        <w:t>Udacityn kurssi koostuu 13:sta osiosta, joiden suorituksen dokumentointi on tässä jaoteltu omiin alaotsikkoihinsa.</w:t>
+      </w:r>
+    </w:p>
+    <w:p>
+      <w:pPr>
+        <w:pStyle w:val="Heading2"/>
+      </w:pPr>
+      <w:r>
+        <w:t>Create Project Sunshine</w:t>
       </w:r>
     </w:p>
     <w:p/>
+    <w:p>
+      <w:pPr>
+        <w:pStyle w:val="Heading2"/>
+      </w:pPr>
+      <w:r>
+        <w:t>Connect to the Internet</w:t>
+      </w:r>
+    </w:p>
+    <w:p/>
+    <w:p>
+      <w:pPr>
+        <w:pStyle w:val="Heading2"/>
+      </w:pPr>
+      <w:r>
+        <w:t>RecyclerView</w:t>
+      </w:r>
+    </w:p>
+    <w:p/>
+    <w:p>
+      <w:pPr>
+        <w:pStyle w:val="Heading2"/>
+      </w:pPr>
+      <w:r>
+        <w:t>Intents</w:t>
+      </w:r>
+    </w:p>
+    <w:p/>
+    <w:p>
+      <w:pPr>
+        <w:pStyle w:val="Heading2"/>
+      </w:pPr>
+      <w:r>
+        <w:t>Lifecycle</w:t>
+      </w:r>
+    </w:p>
     <w:p/>
     <w:p>
       <w:pPr>
@@ -2350,141 +2836,25 @@
           <w:lang w:val="fi-FI"/>
         </w:rPr>
       </w:pPr>
-      <w:bookmarkStart w:id="3" w:name="_Ref381024245"/>
-      <w:bookmarkStart w:id="4" w:name="_Ref391557919"/>
       <w:r>
         <w:rPr>
           <w:lang w:val="fi-FI"/>
         </w:rPr>
-        <w:t>Diplomityöohje</w:t>
-      </w:r>
-      <w:r>
-        <w:rPr>
-          <w:lang w:val="fi-FI"/>
-        </w:rPr>
-        <w:t>,</w:t>
-      </w:r>
-      <w:r>
-        <w:rPr>
-          <w:lang w:val="fi-FI"/>
-        </w:rPr>
-        <w:t xml:space="preserve"> Tampereen teknillisen yliopiston ohjeet [intranet]</w:t>
-      </w:r>
-      <w:r>
-        <w:rPr>
-          <w:lang w:val="fi-FI"/>
-        </w:rPr>
-        <w:t>,</w:t>
-      </w:r>
-      <w:r>
-        <w:rPr>
-          <w:lang w:val="fi-FI"/>
-        </w:rPr>
-        <w:t xml:space="preserve"> </w:t>
-      </w:r>
-      <w:r>
-        <w:rPr>
-          <w:lang w:val="fi-FI"/>
-        </w:rPr>
-        <w:t>Tampere, 2013</w:t>
-      </w:r>
-      <w:r>
-        <w:rPr>
-          <w:lang w:val="fi-FI"/>
-        </w:rPr>
-        <w:t xml:space="preserve">. </w:t>
-      </w:r>
-      <w:r>
-        <w:rPr>
-          <w:lang w:val="fi-FI"/>
-        </w:rPr>
-        <w:t>Saatavissa: https://www.tut.fi/pop &gt; Opiskelu &gt; Diplomityö &gt; Diplomityöohje</w:t>
-      </w:r>
-      <w:bookmarkEnd w:id="3"/>
-      <w:bookmarkEnd w:id="4"/>
+        <w:t>Blaa</w:t>
+      </w:r>
     </w:p>
     <w:p>
       <w:pPr>
         <w:pStyle w:val="BibItem"/>
       </w:pPr>
-      <w:bookmarkStart w:id="5" w:name="_Ref390945803"/>
-      <w:r>
-        <w:t>C</w:t>
-      </w:r>
-      <w:r>
-        <w:t xml:space="preserve">. Heinz, B. Moses, J. Hoffmann, </w:t>
-      </w:r>
-      <w:r>
-        <w:t>L</w:t>
-      </w:r>
-      <w:r>
-        <w:t xml:space="preserve">istings </w:t>
-      </w:r>
-      <w:r>
-        <w:t>–</w:t>
-      </w:r>
-      <w:r>
-        <w:t xml:space="preserve"> Typeset source code listings using LaTeX, Comprehensive TeX Archive Network (CTAN), 2006. Saatavissa: http://www.ctan.org/pkg/listings</w:t>
-      </w:r>
-      <w:bookmarkEnd w:id="5"/>
+      <w:bookmarkStart w:id="3" w:name="_Ref381025873"/>
+      <w:bookmarkStart w:id="4" w:name="_Ref381025428"/>
+      <w:r>
+        <w:t>Blaa</w:t>
+      </w:r>
     </w:p>
-    <w:p>
-      <w:pPr>
-        <w:pStyle w:val="BibItem"/>
-      </w:pPr>
-      <w:bookmarkStart w:id="6" w:name="_Ref381026514"/>
-      <w:bookmarkStart w:id="7" w:name="_Ref381025873"/>
-      <w:bookmarkStart w:id="8" w:name="_Ref381025428"/>
-      <w:r>
-        <w:t xml:space="preserve">T. Oetiker, H. Partl, I. Hyna, E. Schlegl, The Not So Short Introduction to LATEX2ε </w:t>
-      </w:r>
-      <w:r>
-        <w:t xml:space="preserve">– </w:t>
-      </w:r>
-      <w:r>
-        <w:t xml:space="preserve">Or LATEX2ε in 157 minutes, Version 5.01, 2011, 171 p. </w:t>
-      </w:r>
-      <w:r>
-        <w:t>Saatavissa:</w:t>
-      </w:r>
-      <w:r>
-        <w:t xml:space="preserve"> </w:t>
-      </w:r>
-      <w:hyperlink r:id="rId22" w:history="1">
-        <w:r>
-          <w:t>http://www.ctan.org/tex-archive/info/lshort/english/</w:t>
-        </w:r>
-      </w:hyperlink>
-      <w:bookmarkEnd w:id="6"/>
-    </w:p>
-    <w:p>
-      <w:pPr>
-        <w:pStyle w:val="BibItem"/>
-        <w:rPr>
-          <w:lang w:val="fi-FI"/>
-        </w:rPr>
-      </w:pPr>
-      <w:bookmarkStart w:id="9" w:name="_Ref391637701"/>
-      <w:r>
-        <w:rPr>
-          <w:lang w:val="fi-FI"/>
-        </w:rPr>
-        <w:t>K. Ruohonen, Matemaattisen tekstin kirjoittaminen, Tampereen teknillinen yli-opisto, 2009, 7 s. Saatavissa: http://math.tut.fi/~ruohonen/D-tyo-ohje.pdf</w:t>
-      </w:r>
-      <w:bookmarkEnd w:id="9"/>
-    </w:p>
-    <w:p>
-      <w:pPr>
-        <w:pStyle w:val="BibItem"/>
-      </w:pPr>
-      <w:bookmarkStart w:id="10" w:name="_Ref391637583"/>
-      <w:r>
-        <w:t>E. Salminen, Practical advice for writing publications, course material, TKT-9617 Scientific Publishing, Tampere University of technology, Nov 2009 (updated Aug 2012), 97 p. Saatavissa: http://www.cs.tut.fi/~ege/Misc/salminen_figures_styles_v14.pdf</w:t>
-      </w:r>
-      <w:bookmarkEnd w:id="10"/>
-    </w:p>
-    <w:bookmarkEnd w:id="7"/>
-    <w:bookmarkEnd w:id="8"/>
+    <w:bookmarkEnd w:id="3"/>
+    <w:bookmarkEnd w:id="4"/>
     <w:p>
       <w:pPr>
         <w:rPr>
@@ -2725,7 +3095,7 @@
         <v:path o:extrusionok="f" gradientshapeok="t" o:connecttype="rect"/>
         <o:lock v:ext="edit" aspectratio="t"/>
       </v:shapetype>
-      <v:shape id="_x0000_i1038" type="#_x0000_t75" alt="\mathbb{R}" style="width:10.5pt;height:10.5pt;visibility:visible;mso-wrap-style:square" o:bullet="t">
+      <v:shape id="_x0000_i1051" type="#_x0000_t75" alt="\mathbb{R}" style="width:10.5pt;height:10.5pt;visibility:visible;mso-wrap-style:square" o:bullet="t">
         <v:imagedata r:id="rId1" o:title="mathbb{R}"/>
       </v:shape>
     </w:pict>
@@ -3771,6 +4141,155 @@
     </w:lvl>
   </w:abstractNum>
   <w:abstractNum w:abstractNumId="19" w15:restartNumberingAfterBreak="0">
+    <w:nsid w:val="2AFA6F7D"/>
+    <w:multiLevelType w:val="multilevel"/>
+    <w:tmpl w:val="A802DA5E"/>
+    <w:lvl w:ilvl="0">
+      <w:start w:val="1"/>
+      <w:numFmt w:val="bullet"/>
+      <w:lvlText w:val=""/>
+      <w:lvlJc w:val="left"/>
+      <w:pPr>
+        <w:tabs>
+          <w:tab w:val="num" w:pos="720"/>
+        </w:tabs>
+        <w:ind w:left="720" w:hanging="360"/>
+      </w:pPr>
+      <w:rPr>
+        <w:rFonts w:ascii="Symbol" w:hAnsi="Symbol" w:hint="default"/>
+        <w:sz w:val="20"/>
+      </w:rPr>
+    </w:lvl>
+    <w:lvl w:ilvl="1" w:tentative="1">
+      <w:start w:val="1"/>
+      <w:numFmt w:val="bullet"/>
+      <w:lvlText w:val=""/>
+      <w:lvlJc w:val="left"/>
+      <w:pPr>
+        <w:tabs>
+          <w:tab w:val="num" w:pos="1440"/>
+        </w:tabs>
+        <w:ind w:left="1440" w:hanging="360"/>
+      </w:pPr>
+      <w:rPr>
+        <w:rFonts w:ascii="Symbol" w:hAnsi="Symbol" w:hint="default"/>
+        <w:sz w:val="20"/>
+      </w:rPr>
+    </w:lvl>
+    <w:lvl w:ilvl="2" w:tentative="1">
+      <w:start w:val="1"/>
+      <w:numFmt w:val="bullet"/>
+      <w:lvlText w:val=""/>
+      <w:lvlJc w:val="left"/>
+      <w:pPr>
+        <w:tabs>
+          <w:tab w:val="num" w:pos="2160"/>
+        </w:tabs>
+        <w:ind w:left="2160" w:hanging="360"/>
+      </w:pPr>
+      <w:rPr>
+        <w:rFonts w:ascii="Symbol" w:hAnsi="Symbol" w:hint="default"/>
+        <w:sz w:val="20"/>
+      </w:rPr>
+    </w:lvl>
+    <w:lvl w:ilvl="3" w:tentative="1">
+      <w:start w:val="1"/>
+      <w:numFmt w:val="bullet"/>
+      <w:lvlText w:val=""/>
+      <w:lvlJc w:val="left"/>
+      <w:pPr>
+        <w:tabs>
+          <w:tab w:val="num" w:pos="2880"/>
+        </w:tabs>
+        <w:ind w:left="2880" w:hanging="360"/>
+      </w:pPr>
+      <w:rPr>
+        <w:rFonts w:ascii="Symbol" w:hAnsi="Symbol" w:hint="default"/>
+        <w:sz w:val="20"/>
+      </w:rPr>
+    </w:lvl>
+    <w:lvl w:ilvl="4" w:tentative="1">
+      <w:start w:val="1"/>
+      <w:numFmt w:val="bullet"/>
+      <w:lvlText w:val=""/>
+      <w:lvlJc w:val="left"/>
+      <w:pPr>
+        <w:tabs>
+          <w:tab w:val="num" w:pos="3600"/>
+        </w:tabs>
+        <w:ind w:left="3600" w:hanging="360"/>
+      </w:pPr>
+      <w:rPr>
+        <w:rFonts w:ascii="Symbol" w:hAnsi="Symbol" w:hint="default"/>
+        <w:sz w:val="20"/>
+      </w:rPr>
+    </w:lvl>
+    <w:lvl w:ilvl="5" w:tentative="1">
+      <w:start w:val="1"/>
+      <w:numFmt w:val="bullet"/>
+      <w:lvlText w:val=""/>
+      <w:lvlJc w:val="left"/>
+      <w:pPr>
+        <w:tabs>
+          <w:tab w:val="num" w:pos="4320"/>
+        </w:tabs>
+        <w:ind w:left="4320" w:hanging="360"/>
+      </w:pPr>
+      <w:rPr>
+        <w:rFonts w:ascii="Symbol" w:hAnsi="Symbol" w:hint="default"/>
+        <w:sz w:val="20"/>
+      </w:rPr>
+    </w:lvl>
+    <w:lvl w:ilvl="6" w:tentative="1">
+      <w:start w:val="1"/>
+      <w:numFmt w:val="bullet"/>
+      <w:lvlText w:val=""/>
+      <w:lvlJc w:val="left"/>
+      <w:pPr>
+        <w:tabs>
+          <w:tab w:val="num" w:pos="5040"/>
+        </w:tabs>
+        <w:ind w:left="5040" w:hanging="360"/>
+      </w:pPr>
+      <w:rPr>
+        <w:rFonts w:ascii="Symbol" w:hAnsi="Symbol" w:hint="default"/>
+        <w:sz w:val="20"/>
+      </w:rPr>
+    </w:lvl>
+    <w:lvl w:ilvl="7" w:tentative="1">
+      <w:start w:val="1"/>
+      <w:numFmt w:val="bullet"/>
+      <w:lvlText w:val=""/>
+      <w:lvlJc w:val="left"/>
+      <w:pPr>
+        <w:tabs>
+          <w:tab w:val="num" w:pos="5760"/>
+        </w:tabs>
+        <w:ind w:left="5760" w:hanging="360"/>
+      </w:pPr>
+      <w:rPr>
+        <w:rFonts w:ascii="Symbol" w:hAnsi="Symbol" w:hint="default"/>
+        <w:sz w:val="20"/>
+      </w:rPr>
+    </w:lvl>
+    <w:lvl w:ilvl="8" w:tentative="1">
+      <w:start w:val="1"/>
+      <w:numFmt w:val="bullet"/>
+      <w:lvlText w:val=""/>
+      <w:lvlJc w:val="left"/>
+      <w:pPr>
+        <w:tabs>
+          <w:tab w:val="num" w:pos="6480"/>
+        </w:tabs>
+        <w:ind w:left="6480" w:hanging="360"/>
+      </w:pPr>
+      <w:rPr>
+        <w:rFonts w:ascii="Symbol" w:hAnsi="Symbol" w:hint="default"/>
+        <w:sz w:val="20"/>
+      </w:rPr>
+    </w:lvl>
+  </w:abstractNum>
+  <w:abstractNum w:abstractNumId="20" w15:restartNumberingAfterBreak="0">
     <w:nsid w:val="2B8F541C"/>
     <w:multiLevelType w:val="hybridMultilevel"/>
     <w:tmpl w:val="335A704A"/>
@@ -3859,7 +4378,7 @@
       </w:pPr>
     </w:lvl>
   </w:abstractNum>
-  <w:abstractNum w:abstractNumId="20" w15:restartNumberingAfterBreak="0">
+  <w:abstractNum w:abstractNumId="21" w15:restartNumberingAfterBreak="0">
     <w:nsid w:val="2C685CD4"/>
     <w:multiLevelType w:val="hybridMultilevel"/>
     <w:tmpl w:val="BE7AEE0C"/>
@@ -3949,7 +4468,7 @@
       </w:pPr>
     </w:lvl>
   </w:abstractNum>
-  <w:abstractNum w:abstractNumId="21" w15:restartNumberingAfterBreak="0">
+  <w:abstractNum w:abstractNumId="22" w15:restartNumberingAfterBreak="0">
     <w:nsid w:val="2F6614C5"/>
     <w:multiLevelType w:val="hybridMultilevel"/>
     <w:tmpl w:val="AB5450E4"/>
@@ -4039,7 +4558,7 @@
       </w:pPr>
     </w:lvl>
   </w:abstractNum>
-  <w:abstractNum w:abstractNumId="22" w15:restartNumberingAfterBreak="0">
+  <w:abstractNum w:abstractNumId="23" w15:restartNumberingAfterBreak="0">
     <w:nsid w:val="2F812BB1"/>
     <w:multiLevelType w:val="hybridMultilevel"/>
     <w:tmpl w:val="E20C6FE2"/>
@@ -4152,7 +4671,7 @@
       </w:rPr>
     </w:lvl>
   </w:abstractNum>
-  <w:abstractNum w:abstractNumId="23" w15:restartNumberingAfterBreak="0">
+  <w:abstractNum w:abstractNumId="24" w15:restartNumberingAfterBreak="0">
     <w:nsid w:val="337C6173"/>
     <w:multiLevelType w:val="hybridMultilevel"/>
     <w:tmpl w:val="70ACF7B0"/>
@@ -4241,7 +4760,7 @@
       </w:pPr>
     </w:lvl>
   </w:abstractNum>
-  <w:abstractNum w:abstractNumId="24" w15:restartNumberingAfterBreak="0">
+  <w:abstractNum w:abstractNumId="25" w15:restartNumberingAfterBreak="0">
     <w:nsid w:val="33E053A1"/>
     <w:multiLevelType w:val="hybridMultilevel"/>
     <w:tmpl w:val="5E8A3A2A"/>
@@ -4330,7 +4849,7 @@
       </w:pPr>
     </w:lvl>
   </w:abstractNum>
-  <w:abstractNum w:abstractNumId="25" w15:restartNumberingAfterBreak="0">
+  <w:abstractNum w:abstractNumId="26" w15:restartNumberingAfterBreak="0">
     <w:nsid w:val="35EA2292"/>
     <w:multiLevelType w:val="hybridMultilevel"/>
     <w:tmpl w:val="C258593A"/>
@@ -4416,7 +4935,7 @@
       </w:pPr>
     </w:lvl>
   </w:abstractNum>
-  <w:abstractNum w:abstractNumId="26" w15:restartNumberingAfterBreak="0">
+  <w:abstractNum w:abstractNumId="27" w15:restartNumberingAfterBreak="0">
     <w:nsid w:val="36D54C58"/>
     <w:multiLevelType w:val="hybridMultilevel"/>
     <w:tmpl w:val="F6E092D4"/>
@@ -4505,7 +5024,7 @@
       </w:pPr>
     </w:lvl>
   </w:abstractNum>
-  <w:abstractNum w:abstractNumId="27" w15:restartNumberingAfterBreak="0">
+  <w:abstractNum w:abstractNumId="28" w15:restartNumberingAfterBreak="0">
     <w:nsid w:val="391E039C"/>
     <w:multiLevelType w:val="hybridMultilevel"/>
     <w:tmpl w:val="66566226"/>
@@ -4594,7 +5113,7 @@
       </w:pPr>
     </w:lvl>
   </w:abstractNum>
-  <w:abstractNum w:abstractNumId="28" w15:restartNumberingAfterBreak="0">
+  <w:abstractNum w:abstractNumId="29" w15:restartNumberingAfterBreak="0">
     <w:nsid w:val="3B346BF0"/>
     <w:multiLevelType w:val="hybridMultilevel"/>
     <w:tmpl w:val="C4E2C3CA"/>
@@ -4680,7 +5199,7 @@
       </w:pPr>
     </w:lvl>
   </w:abstractNum>
-  <w:abstractNum w:abstractNumId="29" w15:restartNumberingAfterBreak="0">
+  <w:abstractNum w:abstractNumId="30" w15:restartNumberingAfterBreak="0">
     <w:nsid w:val="3D6B7232"/>
     <w:multiLevelType w:val="hybridMultilevel"/>
     <w:tmpl w:val="ED9069D4"/>
@@ -4772,7 +5291,7 @@
       </w:pPr>
     </w:lvl>
   </w:abstractNum>
-  <w:abstractNum w:abstractNumId="30" w15:restartNumberingAfterBreak="0">
+  <w:abstractNum w:abstractNumId="31" w15:restartNumberingAfterBreak="0">
     <w:nsid w:val="40CC16BA"/>
     <w:multiLevelType w:val="hybridMultilevel"/>
     <w:tmpl w:val="331C3762"/>
@@ -4863,7 +5382,7 @@
       </w:pPr>
     </w:lvl>
   </w:abstractNum>
-  <w:abstractNum w:abstractNumId="31" w15:restartNumberingAfterBreak="0">
+  <w:abstractNum w:abstractNumId="32" w15:restartNumberingAfterBreak="0">
     <w:nsid w:val="426B33B9"/>
     <w:multiLevelType w:val="hybridMultilevel"/>
     <w:tmpl w:val="FB405578"/>
@@ -4949,7 +5468,7 @@
       </w:pPr>
     </w:lvl>
   </w:abstractNum>
-  <w:abstractNum w:abstractNumId="32" w15:restartNumberingAfterBreak="0">
+  <w:abstractNum w:abstractNumId="33" w15:restartNumberingAfterBreak="0">
     <w:nsid w:val="42B27AE7"/>
     <w:multiLevelType w:val="hybridMultilevel"/>
     <w:tmpl w:val="F49EF522"/>
@@ -5038,7 +5557,7 @@
       </w:pPr>
     </w:lvl>
   </w:abstractNum>
-  <w:abstractNum w:abstractNumId="33" w15:restartNumberingAfterBreak="0">
+  <w:abstractNum w:abstractNumId="34" w15:restartNumberingAfterBreak="0">
     <w:nsid w:val="4DAA2ED8"/>
     <w:multiLevelType w:val="hybridMultilevel"/>
     <w:tmpl w:val="064E21BC"/>
@@ -5127,7 +5646,7 @@
       </w:pPr>
     </w:lvl>
   </w:abstractNum>
-  <w:abstractNum w:abstractNumId="34" w15:restartNumberingAfterBreak="0">
+  <w:abstractNum w:abstractNumId="35" w15:restartNumberingAfterBreak="0">
     <w:nsid w:val="51E91E70"/>
     <w:multiLevelType w:val="hybridMultilevel"/>
     <w:tmpl w:val="6C8A4818"/>
@@ -5217,7 +5736,7 @@
       </w:pPr>
     </w:lvl>
   </w:abstractNum>
-  <w:abstractNum w:abstractNumId="35" w15:restartNumberingAfterBreak="0">
+  <w:abstractNum w:abstractNumId="36" w15:restartNumberingAfterBreak="0">
     <w:nsid w:val="531100A8"/>
     <w:multiLevelType w:val="hybridMultilevel"/>
     <w:tmpl w:val="D6F27EAC"/>
@@ -5303,7 +5822,7 @@
       </w:pPr>
     </w:lvl>
   </w:abstractNum>
-  <w:abstractNum w:abstractNumId="36" w15:restartNumberingAfterBreak="0">
+  <w:abstractNum w:abstractNumId="37" w15:restartNumberingAfterBreak="0">
     <w:nsid w:val="71BB73D0"/>
     <w:multiLevelType w:val="hybridMultilevel"/>
     <w:tmpl w:val="651A0100"/>
@@ -5392,7 +5911,7 @@
       </w:pPr>
     </w:lvl>
   </w:abstractNum>
-  <w:abstractNum w:abstractNumId="37" w15:restartNumberingAfterBreak="0">
+  <w:abstractNum w:abstractNumId="38" w15:restartNumberingAfterBreak="0">
     <w:nsid w:val="74E12EC6"/>
     <w:multiLevelType w:val="hybridMultilevel"/>
     <w:tmpl w:val="C432472E"/>
@@ -5505,7 +6024,7 @@
       </w:rPr>
     </w:lvl>
   </w:abstractNum>
-  <w:abstractNum w:abstractNumId="38" w15:restartNumberingAfterBreak="0">
+  <w:abstractNum w:abstractNumId="39" w15:restartNumberingAfterBreak="0">
     <w:nsid w:val="7BFA6880"/>
     <w:multiLevelType w:val="hybridMultilevel"/>
     <w:tmpl w:val="A51CBD04"/>
@@ -5597,7 +6116,7 @@
       </w:pPr>
     </w:lvl>
   </w:abstractNum>
-  <w:abstractNum w:abstractNumId="39" w15:restartNumberingAfterBreak="0">
+  <w:abstractNum w:abstractNumId="40" w15:restartNumberingAfterBreak="0">
     <w:nsid w:val="7C645B45"/>
     <w:multiLevelType w:val="hybridMultilevel"/>
     <w:tmpl w:val="574A4A72"/>
@@ -5683,7 +6202,7 @@
       </w:pPr>
     </w:lvl>
   </w:abstractNum>
-  <w:abstractNum w:abstractNumId="40" w15:restartNumberingAfterBreak="0">
+  <w:abstractNum w:abstractNumId="41" w15:restartNumberingAfterBreak="0">
     <w:nsid w:val="7E4C0ECE"/>
     <w:multiLevelType w:val="hybridMultilevel"/>
     <w:tmpl w:val="4E0A4B68"/>
@@ -5830,13 +6349,13 @@
     <w:abstractNumId w:val="16"/>
   </w:num>
   <w:num w:numId="3">
-    <w:abstractNumId w:val="40"/>
+    <w:abstractNumId w:val="41"/>
   </w:num>
   <w:num w:numId="4">
-    <w:abstractNumId w:val="19"/>
+    <w:abstractNumId w:val="20"/>
   </w:num>
   <w:num w:numId="5">
-    <w:abstractNumId w:val="22"/>
+    <w:abstractNumId w:val="23"/>
   </w:num>
   <w:num w:numId="6">
     <w:abstractNumId w:val="11"/>
@@ -5848,40 +6367,40 @@
     <w:abstractNumId w:val="13"/>
   </w:num>
   <w:num w:numId="9">
-    <w:abstractNumId w:val="37"/>
+    <w:abstractNumId w:val="38"/>
   </w:num>
   <w:num w:numId="10">
     <w:abstractNumId w:val="14"/>
   </w:num>
   <w:num w:numId="11">
-    <w:abstractNumId w:val="35"/>
+    <w:abstractNumId w:val="36"/>
   </w:num>
   <w:num w:numId="12">
-    <w:abstractNumId w:val="39"/>
+    <w:abstractNumId w:val="40"/>
   </w:num>
   <w:num w:numId="13">
-    <w:abstractNumId w:val="28"/>
+    <w:abstractNumId w:val="29"/>
   </w:num>
   <w:num w:numId="14">
     <w:abstractNumId w:val="17"/>
   </w:num>
   <w:num w:numId="15">
-    <w:abstractNumId w:val="31"/>
+    <w:abstractNumId w:val="32"/>
   </w:num>
   <w:num w:numId="16">
-    <w:abstractNumId w:val="25"/>
+    <w:abstractNumId w:val="26"/>
   </w:num>
   <w:num w:numId="17">
     <w:abstractNumId w:val="10"/>
   </w:num>
   <w:num w:numId="18">
-    <w:abstractNumId w:val="24"/>
+    <w:abstractNumId w:val="25"/>
   </w:num>
   <w:num w:numId="19">
-    <w:abstractNumId w:val="26"/>
+    <w:abstractNumId w:val="27"/>
   </w:num>
   <w:num w:numId="20">
-    <w:abstractNumId w:val="21"/>
+    <w:abstractNumId w:val="22"/>
   </w:num>
   <w:num w:numId="21">
     <w:abstractNumId w:val="9"/>
@@ -5914,37 +6433,40 @@
     <w:abstractNumId w:val="0"/>
   </w:num>
   <w:num w:numId="31">
-    <w:abstractNumId w:val="27"/>
+    <w:abstractNumId w:val="28"/>
   </w:num>
   <w:num w:numId="32">
-    <w:abstractNumId w:val="36"/>
+    <w:abstractNumId w:val="37"/>
   </w:num>
   <w:num w:numId="33">
-    <w:abstractNumId w:val="29"/>
+    <w:abstractNumId w:val="30"/>
   </w:num>
   <w:num w:numId="34">
-    <w:abstractNumId w:val="38"/>
+    <w:abstractNumId w:val="39"/>
   </w:num>
   <w:num w:numId="35">
-    <w:abstractNumId w:val="34"/>
+    <w:abstractNumId w:val="35"/>
   </w:num>
   <w:num w:numId="36">
     <w:abstractNumId w:val="15"/>
   </w:num>
   <w:num w:numId="37">
-    <w:abstractNumId w:val="23"/>
+    <w:abstractNumId w:val="24"/>
   </w:num>
   <w:num w:numId="38">
-    <w:abstractNumId w:val="20"/>
+    <w:abstractNumId w:val="21"/>
   </w:num>
   <w:num w:numId="39">
-    <w:abstractNumId w:val="30"/>
+    <w:abstractNumId w:val="31"/>
   </w:num>
   <w:num w:numId="40">
+    <w:abstractNumId w:val="34"/>
+  </w:num>
+  <w:num w:numId="41">
     <w:abstractNumId w:val="33"/>
   </w:num>
-  <w:num w:numId="41">
-    <w:abstractNumId w:val="32"/>
+  <w:num w:numId="42">
+    <w:abstractNumId w:val="19"/>
   </w:num>
   <w:numIdMacAtCleanup w:val="7"/>
 </w:numbering>
@@ -7554,6 +8076,17 @@
       </w:tcPr>
     </w:tblStylePr>
   </w:style>
+  <w:style w:type="character" w:styleId="FollowedHyperlink">
+    <w:name w:val="FollowedHyperlink"/>
+    <w:basedOn w:val="DefaultParagraphFont"/>
+    <w:semiHidden/>
+    <w:unhideWhenUsed/>
+    <w:rsid w:val="006C41F6"/>
+    <w:rPr>
+      <w:color w:val="800080" w:themeColor="followedHyperlink"/>
+      <w:u w:val="single"/>
+    </w:rPr>
+  </w:style>
 </w:styles>
 </file>
 
@@ -7963,7 +8496,7 @@
 </file>
 
 <file path=customXml/itemProps1.xml><?xml version="1.0" encoding="utf-8"?>
-<ds:datastoreItem xmlns:ds="http://schemas.openxmlformats.org/officeDocument/2006/customXml" ds:itemID="{33E3CF94-9230-4A38-9037-023A677102BB}">
+<ds:datastoreItem xmlns:ds="http://schemas.openxmlformats.org/officeDocument/2006/customXml" ds:itemID="{0BC4D319-7B91-44A7-983B-0014C92FC353}">
   <ds:schemaRefs>
     <ds:schemaRef ds:uri="http://schemas.openxmlformats.org/officeDocument/2006/bibliography"/>
   </ds:schemaRefs>

--- a/oppimispaivakirja.docx
+++ b/oppimispaivakirja.docx
@@ -126,10 +126,10 @@
               <w:pStyle w:val="BibInfo"/>
             </w:pPr>
             <w:r>
-              <w:t>1</w:t>
+              <w:t>26</w:t>
             </w:r>
             <w:r>
-              <w:t>8. helm</w:t>
+              <w:t>. helm</w:t>
             </w:r>
             <w:r>
               <w:t>ikuuta</w:t>
@@ -251,11 +251,38 @@
     </w:p>
     <w:p>
       <w:pPr>
+        <w:pStyle w:val="BibInfo"/>
+      </w:pPr>
+    </w:p>
+    <w:p>
+      <w:pPr>
         <w:pStyle w:val="Abstract"/>
       </w:pPr>
       <w:r>
-        <w:t>-</w:t>
-      </w:r>
+        <w:t>2018 kevään Tampereen Teknillisen Yliopiston 5op. kurssi mobiiliohjelmoinnista. Kurssi järjestetään pääasiassa Porista käsin, joten suurena osana kurssin suoritusta on oppimispäiväkirjan pito. Dokumentoituna tulee olla kaikista tehtävistä työselostukset, tehtävään käytetty a</w:t>
+      </w:r>
+      <w:r>
+        <w:t>ika ja kommentit suorituksesta.</w:t>
+      </w:r>
+    </w:p>
+    <w:p>
+      <w:pPr>
+        <w:pStyle w:val="Abstract"/>
+      </w:pPr>
+      <w:r>
+        <w:t>Itse harjoitukset koostuvat kolmesta osasta: harjoitustehtävät, Googlen Udacity-kurssi Android Sovelluksien kehityksestä ja laaja harjoitustyö. Aloit</w:t>
+      </w:r>
+      <w:r>
+        <w:t>in kurssin suorituksen 16.2 ja k</w:t>
+      </w:r>
+      <w:r>
+        <w:t>aiken tulee olla valmista toukokuun loppuun mennessä.</w:t>
+      </w:r>
+    </w:p>
+    <w:p>
+      <w:pPr>
+        <w:pStyle w:val="Abstract"/>
+      </w:pPr>
     </w:p>
     <w:p>
       <w:pPr>
@@ -661,8 +688,6 @@
         </w:rPr>
         <w:tab/>
       </w:r>
-      <w:bookmarkStart w:id="0" w:name="_GoBack"/>
-      <w:bookmarkEnd w:id="0"/>
     </w:p>
     <w:p>
       <w:pPr>
@@ -1151,15 +1176,7 @@
             <w:noProof/>
             <w:lang w:val="en-GB"/>
           </w:rPr>
-          <w:t>Lifecycl</w:t>
-        </w:r>
-        <w:r>
-          <w:rPr>
-            <w:rStyle w:val="Hyperlink"/>
-            <w:noProof/>
-            <w:lang w:val="en-GB"/>
-          </w:rPr>
-          <w:t>e</w:t>
+          <w:t>Lifecycle</w:t>
         </w:r>
         <w:r>
           <w:rPr>
@@ -1964,19 +1981,31 @@
           <w:tcPr>
             <w:tcW w:w="851" w:type="dxa"/>
           </w:tcPr>
-          <w:p/>
+          <w:p>
+            <w:r>
+              <w:t>26.2</w:t>
+            </w:r>
+          </w:p>
         </w:tc>
         <w:tc>
           <w:tcPr>
             <w:tcW w:w="1134" w:type="dxa"/>
           </w:tcPr>
-          <w:p/>
+          <w:p>
+            <w:r>
+              <w:t>2</w:t>
+            </w:r>
+          </w:p>
         </w:tc>
         <w:tc>
           <w:tcPr>
             <w:tcW w:w="6589" w:type="dxa"/>
           </w:tcPr>
-          <w:p/>
+          <w:p>
+            <w:r>
+              <w:t>MOOC-kurssin 2 ensimmäistä osiota</w:t>
+            </w:r>
+          </w:p>
         </w:tc>
       </w:tr>
       <w:tr>
@@ -2051,7 +2080,7 @@
       </w:r>
     </w:p>
     <w:p>
-      <w:bookmarkStart w:id="1" w:name="_Toc363738160"/>
+      <w:bookmarkStart w:id="0" w:name="_Toc363738160"/>
       <w:r>
         <w:t>Osana kurss</w:t>
       </w:r>
@@ -2649,7 +2678,7 @@
     <w:p/>
     <w:p/>
     <w:p/>
-    <w:bookmarkEnd w:id="1"/>
+    <w:bookmarkEnd w:id="0"/>
     <w:p>
       <w:pPr>
         <w:pStyle w:val="Heading1"/>
@@ -2668,43 +2697,7 @@
           <w:rPr>
             <w:rStyle w:val="Hyperlink"/>
           </w:rPr>
-          <w:t>https://www.</w:t>
-        </w:r>
-        <w:r>
-          <w:rPr>
-            <w:rStyle w:val="Hyperlink"/>
-          </w:rPr>
-          <w:t>u</w:t>
-        </w:r>
-        <w:r>
-          <w:rPr>
-            <w:rStyle w:val="Hyperlink"/>
-          </w:rPr>
-          <w:t>dacity.com/course/new-androi</w:t>
-        </w:r>
-        <w:r>
-          <w:rPr>
-            <w:rStyle w:val="Hyperlink"/>
-          </w:rPr>
-          <w:t>d</w:t>
-        </w:r>
-        <w:r>
-          <w:rPr>
-            <w:rStyle w:val="Hyperlink"/>
-          </w:rPr>
-          <w:t>-fu</w:t>
-        </w:r>
-        <w:r>
-          <w:rPr>
-            <w:rStyle w:val="Hyperlink"/>
-          </w:rPr>
-          <w:t>n</w:t>
-        </w:r>
-        <w:r>
-          <w:rPr>
-            <w:rStyle w:val="Hyperlink"/>
-          </w:rPr>
-          <w:t>damentals--ud851</w:t>
+          <w:t>https://www.udacity.com/course/new-android-fundamentals--ud851</w:t>
         </w:r>
       </w:hyperlink>
       <w:r>
@@ -2722,6 +2715,27 @@
       </w:pPr>
       <w:r>
         <w:t>Create Project Sunshine</w:t>
+      </w:r>
+    </w:p>
+    <w:p>
+      <w:r>
+        <w:t xml:space="preserve">Kurssi alkaa perusasioilla layoutista, ja selvästi parempi suoritusjärjestys olisi ollut tehdä tämä ennen ensimmäisiä harjoitustehtäviä. </w:t>
+      </w:r>
+    </w:p>
+    <w:p>
+      <w:r>
+        <w:t>Osio</w:t>
+      </w:r>
+      <w:r>
+        <w:t>ssa käydään läpi TextView ja ScrollView, näiden ominaisuuksia ja miten TextView:iin lisätään Javan kautta tekstiä. Lopputuloksena kurssin Sunshine sovellus näyttää skrollattavan listan mallisääennusteita.</w:t>
+      </w:r>
+    </w:p>
+    <w:p>
+      <w:pPr>
+        <w:pStyle w:val="Heading2"/>
+      </w:pPr>
+      <w:r>
+        <w:t>Connect to the Internet</w:t>
       </w:r>
     </w:p>
     <w:p/>
@@ -2730,7 +2744,7 @@
         <w:pStyle w:val="Heading2"/>
       </w:pPr>
       <w:r>
-        <w:t>Connect to the Internet</w:t>
+        <w:t>RecyclerView</w:t>
       </w:r>
     </w:p>
     <w:p/>
@@ -2739,7 +2753,7 @@
         <w:pStyle w:val="Heading2"/>
       </w:pPr>
       <w:r>
-        <w:t>RecyclerView</w:t>
+        <w:t>Intents</w:t>
       </w:r>
     </w:p>
     <w:p/>
@@ -2748,21 +2762,12 @@
         <w:pStyle w:val="Heading2"/>
       </w:pPr>
       <w:r>
-        <w:t>Intents</w:t>
+        <w:t>Lifecycle</w:t>
       </w:r>
     </w:p>
     <w:p/>
     <w:p>
       <w:pPr>
-        <w:pStyle w:val="Heading2"/>
-      </w:pPr>
-      <w:r>
-        <w:t>Lifecycle</w:t>
-      </w:r>
-    </w:p>
-    <w:p/>
-    <w:p>
-      <w:pPr>
         <w:pStyle w:val="Heading1"/>
       </w:pPr>
       <w:r>
@@ -2772,7 +2777,7 @@
     </w:p>
     <w:p>
       <w:r>
-        <w:t>Viimeisenä osana kurssia on oman idean pohjalta tehty sovellus, joka käyttää jotakin mobiililaitteen ominaisuuksista. Omana suunnitelmanani on tehdä augmented reality sovellus puhelimelle, ja siten käytän harjoitustyössä vähintään puhelimen kameraa, paikannusta ja mahdollisesti karttaa.</w:t>
+        <w:t>Viimeisenä osana kurssia on oman idean pohjalta tehty sovellus, joka käyttää jotakin mobiililaitteen ominaisuuksista. Omana suunnitelmanani on tehdä augmented reality sovellus puhelimelle, ja siten käytän harjoitustyössä vähintään puhelimen kameraa, paikannusta ja karttaa.</w:t>
       </w:r>
     </w:p>
     <w:p>
@@ -2819,7 +2824,7 @@
         </w:numPr>
         <w:ind w:left="567" w:hanging="567"/>
       </w:pPr>
-      <w:bookmarkStart w:id="2" w:name="_Toc472332283"/>
+      <w:bookmarkStart w:id="1" w:name="_Toc472332283"/>
       <w:r>
         <w:lastRenderedPageBreak/>
         <w:t>Läh</w:t>
@@ -2827,7 +2832,7 @@
       <w:r>
         <w:t>teet</w:t>
       </w:r>
-      <w:bookmarkEnd w:id="2"/>
+      <w:bookmarkEnd w:id="1"/>
     </w:p>
     <w:p>
       <w:pPr>
@@ -2842,6 +2847,8 @@
         </w:rPr>
         <w:t>Blaa</w:t>
       </w:r>
+      <w:bookmarkStart w:id="2" w:name="_GoBack"/>
+      <w:bookmarkEnd w:id="2"/>
     </w:p>
     <w:p>
       <w:pPr>
@@ -3095,7 +3102,7 @@
         <v:path o:extrusionok="f" gradientshapeok="t" o:connecttype="rect"/>
         <o:lock v:ext="edit" aspectratio="t"/>
       </v:shapetype>
-      <v:shape id="_x0000_i1051" type="#_x0000_t75" alt="\mathbb{R}" style="width:10.5pt;height:10.5pt;visibility:visible;mso-wrap-style:square" o:bullet="t">
+      <v:shape id="_x0000_i1037" type="#_x0000_t75" alt="\mathbb{R}" style="width:10.5pt;height:10.5pt;visibility:visible;mso-wrap-style:square" o:bullet="t">
         <v:imagedata r:id="rId1" o:title="mathbb{R}"/>
       </v:shape>
     </w:pict>
@@ -8087,6 +8094,23 @@
       <w:u w:val="single"/>
     </w:rPr>
   </w:style>
+  <w:style w:type="paragraph" w:styleId="NormalWeb">
+    <w:name w:val="Normal (Web)"/>
+    <w:basedOn w:val="Normal"/>
+    <w:uiPriority w:val="99"/>
+    <w:semiHidden/>
+    <w:unhideWhenUsed/>
+    <w:rsid w:val="004C64FA"/>
+    <w:pPr>
+      <w:spacing w:before="100" w:beforeAutospacing="1" w:after="100" w:afterAutospacing="1" w:line="240" w:lineRule="auto"/>
+      <w:jc w:val="left"/>
+    </w:pPr>
+    <w:rPr>
+      <w:rFonts w:eastAsia="Times New Roman" w:cs="Times New Roman"/>
+      <w:szCs w:val="24"/>
+      <w:lang w:eastAsia="ko-KR"/>
+    </w:rPr>
+  </w:style>
 </w:styles>
 </file>
 
@@ -8496,7 +8520,7 @@
 </file>
 
 <file path=customXml/itemProps1.xml><?xml version="1.0" encoding="utf-8"?>
-<ds:datastoreItem xmlns:ds="http://schemas.openxmlformats.org/officeDocument/2006/customXml" ds:itemID="{0BC4D319-7B91-44A7-983B-0014C92FC353}">
+<ds:datastoreItem xmlns:ds="http://schemas.openxmlformats.org/officeDocument/2006/customXml" ds:itemID="{E23D81B3-BECD-4546-BA83-097965580FDC}">
   <ds:schemaRefs>
     <ds:schemaRef ds:uri="http://schemas.openxmlformats.org/officeDocument/2006/bibliography"/>
   </ds:schemaRefs>

--- a/oppimispaivakirja.docx
+++ b/oppimispaivakirja.docx
@@ -259,10 +259,7 @@
         <w:pStyle w:val="Abstract"/>
       </w:pPr>
       <w:r>
-        <w:t>2018 kevään Tampereen Teknillisen Yliopiston 5op. kurssi mobiiliohjelmoinnista. Kurssi järjestetään pääasiassa Porista käsin, joten suurena osana kurssin suoritusta on oppimispäiväkirjan pito. Dokumentoituna tulee olla kaikista tehtävistä työselostukset, tehtävään käytetty a</w:t>
-      </w:r>
-      <w:r>
-        <w:t>ika ja kommentit suorituksesta.</w:t>
+        <w:t>2018 kevään Tampereen Teknillisen Yliopiston 5op. kurssi mobiiliohjelmoinnista. Kurssi järjestetään pääasiassa Porista käsin, joten suurena osana kurssin suoritusta on oppimispäiväkirjan pito. Dokumentoituna tulee olla kaikista tehtävistä työselostukset, tehtävään käytetty aika ja kommentit suorituksesta.</w:t>
       </w:r>
     </w:p>
     <w:p>
@@ -270,13 +267,7 @@
         <w:pStyle w:val="Abstract"/>
       </w:pPr>
       <w:r>
-        <w:t>Itse harjoitukset koostuvat kolmesta osasta: harjoitustehtävät, Googlen Udacity-kurssi Android Sovelluksien kehityksestä ja laaja harjoitustyö. Aloit</w:t>
-      </w:r>
-      <w:r>
-        <w:t>in kurssin suorituksen 16.2 ja k</w:t>
-      </w:r>
-      <w:r>
-        <w:t>aiken tulee olla valmista toukokuun loppuun mennessä.</w:t>
+        <w:t>Itse harjoitukset koostuvat kolmesta osasta: harjoitustehtävät, Googlen Udacity-kurssi Android Sovelluksien kehityksestä ja laaja harjoitustyö. Aloitin kurssin suorituksen 16.2 ja kaiken tulee olla valmista toukokuun loppuun mennessä.</w:t>
       </w:r>
     </w:p>
     <w:p>
@@ -2522,17 +2513,17 @@
     </w:p>
     <w:p>
       <w:pPr>
-        <w:jc w:val="left"/>
+        <w:jc w:val="center"/>
       </w:pPr>
       <w:r>
         <w:rPr>
           <w:noProof/>
         </w:rPr>
         <w:drawing>
-          <wp:inline distT="0" distB="0" distL="0" distR="0">
-            <wp:extent cx="3848100" cy="2164980"/>
-            <wp:effectExtent l="3492" t="0" r="3493" b="3492"/>
-            <wp:docPr id="6" name="Picture 6" descr="C:\Users\Querr\AppData\Local\Microsoft\Windows\INetCache\Content.Word\20180219_001318.jpg"/>
+          <wp:inline distT="0" distB="0" distL="0" distR="0" wp14:anchorId="26C09AA8" wp14:editId="45F9E77D">
+            <wp:extent cx="5400040" cy="2694940"/>
+            <wp:effectExtent l="0" t="0" r="0" b="0"/>
+            <wp:docPr id="1" name="Picture 1" descr="C:\Users\Querr\AppData\Local\Microsoft\Windows\INetCache\Content.Word\IMG_20180226_162038.jpg"/>
             <wp:cNvGraphicFramePr>
               <a:graphicFrameLocks xmlns:a="http://schemas.openxmlformats.org/drawingml/2006/main" noChangeAspect="1"/>
             </wp:cNvGraphicFramePr>
@@ -2540,7 +2531,7 @@
               <a:graphicData uri="http://schemas.openxmlformats.org/drawingml/2006/picture">
                 <pic:pic xmlns:pic="http://schemas.openxmlformats.org/drawingml/2006/picture">
                   <pic:nvPicPr>
-                    <pic:cNvPr id="0" name="Picture 20" descr="C:\Users\Querr\AppData\Local\Microsoft\Windows\INetCache\Content.Word\20180219_001318.jpg"/>
+                    <pic:cNvPr id="0" name="Picture 2" descr="C:\Users\Querr\AppData\Local\Microsoft\Windows\INetCache\Content.Word\IMG_20180226_162038.jpg"/>
                     <pic:cNvPicPr>
                       <a:picLocks noChangeAspect="1" noChangeArrowheads="1"/>
                     </pic:cNvPicPr>
@@ -2559,9 +2550,9 @@
                     </a:stretch>
                   </pic:blipFill>
                   <pic:spPr bwMode="auto">
-                    <a:xfrm rot="5400000">
+                    <a:xfrm>
                       <a:off x="0" y="0"/>
-                      <a:ext cx="3848100" cy="2164980"/>
+                      <a:ext cx="5400040" cy="2694940"/>
                     </a:xfrm>
                     <a:prstGeom prst="rect">
                       <a:avLst/>
@@ -2577,18 +2568,116 @@
           </wp:inline>
         </w:drawing>
       </w:r>
-      <w:r>
+    </w:p>
+    <w:p/>
+    <w:p>
+      <w:pPr>
+        <w:pStyle w:val="Heading2"/>
+      </w:pPr>
+      <w:r>
+        <w:t>Tietokantasovellus</w:t>
+      </w:r>
+    </w:p>
+    <w:p>
+      <w:r>
+        <w:t>blaa</w:t>
+      </w:r>
+    </w:p>
+    <w:p/>
+    <w:p>
+      <w:pPr>
+        <w:pStyle w:val="Heading2"/>
+      </w:pPr>
+      <w:r>
+        <w:t>Firebase tietokanta</w:t>
+      </w:r>
+    </w:p>
+    <w:p>
+      <w:r>
+        <w:t>blaa</w:t>
+      </w:r>
+    </w:p>
+    <w:p/>
+    <w:p>
+      <w:pPr>
+        <w:pStyle w:val="Heading2"/>
+      </w:pPr>
+      <w:r>
+        <w:t>Paikannus ja kartta</w:t>
+      </w:r>
+    </w:p>
+    <w:p>
+      <w:r>
+        <w:t>blaa</w:t>
+      </w:r>
+    </w:p>
+    <w:p/>
+    <w:p/>
+    <w:p/>
+    <w:p/>
+    <w:bookmarkEnd w:id="0"/>
+    <w:p>
+      <w:pPr>
+        <w:pStyle w:val="Heading1"/>
+      </w:pPr>
+      <w:r>
+        <w:lastRenderedPageBreak/>
+        <w:t>mooc-aineiston suoritus</w:t>
+      </w:r>
+    </w:p>
+    <w:p>
+      <w:r>
+        <w:t xml:space="preserve">Kurssin toinen osa on suorittaa Googlen rakentama online kurssi ’Developing Android Apps’ Udacityssä: </w:t>
+      </w:r>
+      <w:hyperlink r:id="rId21" w:history="1">
+        <w:r>
+          <w:rPr>
+            <w:rStyle w:val="Hyperlink"/>
+          </w:rPr>
+          <w:t>https://www.udacity.com/course/new-android-fundamentals--ud851</w:t>
+        </w:r>
+      </w:hyperlink>
+      <w:r>
+        <w:t>.</w:t>
+      </w:r>
+    </w:p>
+    <w:p>
+      <w:r>
+        <w:t>Udacityn kurssi koostuu 13:sta osiosta, joiden suorituksen dokumentointi on tässä jaoteltu omiin alaotsikkoihinsa.</w:t>
+      </w:r>
+      <w:r>
+        <w:rPr>
+          <w:noProof/>
+        </w:rPr>
         <w:t xml:space="preserve"> </w:t>
       </w:r>
+    </w:p>
+    <w:p>
+      <w:pPr>
+        <w:pStyle w:val="Heading2"/>
+      </w:pPr>
+      <w:r>
+        <w:t>Create Project Sunshine</w:t>
+      </w:r>
+    </w:p>
+    <w:p>
       <w:r>
         <w:rPr>
           <w:noProof/>
         </w:rPr>
         <w:drawing>
-          <wp:inline distT="0" distB="0" distL="0" distR="0" wp14:anchorId="06D9FBFA" wp14:editId="73A46BBA">
-            <wp:extent cx="3867150" cy="2175698"/>
-            <wp:effectExtent l="7620" t="0" r="7620" b="7620"/>
-            <wp:docPr id="7" name="Picture 7" descr="C:\Users\Querr\AppData\Local\Microsoft\Windows\INetCache\Content.Word\20180219_001419.jpg"/>
+          <wp:anchor distT="0" distB="0" distL="114300" distR="114300" simplePos="0" relativeHeight="251664384" behindDoc="0" locked="0" layoutInCell="1" allowOverlap="1">
+            <wp:simplePos x="0" y="0"/>
+            <wp:positionH relativeFrom="margin">
+              <wp:posOffset>3602355</wp:posOffset>
+            </wp:positionH>
+            <wp:positionV relativeFrom="paragraph">
+              <wp:posOffset>12065</wp:posOffset>
+            </wp:positionV>
+            <wp:extent cx="1786255" cy="1628775"/>
+            <wp:effectExtent l="0" t="0" r="4445" b="9525"/>
+            <wp:wrapSquare wrapText="bothSides"/>
+            <wp:docPr id="3" name="Picture 3" descr="C:\Users\Querr\AppData\Local\Microsoft\Windows\INetCache\Content.Word\IMG_20180226_162616.jpg"/>
             <wp:cNvGraphicFramePr>
               <a:graphicFrameLocks xmlns:a="http://schemas.openxmlformats.org/drawingml/2006/main" noChangeAspect="1"/>
             </wp:cNvGraphicFramePr>
@@ -2596,26 +2685,28 @@
               <a:graphicData uri="http://schemas.openxmlformats.org/drawingml/2006/picture">
                 <pic:pic xmlns:pic="http://schemas.openxmlformats.org/drawingml/2006/picture">
                   <pic:nvPicPr>
-                    <pic:cNvPr id="0" name="Picture 21" descr="C:\Users\Querr\AppData\Local\Microsoft\Windows\INetCache\Content.Word\20180219_001419.jpg"/>
+                    <pic:cNvPr id="0" name="Picture 4" descr="C:\Users\Querr\AppData\Local\Microsoft\Windows\INetCache\Content.Word\IMG_20180226_162616.jpg"/>
                     <pic:cNvPicPr>
                       <a:picLocks noChangeAspect="1" noChangeArrowheads="1"/>
                     </pic:cNvPicPr>
                   </pic:nvPicPr>
-                  <pic:blipFill rotWithShape="1">
-                    <a:blip r:embed="rId21" cstate="print">
+                  <pic:blipFill>
+                    <a:blip r:embed="rId22" cstate="print">
                       <a:extLst>
                         <a:ext uri="{28A0092B-C50C-407E-A947-70E740481C1C}">
                           <a14:useLocalDpi xmlns:a14="http://schemas.microsoft.com/office/drawing/2010/main" val="0"/>
                         </a:ext>
                       </a:extLst>
                     </a:blip>
-                    <a:srcRect t="-30" b="-30"/>
-                    <a:stretch/>
+                    <a:srcRect/>
+                    <a:stretch>
+                      <a:fillRect/>
+                    </a:stretch>
                   </pic:blipFill>
                   <pic:spPr bwMode="auto">
-                    <a:xfrm rot="5400000">
+                    <a:xfrm>
                       <a:off x="0" y="0"/>
-                      <a:ext cx="3867150" cy="2175698"/>
+                      <a:ext cx="1786255" cy="1628775"/>
                     </a:xfrm>
                     <a:prstGeom prst="rect">
                       <a:avLst/>
@@ -2628,9 +2719,34 @@
                 </pic:pic>
               </a:graphicData>
             </a:graphic>
-          </wp:inline>
+            <wp14:sizeRelH relativeFrom="margin">
+              <wp14:pctWidth>0</wp14:pctWidth>
+            </wp14:sizeRelH>
+            <wp14:sizeRelV relativeFrom="margin">
+              <wp14:pctHeight>0</wp14:pctHeight>
+            </wp14:sizeRelV>
+          </wp:anchor>
         </w:drawing>
       </w:r>
+      <w:r>
+        <w:t xml:space="preserve">Kurssi alkaa perusasioilla layoutista, ja selvästi parempi suoritusjärjestys olisi ollut tehdä tämä ennen ensimmäisiä harjoitustehtäviä. </w:t>
+      </w:r>
+    </w:p>
+    <w:p>
+      <w:r>
+        <w:t>Osio</w:t>
+      </w:r>
+      <w:r>
+        <w:t>ssa käydään läpi TextView ja ScrollView, näiden ominaisuuksia ja miten TextView:iin lisätään Javan kautta tekstiä. Lopputuloksena kurssin Sunshine sovellus näyttää skrollattavan listan mallisääennusteita.</w:t>
+      </w:r>
+    </w:p>
+    <w:p>
+      <w:pPr>
+        <w:pStyle w:val="Heading2"/>
+      </w:pPr>
+      <w:r>
+        <w:t>Connect to the Internet</w:t>
+      </w:r>
     </w:p>
     <w:p/>
     <w:p>
@@ -2638,12 +2754,7 @@
         <w:pStyle w:val="Heading2"/>
       </w:pPr>
       <w:r>
-        <w:t>Tietokantasovellus</w:t>
-      </w:r>
-    </w:p>
-    <w:p>
-      <w:r>
-        <w:t>blaa</w:t>
+        <w:t>RecyclerView</w:t>
       </w:r>
     </w:p>
     <w:p/>
@@ -2652,12 +2763,7 @@
         <w:pStyle w:val="Heading2"/>
       </w:pPr>
       <w:r>
-        <w:t>Firebase tietokanta</w:t>
-      </w:r>
-    </w:p>
-    <w:p>
-      <w:r>
-        <w:t>blaa</w:t>
+        <w:t>Intents</w:t>
       </w:r>
     </w:p>
     <w:p/>
@@ -2666,155 +2772,242 @@
         <w:pStyle w:val="Heading2"/>
       </w:pPr>
       <w:r>
-        <w:t>Paikannus ja kartta</w:t>
-      </w:r>
-    </w:p>
-    <w:p>
-      <w:r>
-        <w:t>blaa</w:t>
+        <w:t>Lifecycle</w:t>
+      </w:r>
+    </w:p>
+    <w:p/>
+    <w:p>
+      <w:pPr>
+        <w:pStyle w:val="Heading1"/>
+      </w:pPr>
+      <w:r>
+        <w:lastRenderedPageBreak/>
+        <w:t>laaja harjoitustyö</w:t>
+      </w:r>
+    </w:p>
+    <w:p>
+      <w:r>
+        <w:t>Viimeisenä osana kurssia on oman idean pohjalta tehty sovellus, joka käyttää jotakin mobiililaitteen ominaisuuksista. Omana suunnitelmanani on tehdä augmented reality sovellus puhelimelle, ja siten käytän harjoitustyössä vähintään puhelimen kameraa, paikannusta ja karttaa.</w:t>
+      </w:r>
+    </w:p>
+    <w:p>
+      <w:pPr>
+        <w:pStyle w:val="Heading2"/>
+      </w:pPr>
+      <w:r>
+        <w:t>Harjoitustyön idea</w:t>
+      </w:r>
+    </w:p>
+    <w:p>
+      <w:r>
+        <w:t>Innostuin 2017 syksyllä VR/AR kehityksestä, mutta AR:n koodamista en ole vielä päässyt yrittämään, joten harjoitustyön tekeminen siitä oli heppo päätös. Vuodenvaihteessa aloitin myös kiipeilyn, ja kesäksi on ollut puhetta lähteä koittamaan oikeita lohkareita ja kallioita. Nämä kaksi yhdistämällä siis syntyi idea tehdä AR-sove</w:t>
+      </w:r>
+      <w:r>
+        <w:t>llus, johon voi merkitä kallioiden kiipeilyreitit – mikä mahdollisesti olisi kätevämpi käyttää kuin paperiset reittikartat.</w:t>
+      </w:r>
+    </w:p>
+    <w:p>
+      <w:r>
+        <w:t>Sovelluksessa on kartta, jossa näkyvät sovellukseen syötetyt kalliot ja muut sopivat kiipeilypaikat. Jokaisella paikalla on oma sivunsa, jossa näkyvät sen mahdollinen nimi, kuvat, sen reittien vaikeusteet, kuvaus paikasta ja tarvittaessa ohjeet lähestymiseen. Sivulla olisi myös hyvä olla perinteiset reittikartat kuvamuodossa.</w:t>
+      </w:r>
+    </w:p>
+    <w:p>
+      <w:r>
+        <w:t>Paikanpäällä käyttäjä voi siirtyä sovelluksen AR-tilaan, ja osoittamalla kamerallaan kalliota näytöllä näkyvät mahdolliset reitit vaikeusasteineen. Rei</w:t>
+      </w:r>
+      <w:r>
+        <w:t>ttejä voi suodattaa mm. vaikeusasteen mukaan tai valita vain yhden näkyviin. Myös reittien muokkaus ja uusien lisääminen on mahdollista.</w:t>
+      </w:r>
+    </w:p>
+    <w:p>
+      <w:r>
+        <w:t>Idea saattaa olla tarvittua haastavampi, mutta pidän siitä ja koska henkilökohtaisesti tavoitteenani on kurssin suorituksen lisäksi saada mahdollisimman paljon hyötyä tulevalle uralleni – joka toivottavasti liittyy VR/AR kehitykseen – harjoitustyö on mielestäni todella osuva. Mietin kuitenkin myös muita mahdollisia ideoita sille varalle, että työssä tulee ylitsepääsemättömiä esteitä vastaan.</w:t>
       </w:r>
     </w:p>
     <w:p/>
     <w:p/>
     <w:p/>
     <w:p/>
-    <w:bookmarkEnd w:id="0"/>
-    <w:p>
-      <w:pPr>
-        <w:pStyle w:val="Heading1"/>
+    <w:p>
+      <w:pPr>
+        <w:pStyle w:val="Heading2"/>
       </w:pPr>
       <w:r>
         <w:lastRenderedPageBreak/>
-        <w:t>mooc-aineiston suoritus</w:t>
-      </w:r>
-    </w:p>
-    <w:p>
-      <w:r>
-        <w:t xml:space="preserve">Kurssin toinen osa on suorittaa Googlen rakentama online kurssi ’Developing Android Apps’ Udacityssä: </w:t>
-      </w:r>
-      <w:hyperlink r:id="rId22" w:history="1">
-        <w:r>
-          <w:rPr>
-            <w:rStyle w:val="Hyperlink"/>
-          </w:rPr>
-          <w:t>https://www.udacity.com/course/new-android-fundamentals--ud851</w:t>
-        </w:r>
-      </w:hyperlink>
-      <w:r>
-        <w:t>.</w:t>
-      </w:r>
-    </w:p>
-    <w:p>
-      <w:r>
-        <w:t>Udacityn kurssi koostuu 13:sta osiosta, joiden suorituksen dokumentointi on tässä jaoteltu omiin alaotsikkoihinsa.</w:t>
-      </w:r>
-    </w:p>
-    <w:p>
-      <w:pPr>
-        <w:pStyle w:val="Heading2"/>
-      </w:pPr>
-      <w:r>
-        <w:t>Create Project Sunshine</w:t>
-      </w:r>
-    </w:p>
-    <w:p>
-      <w:r>
-        <w:t xml:space="preserve">Kurssi alkaa perusasioilla layoutista, ja selvästi parempi suoritusjärjestys olisi ollut tehdä tämä ennen ensimmäisiä harjoitustehtäviä. </w:t>
-      </w:r>
-    </w:p>
-    <w:p>
-      <w:r>
-        <w:t>Osio</w:t>
-      </w:r>
-      <w:r>
-        <w:t>ssa käydään läpi TextView ja ScrollView, näiden ominaisuuksia ja miten TextView:iin lisätään Javan kautta tekstiä. Lopputuloksena kurssin Sunshine sovellus näyttää skrollattavan listan mallisääennusteita.</w:t>
-      </w:r>
-    </w:p>
-    <w:p>
-      <w:pPr>
-        <w:pStyle w:val="Heading2"/>
-      </w:pPr>
-      <w:r>
-        <w:t>Connect to the Internet</w:t>
+        <w:t>Suunnittelu</w:t>
       </w:r>
     </w:p>
     <w:p/>
     <w:p>
-      <w:pPr>
-        <w:pStyle w:val="Heading2"/>
-      </w:pPr>
-      <w:r>
-        <w:t>RecyclerView</w:t>
+      <w:r>
+        <w:rPr>
+          <w:noProof/>
+        </w:rPr>
+        <w:drawing>
+          <wp:anchor distT="0" distB="0" distL="114300" distR="114300" simplePos="0" relativeHeight="251665408" behindDoc="0" locked="0" layoutInCell="1" allowOverlap="1" wp14:anchorId="36AF934B">
+            <wp:simplePos x="0" y="0"/>
+            <wp:positionH relativeFrom="margin">
+              <wp:align>right</wp:align>
+            </wp:positionH>
+            <wp:positionV relativeFrom="paragraph">
+              <wp:posOffset>1270</wp:posOffset>
+            </wp:positionV>
+            <wp:extent cx="3086100" cy="4601888"/>
+            <wp:effectExtent l="0" t="0" r="0" b="8255"/>
+            <wp:wrapSquare wrapText="bothSides"/>
+            <wp:docPr id="4" name="Picture 4" descr="C:\Users\Querr\AppData\Local\Microsoft\Windows\INetCache\Content.Word\IMG_20180226_161031.jpg"/>
+            <wp:cNvGraphicFramePr>
+              <a:graphicFrameLocks xmlns:a="http://schemas.openxmlformats.org/drawingml/2006/main" noChangeAspect="1"/>
+            </wp:cNvGraphicFramePr>
+            <a:graphic xmlns:a="http://schemas.openxmlformats.org/drawingml/2006/main">
+              <a:graphicData uri="http://schemas.openxmlformats.org/drawingml/2006/picture">
+                <pic:pic xmlns:pic="http://schemas.openxmlformats.org/drawingml/2006/picture">
+                  <pic:nvPicPr>
+                    <pic:cNvPr id="0" name="Picture 5" descr="C:\Users\Querr\AppData\Local\Microsoft\Windows\INetCache\Content.Word\IMG_20180226_161031.jpg"/>
+                    <pic:cNvPicPr>
+                      <a:picLocks noChangeAspect="1" noChangeArrowheads="1"/>
+                    </pic:cNvPicPr>
+                  </pic:nvPicPr>
+                  <pic:blipFill>
+                    <a:blip r:embed="rId23" cstate="print">
+                      <a:extLst>
+                        <a:ext uri="{28A0092B-C50C-407E-A947-70E740481C1C}">
+                          <a14:useLocalDpi xmlns:a14="http://schemas.microsoft.com/office/drawing/2010/main" val="0"/>
+                        </a:ext>
+                      </a:extLst>
+                    </a:blip>
+                    <a:srcRect/>
+                    <a:stretch>
+                      <a:fillRect/>
+                    </a:stretch>
+                  </pic:blipFill>
+                  <pic:spPr bwMode="auto">
+                    <a:xfrm>
+                      <a:off x="0" y="0"/>
+                      <a:ext cx="3086100" cy="4601888"/>
+                    </a:xfrm>
+                    <a:prstGeom prst="rect">
+                      <a:avLst/>
+                    </a:prstGeom>
+                    <a:noFill/>
+                    <a:ln>
+                      <a:noFill/>
+                    </a:ln>
+                  </pic:spPr>
+                </pic:pic>
+              </a:graphicData>
+            </a:graphic>
+          </wp:anchor>
+        </w:drawing>
+      </w:r>
+      <w:r>
+        <w:t>Oheisessa kuvassa on ensimmäisiä suunnitelmia asioiden jaottelusta käyttöliittymään.</w:t>
       </w:r>
     </w:p>
     <w:p/>
     <w:p>
       <w:pPr>
-        <w:pStyle w:val="Heading2"/>
-      </w:pPr>
-      <w:r>
-        <w:t>Intents</w:t>
-      </w:r>
-    </w:p>
-    <w:p/>
-    <w:p>
-      <w:pPr>
-        <w:pStyle w:val="Heading2"/>
-      </w:pPr>
-      <w:r>
-        <w:t>Lifecycle</w:t>
-      </w:r>
-    </w:p>
-    <w:p/>
-    <w:p>
-      <w:pPr>
-        <w:pStyle w:val="Heading1"/>
-      </w:pPr>
-      <w:r>
+        <w:rPr>
+          <w:b/>
+        </w:rPr>
+      </w:pPr>
+      <w:r>
+        <w:rPr>
+          <w:b/>
+        </w:rPr>
+        <w:t>Kartta</w:t>
+      </w:r>
+    </w:p>
+    <w:p>
+      <w:r>
+        <w:t>Kartalla näkyvät kaikki sovellukseen lisätyt kiipeilypaikat, joista eri tyyppisillä paikoilla on omat kuvakkeensa.</w:t>
+      </w:r>
+    </w:p>
+    <w:p>
+      <w:r>
+        <w:t>Paikkaa klikatessa esiin tulee pikakatsaus paikasta: nimi, kuva, reittien lukumäärä ja vaikeustaso-sklaala, mahdolliset aukioloajat tai muu huomioitava asia.</w:t>
+      </w:r>
+    </w:p>
+    <w:p>
+      <w:r>
+        <w:t>Paikkoja voi hakea nimen perusteella tai suodattaa ominaisuuksien mukaan. Esim. vain sisätilat ja 7b reittejä sisältävät.</w:t>
+      </w:r>
+    </w:p>
+    <w:p>
+      <w:pPr>
+        <w:rPr>
+          <w:b/>
+        </w:rPr>
+      </w:pPr>
+      <w:r>
+        <w:rPr>
+          <w:b/>
+        </w:rPr>
+        <w:t>Paikan sivu</w:t>
+      </w:r>
+    </w:p>
+    <w:p>
+      <w:r>
+        <w:t>Kiipeilypaikan sivulla näkyvät kaikki siihen liittyvät tiedot: nimi, kuvat, reittien määrä ja vaikeusasteskaala, huomioitavat asiat, osoite ja kuvaus. Lisäominaisuutena sivulle voi myös tarvittaessa lisätä kommentoinnin.</w:t>
+      </w:r>
+    </w:p>
+    <w:p>
+      <w:r>
+        <w:t>Sivulla keskeisenä linkkinä on siirtyminen AR-tilaan, mahdollisesti vain kun sijainti on tarpeeksi lähellä.</w:t>
+      </w:r>
+    </w:p>
+    <w:p>
+      <w:pPr>
+        <w:rPr>
+          <w:b/>
+        </w:rPr>
+      </w:pPr>
+      <w:r>
+        <w:rPr>
+          <w:b/>
+        </w:rPr>
+        <w:t>AR-tila</w:t>
+      </w:r>
+    </w:p>
+    <w:p>
+      <w:r>
+        <w:t xml:space="preserve">AR-tilassa näkyvät oletusarvoisesti kaikki paikan reitit oikeilla fyysisillä paikoillaan oletusväreillä. </w:t>
+      </w:r>
+      <w:r>
+        <w:t>Väritys on mahdollista muuttaa kuvastamaan vaikeusasteita.</w:t>
+      </w:r>
+    </w:p>
+    <w:p>
+      <w:r>
+        <w:t>Reittejä voi suodattaa mm. vaikeusasteen mukaan, tai niistä voi valita näkyviin vain yhden. Reitin ollessa valittuna sen lähelle ilmestyy infolaatikko, joka kertoo sen vaikeusasteen ja mahdolliset lisähuomiot tai rajoitukset.</w:t>
+      </w:r>
+      <w:bookmarkStart w:id="1" w:name="_GoBack"/>
+      <w:bookmarkEnd w:id="1"/>
+    </w:p>
+    <w:p>
+      <w:pPr>
+        <w:rPr>
+          <w:b/>
+        </w:rPr>
+      </w:pPr>
+      <w:r>
+        <w:rPr>
+          <w:b/>
+        </w:rPr>
         <w:lastRenderedPageBreak/>
-        <w:t>laaja harjoitustyö</w:t>
-      </w:r>
-    </w:p>
-    <w:p>
-      <w:r>
-        <w:t>Viimeisenä osana kurssia on oman idean pohjalta tehty sovellus, joka käyttää jotakin mobiililaitteen ominaisuuksista. Omana suunnitelmanani on tehdä augmented reality sovellus puhelimelle, ja siten käytän harjoitustyössä vähintään puhelimen kameraa, paikannusta ja karttaa.</w:t>
-      </w:r>
-    </w:p>
-    <w:p>
-      <w:pPr>
-        <w:pStyle w:val="Heading2"/>
-      </w:pPr>
-      <w:r>
-        <w:t>Harjoitustyön idea</w:t>
-      </w:r>
-    </w:p>
-    <w:p>
-      <w:r>
-        <w:t>Innostuin 2017 syksyllä VR/AR kehityksestä, mutta AR:n koodamista en ole vielä päässyt yrittämään, joten harjoitustyön tekeminen siitä oli heppo päätös. Vuodenvaihteessa aloitin myös kiipeilyn, ja kesäksi on ollut puhetta lähteä koittamaan oikeita lohkareita ja kallioita. Nämä kaksi yhdistämällä siis syntyi idea tehdä AR-sove</w:t>
-      </w:r>
-      <w:r>
-        <w:t>llus, johon voi merkitä kallioiden kiipeilyreitit – mikä mahdollisesti olisi kätevämpi käyttää kuin paperiset reittikartat.</w:t>
-      </w:r>
-    </w:p>
-    <w:p>
-      <w:r>
-        <w:t>Sovelluksessa on kartta, jossa näkyvät sovellukseen syötetyt kalliot ja muut sopivat kiipeilypaikat. Jokaisella paikalla on oma sivunsa, jossa näkyvät sen mahdollinen nimi, kuvat, sen reittien vaikeusteet, kuvaus paikasta ja tarvittaessa ohjeet lähestymiseen. Sivulla olisi myös hyvä olla perinteiset reittikartat kuvamuodossa.</w:t>
-      </w:r>
-    </w:p>
-    <w:p>
-      <w:r>
-        <w:t>Paikanpäällä käyttäjä voi siirtyä sovelluksen AR-tilaan, ja osoittamalla kamerallaan kalliota näytöllä näkyvät mahdolliset reitit vaikeusasteineen. Rei</w:t>
-      </w:r>
-      <w:r>
-        <w:t>ttejä voi suodattaa mm. vaikeusasteen mukaan tai valita vain yhden näkyviin. Myös reittien muokkaus ja uusien lisääminen on mahdollista.</w:t>
-      </w:r>
-    </w:p>
-    <w:p>
-      <w:r>
-        <w:t>Idea saattaa olla tarvittua haastavampi, mutta pidän siitä ja koska henkilökohtaisesti tavoitteenani on kurssin suorituksen lisäksi saada mahdollisimman paljon hyötyä tulevalle uralleni – joka toivottavasti liittyy VR/AR kehitykseen – harjoitustyö on mielestäni todella osuva. Mietin kuitenkin myös muita mahdollisia ideoita sille varalle, että työssä tulee ylitsepääsemättömiä esteitä vastaan.</w:t>
-      </w:r>
-    </w:p>
-    <w:p/>
+        <w:t>Paikkojen ja reittien muokkaus</w:t>
+      </w:r>
+    </w:p>
+    <w:p>
+      <w:r>
+        <w:t>Jotta paikkojen ja reittien tietoja olisi mahdollista muokata ilman pelkoa laatua huonontavista muutoksista tai poistoista, muokkausten olisi hyvä käydä nopean arvioinnin läpi. Ehdotettu muokkaus lisättäisiin arvioitavien muokkausten listaan, josta käyttäjät voivat äänestää muokkausta alas tai ylöspäin ja tietyn rajan ylittäneet muokkaukset hyväksytään.</w:t>
+      </w:r>
+    </w:p>
+    <w:p>
+      <w:r>
+        <w:t>Pienellä käyttäjämäärällä pelkkä adminin kautta hyväksyttäminen toimii myös ja on todennäköisesti ensimmäinen versio, käyttäjä-arvioinnin voi lisätä mikäli resurssit (= oma aikani) riittävät ja sille on tarvetta.</w:t>
+      </w:r>
+    </w:p>
     <w:p>
       <w:pPr>
         <w:pStyle w:val="Heading1"/>
@@ -2824,7 +3017,7 @@
         </w:numPr>
         <w:ind w:left="567" w:hanging="567"/>
       </w:pPr>
-      <w:bookmarkStart w:id="1" w:name="_Toc472332283"/>
+      <w:bookmarkStart w:id="2" w:name="_Toc472332283"/>
       <w:r>
         <w:lastRenderedPageBreak/>
         <w:t>Läh</w:t>
@@ -2832,7 +3025,7 @@
       <w:r>
         <w:t>teet</w:t>
       </w:r>
-      <w:bookmarkEnd w:id="1"/>
+      <w:bookmarkEnd w:id="2"/>
     </w:p>
     <w:p>
       <w:pPr>
@@ -2847,8 +3040,6 @@
         </w:rPr>
         <w:t>Blaa</w:t>
       </w:r>
-      <w:bookmarkStart w:id="2" w:name="_GoBack"/>
-      <w:bookmarkEnd w:id="2"/>
     </w:p>
     <w:p>
       <w:pPr>
@@ -2870,7 +3061,7 @@
       </w:pPr>
     </w:p>
     <w:sectPr>
-      <w:headerReference w:type="default" r:id="rId23"/>
+      <w:headerReference w:type="default" r:id="rId24"/>
       <w:pgSz w:w="11906" w:h="16838" w:code="9"/>
       <w:pgMar w:top="1418" w:right="1134" w:bottom="1418" w:left="2268" w:header="709" w:footer="709" w:gutter="0"/>
       <w:pgNumType w:start="1"/>
@@ -3065,7 +3256,7 @@
           <w:rPr>
             <w:noProof/>
           </w:rPr>
-          <w:t>7</w:t>
+          <w:t>9</w:t>
         </w:r>
         <w:r>
           <w:rPr>
@@ -3102,7 +3293,7 @@
         <v:path o:extrusionok="f" gradientshapeok="t" o:connecttype="rect"/>
         <o:lock v:ext="edit" aspectratio="t"/>
       </v:shapetype>
-      <v:shape id="_x0000_i1037" type="#_x0000_t75" alt="\mathbb{R}" style="width:10.5pt;height:10.5pt;visibility:visible;mso-wrap-style:square" o:bullet="t">
+      <v:shape id="_x0000_i1045" type="#_x0000_t75" alt="\mathbb{R}" style="width:10.5pt;height:10.5pt;visibility:visible;mso-wrap-style:square" o:bullet="t">
         <v:imagedata r:id="rId1" o:title="mathbb{R}"/>
       </v:shape>
     </w:pict>
@@ -8520,7 +8711,7 @@
 </file>
 
 <file path=customXml/itemProps1.xml><?xml version="1.0" encoding="utf-8"?>
-<ds:datastoreItem xmlns:ds="http://schemas.openxmlformats.org/officeDocument/2006/customXml" ds:itemID="{E23D81B3-BECD-4546-BA83-097965580FDC}">
+<ds:datastoreItem xmlns:ds="http://schemas.openxmlformats.org/officeDocument/2006/customXml" ds:itemID="{C5F1154F-2522-4E72-8F54-739C0C295803}">
   <ds:schemaRefs>
     <ds:schemaRef ds:uri="http://schemas.openxmlformats.org/officeDocument/2006/bibliography"/>
   </ds:schemaRefs>

--- a/oppimispaivakirja.docx
+++ b/oppimispaivakirja.docx
@@ -126,7 +126,7 @@
               <w:pStyle w:val="BibInfo"/>
             </w:pPr>
             <w:r>
-              <w:t>26</w:t>
+              <w:t>28</w:t>
             </w:r>
             <w:r>
               <w:t>. helm</w:t>
@@ -267,7 +267,13 @@
         <w:pStyle w:val="Abstract"/>
       </w:pPr>
       <w:r>
-        <w:t>Itse harjoitukset koostuvat kolmesta osasta: harjoitustehtävät, Googlen Udacity-kurssi Android Sovelluksien kehityksestä ja laaja harjoitustyö. Aloitin kurssin suorituksen 16.2 ja kaiken tulee olla valmista toukokuun loppuun mennessä.</w:t>
+        <w:t>Itse harjoitukset koostuvat kolmesta osasta: harjoitustehtävät, Googlen Uda</w:t>
+      </w:r>
+      <w:r>
+        <w:t>city-kurssi Android s</w:t>
+      </w:r>
+      <w:r>
+        <w:t>ovelluksien kehityksestä ja laaja harjoitustyö. Aloitin kurssin suorituksen 16.2 ja kaiken tulee olla valmista toukokuun loppuun mennessä.</w:t>
       </w:r>
     </w:p>
     <w:p>
@@ -891,7 +897,7 @@
             <w:rStyle w:val="Hyperlink"/>
             <w:noProof/>
           </w:rPr>
-          <w:t>Connect to the Interner</w:t>
+          <w:t>Connect to the Internet</w:t>
         </w:r>
         <w:r>
           <w:rPr>
@@ -1389,29 +1395,6 @@
         </w:rPr>
         <w:tab/>
       </w:r>
-      <w:r>
-        <w:rPr>
-          <w:noProof/>
-          <w:lang w:val="en-GB"/>
-        </w:rPr>
-        <w:br/>
-        <w:t>3.13</w:t>
-      </w:r>
-      <w:r>
-        <w:rPr>
-          <w:noProof/>
-          <w:lang w:val="en-GB"/>
-        </w:rPr>
-        <w:tab/>
-        <w:t>Take Your Learning to the Next Level</w:t>
-      </w:r>
-      <w:r>
-        <w:rPr>
-          <w:noProof/>
-          <w:lang w:val="en-GB"/>
-        </w:rPr>
-        <w:tab/>
-      </w:r>
     </w:p>
     <w:p>
       <w:pPr>
@@ -1498,10 +1481,7 @@
       <w:pPr>
         <w:pStyle w:val="TOC2"/>
         <w:rPr>
-          <w:rFonts w:asciiTheme="minorHAnsi" w:eastAsiaTheme="minorEastAsia" w:hAnsiTheme="minorHAnsi"/>
           <w:noProof/>
-          <w:sz w:val="22"/>
-          <w:lang w:val="en-US"/>
         </w:rPr>
       </w:pPr>
       <w:hyperlink w:anchor="_Toc472332280" w:history="1">
@@ -1584,6 +1564,26 @@
           <w:fldChar w:fldCharType="end"/>
         </w:r>
       </w:hyperlink>
+      <w:r>
+        <w:rPr>
+          <w:noProof/>
+        </w:rPr>
+        <w:br/>
+        <w:t>4.2</w:t>
+      </w:r>
+      <w:r>
+        <w:rPr>
+          <w:noProof/>
+        </w:rPr>
+        <w:tab/>
+        <w:t>Vaatimukset</w:t>
+      </w:r>
+      <w:r>
+        <w:rPr>
+          <w:noProof/>
+        </w:rPr>
+        <w:tab/>
+      </w:r>
     </w:p>
     <w:p>
       <w:pPr>
@@ -1795,7 +1795,14 @@
         <w:t>.</w:t>
       </w:r>
     </w:p>
-    <w:p/>
+    <w:p>
+      <w:r>
+        <w:t>Seuraavan viikon käytin kuuden ensimmäisen MOOC-kurssin osion suoritukseen kiriäkseni tietokantoja käsittelevään osioon ennen tietokantaharjoituksen palautusta.</w:t>
+      </w:r>
+      <w:r>
+        <w:t xml:space="preserve"> Samalla aloin suunnitella harjoitustyön vaatimuksia tarkemmin, sekä ns. pakollisia ominaisuuksia, että ominaisuuksia jotka teen mikäli ehdin.</w:t>
+      </w:r>
+    </w:p>
     <w:tbl>
       <w:tblPr>
         <w:tblStyle w:val="PlainTable2"/>
@@ -1984,7 +1991,7 @@
           </w:tcPr>
           <w:p>
             <w:r>
-              <w:t>2</w:t>
+              <w:t>5</w:t>
             </w:r>
           </w:p>
         </w:tc>
@@ -1994,7 +2001,45 @@
           </w:tcPr>
           <w:p>
             <w:r>
-              <w:t>MOOC-kurssin 2 ensimmäistä osiota</w:t>
+              <w:t>MOOC-kurssin 1</w:t>
+            </w:r>
+            <w:r>
+              <w:t xml:space="preserve"> </w:t>
+            </w:r>
+            <w:r>
+              <w:t>osio ja ensimmäinen puolisko 2:sta</w:t>
+            </w:r>
+          </w:p>
+        </w:tc>
+      </w:tr>
+      <w:tr>
+        <w:tc>
+          <w:tcPr>
+            <w:tcW w:w="851" w:type="dxa"/>
+          </w:tcPr>
+          <w:p>
+            <w:r>
+              <w:t>27.2</w:t>
+            </w:r>
+          </w:p>
+        </w:tc>
+        <w:tc>
+          <w:tcPr>
+            <w:tcW w:w="1134" w:type="dxa"/>
+          </w:tcPr>
+          <w:p>
+            <w:r>
+              <w:t>4</w:t>
+            </w:r>
+          </w:p>
+        </w:tc>
+        <w:tc>
+          <w:tcPr>
+            <w:tcW w:w="6589" w:type="dxa"/>
+          </w:tcPr>
+          <w:p>
+            <w:r>
+              <w:t>MOOC-kursin 2 osio loppuun</w:t>
             </w:r>
           </w:p>
         </w:tc>
@@ -2039,26 +2084,6 @@
           <w:p/>
         </w:tc>
       </w:tr>
-      <w:tr>
-        <w:tc>
-          <w:tcPr>
-            <w:tcW w:w="851" w:type="dxa"/>
-          </w:tcPr>
-          <w:p/>
-        </w:tc>
-        <w:tc>
-          <w:tcPr>
-            <w:tcW w:w="1134" w:type="dxa"/>
-          </w:tcPr>
-          <w:p/>
-        </w:tc>
-        <w:tc>
-          <w:tcPr>
-            <w:tcW w:w="6589" w:type="dxa"/>
-          </w:tcPr>
-          <w:p/>
-        </w:tc>
-      </w:tr>
     </w:tbl>
     <w:p/>
     <w:p>
@@ -2352,7 +2377,10 @@
     </w:p>
     <w:p>
       <w:r>
-        <w:t>Tehtävää varten ei siis tarvinnut kuin perustaa uusi repo ja aloittaa sen täyttäminen.</w:t>
+        <w:t>Itse kurssin suorituksen osalta totesin kuitenkin että on ehkä varmempaa käyttää virallista</w:t>
+      </w:r>
+      <w:r>
+        <w:t xml:space="preserve"> kurssin GitLabia, jonka sitten lisäsin jo luotuun Git-hakemistoon uudeksi remoteksi. Sain siis työt hyvin näkyville sekä GitHubiin omaa käyttöäni varten, että GitLabiin kurssia varten.</w:t>
       </w:r>
     </w:p>
     <w:p>
@@ -2361,6 +2389,17 @@
       </w:pPr>
       <w:r>
         <w:t>Android-ympäristön asennus ja testaus</w:t>
+      </w:r>
+    </w:p>
+    <w:p>
+      <w:r>
+        <w:t>Android Studion asennu</w:t>
+      </w:r>
+      <w:r>
+        <w:t>s Windows pöytäkoneelle sujui p</w:t>
+      </w:r>
+      <w:r>
+        <w:t>itkälti mutkattomasti asennuksen ohjeistuksen mukaan.</w:t>
       </w:r>
     </w:p>
     <w:p>
@@ -2375,7 +2414,7 @@
               <wp:align>right</wp:align>
             </wp:positionH>
             <wp:positionV relativeFrom="paragraph">
-              <wp:posOffset>774065</wp:posOffset>
+              <wp:posOffset>-386715</wp:posOffset>
             </wp:positionV>
             <wp:extent cx="3487420" cy="1962150"/>
             <wp:effectExtent l="635" t="0" r="0" b="0"/>
@@ -2426,17 +2465,6 @@
         </w:drawing>
       </w:r>
       <w:r>
-        <w:t>Android Studion asennu</w:t>
-      </w:r>
-      <w:r>
-        <w:t>s Windows pöytäkoneelle sujui p</w:t>
-      </w:r>
-      <w:r>
-        <w:t>itkälti mutkattomasti asennuksen ohjeistuksen mukaan.</w:t>
-      </w:r>
-    </w:p>
-    <w:p>
-      <w:r>
         <w:t>Ensimmäisen Hello World -ohjelman</w:t>
       </w:r>
       <w:r>
@@ -2455,16 +2483,12 @@
         <w:t>selvittämisen hieman myöhemmälle.</w:t>
       </w:r>
     </w:p>
-    <w:p/>
-    <w:p/>
-    <w:p/>
-    <w:p/>
-    <w:p/>
     <w:p>
       <w:pPr>
         <w:pStyle w:val="Heading2"/>
       </w:pPr>
       <w:r>
+        <w:lastRenderedPageBreak/>
         <w:t>Androidilla perus käyttöliittymä</w:t>
       </w:r>
     </w:p>
@@ -2520,10 +2544,10 @@
           <w:noProof/>
         </w:rPr>
         <w:drawing>
-          <wp:inline distT="0" distB="0" distL="0" distR="0" wp14:anchorId="26C09AA8" wp14:editId="45F9E77D">
-            <wp:extent cx="5400040" cy="2694940"/>
+          <wp:inline distT="0" distB="0" distL="0" distR="0" wp14:anchorId="5B4282F3" wp14:editId="21A67EB8">
+            <wp:extent cx="2371725" cy="2422009"/>
             <wp:effectExtent l="0" t="0" r="0" b="0"/>
-            <wp:docPr id="1" name="Picture 1" descr="C:\Users\Querr\AppData\Local\Microsoft\Windows\INetCache\Content.Word\IMG_20180226_162038.jpg"/>
+            <wp:docPr id="5" name="Picture 5" descr="C:\Users\Querr\AppData\Local\Microsoft\Windows\INetCache\Content.Word\Screenshot_2018-02-27-20-42-36.png"/>
             <wp:cNvGraphicFramePr>
               <a:graphicFrameLocks xmlns:a="http://schemas.openxmlformats.org/drawingml/2006/main" noChangeAspect="1"/>
             </wp:cNvGraphicFramePr>
@@ -2531,7 +2555,7 @@
               <a:graphicData uri="http://schemas.openxmlformats.org/drawingml/2006/picture">
                 <pic:pic xmlns:pic="http://schemas.openxmlformats.org/drawingml/2006/picture">
                   <pic:nvPicPr>
-                    <pic:cNvPr id="0" name="Picture 2" descr="C:\Users\Querr\AppData\Local\Microsoft\Windows\INetCache\Content.Word\IMG_20180226_162038.jpg"/>
+                    <pic:cNvPr id="0" name="Picture 4" descr="C:\Users\Querr\AppData\Local\Microsoft\Windows\INetCache\Content.Word\Screenshot_2018-02-27-20-42-36.png"/>
                     <pic:cNvPicPr>
                       <a:picLocks noChangeAspect="1" noChangeArrowheads="1"/>
                     </pic:cNvPicPr>
@@ -2552,7 +2576,7 @@
                   <pic:spPr bwMode="auto">
                     <a:xfrm>
                       <a:off x="0" y="0"/>
-                      <a:ext cx="5400040" cy="2694940"/>
+                      <a:ext cx="2384070" cy="2434616"/>
                     </a:xfrm>
                     <a:prstGeom prst="rect">
                       <a:avLst/>
@@ -2568,116 +2592,18 @@
           </wp:inline>
         </w:drawing>
       </w:r>
-    </w:p>
-    <w:p/>
-    <w:p>
-      <w:pPr>
-        <w:pStyle w:val="Heading2"/>
-      </w:pPr>
-      <w:r>
-        <w:t>Tietokantasovellus</w:t>
-      </w:r>
-    </w:p>
-    <w:p>
-      <w:r>
-        <w:t>blaa</w:t>
-      </w:r>
-    </w:p>
-    <w:p/>
-    <w:p>
-      <w:pPr>
-        <w:pStyle w:val="Heading2"/>
-      </w:pPr>
-      <w:r>
-        <w:t>Firebase tietokanta</w:t>
-      </w:r>
-    </w:p>
-    <w:p>
-      <w:r>
-        <w:t>blaa</w:t>
-      </w:r>
-    </w:p>
-    <w:p/>
-    <w:p>
-      <w:pPr>
-        <w:pStyle w:val="Heading2"/>
-      </w:pPr>
-      <w:r>
-        <w:t>Paikannus ja kartta</w:t>
-      </w:r>
-    </w:p>
-    <w:p>
-      <w:r>
-        <w:t>blaa</w:t>
-      </w:r>
-    </w:p>
-    <w:p/>
-    <w:p/>
-    <w:p/>
-    <w:p/>
-    <w:bookmarkEnd w:id="0"/>
-    <w:p>
-      <w:pPr>
-        <w:pStyle w:val="Heading1"/>
-      </w:pPr>
-      <w:r>
-        <w:lastRenderedPageBreak/>
-        <w:t>mooc-aineiston suoritus</w:t>
-      </w:r>
-    </w:p>
-    <w:p>
-      <w:r>
-        <w:t xml:space="preserve">Kurssin toinen osa on suorittaa Googlen rakentama online kurssi ’Developing Android Apps’ Udacityssä: </w:t>
-      </w:r>
-      <w:hyperlink r:id="rId21" w:history="1">
-        <w:r>
-          <w:rPr>
-            <w:rStyle w:val="Hyperlink"/>
-          </w:rPr>
-          <w:t>https://www.udacity.com/course/new-android-fundamentals--ud851</w:t>
-        </w:r>
-      </w:hyperlink>
-      <w:r>
-        <w:t>.</w:t>
-      </w:r>
-    </w:p>
-    <w:p>
-      <w:r>
-        <w:t>Udacityn kurssi koostuu 13:sta osiosta, joiden suorituksen dokumentointi on tässä jaoteltu omiin alaotsikkoihinsa.</w:t>
+      <w:r>
+        <w:t xml:space="preserve">  </w:t>
       </w:r>
       <w:r>
         <w:rPr>
           <w:noProof/>
         </w:rPr>
-        <w:t xml:space="preserve"> </w:t>
-      </w:r>
-    </w:p>
-    <w:p>
-      <w:pPr>
-        <w:pStyle w:val="Heading2"/>
-      </w:pPr>
-      <w:r>
-        <w:t>Create Project Sunshine</w:t>
-      </w:r>
-    </w:p>
-    <w:p>
-      <w:r>
-        <w:rPr>
-          <w:noProof/>
-        </w:rPr>
         <w:drawing>
-          <wp:anchor distT="0" distB="0" distL="114300" distR="114300" simplePos="0" relativeHeight="251664384" behindDoc="0" locked="0" layoutInCell="1" allowOverlap="1">
-            <wp:simplePos x="0" y="0"/>
-            <wp:positionH relativeFrom="margin">
-              <wp:posOffset>3602355</wp:posOffset>
-            </wp:positionH>
-            <wp:positionV relativeFrom="paragraph">
-              <wp:posOffset>12065</wp:posOffset>
-            </wp:positionV>
-            <wp:extent cx="1786255" cy="1628775"/>
-            <wp:effectExtent l="0" t="0" r="4445" b="9525"/>
-            <wp:wrapSquare wrapText="bothSides"/>
-            <wp:docPr id="3" name="Picture 3" descr="C:\Users\Querr\AppData\Local\Microsoft\Windows\INetCache\Content.Word\IMG_20180226_162616.jpg"/>
+          <wp:inline distT="0" distB="0" distL="0" distR="0" wp14:anchorId="6D9041C1" wp14:editId="52377F20">
+            <wp:extent cx="2514600" cy="2412417"/>
+            <wp:effectExtent l="0" t="0" r="0" b="6985"/>
+            <wp:docPr id="6" name="Picture 6" descr="C:\Users\Querr\AppData\Local\Microsoft\Windows\INetCache\Content.Word\Screenshot_2018-02-27-20-43-24.png"/>
             <wp:cNvGraphicFramePr>
               <a:graphicFrameLocks xmlns:a="http://schemas.openxmlformats.org/drawingml/2006/main" noChangeAspect="1"/>
             </wp:cNvGraphicFramePr>
@@ -2685,13 +2611,13 @@
               <a:graphicData uri="http://schemas.openxmlformats.org/drawingml/2006/picture">
                 <pic:pic xmlns:pic="http://schemas.openxmlformats.org/drawingml/2006/picture">
                   <pic:nvPicPr>
-                    <pic:cNvPr id="0" name="Picture 4" descr="C:\Users\Querr\AppData\Local\Microsoft\Windows\INetCache\Content.Word\IMG_20180226_162616.jpg"/>
+                    <pic:cNvPr id="0" name="Picture 5" descr="C:\Users\Querr\AppData\Local\Microsoft\Windows\INetCache\Content.Word\Screenshot_2018-02-27-20-43-24.png"/>
                     <pic:cNvPicPr>
                       <a:picLocks noChangeAspect="1" noChangeArrowheads="1"/>
                     </pic:cNvPicPr>
                   </pic:nvPicPr>
                   <pic:blipFill>
-                    <a:blip r:embed="rId22" cstate="print">
+                    <a:blip r:embed="rId21" cstate="print">
                       <a:extLst>
                         <a:ext uri="{28A0092B-C50C-407E-A947-70E740481C1C}">
                           <a14:useLocalDpi xmlns:a14="http://schemas.microsoft.com/office/drawing/2010/main" val="0"/>
@@ -2706,7 +2632,290 @@
                   <pic:spPr bwMode="auto">
                     <a:xfrm>
                       <a:off x="0" y="0"/>
-                      <a:ext cx="1786255" cy="1628775"/>
+                      <a:ext cx="2516731" cy="2414461"/>
+                    </a:xfrm>
+                    <a:prstGeom prst="rect">
+                      <a:avLst/>
+                    </a:prstGeom>
+                    <a:noFill/>
+                    <a:ln>
+                      <a:noFill/>
+                    </a:ln>
+                  </pic:spPr>
+                </pic:pic>
+              </a:graphicData>
+            </a:graphic>
+          </wp:inline>
+        </w:drawing>
+      </w:r>
+    </w:p>
+    <w:p>
+      <w:pPr>
+        <w:pStyle w:val="Heading2"/>
+      </w:pPr>
+      <w:r>
+        <w:t>Tietokantasovellus</w:t>
+      </w:r>
+    </w:p>
+    <w:p>
+      <w:r>
+        <w:t>deadline 4.3</w:t>
+      </w:r>
+    </w:p>
+    <w:p>
+      <w:pPr>
+        <w:pStyle w:val="Heading2"/>
+      </w:pPr>
+      <w:r>
+        <w:t>Firebase tietokanta</w:t>
+      </w:r>
+    </w:p>
+    <w:p/>
+    <w:p>
+      <w:pPr>
+        <w:pStyle w:val="Heading2"/>
+      </w:pPr>
+      <w:r>
+        <w:t>Paikannus ja kartta</w:t>
+      </w:r>
+    </w:p>
+    <w:bookmarkEnd w:id="0"/>
+    <w:p>
+      <w:pPr>
+        <w:pStyle w:val="Heading1"/>
+      </w:pPr>
+      <w:r>
+        <w:lastRenderedPageBreak/>
+        <w:t>mooc-aineiston suoritus</w:t>
+      </w:r>
+    </w:p>
+    <w:p>
+      <w:r>
+        <w:t xml:space="preserve">Kurssin toinen osa on suorittaa Googlen rakentama online kurssi </w:t>
+      </w:r>
+      <w:r>
+        <w:rPr>
+          <w:i/>
+        </w:rPr>
+        <w:t xml:space="preserve">’Developing Android Apps’ </w:t>
+      </w:r>
+      <w:r>
+        <w:t xml:space="preserve">Udacityssä: </w:t>
+      </w:r>
+      <w:hyperlink r:id="rId22" w:history="1">
+        <w:r>
+          <w:rPr>
+            <w:rStyle w:val="Hyperlink"/>
+          </w:rPr>
+          <w:t>https://www.udacity.com/course/new-android-fundamentals--ud851</w:t>
+        </w:r>
+      </w:hyperlink>
+      <w:r>
+        <w:t>.</w:t>
+      </w:r>
+    </w:p>
+    <w:p>
+      <w:r>
+        <w:t>Udacityn kurssi koostuu 12</w:t>
+      </w:r>
+      <w:r>
+        <w:t>:sta osiosta, joiden suorituksen dokumentointi on tässä jaoteltu omiin alaotsikkoihinsa.</w:t>
+      </w:r>
+      <w:r>
+        <w:t xml:space="preserve"> Tehtäviin </w:t>
+      </w:r>
+      <w:r>
+        <w:t xml:space="preserve">olennaisesti </w:t>
+      </w:r>
+      <w:r>
+        <w:t>liittyvät tiedostot löytyvät version</w:t>
+      </w:r>
+      <w:r>
+        <w:t>-</w:t>
+      </w:r>
+      <w:bookmarkStart w:id="1" w:name="_GoBack"/>
+      <w:bookmarkEnd w:id="1"/>
+      <w:r>
+        <w:t>hallinnasta</w:t>
+      </w:r>
+      <w:r>
+        <w:t xml:space="preserve"> </w:t>
+      </w:r>
+      <w:r>
+        <w:rPr>
+          <w:i/>
+        </w:rPr>
+        <w:t>MOOC</w:t>
+      </w:r>
+      <w:r>
+        <w:rPr>
+          <w:i/>
+        </w:rPr>
+        <w:t>-kurssi/exercises</w:t>
+      </w:r>
+      <w:r>
+        <w:t xml:space="preserve"> ja </w:t>
+      </w:r>
+      <w:r>
+        <w:rPr>
+          <w:i/>
+        </w:rPr>
+        <w:t>MOOC-kurssi/sunshine</w:t>
+      </w:r>
+      <w:r>
+        <w:t xml:space="preserve"> </w:t>
+      </w:r>
+      <w:r>
+        <w:t>osioittan j</w:t>
+      </w:r>
+      <w:r>
+        <w:t>a</w:t>
+      </w:r>
+      <w:r>
+        <w:t>oteltuina</w:t>
+      </w:r>
+      <w:r>
+        <w:t>.</w:t>
+      </w:r>
+    </w:p>
+    <w:p>
+      <w:pPr>
+        <w:pStyle w:val="Heading2"/>
+      </w:pPr>
+      <w:r>
+        <w:rPr>
+          <w:noProof/>
+        </w:rPr>
+        <w:drawing>
+          <wp:anchor distT="0" distB="0" distL="114300" distR="114300" simplePos="0" relativeHeight="251666432" behindDoc="0" locked="0" layoutInCell="1" allowOverlap="1">
+            <wp:simplePos x="0" y="0"/>
+            <wp:positionH relativeFrom="margin">
+              <wp:align>right</wp:align>
+            </wp:positionH>
+            <wp:positionV relativeFrom="paragraph">
+              <wp:posOffset>85725</wp:posOffset>
+            </wp:positionV>
+            <wp:extent cx="2000250" cy="2113280"/>
+            <wp:effectExtent l="0" t="0" r="0" b="1270"/>
+            <wp:wrapSquare wrapText="bothSides"/>
+            <wp:docPr id="2" name="Picture 2" descr="C:\Users\Querr\AppData\Local\Microsoft\Windows\INetCache\Content.Word\Screenshot_2018-02-27-20-43-37.png"/>
+            <wp:cNvGraphicFramePr>
+              <a:graphicFrameLocks xmlns:a="http://schemas.openxmlformats.org/drawingml/2006/main" noChangeAspect="1"/>
+            </wp:cNvGraphicFramePr>
+            <a:graphic xmlns:a="http://schemas.openxmlformats.org/drawingml/2006/main">
+              <a:graphicData uri="http://schemas.openxmlformats.org/drawingml/2006/picture">
+                <pic:pic xmlns:pic="http://schemas.openxmlformats.org/drawingml/2006/picture">
+                  <pic:nvPicPr>
+                    <pic:cNvPr id="0" name="Picture 3" descr="C:\Users\Querr\AppData\Local\Microsoft\Windows\INetCache\Content.Word\Screenshot_2018-02-27-20-43-37.png"/>
+                    <pic:cNvPicPr>
+                      <a:picLocks noChangeAspect="1" noChangeArrowheads="1"/>
+                    </pic:cNvPicPr>
+                  </pic:nvPicPr>
+                  <pic:blipFill>
+                    <a:blip r:embed="rId23" cstate="print">
+                      <a:extLst>
+                        <a:ext uri="{28A0092B-C50C-407E-A947-70E740481C1C}">
+                          <a14:useLocalDpi xmlns:a14="http://schemas.microsoft.com/office/drawing/2010/main" val="0"/>
+                        </a:ext>
+                      </a:extLst>
+                    </a:blip>
+                    <a:srcRect/>
+                    <a:stretch>
+                      <a:fillRect/>
+                    </a:stretch>
+                  </pic:blipFill>
+                  <pic:spPr bwMode="auto">
+                    <a:xfrm>
+                      <a:off x="0" y="0"/>
+                      <a:ext cx="2000250" cy="2113280"/>
+                    </a:xfrm>
+                    <a:prstGeom prst="rect">
+                      <a:avLst/>
+                    </a:prstGeom>
+                    <a:noFill/>
+                    <a:ln>
+                      <a:noFill/>
+                    </a:ln>
+                  </pic:spPr>
+                </pic:pic>
+              </a:graphicData>
+            </a:graphic>
+          </wp:anchor>
+        </w:drawing>
+      </w:r>
+      <w:r>
+        <w:t>Create Project Sunshine</w:t>
+      </w:r>
+    </w:p>
+    <w:p>
+      <w:r>
+        <w:t xml:space="preserve">Kurssi alkaa perusasioilla layoutista, ja selvästi parempi suoritusjärjestys olisi ollut tehdä tämä ennen ensimmäisiä harjoitustehtäviä. </w:t>
+      </w:r>
+    </w:p>
+    <w:p>
+      <w:r>
+        <w:t>Osio</w:t>
+      </w:r>
+      <w:r>
+        <w:t xml:space="preserve">ssa käydään läpi TextView ja ScrollView, näiden ominaisuuksia ja miten TextView:iin lisätään Javan kautta tekstiä. </w:t>
+      </w:r>
+      <w:r>
+        <w:t xml:space="preserve">Harjoituksena on ensin 90-luvun leluja listaava sovellus, jonka jälkeen opittuja asioita hyödynnetään kurssin läpi jatkuvan Sunshine sovelluksen aloittamiseen. </w:t>
+      </w:r>
+      <w:r>
+        <w:t>Lopputuloksena Sunshine näyttää skrollattavan listan mallisääennusteita.</w:t>
+      </w:r>
+    </w:p>
+    <w:p>
+      <w:pPr>
+        <w:pStyle w:val="Heading2"/>
+      </w:pPr>
+      <w:r>
+        <w:rPr>
+          <w:noProof/>
+        </w:rPr>
+        <w:drawing>
+          <wp:anchor distT="0" distB="0" distL="114300" distR="114300" simplePos="0" relativeHeight="251667456" behindDoc="0" locked="0" layoutInCell="1" allowOverlap="1">
+            <wp:simplePos x="0" y="0"/>
+            <wp:positionH relativeFrom="margin">
+              <wp:align>right</wp:align>
+            </wp:positionH>
+            <wp:positionV relativeFrom="paragraph">
+              <wp:posOffset>90170</wp:posOffset>
+            </wp:positionV>
+            <wp:extent cx="1995805" cy="1981200"/>
+            <wp:effectExtent l="0" t="0" r="4445" b="0"/>
+            <wp:wrapSquare wrapText="bothSides"/>
+            <wp:docPr id="7" name="Picture 7" descr="C:\Users\Querr\AppData\Local\Microsoft\Windows\INetCache\Content.Word\lesson2_sunshine.png"/>
+            <wp:cNvGraphicFramePr>
+              <a:graphicFrameLocks xmlns:a="http://schemas.openxmlformats.org/drawingml/2006/main" noChangeAspect="1"/>
+            </wp:cNvGraphicFramePr>
+            <a:graphic xmlns:a="http://schemas.openxmlformats.org/drawingml/2006/main">
+              <a:graphicData uri="http://schemas.openxmlformats.org/drawingml/2006/picture">
+                <pic:pic xmlns:pic="http://schemas.openxmlformats.org/drawingml/2006/picture">
+                  <pic:nvPicPr>
+                    <pic:cNvPr id="0" name="Picture 6" descr="C:\Users\Querr\AppData\Local\Microsoft\Windows\INetCache\Content.Word\lesson2_sunshine.png"/>
+                    <pic:cNvPicPr>
+                      <a:picLocks noChangeAspect="1" noChangeArrowheads="1"/>
+                    </pic:cNvPicPr>
+                  </pic:nvPicPr>
+                  <pic:blipFill>
+                    <a:blip r:embed="rId24" cstate="print">
+                      <a:extLst>
+                        <a:ext uri="{28A0092B-C50C-407E-A947-70E740481C1C}">
+                          <a14:useLocalDpi xmlns:a14="http://schemas.microsoft.com/office/drawing/2010/main" val="0"/>
+                        </a:ext>
+                      </a:extLst>
+                    </a:blip>
+                    <a:srcRect/>
+                    <a:stretch>
+                      <a:fillRect/>
+                    </a:stretch>
+                  </pic:blipFill>
+                  <pic:spPr bwMode="auto">
+                    <a:xfrm>
+                      <a:off x="0" y="0"/>
+                      <a:ext cx="1995805" cy="1981200"/>
                     </a:xfrm>
                     <a:prstGeom prst="rect">
                       <a:avLst/>
@@ -2729,15 +2938,31 @@
         </w:drawing>
       </w:r>
       <w:r>
-        <w:t xml:space="preserve">Kurssi alkaa perusasioilla layoutista, ja selvästi parempi suoritusjärjestys olisi ollut tehdä tämä ennen ensimmäisiä harjoitustehtäviä. </w:t>
-      </w:r>
-    </w:p>
-    <w:p>
+        <w:t>Connect to the Internet</w:t>
+      </w:r>
+    </w:p>
+    <w:p>
+      <w:pPr>
+        <w:rPr>
+          <w:noProof/>
+        </w:rPr>
+      </w:pPr>
       <w:r>
         <w:t>Osio</w:t>
       </w:r>
       <w:r>
-        <w:t>ssa käydään läpi TextView ja ScrollView, näiden ominaisuuksia ja miten TextView:iin lisätään Javan kautta tekstiä. Lopputuloksena kurssin Sunshine sovellus näyttää skrollattavan listan mallisääennusteita.</w:t>
+        <w:rPr>
+          <w:noProof/>
+        </w:rPr>
+        <w:t xml:space="preserve"> alkaa lupien (permissions) käsittelyllä ja miten mahdollisimman vähäinen lupien hyödyntäminen on käyttäjän kannalta parempi. Seuraavaksi tehdään http-kysely, ja siirretään se main threadista tausta-ajoon. Lopuksi esitellään nopeasti hieman JSON:in syntaksia ja lisätään layouttiin menubutton.</w:t>
+      </w:r>
+    </w:p>
+    <w:p>
+      <w:r>
+        <w:rPr>
+          <w:noProof/>
+        </w:rPr>
+        <w:t>Staattisen listan sijaan Sunshine siis hakee nyt sääennusteensa kurssin palvelimelta. Sääennusteet voi myös päivittää, ja lataamisen ajan näytöllä näkyy lataussymboli.</w:t>
       </w:r>
     </w:p>
     <w:p>
@@ -2745,7 +2970,7 @@
         <w:pStyle w:val="Heading2"/>
       </w:pPr>
       <w:r>
-        <w:t>Connect to the Internet</w:t>
+        <w:t>RecyclerView</w:t>
       </w:r>
     </w:p>
     <w:p/>
@@ -2754,7 +2979,8 @@
         <w:pStyle w:val="Heading2"/>
       </w:pPr>
       <w:r>
-        <w:t>RecyclerView</w:t>
+        <w:lastRenderedPageBreak/>
+        <w:t>Intents</w:t>
       </w:r>
     </w:p>
     <w:p/>
@@ -2763,7 +2989,7 @@
         <w:pStyle w:val="Heading2"/>
       </w:pPr>
       <w:r>
-        <w:t>Intents</w:t>
+        <w:t>Lifecycle</w:t>
       </w:r>
     </w:p>
     <w:p/>
@@ -2772,7 +2998,61 @@
         <w:pStyle w:val="Heading2"/>
       </w:pPr>
       <w:r>
-        <w:t>Lifecycle</w:t>
+        <w:t>Preferences</w:t>
+      </w:r>
+    </w:p>
+    <w:p/>
+    <w:p>
+      <w:pPr>
+        <w:pStyle w:val="Heading2"/>
+      </w:pPr>
+      <w:r>
+        <w:t>Storing Data in SQLite</w:t>
+      </w:r>
+    </w:p>
+    <w:p/>
+    <w:p>
+      <w:pPr>
+        <w:pStyle w:val="Heading2"/>
+      </w:pPr>
+      <w:r>
+        <w:t>Content Providers</w:t>
+      </w:r>
+    </w:p>
+    <w:p/>
+    <w:p>
+      <w:pPr>
+        <w:pStyle w:val="Heading2"/>
+      </w:pPr>
+      <w:r>
+        <w:t>Building a Content Provider</w:t>
+      </w:r>
+    </w:p>
+    <w:p/>
+    <w:p>
+      <w:pPr>
+        <w:pStyle w:val="Heading2"/>
+      </w:pPr>
+      <w:r>
+        <w:t>Background Tasks</w:t>
+      </w:r>
+    </w:p>
+    <w:p/>
+    <w:p>
+      <w:pPr>
+        <w:pStyle w:val="Heading2"/>
+      </w:pPr>
+      <w:r>
+        <w:t>Complementing the UI</w:t>
+      </w:r>
+    </w:p>
+    <w:p/>
+    <w:p>
+      <w:pPr>
+        <w:pStyle w:val="Heading2"/>
+      </w:pPr>
+      <w:r>
+        <w:t>Polishing the UI</w:t>
       </w:r>
     </w:p>
     <w:p/>
@@ -2833,16 +3113,10 @@
         <w:pStyle w:val="Heading2"/>
       </w:pPr>
       <w:r>
+        <w:rPr>
+          <w:noProof/>
+        </w:rPr>
         <w:lastRenderedPageBreak/>
-        <w:t>Suunnittelu</w:t>
-      </w:r>
-    </w:p>
-    <w:p/>
-    <w:p>
-      <w:r>
-        <w:rPr>
-          <w:noProof/>
-        </w:rPr>
         <w:drawing>
           <wp:anchor distT="0" distB="0" distL="114300" distR="114300" simplePos="0" relativeHeight="251665408" behindDoc="0" locked="0" layoutInCell="1" allowOverlap="1" wp14:anchorId="36AF934B">
             <wp:simplePos x="0" y="0"/>
@@ -2850,9 +3124,9 @@
               <wp:align>right</wp:align>
             </wp:positionH>
             <wp:positionV relativeFrom="paragraph">
-              <wp:posOffset>1270</wp:posOffset>
+              <wp:posOffset>17145</wp:posOffset>
             </wp:positionV>
-            <wp:extent cx="3086100" cy="4601888"/>
+            <wp:extent cx="3086100" cy="4601845"/>
             <wp:effectExtent l="0" t="0" r="0" b="8255"/>
             <wp:wrapSquare wrapText="bothSides"/>
             <wp:docPr id="4" name="Picture 4" descr="C:\Users\Querr\AppData\Local\Microsoft\Windows\INetCache\Content.Word\IMG_20180226_161031.jpg"/>
@@ -2869,7 +3143,7 @@
                     </pic:cNvPicPr>
                   </pic:nvPicPr>
                   <pic:blipFill>
-                    <a:blip r:embed="rId23" cstate="print">
+                    <a:blip r:embed="rId25" cstate="print">
                       <a:extLst>
                         <a:ext uri="{28A0092B-C50C-407E-A947-70E740481C1C}">
                           <a14:useLocalDpi xmlns:a14="http://schemas.microsoft.com/office/drawing/2010/main" val="0"/>
@@ -2884,7 +3158,7 @@
                   <pic:spPr bwMode="auto">
                     <a:xfrm>
                       <a:off x="0" y="0"/>
-                      <a:ext cx="3086100" cy="4601888"/>
+                      <a:ext cx="3086100" cy="4601845"/>
                     </a:xfrm>
                     <a:prstGeom prst="rect">
                       <a:avLst/>
@@ -2901,20 +3175,22 @@
         </w:drawing>
       </w:r>
       <w:r>
+        <w:rPr>
+          <w:noProof/>
+        </w:rPr>
+        <w:t>Vaatimukset</w:t>
+      </w:r>
+    </w:p>
+    <w:p>
+      <w:r>
         <w:t>Oheisessa kuvassa on ensimmäisiä suunnitelmia asioiden jaottelusta käyttöliittymään.</w:t>
       </w:r>
     </w:p>
-    <w:p/>
-    <w:p>
-      <w:pPr>
-        <w:rPr>
-          <w:b/>
-        </w:rPr>
-      </w:pPr>
-      <w:r>
-        <w:rPr>
-          <w:b/>
-        </w:rPr>
+    <w:p>
+      <w:pPr>
+        <w:pStyle w:val="Heading3"/>
+      </w:pPr>
+      <w:r>
         <w:t>Kartta</w:t>
       </w:r>
     </w:p>
@@ -2935,15 +3211,10 @@
     </w:p>
     <w:p>
       <w:pPr>
-        <w:rPr>
-          <w:b/>
-        </w:rPr>
-      </w:pPr>
-      <w:r>
-        <w:rPr>
-          <w:b/>
-        </w:rPr>
-        <w:t>Paikan sivu</w:t>
+        <w:pStyle w:val="Heading3"/>
+      </w:pPr>
+      <w:r>
+        <w:t>Kiipeilypaikan sivu</w:t>
       </w:r>
     </w:p>
     <w:p>
@@ -2958,14 +3229,9 @@
     </w:p>
     <w:p>
       <w:pPr>
-        <w:rPr>
-          <w:b/>
-        </w:rPr>
-      </w:pPr>
-      <w:r>
-        <w:rPr>
-          <w:b/>
-        </w:rPr>
+        <w:pStyle w:val="Heading3"/>
+      </w:pPr>
+      <w:r>
         <w:t>AR-tila</w:t>
       </w:r>
     </w:p>
@@ -2981,19 +3247,12 @@
       <w:r>
         <w:t>Reittejä voi suodattaa mm. vaikeusasteen mukaan, tai niistä voi valita näkyviin vain yhden. Reitin ollessa valittuna sen lähelle ilmestyy infolaatikko, joka kertoo sen vaikeusasteen ja mahdolliset lisähuomiot tai rajoitukset.</w:t>
       </w:r>
-      <w:bookmarkStart w:id="1" w:name="_GoBack"/>
-      <w:bookmarkEnd w:id="1"/>
-    </w:p>
-    <w:p>
-      <w:pPr>
-        <w:rPr>
-          <w:b/>
-        </w:rPr>
-      </w:pPr>
-      <w:r>
-        <w:rPr>
-          <w:b/>
-        </w:rPr>
+    </w:p>
+    <w:p>
+      <w:pPr>
+        <w:pStyle w:val="Heading3"/>
+      </w:pPr>
+      <w:r>
         <w:lastRenderedPageBreak/>
         <w:t>Paikkojen ja reittien muokkaus</w:t>
       </w:r>
@@ -3008,6 +3267,7 @@
         <w:t>Pienellä käyttäjämäärällä pelkkä adminin kautta hyväksyttäminen toimii myös ja on todennäköisesti ensimmäinen versio, käyttäjä-arvioinnin voi lisätä mikäli resurssit (= oma aikani) riittävät ja sille on tarvetta.</w:t>
       </w:r>
     </w:p>
+    <w:p/>
     <w:p>
       <w:pPr>
         <w:pStyle w:val="Heading1"/>
@@ -3061,7 +3321,7 @@
       </w:pPr>
     </w:p>
     <w:sectPr>
-      <w:headerReference w:type="default" r:id="rId24"/>
+      <w:headerReference w:type="default" r:id="rId26"/>
       <w:pgSz w:w="11906" w:h="16838" w:code="9"/>
       <w:pgMar w:top="1418" w:right="1134" w:bottom="1418" w:left="2268" w:header="709" w:footer="709" w:gutter="0"/>
       <w:pgNumType w:start="1"/>
@@ -3293,7 +3553,7 @@
         <v:path o:extrusionok="f" gradientshapeok="t" o:connecttype="rect"/>
         <o:lock v:ext="edit" aspectratio="t"/>
       </v:shapetype>
-      <v:shape id="_x0000_i1045" type="#_x0000_t75" alt="\mathbb{R}" style="width:10.5pt;height:10.5pt;visibility:visible;mso-wrap-style:square" o:bullet="t">
+      <v:shape id="_x0000_i1071" type="#_x0000_t75" alt="\mathbb{R}" style="width:10.5pt;height:10.5pt;visibility:visible;mso-wrap-style:square" o:bullet="t">
         <v:imagedata r:id="rId1" o:title="mathbb{R}"/>
       </v:shape>
     </w:pict>
@@ -8711,7 +8971,7 @@
 </file>
 
 <file path=customXml/itemProps1.xml><?xml version="1.0" encoding="utf-8"?>
-<ds:datastoreItem xmlns:ds="http://schemas.openxmlformats.org/officeDocument/2006/customXml" ds:itemID="{C5F1154F-2522-4E72-8F54-739C0C295803}">
+<ds:datastoreItem xmlns:ds="http://schemas.openxmlformats.org/officeDocument/2006/customXml" ds:itemID="{B6D07887-4006-44ED-AB4A-FF69B9EC043A}">
   <ds:schemaRefs>
     <ds:schemaRef ds:uri="http://schemas.openxmlformats.org/officeDocument/2006/bibliography"/>
   </ds:schemaRefs>

--- a/oppimispaivakirja.docx
+++ b/oppimispaivakirja.docx
@@ -126,13 +126,16 @@
               <w:pStyle w:val="BibInfo"/>
             </w:pPr>
             <w:r>
-              <w:t>28</w:t>
+              <w:t>2</w:t>
             </w:r>
             <w:r>
-              <w:t>. helm</w:t>
+              <w:t xml:space="preserve">. </w:t>
             </w:r>
             <w:r>
-              <w:t>ikuuta</w:t>
+              <w:t>maalis</w:t>
+            </w:r>
+            <w:r>
+              <w:t>kuuta</w:t>
             </w:r>
             <w:r>
               <w:t xml:space="preserve"> 201</w:t>
@@ -229,13 +232,13 @@
         <w:t xml:space="preserve">, </w:t>
       </w:r>
       <w:r>
-        <w:t>XX</w:t>
+        <w:t>9</w:t>
       </w:r>
       <w:r>
         <w:t xml:space="preserve"> sivua, </w:t>
       </w:r>
       <w:r>
-        <w:t>YY</w:t>
+        <w:t>0</w:t>
       </w:r>
       <w:r>
         <w:t xml:space="preserve"> liitesivua</w:t>
@@ -246,7 +249,10 @@
         <w:pStyle w:val="BibInfo"/>
       </w:pPr>
       <w:r>
-        <w:t>Helmikuu 2018</w:t>
+        <w:t>Maaliskuu</w:t>
+      </w:r>
+      <w:r>
+        <w:t xml:space="preserve"> 2018</w:t>
       </w:r>
     </w:p>
     <w:p>
@@ -273,7 +279,13 @@
         <w:t>city-kurssi Android s</w:t>
       </w:r>
       <w:r>
-        <w:t>ovelluksien kehityksestä ja laaja harjoitustyö. Aloitin kurssin suorituksen 16.2 ja kaiken tulee olla valmista toukokuun loppuun mennessä.</w:t>
+        <w:t>ovelluksien kehityksestä ja laaja</w:t>
+      </w:r>
+      <w:r>
+        <w:t xml:space="preserve"> omatoiminen</w:t>
+      </w:r>
+      <w:r>
+        <w:t xml:space="preserve"> harjoitustyö. Aloitin kurssin suorituksen 16.2 ja kaiken tulee olla valmista toukokuun loppuun mennessä.</w:t>
       </w:r>
     </w:p>
     <w:p>
@@ -657,7 +669,13 @@
           <w:noProof/>
         </w:rPr>
         <w:tab/>
-        <w:t>Firebase ja tietokanta</w:t>
+        <w:t>Tietokantasovellus</w:t>
+      </w:r>
+      <w:r>
+        <w:rPr>
+          <w:noProof/>
+        </w:rPr>
+        <w:t>: lisää toiminnallisuuksia</w:t>
       </w:r>
       <w:r>
         <w:rPr>
@@ -677,7 +695,85 @@
           <w:noProof/>
         </w:rPr>
         <w:tab/>
+        <w:t>Firebase</w:t>
+      </w:r>
+      <w:r>
+        <w:rPr>
+          <w:noProof/>
+        </w:rPr>
+        <w:t xml:space="preserve"> tietokanta</w:t>
+      </w:r>
+      <w:r>
+        <w:rPr>
+          <w:noProof/>
+        </w:rPr>
+        <w:tab/>
+      </w:r>
+      <w:r>
+        <w:rPr>
+          <w:noProof/>
+        </w:rPr>
+        <w:br/>
+        <w:t>2.8</w:t>
+      </w:r>
+      <w:r>
+        <w:rPr>
+          <w:noProof/>
+        </w:rPr>
+        <w:tab/>
+        <w:t>Firebase tietokanta</w:t>
+      </w:r>
+      <w:r>
+        <w:rPr>
+          <w:noProof/>
+        </w:rPr>
+        <w:t>: autentikointi</w:t>
+      </w:r>
+      <w:r>
+        <w:rPr>
+          <w:noProof/>
+        </w:rPr>
+        <w:tab/>
+      </w:r>
+      <w:r>
+        <w:rPr>
+          <w:noProof/>
+        </w:rPr>
+        <w:br/>
+        <w:t>2.9</w:t>
+      </w:r>
+      <w:r>
+        <w:rPr>
+          <w:noProof/>
+        </w:rPr>
+        <w:tab/>
         <w:t>Paikannus ja kartta</w:t>
+      </w:r>
+      <w:r>
+        <w:rPr>
+          <w:noProof/>
+        </w:rPr>
+        <w:tab/>
+      </w:r>
+      <w:r>
+        <w:rPr>
+          <w:noProof/>
+        </w:rPr>
+        <w:br/>
+        <w:t>2.10</w:t>
+      </w:r>
+      <w:r>
+        <w:rPr>
+          <w:noProof/>
+        </w:rPr>
+        <w:tab/>
+        <w:t>Paikannus ja kartta</w:t>
+      </w:r>
+      <w:r>
+        <w:rPr>
+          <w:noProof/>
+        </w:rPr>
+        <w:t>: ?</w:t>
       </w:r>
       <w:r>
         <w:rPr>
@@ -1576,7 +1672,32 @@
           <w:noProof/>
         </w:rPr>
         <w:tab/>
-        <w:t>Vaatimukset</w:t>
+        <w:t>Vaatimusmäärittely</w:t>
+      </w:r>
+      <w:r>
+        <w:rPr>
+          <w:noProof/>
+        </w:rPr>
+        <w:tab/>
+      </w:r>
+      <w:r>
+        <w:rPr>
+          <w:noProof/>
+        </w:rPr>
+        <w:br/>
+        <w:t>4.3</w:t>
+      </w:r>
+      <w:r>
+        <w:rPr>
+          <w:noProof/>
+        </w:rPr>
+        <w:tab/>
+      </w:r>
+      <w:r>
+        <w:rPr>
+          <w:noProof/>
+        </w:rPr>
+        <w:t>Työkalut</w:t>
       </w:r>
       <w:r>
         <w:rPr>
@@ -1768,41 +1889,10 @@
     </w:p>
     <w:p>
       <w:r>
-        <w:t xml:space="preserve">Liityin kurssille </w:t>
-      </w:r>
-      <w:r>
-        <w:t xml:space="preserve">kuukauden </w:t>
-      </w:r>
-      <w:r>
-        <w:t>myöhässä, joten aloitin tehtäv</w:t>
-      </w:r>
-      <w:r>
-        <w:t>ien kanssa 16</w:t>
-      </w:r>
-      <w:r>
-        <w:t xml:space="preserve">.2 asentamalla Android-ympäristön ja tutustumalla siihen. </w:t>
-      </w:r>
-      <w:r>
-        <w:t>Opintopäiväkirjan aloituksen ja l</w:t>
-      </w:r>
-      <w:r>
-        <w:t>oput ensimmäisistä neljästä t</w:t>
-      </w:r>
-      <w:r>
-        <w:t>ehtävistä tein määräpäivänä 18.2</w:t>
-      </w:r>
-      <w:r>
-        <w:t>.</w:t>
-      </w:r>
-    </w:p>
-    <w:p>
-      <w:r>
-        <w:t>Seuraavan viikon käytin kuuden ensimmäisen MOOC-kurssin osion suoritukseen kiriäkseni tietokantoja käsittelevään osioon ennen tietokantaharjoituksen palautusta.</w:t>
-      </w:r>
-      <w:r>
-        <w:t xml:space="preserve"> Samalla aloin suunnitella harjoitustyön vaatimuksia tarkemmin, sekä ns. pakollisia ominaisuuksia, että ominaisuuksia jotka teen mikäli ehdin.</w:t>
-      </w:r>
-    </w:p>
+        <w:t>Käytin kurssiin yhteensä X tuntia aikavälillä 16.2. – XX.X.</w:t>
+      </w:r>
+    </w:p>
+    <w:p/>
     <w:tbl>
       <w:tblPr>
         <w:tblStyle w:val="PlainTable2"/>
@@ -1825,11 +1915,11 @@
             <w:tcW w:w="851" w:type="dxa"/>
           </w:tcPr>
           <w:p>
+            <w:pPr>
+              <w:pStyle w:val="Tablecelltext"/>
+            </w:pPr>
             <w:r>
-              <w:t>Päiv</w:t>
-            </w:r>
-            <w:r>
-              <w:t>ä</w:t>
+              <w:t>Päivä</w:t>
             </w:r>
           </w:p>
         </w:tc>
@@ -1838,14 +1928,11 @@
             <w:tcW w:w="1134" w:type="dxa"/>
           </w:tcPr>
           <w:p>
+            <w:pPr>
+              <w:pStyle w:val="Tablecelltext"/>
+            </w:pPr>
             <w:r>
-              <w:t>Aika</w:t>
-            </w:r>
-            <w:r>
-              <w:t xml:space="preserve"> </w:t>
-            </w:r>
-            <w:r>
-              <w:t>(h)</w:t>
+              <w:t>Aika (h)</w:t>
             </w:r>
           </w:p>
         </w:tc>
@@ -1854,6 +1941,9 @@
             <w:tcW w:w="6589" w:type="dxa"/>
           </w:tcPr>
           <w:p>
+            <w:pPr>
+              <w:pStyle w:val="Tablecelltext"/>
+            </w:pPr>
             <w:r>
               <w:t>Kuvaus</w:t>
             </w:r>
@@ -1866,6 +1956,150 @@
             <w:tcW w:w="851" w:type="dxa"/>
           </w:tcPr>
           <w:p>
+            <w:pPr>
+              <w:pStyle w:val="Tablecelltext"/>
+            </w:pPr>
+            <w:r>
+              <w:t>16.2.</w:t>
+            </w:r>
+          </w:p>
+        </w:tc>
+        <w:tc>
+          <w:tcPr>
+            <w:tcW w:w="1134" w:type="dxa"/>
+          </w:tcPr>
+          <w:p>
+            <w:pPr>
+              <w:pStyle w:val="Tablecelltext"/>
+            </w:pPr>
+            <w:r>
+              <w:t>0.5</w:t>
+            </w:r>
+          </w:p>
+        </w:tc>
+        <w:tc>
+          <w:tcPr>
+            <w:tcW w:w="6589" w:type="dxa"/>
+          </w:tcPr>
+          <w:p>
+            <w:pPr>
+              <w:pStyle w:val="Tablecelltext"/>
+            </w:pPr>
+            <w:r>
+              <w:t>Android-ympäristön asennus ja testaus</w:t>
+            </w:r>
+          </w:p>
+        </w:tc>
+      </w:tr>
+      <w:tr>
+        <w:tc>
+          <w:tcPr>
+            <w:tcW w:w="851" w:type="dxa"/>
+          </w:tcPr>
+          <w:p>
+            <w:pPr>
+              <w:pStyle w:val="Tablecelltext"/>
+            </w:pPr>
+            <w:r>
+              <w:t>18.2.</w:t>
+            </w:r>
+          </w:p>
+        </w:tc>
+        <w:tc>
+          <w:tcPr>
+            <w:tcW w:w="1134" w:type="dxa"/>
+          </w:tcPr>
+          <w:p>
+            <w:pPr>
+              <w:pStyle w:val="Tablecelltext"/>
+            </w:pPr>
+            <w:r>
+              <w:t>5</w:t>
+            </w:r>
+          </w:p>
+        </w:tc>
+        <w:tc>
+          <w:tcPr>
+            <w:tcW w:w="6589" w:type="dxa"/>
+          </w:tcPr>
+          <w:p>
+            <w:pPr>
+              <w:pStyle w:val="Tablecelltext"/>
+            </w:pPr>
+            <w:r>
+              <w:t>Oppimispäiväkirjan muotoilu, tehtävät 1 ja 4</w:t>
+            </w:r>
+          </w:p>
+        </w:tc>
+      </w:tr>
+      <w:tr>
+        <w:tc>
+          <w:tcPr>
+            <w:tcW w:w="851" w:type="dxa"/>
+          </w:tcPr>
+          <w:p>
+            <w:pPr>
+              <w:pStyle w:val="Tablecelltext"/>
+            </w:pPr>
+            <w:r>
+              <w:t>21.2</w:t>
+            </w:r>
+          </w:p>
+        </w:tc>
+        <w:tc>
+          <w:tcPr>
+            <w:tcW w:w="1134" w:type="dxa"/>
+          </w:tcPr>
+          <w:p>
+            <w:pPr>
+              <w:pStyle w:val="Tablecelltext"/>
+            </w:pPr>
+            <w:r>
+              <w:t>0.5</w:t>
+            </w:r>
+          </w:p>
+        </w:tc>
+        <w:tc>
+          <w:tcPr>
+            <w:tcW w:w="6589" w:type="dxa"/>
+          </w:tcPr>
+          <w:p>
+            <w:pPr>
+              <w:pStyle w:val="Tablecelltext"/>
+            </w:pPr>
+            <w:r>
+              <w:t>Harjoitustyön ideointi</w:t>
+            </w:r>
+          </w:p>
+        </w:tc>
+      </w:tr>
+    </w:tbl>
+    <w:p>
+      <w:r>
+        <w:t>Liityin kurssille kuukauden myöhässä, joten aloitin tehtävien kanssa 16.2 asentamalla Android-ympäristön ja tutustumalla siihen. Opintopäiväkirjan aloituksen ja loput ensimmäisistä neljästä tehtävistä tein määräpäivänä 18.2.</w:t>
+      </w:r>
+    </w:p>
+    <w:tbl>
+      <w:tblPr>
+        <w:tblStyle w:val="PlainTable2"/>
+        <w:tblpPr w:leftFromText="141" w:rightFromText="141" w:vertAnchor="text" w:tblpXSpec="center" w:tblpY="1"/>
+        <w:tblW w:w="8574" w:type="dxa"/>
+        <w:tblLook w:val="0600" w:firstRow="0" w:lastRow="0" w:firstColumn="0" w:lastColumn="0" w:noHBand="1" w:noVBand="1"/>
+      </w:tblPr>
+      <w:tblGrid>
+        <w:gridCol w:w="851"/>
+        <w:gridCol w:w="1134"/>
+        <w:gridCol w:w="6589"/>
+      </w:tblGrid>
+      <w:tr>
+        <w:tc>
+          <w:tcPr>
+            <w:tcW w:w="851" w:type="dxa"/>
+          </w:tcPr>
+          <w:p>
+            <w:pPr>
+              <w:pStyle w:val="Tablecelltext"/>
+            </w:pPr>
             <w:r>
               <w:t>16</w:t>
             </w:r>
@@ -1882,6 +2116,9 @@
             <w:tcW w:w="1134" w:type="dxa"/>
           </w:tcPr>
           <w:p>
+            <w:pPr>
+              <w:pStyle w:val="Tablecelltext"/>
+            </w:pPr>
             <w:r>
               <w:t>0.5</w:t>
             </w:r>
@@ -1892,6 +2129,9 @@
             <w:tcW w:w="6589" w:type="dxa"/>
           </w:tcPr>
           <w:p>
+            <w:pPr>
+              <w:pStyle w:val="Tablecelltext"/>
+            </w:pPr>
             <w:r>
               <w:t>Android-ympäristön asennus</w:t>
             </w:r>
@@ -1907,6 +2147,9 @@
             <w:tcW w:w="851" w:type="dxa"/>
           </w:tcPr>
           <w:p>
+            <w:pPr>
+              <w:pStyle w:val="Tablecelltext"/>
+            </w:pPr>
             <w:r>
               <w:t>18.2.</w:t>
             </w:r>
@@ -1917,6 +2160,9 @@
             <w:tcW w:w="1134" w:type="dxa"/>
           </w:tcPr>
           <w:p>
+            <w:pPr>
+              <w:pStyle w:val="Tablecelltext"/>
+            </w:pPr>
             <w:r>
               <w:t>5</w:t>
             </w:r>
@@ -1927,6 +2173,9 @@
             <w:tcW w:w="6589" w:type="dxa"/>
           </w:tcPr>
           <w:p>
+            <w:pPr>
+              <w:pStyle w:val="Tablecelltext"/>
+            </w:pPr>
             <w:r>
               <w:t>Oppimisp</w:t>
             </w:r>
@@ -1945,6 +2194,9 @@
             <w:tcW w:w="851" w:type="dxa"/>
           </w:tcPr>
           <w:p>
+            <w:pPr>
+              <w:pStyle w:val="Tablecelltext"/>
+            </w:pPr>
             <w:r>
               <w:t>21.2</w:t>
             </w:r>
@@ -1955,6 +2207,9 @@
             <w:tcW w:w="1134" w:type="dxa"/>
           </w:tcPr>
           <w:p>
+            <w:pPr>
+              <w:pStyle w:val="Tablecelltext"/>
+            </w:pPr>
             <w:r>
               <w:t>0.5</w:t>
             </w:r>
@@ -1965,6 +2220,9 @@
             <w:tcW w:w="6589" w:type="dxa"/>
           </w:tcPr>
           <w:p>
+            <w:pPr>
+              <w:pStyle w:val="Tablecelltext"/>
+            </w:pPr>
             <w:r>
               <w:t>Harjoitustyön ideointi</w:t>
             </w:r>
@@ -1980,6 +2238,9 @@
             <w:tcW w:w="851" w:type="dxa"/>
           </w:tcPr>
           <w:p>
+            <w:pPr>
+              <w:pStyle w:val="Tablecelltext"/>
+            </w:pPr>
             <w:r>
               <w:t>26.2</w:t>
             </w:r>
@@ -1990,6 +2251,9 @@
             <w:tcW w:w="1134" w:type="dxa"/>
           </w:tcPr>
           <w:p>
+            <w:pPr>
+              <w:pStyle w:val="Tablecelltext"/>
+            </w:pPr>
             <w:r>
               <w:t>5</w:t>
             </w:r>
@@ -2000,6 +2264,9 @@
             <w:tcW w:w="6589" w:type="dxa"/>
           </w:tcPr>
           <w:p>
+            <w:pPr>
+              <w:pStyle w:val="Tablecelltext"/>
+            </w:pPr>
             <w:r>
               <w:t>MOOC-kurssin 1</w:t>
             </w:r>
@@ -2018,6 +2285,9 @@
             <w:tcW w:w="851" w:type="dxa"/>
           </w:tcPr>
           <w:p>
+            <w:pPr>
+              <w:pStyle w:val="Tablecelltext"/>
+            </w:pPr>
             <w:r>
               <w:t>27.2</w:t>
             </w:r>
@@ -2028,6 +2298,9 @@
             <w:tcW w:w="1134" w:type="dxa"/>
           </w:tcPr>
           <w:p>
+            <w:pPr>
+              <w:pStyle w:val="Tablecelltext"/>
+            </w:pPr>
             <w:r>
               <w:t>4</w:t>
             </w:r>
@@ -2038,8 +2311,17 @@
             <w:tcW w:w="6589" w:type="dxa"/>
           </w:tcPr>
           <w:p>
+            <w:pPr>
+              <w:pStyle w:val="Tablecelltext"/>
+            </w:pPr>
             <w:r>
-              <w:t>MOOC-kursin 2 osio loppuun</w:t>
+              <w:t>MOOC-kur</w:t>
+            </w:r>
+            <w:r>
+              <w:t>s</w:t>
+            </w:r>
+            <w:r>
+              <w:t>sin 2 osio loppuun</w:t>
             </w:r>
           </w:p>
         </w:tc>
@@ -2049,19 +2331,43 @@
           <w:tcPr>
             <w:tcW w:w="851" w:type="dxa"/>
           </w:tcPr>
-          <w:p/>
+          <w:p>
+            <w:pPr>
+              <w:pStyle w:val="Tablecelltext"/>
+            </w:pPr>
+            <w:r>
+              <w:t>1.3</w:t>
+            </w:r>
+          </w:p>
         </w:tc>
         <w:tc>
           <w:tcPr>
             <w:tcW w:w="1134" w:type="dxa"/>
           </w:tcPr>
-          <w:p/>
+          <w:p>
+            <w:pPr>
+              <w:pStyle w:val="Tablecelltext"/>
+            </w:pPr>
+            <w:r>
+              <w:t>1</w:t>
+            </w:r>
+          </w:p>
         </w:tc>
         <w:tc>
           <w:tcPr>
             <w:tcW w:w="6589" w:type="dxa"/>
           </w:tcPr>
-          <w:p/>
+          <w:p>
+            <w:pPr>
+              <w:pStyle w:val="Tablecelltext"/>
+            </w:pPr>
+            <w:r>
+              <w:t xml:space="preserve">Harjoituksen </w:t>
+            </w:r>
+            <w:r>
+              <w:t>5 layout</w:t>
+            </w:r>
+          </w:p>
         </w:tc>
       </w:tr>
       <w:tr>
@@ -2069,23 +2375,86 @@
           <w:tcPr>
             <w:tcW w:w="851" w:type="dxa"/>
           </w:tcPr>
-          <w:p/>
+          <w:p>
+            <w:pPr>
+              <w:pStyle w:val="Tablecelltext"/>
+            </w:pPr>
+            <w:r>
+              <w:t>3</w:t>
+            </w:r>
+            <w:r>
+              <w:t>.3</w:t>
+            </w:r>
+          </w:p>
         </w:tc>
         <w:tc>
           <w:tcPr>
             <w:tcW w:w="1134" w:type="dxa"/>
           </w:tcPr>
-          <w:p/>
+          <w:p>
+            <w:pPr>
+              <w:pStyle w:val="Tablecelltext"/>
+            </w:pPr>
+            <w:r>
+              <w:t>4</w:t>
+            </w:r>
+          </w:p>
         </w:tc>
         <w:tc>
           <w:tcPr>
             <w:tcW w:w="6589" w:type="dxa"/>
           </w:tcPr>
-          <w:p/>
+          <w:p>
+            <w:pPr>
+              <w:pStyle w:val="Tablecelltext"/>
+            </w:pPr>
+            <w:r>
+              <w:t>MOOC-kurssin osio 6</w:t>
+            </w:r>
+          </w:p>
+        </w:tc>
+      </w:tr>
+      <w:tr>
+        <w:tc>
+          <w:tcPr>
+            <w:tcW w:w="851" w:type="dxa"/>
+          </w:tcPr>
+          <w:p>
+            <w:pPr>
+              <w:pStyle w:val="Tablecelltext"/>
+            </w:pPr>
+            <w:r>
+              <w:t>4.3</w:t>
+            </w:r>
+          </w:p>
+        </w:tc>
+        <w:tc>
+          <w:tcPr>
+            <w:tcW w:w="1134" w:type="dxa"/>
+          </w:tcPr>
+          <w:p>
+            <w:pPr>
+              <w:pStyle w:val="Tablecelltext"/>
+            </w:pPr>
+          </w:p>
+        </w:tc>
+        <w:tc>
+          <w:tcPr>
+            <w:tcW w:w="6589" w:type="dxa"/>
+          </w:tcPr>
+          <w:p>
+            <w:pPr>
+              <w:pStyle w:val="Tablecelltext"/>
+            </w:pPr>
+          </w:p>
         </w:tc>
       </w:tr>
     </w:tbl>
-    <w:p/>
+    <w:p>
+      <w:r>
+        <w:t>Seuraavalla viikolla suunnittelin harjoitustyön vaatimuksia tarkemmin ja mietin vaihtoehtojani käytettävien työkalujen suhteen. Loppuviikosta aloitin MOOC-kurssin kanssa ja huomasin että 4.3 mennessä pitäisi ehtiä SQLiteä käsittelevään osioon, jotta tehtävien 5 ja 6 teko sujuisi helpommin. Suunnitelman sabotoi kuitenkin puolessavälin viikkoa iskenyt flunssa ja päädyin hyppäämään 4 ja 5 osioiden yli ehtiäkseni käydä osion 6 läpi.</w:t>
+      </w:r>
+    </w:p>
     <w:p>
       <w:pPr>
         <w:pStyle w:val="Heading1"/>
@@ -2659,9 +3028,36 @@
     </w:p>
     <w:p>
       <w:r>
-        <w:t>deadline 4.3</w:t>
-      </w:r>
-    </w:p>
+        <w:t>Tehtävänantona oli luoda SQLite tietokantaa käyttävä sovellus</w:t>
+      </w:r>
+      <w:r>
+        <w:t>. Vaatimuksina tietojen lisäys tietokantaan ja kannan sisällön näyttäminen ruudulla.</w:t>
+      </w:r>
+    </w:p>
+    <w:p/>
+    <w:p>
+      <w:pPr>
+        <w:pStyle w:val="Heading2"/>
+      </w:pPr>
+      <w:r>
+        <w:t>Tietokantasovellus</w:t>
+      </w:r>
+      <w:r>
+        <w:t>: lisää toiminnallisuuksia</w:t>
+      </w:r>
+    </w:p>
+    <w:p>
+      <w:r>
+        <w:t>Edellisen tehtävän laajennus lisäämällä poista- ja järjestä-ominaisuudet</w:t>
+      </w:r>
+      <w:r>
+        <w:t xml:space="preserve"> sovellukseen</w:t>
+      </w:r>
+      <w:r>
+        <w:t>.</w:t>
+      </w:r>
+    </w:p>
+    <w:p/>
     <w:p>
       <w:pPr>
         <w:pStyle w:val="Heading2"/>
@@ -2733,8 +3129,6 @@
       <w:r>
         <w:t>-</w:t>
       </w:r>
-      <w:bookmarkStart w:id="1" w:name="_GoBack"/>
-      <w:bookmarkEnd w:id="1"/>
       <w:r>
         <w:t>hallinnasta</w:t>
       </w:r>
@@ -2745,37 +3139,25 @@
         <w:rPr>
           <w:i/>
         </w:rPr>
-        <w:t>MOOC</w:t>
+        <w:t>MOOC-kurssi/exercises</w:t>
+      </w:r>
+      <w:r>
+        <w:t xml:space="preserve"> ja </w:t>
       </w:r>
       <w:r>
         <w:rPr>
           <w:i/>
         </w:rPr>
-        <w:t>-kurssi/exercises</w:t>
-      </w:r>
-      <w:r>
-        <w:t xml:space="preserve"> ja </w:t>
-      </w:r>
-      <w:r>
-        <w:rPr>
-          <w:i/>
-        </w:rPr>
         <w:t>MOOC-kurssi/sunshine</w:t>
       </w:r>
       <w:r>
-        <w:t xml:space="preserve"> </w:t>
-      </w:r>
-      <w:r>
-        <w:t>osioittan j</w:t>
+        <w:t xml:space="preserve"> osioittan j</w:t>
       </w:r>
       <w:r>
         <w:t>a</w:t>
       </w:r>
       <w:r>
-        <w:t>oteltuina</w:t>
-      </w:r>
-      <w:r>
-        <w:t>.</w:t>
+        <w:t>oteltuina.</w:t>
       </w:r>
     </w:p>
     <w:p>
@@ -2970,20 +3352,18 @@
         <w:pStyle w:val="Heading2"/>
       </w:pPr>
       <w:r>
+        <w:lastRenderedPageBreak/>
         <w:t>RecyclerView</w:t>
       </w:r>
     </w:p>
-    <w:p/>
     <w:p>
       <w:pPr>
         <w:pStyle w:val="Heading2"/>
       </w:pPr>
       <w:r>
-        <w:lastRenderedPageBreak/>
         <w:t>Intents</w:t>
       </w:r>
     </w:p>
-    <w:p/>
     <w:p>
       <w:pPr>
         <w:pStyle w:val="Heading2"/>
@@ -2992,7 +3372,6 @@
         <w:t>Lifecycle</w:t>
       </w:r>
     </w:p>
-    <w:p/>
     <w:p>
       <w:pPr>
         <w:pStyle w:val="Heading2"/>
@@ -3001,16 +3380,113 @@
         <w:t>Preferences</w:t>
       </w:r>
     </w:p>
-    <w:p/>
     <w:p>
       <w:pPr>
         <w:pStyle w:val="Heading2"/>
       </w:pPr>
       <w:r>
+        <w:rPr>
+          <w:noProof/>
+        </w:rPr>
+        <w:drawing>
+          <wp:anchor distT="0" distB="0" distL="114300" distR="114300" simplePos="0" relativeHeight="251668480" behindDoc="0" locked="0" layoutInCell="1" allowOverlap="1">
+            <wp:simplePos x="0" y="0"/>
+            <wp:positionH relativeFrom="margin">
+              <wp:posOffset>3398520</wp:posOffset>
+            </wp:positionH>
+            <wp:positionV relativeFrom="paragraph">
+              <wp:posOffset>90170</wp:posOffset>
+            </wp:positionV>
+            <wp:extent cx="1990725" cy="2139315"/>
+            <wp:effectExtent l="0" t="0" r="9525" b="0"/>
+            <wp:wrapSquare wrapText="bothSides"/>
+            <wp:docPr id="1" name="Picture 1" descr="C:\Users\Querr\AppData\Local\Microsoft\Windows\INetCache\Content.Word\lesson6_waitlist.png"/>
+            <wp:cNvGraphicFramePr>
+              <a:graphicFrameLocks xmlns:a="http://schemas.openxmlformats.org/drawingml/2006/main" noChangeAspect="1"/>
+            </wp:cNvGraphicFramePr>
+            <a:graphic xmlns:a="http://schemas.openxmlformats.org/drawingml/2006/main">
+              <a:graphicData uri="http://schemas.openxmlformats.org/drawingml/2006/picture">
+                <pic:pic xmlns:pic="http://schemas.openxmlformats.org/drawingml/2006/picture">
+                  <pic:nvPicPr>
+                    <pic:cNvPr id="0" name="Picture 4" descr="C:\Users\Querr\AppData\Local\Microsoft\Windows\INetCache\Content.Word\lesson6_waitlist.png"/>
+                    <pic:cNvPicPr>
+                      <a:picLocks noChangeAspect="1" noChangeArrowheads="1"/>
+                    </pic:cNvPicPr>
+                  </pic:nvPicPr>
+                  <pic:blipFill>
+                    <a:blip r:embed="rId25" cstate="print">
+                      <a:extLst>
+                        <a:ext uri="{28A0092B-C50C-407E-A947-70E740481C1C}">
+                          <a14:useLocalDpi xmlns:a14="http://schemas.microsoft.com/office/drawing/2010/main" val="0"/>
+                        </a:ext>
+                      </a:extLst>
+                    </a:blip>
+                    <a:srcRect/>
+                    <a:stretch>
+                      <a:fillRect/>
+                    </a:stretch>
+                  </pic:blipFill>
+                  <pic:spPr bwMode="auto">
+                    <a:xfrm>
+                      <a:off x="0" y="0"/>
+                      <a:ext cx="1990725" cy="2139315"/>
+                    </a:xfrm>
+                    <a:prstGeom prst="rect">
+                      <a:avLst/>
+                    </a:prstGeom>
+                    <a:noFill/>
+                    <a:ln>
+                      <a:noFill/>
+                    </a:ln>
+                  </pic:spPr>
+                </pic:pic>
+              </a:graphicData>
+            </a:graphic>
+            <wp14:sizeRelH relativeFrom="margin">
+              <wp14:pctWidth>0</wp14:pctWidth>
+            </wp14:sizeRelH>
+            <wp14:sizeRelV relativeFrom="margin">
+              <wp14:pctHeight>0</wp14:pctHeight>
+            </wp14:sizeRelV>
+          </wp:anchor>
+        </w:drawing>
+      </w:r>
+      <w:r>
         <w:t>Storing Data in SQLite</w:t>
       </w:r>
     </w:p>
-    <w:p/>
+    <w:p>
+      <w:r>
+        <w:t>Hyppäsin 3 osiosta suoraan tähän tehtävien 5 ja 6 deadlinien lähestyessä. Varsinkin kun jo kevään toinen flunssa puolitti työtahdin ja pakotti nukkumaan suuren osan päivistä. Onneksi osio ei rakentunut juurikaan aikaisempien päälle, joten hyppy ei johtanut ongelmiin.</w:t>
+      </w:r>
+    </w:p>
+    <w:p>
+      <w:r>
+        <w:t xml:space="preserve">Harjoitustehtävänä oli luoda jonotussovellus ravintolalle, jossa tietokantaan lisätään varaajan nimi, seurueen koko ja lisäyshetken kellonaika. Sovelluksen avulla </w:t>
+      </w:r>
+      <w:r>
+        <w:t>vieraita</w:t>
+      </w:r>
+      <w:r>
+        <w:t xml:space="preserve"> vastaanottava henkilö voi sitten helposti tarkastella varausjonoa ja poistaa siitä </w:t>
+      </w:r>
+      <w:r>
+        <w:t>vieraita</w:t>
+      </w:r>
+      <w:r>
+        <w:t xml:space="preserve"> sitä mukaan kun näille vapautuu pöytä.</w:t>
+      </w:r>
+    </w:p>
+    <w:p>
+      <w:r>
+        <w:t>Ensimmäisenä osiossa käsiteltiin sopimuksen (contract) teko ja miten se määrittelee tietokannalle ja muulle sovellukselle yhteisen termistön.</w:t>
+      </w:r>
+      <w:r>
+        <w:t xml:space="preserve"> Seuraavaksi luotiin tietokanta ja haettiin sen koko sisältö, jota varten myös Adapteria piti päivittää. Lopuksi käytiin läpi vieraiden lisäys ja poisto tietokannasta ja kursorin käsittely ja vaihto.</w:t>
+      </w:r>
+      <w:bookmarkStart w:id="1" w:name="_GoBack"/>
+      <w:bookmarkEnd w:id="1"/>
+    </w:p>
     <w:p>
       <w:pPr>
         <w:pStyle w:val="Heading2"/>
@@ -3019,16 +3495,20 @@
         <w:t>Content Providers</w:t>
       </w:r>
     </w:p>
-    <w:p/>
     <w:p>
       <w:pPr>
         <w:pStyle w:val="Heading2"/>
       </w:pPr>
       <w:r>
-        <w:t>Building a Content Provider</w:t>
-      </w:r>
-    </w:p>
-    <w:p/>
+        <w:t>B</w:t>
+      </w:r>
+      <w:r>
+        <w:t>uilding a Conten</w:t>
+      </w:r>
+      <w:r>
+        <w:t>t Provider</w:t>
+      </w:r>
+    </w:p>
     <w:p>
       <w:pPr>
         <w:pStyle w:val="Heading2"/>
@@ -3037,7 +3517,6 @@
         <w:t>Background Tasks</w:t>
       </w:r>
     </w:p>
-    <w:p/>
     <w:p>
       <w:pPr>
         <w:pStyle w:val="Heading2"/>
@@ -3046,7 +3525,6 @@
         <w:t>Complementing the UI</w:t>
       </w:r>
     </w:p>
-    <w:p/>
     <w:p>
       <w:pPr>
         <w:pStyle w:val="Heading2"/>
@@ -3143,7 +3621,7 @@
                     </pic:cNvPicPr>
                   </pic:nvPicPr>
                   <pic:blipFill>
-                    <a:blip r:embed="rId25" cstate="print">
+                    <a:blip r:embed="rId26" cstate="print">
                       <a:extLst>
                         <a:ext uri="{28A0092B-C50C-407E-A947-70E740481C1C}">
                           <a14:useLocalDpi xmlns:a14="http://schemas.microsoft.com/office/drawing/2010/main" val="0"/>
@@ -3178,7 +3656,7 @@
         <w:rPr>
           <w:noProof/>
         </w:rPr>
-        <w:t>Vaatimukset</w:t>
+        <w:t>Vaatimusmäärittely</w:t>
       </w:r>
     </w:p>
     <w:p>
@@ -3224,7 +3702,22 @@
     </w:p>
     <w:p>
       <w:r>
-        <w:t>Sivulla keskeisenä linkkinä on siirtyminen AR-tilaan, mahdollisesti vain kun sijainti on tarpeeksi lähellä.</w:t>
+        <w:t xml:space="preserve">Sivulla keskeisenä linkkinä on siirtyminen AR-tilaan, mahdollisesti vain kun </w:t>
+      </w:r>
+      <w:r>
+        <w:t xml:space="preserve">laite </w:t>
+      </w:r>
+      <w:r>
+        <w:t>on tarpeeksi lähellä</w:t>
+      </w:r>
+      <w:r>
+        <w:t xml:space="preserve"> sijaintia</w:t>
+      </w:r>
+      <w:r>
+        <w:t>.</w:t>
+      </w:r>
+      <w:r>
+        <w:t xml:space="preserve"> Muulloin mahdollisuutena on tarkastella reittejä kuvina, mikäli sellaisia on lisätty.</w:t>
       </w:r>
     </w:p>
     <w:p>
@@ -3249,11 +3742,16 @@
       </w:r>
     </w:p>
     <w:p>
+      <w:r>
+        <w:lastRenderedPageBreak/>
+        <w:t>Reiteistä on AR-tilassa myös mahdollista ottaa kuva, jolloin reittiä voi tarkastella myös ilman AR-tilaa, esimerkiksi akun ollessa vähissä tai kun käyttäjä ei ole reitin luona.</w:t>
+      </w:r>
+    </w:p>
+    <w:p>
       <w:pPr>
         <w:pStyle w:val="Heading3"/>
       </w:pPr>
       <w:r>
-        <w:lastRenderedPageBreak/>
         <w:t>Paikkojen ja reittien muokkaus</w:t>
       </w:r>
     </w:p>
@@ -3266,6 +3764,70 @@
       <w:r>
         <w:t>Pienellä käyttäjämäärällä pelkkä adminin kautta hyväksyttäminen toimii myös ja on todennäköisesti ensimmäinen versio, käyttäjä-arvioinnin voi lisätä mikäli resurssit (= oma aikani) riittävät ja sille on tarvetta.</w:t>
       </w:r>
+    </w:p>
+    <w:p>
+      <w:pPr>
+        <w:pStyle w:val="Heading3"/>
+      </w:pPr>
+      <w:r>
+        <w:t>Laitteistovaatimukset</w:t>
+      </w:r>
+    </w:p>
+    <w:p>
+      <w:r>
+        <w:t>Android 7.0 thanks</w:t>
+      </w:r>
+      <w:r>
+        <w:t>.</w:t>
+      </w:r>
+      <w:r>
+        <w:t xml:space="preserve"> Ja kamera ja GPS.</w:t>
+      </w:r>
+    </w:p>
+    <w:p/>
+    <w:p>
+      <w:pPr>
+        <w:pStyle w:val="Heading2"/>
+      </w:pPr>
+      <w:r>
+        <w:t>Työkalut</w:t>
+      </w:r>
+    </w:p>
+    <w:p>
+      <w:r>
+        <w:t>Android Studio ja Googlen 2017 syksy</w:t>
+      </w:r>
+      <w:r>
+        <w:t xml:space="preserve">llä julkaisema ARCore, joka valitettavasti vaatii Android 7.0:n toimiakseen, </w:t>
+      </w:r>
+      <w:r>
+        <w:t>jota</w:t>
+      </w:r>
+      <w:r>
+        <w:t xml:space="preserve"> </w:t>
+      </w:r>
+      <w:r>
+        <w:t>mm.</w:t>
+      </w:r>
+      <w:r>
+        <w:t xml:space="preserve"> oma</w:t>
+      </w:r>
+      <w:r>
+        <w:t xml:space="preserve"> puhelimeni ei tue</w:t>
+      </w:r>
+      <w:r>
+        <w:t>. Tästä huolimatta luultavasti helpoin ja tyylikkäin ratkaisu. Testaukseen pitää vain kehitellä jokin ratkaisu.</w:t>
+      </w:r>
+    </w:p>
+    <w:p>
+      <w:hyperlink r:id="rId27" w:history="1">
+        <w:r>
+          <w:rPr>
+            <w:rStyle w:val="Hyperlink"/>
+          </w:rPr>
+          <w:t>https://developers.google.com/ar/</w:t>
+        </w:r>
+      </w:hyperlink>
     </w:p>
     <w:p/>
     <w:p>
@@ -3290,15 +3852,64 @@
     <w:p>
       <w:pPr>
         <w:pStyle w:val="BibItem"/>
-        <w:rPr>
-          <w:lang w:val="fi-FI"/>
-        </w:rPr>
-      </w:pPr>
-      <w:r>
-        <w:rPr>
-          <w:lang w:val="fi-FI"/>
-        </w:rPr>
-        <w:t>Blaa</w:t>
+        <w:numPr>
+          <w:ilvl w:val="0"/>
+          <w:numId w:val="0"/>
+        </w:numPr>
+        <w:ind w:left="680" w:hanging="680"/>
+        <w:rPr>
+          <w:lang w:val="en-GB"/>
+        </w:rPr>
+      </w:pPr>
+      <w:r>
+        <w:rPr>
+          <w:lang w:val="en-GB"/>
+        </w:rPr>
+        <w:t>Opiskelussa hyödynnetyt verkkoaineistot:</w:t>
+      </w:r>
+    </w:p>
+    <w:p>
+      <w:pPr>
+        <w:pStyle w:val="BibItem"/>
+        <w:rPr>
+          <w:lang w:val="en-GB"/>
+        </w:rPr>
+      </w:pPr>
+      <w:r>
+        <w:rPr>
+          <w:lang w:val="en-GB"/>
+        </w:rPr>
+        <w:t xml:space="preserve">Udacity Developing Android Apps: </w:t>
+      </w:r>
+      <w:hyperlink r:id="rId28" w:history="1">
+        <w:r>
+          <w:rPr>
+            <w:rStyle w:val="Hyperlink"/>
+          </w:rPr>
+          <w:t>https://www.udacity.com/course/new-android-fundamentals--ud851</w:t>
+        </w:r>
+      </w:hyperlink>
+    </w:p>
+    <w:p>
+      <w:pPr>
+        <w:pStyle w:val="BibItem"/>
+        <w:rPr>
+          <w:lang w:val="en-GB"/>
+        </w:rPr>
+      </w:pPr>
+      <w:r>
+        <w:t xml:space="preserve">W3Schools SQL Tutorial: </w:t>
+      </w:r>
+      <w:hyperlink r:id="rId29" w:history="1">
+        <w:r>
+          <w:rPr>
+            <w:rStyle w:val="Hyperlink"/>
+          </w:rPr>
+          <w:t>https://www.w3schools.com/sql/</w:t>
+        </w:r>
+      </w:hyperlink>
+      <w:r>
+        <w:t xml:space="preserve"> </w:t>
       </w:r>
     </w:p>
     <w:p>
@@ -3308,20 +3919,50 @@
       <w:bookmarkStart w:id="3" w:name="_Ref381025873"/>
       <w:bookmarkStart w:id="4" w:name="_Ref381025428"/>
       <w:r>
-        <w:t>Blaa</w:t>
-      </w:r>
-    </w:p>
-    <w:bookmarkEnd w:id="3"/>
-    <w:bookmarkEnd w:id="4"/>
-    <w:p>
-      <w:pPr>
-        <w:rPr>
-          <w:lang w:val="en-US"/>
-        </w:rPr>
-      </w:pPr>
+        <w:t xml:space="preserve">Google Firebase: </w:t>
+      </w:r>
+      <w:hyperlink r:id="rId30" w:history="1">
+        <w:r>
+          <w:rPr>
+            <w:rStyle w:val="Hyperlink"/>
+          </w:rPr>
+          <w:t>https://firebase.google.com/docs/android/</w:t>
+        </w:r>
+      </w:hyperlink>
+      <w:r>
+        <w:t xml:space="preserve"> </w:t>
+      </w:r>
+      <w:bookmarkEnd w:id="3"/>
+      <w:bookmarkEnd w:id="4"/>
+    </w:p>
+    <w:p>
+      <w:pPr>
+        <w:pStyle w:val="BibItem"/>
+      </w:pPr>
+      <w:r>
+        <w:rPr>
+          <w:lang w:val="en-GB"/>
+        </w:rPr>
+        <w:t xml:space="preserve">Google ARCore: </w:t>
+      </w:r>
+      <w:hyperlink r:id="rId31" w:history="1">
+        <w:r>
+          <w:rPr>
+            <w:rStyle w:val="Hyperlink"/>
+            <w:lang w:val="en-GB"/>
+          </w:rPr>
+          <w:t>https://developers.google.com/ar/</w:t>
+        </w:r>
+      </w:hyperlink>
+      <w:r>
+        <w:rPr>
+          <w:lang w:val="en-GB"/>
+        </w:rPr>
+        <w:t xml:space="preserve"> </w:t>
+      </w:r>
     </w:p>
     <w:sectPr>
-      <w:headerReference w:type="default" r:id="rId26"/>
+      <w:headerReference w:type="default" r:id="rId32"/>
       <w:pgSz w:w="11906" w:h="16838" w:code="9"/>
       <w:pgMar w:top="1418" w:right="1134" w:bottom="1418" w:left="2268" w:header="709" w:footer="709" w:gutter="0"/>
       <w:pgNumType w:start="1"/>
@@ -3516,7 +4157,7 @@
           <w:rPr>
             <w:noProof/>
           </w:rPr>
-          <w:t>9</w:t>
+          <w:t>6</w:t>
         </w:r>
         <w:r>
           <w:rPr>
@@ -3553,7 +4194,7 @@
         <v:path o:extrusionok="f" gradientshapeok="t" o:connecttype="rect"/>
         <o:lock v:ext="edit" aspectratio="t"/>
       </v:shapetype>
-      <v:shape id="_x0000_i1071" type="#_x0000_t75" alt="\mathbb{R}" style="width:10.5pt;height:10.5pt;visibility:visible;mso-wrap-style:square" o:bullet="t">
+      <v:shape id="_x0000_i1109" type="#_x0000_t75" alt="\mathbb{R}" style="width:10.5pt;height:10.5pt;visibility:visible;mso-wrap-style:square" o:bullet="t">
         <v:imagedata r:id="rId1" o:title="mathbb{R}"/>
       </v:shape>
     </w:pict>
@@ -7568,7 +8209,6 @@
   <w:style w:type="character" w:default="1" w:styleId="DefaultParagraphFont">
     <w:name w:val="Default Paragraph Font"/>
     <w:uiPriority w:val="1"/>
-    <w:semiHidden/>
     <w:unhideWhenUsed/>
   </w:style>
   <w:style w:type="table" w:default="1" w:styleId="TableNormal">
@@ -8648,7 +9288,7 @@
       <inkml:brushProperty name="fitToCurve" value="1"/>
     </inkml:brush>
   </inkml:definitions>
-  <inkml:trace contextRef="#ctx0" brushRef="#br0">198 66 516,'13'-36'3483,"-13"22"-129,0 14-645,-2-16-774,2 16-387,-16 16-387,4 9-387,-8 7-258,-1 9-516,-2 7 0,-3 3 0,3 3 129,3-7-129,-1-8-129,9-6 258,2-9 0,6-8 387,4-16-129,-1 12 129,1-12 0,0 0 129,7-12 0,4 2-258,-2-2 0,4 0-258,0-1 0,1-2-129,2 4 0,-3 3 0,1-2 0,-4 2 0,2 1 0,-2 1-129,0-1 129,0 1-129,0-1 0,0-1 0,1-1 0,-1-3-129,3-1 129,-1 0-129,4-3 129,-3-1 0,4 1 0,-3-2 0,1 4 129,-2 1 0,-3 4 0,-10 9 0,11-14 0,-11 14-129,0 0 0,0 0 129,4 9 0,-4 6-258,-1 2 516,-2 10-258,-5 6 129,0 6 129,-3 3-129,1 2 129,-1 3-129,3 1 0,-2-5 0,-1-7 0,5-7-129,2-4 0,0-6 0,3-8-129,1-11-129,0 0-129,0 0-516,0 0-387,13-8-1161,-9-6-2451,5-12-258</inkml:trace>
+  <inkml:trace contextRef="#ctx0" brushRef="#br0">197 65 516,'13'-35'3483,"-13"21"-129,0 14-645,-2-16-774,2 16-387,-16 16-387,4 9-387,-7 6-258,-2 10-516,-2 6 0,-3 4 0,3 2 129,3-6-129,-1-9-129,9-5 258,2-9 0,6-8 387,4-16-129,-1 11 129,1-11 0,0 0 129,7-11 0,4 1-258,-2-2 0,4 0-258,0-1 0,1-2-129,2 4 0,-3 3 0,1-1 0,-4 1 0,2 1 0,-2 1-129,0-1 129,0 1-129,-1-1 0,1-1 0,1-1 0,-1-3-129,3-1 129,-1 1-129,4-4 129,-3-1 0,4 1 0,-3-2 0,1 4 129,-2 1 0,-3 5 0,-10 8 0,11-14 0,-11 14-129,0 0 0,0 0 129,4 9 0,-4 5-258,-1 3 516,-2 10-258,-5 6 129,0 5 129,-3 4-129,1 1 129,-1 4-129,3 0 0,-2-4 0,-1-7 0,5-8-129,2-3 0,0-6 0,3-8-129,1-11-129,0 0-129,0 0-516,0 0-387,13-8-1161,-9-6-2451,5-12-258</inkml:trace>
 </inkml:ink>
 </file>
 
@@ -8971,7 +9611,7 @@
 </file>
 
 <file path=customXml/itemProps1.xml><?xml version="1.0" encoding="utf-8"?>
-<ds:datastoreItem xmlns:ds="http://schemas.openxmlformats.org/officeDocument/2006/customXml" ds:itemID="{B6D07887-4006-44ED-AB4A-FF69B9EC043A}">
+<ds:datastoreItem xmlns:ds="http://schemas.openxmlformats.org/officeDocument/2006/customXml" ds:itemID="{1ECEE2FD-7D48-47A0-B131-3A0F3D185933}">
   <ds:schemaRefs>
     <ds:schemaRef ds:uri="http://schemas.openxmlformats.org/officeDocument/2006/bibliography"/>
   </ds:schemaRefs>

--- a/oppimispaivakirja.docx
+++ b/oppimispaivakirja.docx
@@ -126,7 +126,7 @@
               <w:pStyle w:val="BibInfo"/>
             </w:pPr>
             <w:r>
-              <w:t>2</w:t>
+              <w:t>4</w:t>
             </w:r>
             <w:r>
               <w:t xml:space="preserve">. </w:t>
@@ -232,7 +232,7 @@
         <w:t xml:space="preserve">, </w:t>
       </w:r>
       <w:r>
-        <w:t>9</w:t>
+        <w:t>10</w:t>
       </w:r>
       <w:r>
         <w:t xml:space="preserve"> sivua, </w:t>
@@ -1889,7 +1889,22 @@
     </w:p>
     <w:p>
       <w:r>
-        <w:t>Käytin kurssiin yhteensä X tuntia aikavälillä 16.2. – XX.X.</w:t>
+        <w:t>Käytin kurssiin yhteensä X tuntia aikavälillä 16.2.</w:t>
+      </w:r>
+      <w:r>
+        <w:t>2018</w:t>
+      </w:r>
+      <w:r>
+        <w:t xml:space="preserve"> – XX.X</w:t>
+      </w:r>
+      <w:r>
+        <w:t>, keskimäärin X tuntia kerrallaan</w:t>
+      </w:r>
+      <w:r>
+        <w:t xml:space="preserve"> X päivää viikossa</w:t>
+      </w:r>
+      <w:r>
+        <w:t>.</w:t>
       </w:r>
     </w:p>
     <w:p/>
@@ -2032,47 +2047,6 @@
           </w:p>
         </w:tc>
       </w:tr>
-      <w:tr>
-        <w:tc>
-          <w:tcPr>
-            <w:tcW w:w="851" w:type="dxa"/>
-          </w:tcPr>
-          <w:p>
-            <w:pPr>
-              <w:pStyle w:val="Tablecelltext"/>
-            </w:pPr>
-            <w:r>
-              <w:t>21.2</w:t>
-            </w:r>
-          </w:p>
-        </w:tc>
-        <w:tc>
-          <w:tcPr>
-            <w:tcW w:w="1134" w:type="dxa"/>
-          </w:tcPr>
-          <w:p>
-            <w:pPr>
-              <w:pStyle w:val="Tablecelltext"/>
-            </w:pPr>
-            <w:r>
-              <w:t>0.5</w:t>
-            </w:r>
-          </w:p>
-        </w:tc>
-        <w:tc>
-          <w:tcPr>
-            <w:tcW w:w="6589" w:type="dxa"/>
-          </w:tcPr>
-          <w:p>
-            <w:pPr>
-              <w:pStyle w:val="Tablecelltext"/>
-            </w:pPr>
-            <w:r>
-              <w:t>Harjoitustyön ideointi</w:t>
-            </w:r>
-          </w:p>
-        </w:tc>
-      </w:tr>
     </w:tbl>
     <w:p>
       <w:r>
@@ -2091,103 +2065,6 @@
         <w:gridCol w:w="1134"/>
         <w:gridCol w:w="6589"/>
       </w:tblGrid>
-      <w:tr>
-        <w:tc>
-          <w:tcPr>
-            <w:tcW w:w="851" w:type="dxa"/>
-          </w:tcPr>
-          <w:p>
-            <w:pPr>
-              <w:pStyle w:val="Tablecelltext"/>
-            </w:pPr>
-            <w:r>
-              <w:t>16</w:t>
-            </w:r>
-            <w:r>
-              <w:t>.2</w:t>
-            </w:r>
-            <w:r>
-              <w:t>.</w:t>
-            </w:r>
-          </w:p>
-        </w:tc>
-        <w:tc>
-          <w:tcPr>
-            <w:tcW w:w="1134" w:type="dxa"/>
-          </w:tcPr>
-          <w:p>
-            <w:pPr>
-              <w:pStyle w:val="Tablecelltext"/>
-            </w:pPr>
-            <w:r>
-              <w:t>0.5</w:t>
-            </w:r>
-          </w:p>
-        </w:tc>
-        <w:tc>
-          <w:tcPr>
-            <w:tcW w:w="6589" w:type="dxa"/>
-          </w:tcPr>
-          <w:p>
-            <w:pPr>
-              <w:pStyle w:val="Tablecelltext"/>
-            </w:pPr>
-            <w:r>
-              <w:t>Android-ympäristön asennus</w:t>
-            </w:r>
-            <w:r>
-              <w:t xml:space="preserve"> ja testaus</w:t>
-            </w:r>
-          </w:p>
-        </w:tc>
-      </w:tr>
-      <w:tr>
-        <w:tc>
-          <w:tcPr>
-            <w:tcW w:w="851" w:type="dxa"/>
-          </w:tcPr>
-          <w:p>
-            <w:pPr>
-              <w:pStyle w:val="Tablecelltext"/>
-            </w:pPr>
-            <w:r>
-              <w:t>18.2.</w:t>
-            </w:r>
-          </w:p>
-        </w:tc>
-        <w:tc>
-          <w:tcPr>
-            <w:tcW w:w="1134" w:type="dxa"/>
-          </w:tcPr>
-          <w:p>
-            <w:pPr>
-              <w:pStyle w:val="Tablecelltext"/>
-            </w:pPr>
-            <w:r>
-              <w:t>5</w:t>
-            </w:r>
-          </w:p>
-        </w:tc>
-        <w:tc>
-          <w:tcPr>
-            <w:tcW w:w="6589" w:type="dxa"/>
-          </w:tcPr>
-          <w:p>
-            <w:pPr>
-              <w:pStyle w:val="Tablecelltext"/>
-            </w:pPr>
-            <w:r>
-              <w:t>Oppimisp</w:t>
-            </w:r>
-            <w:r>
-              <w:t>äiväkirjan muotoilu, t</w:t>
-            </w:r>
-            <w:r>
-              <w:t>ehtävät 1 ja 4</w:t>
-            </w:r>
-          </w:p>
-        </w:tc>
-      </w:tr>
       <w:tr>
         <w:tc>
           <w:tcPr>
@@ -2362,7 +2239,10 @@
               <w:pStyle w:val="Tablecelltext"/>
             </w:pPr>
             <w:r>
-              <w:t xml:space="preserve">Harjoituksen </w:t>
+              <w:t>Tehtävä</w:t>
+            </w:r>
+            <w:r>
+              <w:t xml:space="preserve">n </w:t>
             </w:r>
             <w:r>
               <w:t>5 layout</w:t>
@@ -2446,13 +2326,21 @@
             <w:pPr>
               <w:pStyle w:val="Tablecelltext"/>
             </w:pPr>
+            <w:r>
+              <w:t>Tehtävän 5 logiikka</w:t>
+            </w:r>
           </w:p>
         </w:tc>
       </w:tr>
     </w:tbl>
     <w:p>
       <w:r>
-        <w:t>Seuraavalla viikolla suunnittelin harjoitustyön vaatimuksia tarkemmin ja mietin vaihtoehtojani käytettävien työkalujen suhteen. Loppuviikosta aloitin MOOC-kurssin kanssa ja huomasin että 4.3 mennessä pitäisi ehtiä SQLiteä käsittelevään osioon, jotta tehtävien 5 ja 6 teko sujuisi helpommin. Suunnitelman sabotoi kuitenkin puolessavälin viikkoa iskenyt flunssa ja päädyin hyppäämään 4 ja 5 osioiden yli ehtiäkseni käydä osion 6 läpi.</w:t>
+        <w:t xml:space="preserve">Seuraavalla viikolla suunnittelin harjoitustyön vaatimuksia tarkemmin ja mietin vaihtoehtojani käytettävien työkalujen suhteen. Loppuviikosta aloitin MOOC-kurssin kanssa ja huomasin että 4.3 mennessä pitäisi ehtiä SQLiteä käsittelevään osioon, jotta tehtävien 5 ja 6 teko sujuisi helpommin. </w:t>
+      </w:r>
+      <w:bookmarkStart w:id="0" w:name="_GoBack"/>
+      <w:bookmarkEnd w:id="0"/>
+      <w:r>
+        <w:t>Suunnitelman sabotoi kuitenkin puolessavälin viikkoa iskenyt flunssa ja päädyin hyppäämään 4 ja 5 osioiden yli ehtiäkseni käydä osion 6 läpi.</w:t>
       </w:r>
     </w:p>
     <w:p>
@@ -2465,7 +2353,7 @@
       </w:r>
     </w:p>
     <w:p>
-      <w:bookmarkStart w:id="0" w:name="_Toc363738160"/>
+      <w:bookmarkStart w:id="1" w:name="_Toc363738160"/>
       <w:r>
         <w:t>Osana kurss</w:t>
       </w:r>
@@ -3075,7 +2963,7 @@
         <w:t>Paikannus ja kartta</w:t>
       </w:r>
     </w:p>
-    <w:bookmarkEnd w:id="0"/>
+    <w:bookmarkEnd w:id="1"/>
     <w:p>
       <w:pPr>
         <w:pStyle w:val="Heading1"/>
@@ -3392,7 +3280,7 @@
           <wp:anchor distT="0" distB="0" distL="114300" distR="114300" simplePos="0" relativeHeight="251668480" behindDoc="0" locked="0" layoutInCell="1" allowOverlap="1">
             <wp:simplePos x="0" y="0"/>
             <wp:positionH relativeFrom="margin">
-              <wp:posOffset>3398520</wp:posOffset>
+              <wp:align>right</wp:align>
             </wp:positionH>
             <wp:positionV relativeFrom="paragraph">
               <wp:posOffset>90170</wp:posOffset>
@@ -3484,8 +3372,6 @@
       <w:r>
         <w:t xml:space="preserve"> Seuraavaksi luotiin tietokanta ja haettiin sen koko sisältö, jota varten myös Adapteria piti päivittää. Lopuksi käytiin läpi vieraiden lisäys ja poisto tietokannasta ja kursorin käsittely ja vaihto.</w:t>
       </w:r>
-      <w:bookmarkStart w:id="1" w:name="_GoBack"/>
-      <w:bookmarkEnd w:id="1"/>
     </w:p>
     <w:p>
       <w:pPr>
@@ -4157,7 +4043,7 @@
           <w:rPr>
             <w:noProof/>
           </w:rPr>
-          <w:t>6</w:t>
+          <w:t>9</w:t>
         </w:r>
         <w:r>
           <w:rPr>
@@ -4194,7 +4080,7 @@
         <v:path o:extrusionok="f" gradientshapeok="t" o:connecttype="rect"/>
         <o:lock v:ext="edit" aspectratio="t"/>
       </v:shapetype>
-      <v:shape id="_x0000_i1109" type="#_x0000_t75" alt="\mathbb{R}" style="width:10.5pt;height:10.5pt;visibility:visible;mso-wrap-style:square" o:bullet="t">
+      <v:shape id="_x0000_i1120" type="#_x0000_t75" alt="\mathbb{R}" style="width:10.5pt;height:10.5pt;visibility:visible;mso-wrap-style:square" o:bullet="t">
         <v:imagedata r:id="rId1" o:title="mathbb{R}"/>
       </v:shape>
     </w:pict>
@@ -9611,7 +9497,7 @@
 </file>
 
 <file path=customXml/itemProps1.xml><?xml version="1.0" encoding="utf-8"?>
-<ds:datastoreItem xmlns:ds="http://schemas.openxmlformats.org/officeDocument/2006/customXml" ds:itemID="{1ECEE2FD-7D48-47A0-B131-3A0F3D185933}">
+<ds:datastoreItem xmlns:ds="http://schemas.openxmlformats.org/officeDocument/2006/customXml" ds:itemID="{3DC92C9C-22B7-44BE-ACB6-C1B9656DE687}">
   <ds:schemaRefs>
     <ds:schemaRef ds:uri="http://schemas.openxmlformats.org/officeDocument/2006/bibliography"/>
   </ds:schemaRefs>

--- a/oppimispaivakirja.docx
+++ b/oppimispaivakirja.docx
@@ -2335,13 +2335,89 @@
     </w:tbl>
     <w:p>
       <w:r>
-        <w:t xml:space="preserve">Seuraavalla viikolla suunnittelin harjoitustyön vaatimuksia tarkemmin ja mietin vaihtoehtojani käytettävien työkalujen suhteen. Loppuviikosta aloitin MOOC-kurssin kanssa ja huomasin että 4.3 mennessä pitäisi ehtiä SQLiteä käsittelevään osioon, jotta tehtävien 5 ja 6 teko sujuisi helpommin. </w:t>
-      </w:r>
+        <w:t>Seuraavalla viikolla suunnittelin harjoitustyön vaatimuksia tarkemmin ja mietin vaihtoehtojani käytettävien työkalujen suhteen. Loppuviikosta aloitin MOOC-kurssin kanssa ja huomasin että 4.3 mennessä pitäisi ehtiä SQLiteä käsittelevään osioon, jotta tehtävien 5 ja 6 teko sujuisi helpommin. Suunnitelman sabotoi kuitenkin puolessavälin viikkoa iskenyt flunssa ja päädyin hyppäämään 4 ja 5 osioiden yli ehtiäkseni käydä osion 6 läpi.</w:t>
+      </w:r>
+    </w:p>
+    <w:tbl>
+      <w:tblPr>
+        <w:tblStyle w:val="PlainTable2"/>
+        <w:tblpPr w:leftFromText="141" w:rightFromText="141" w:vertAnchor="text" w:tblpXSpec="center" w:tblpY="1"/>
+        <w:tblW w:w="8574" w:type="dxa"/>
+        <w:tblLook w:val="0600" w:firstRow="0" w:lastRow="0" w:firstColumn="0" w:lastColumn="0" w:noHBand="1" w:noVBand="1"/>
+      </w:tblPr>
+      <w:tblGrid>
+        <w:gridCol w:w="851"/>
+        <w:gridCol w:w="1134"/>
+        <w:gridCol w:w="6589"/>
+      </w:tblGrid>
+      <w:tr>
+        <w:tc>
+          <w:tcPr>
+            <w:tcW w:w="851" w:type="dxa"/>
+          </w:tcPr>
+          <w:p>
+            <w:pPr>
+              <w:pStyle w:val="Tablecelltext"/>
+            </w:pPr>
+          </w:p>
+        </w:tc>
+        <w:tc>
+          <w:tcPr>
+            <w:tcW w:w="1134" w:type="dxa"/>
+          </w:tcPr>
+          <w:p>
+            <w:pPr>
+              <w:pStyle w:val="Tablecelltext"/>
+            </w:pPr>
+          </w:p>
+        </w:tc>
+        <w:tc>
+          <w:tcPr>
+            <w:tcW w:w="6589" w:type="dxa"/>
+          </w:tcPr>
+          <w:p>
+            <w:pPr>
+              <w:pStyle w:val="Tablecelltext"/>
+            </w:pPr>
+          </w:p>
+        </w:tc>
+      </w:tr>
+      <w:tr>
+        <w:tc>
+          <w:tcPr>
+            <w:tcW w:w="851" w:type="dxa"/>
+          </w:tcPr>
+          <w:p>
+            <w:pPr>
+              <w:pStyle w:val="Tablecelltext"/>
+            </w:pPr>
+          </w:p>
+        </w:tc>
+        <w:tc>
+          <w:tcPr>
+            <w:tcW w:w="1134" w:type="dxa"/>
+          </w:tcPr>
+          <w:p>
+            <w:pPr>
+              <w:pStyle w:val="Tablecelltext"/>
+            </w:pPr>
+          </w:p>
+        </w:tc>
+        <w:tc>
+          <w:tcPr>
+            <w:tcW w:w="6589" w:type="dxa"/>
+          </w:tcPr>
+          <w:p>
+            <w:pPr>
+              <w:pStyle w:val="Tablecelltext"/>
+            </w:pPr>
+          </w:p>
+        </w:tc>
+      </w:tr>
+    </w:tbl>
+    <w:p>
       <w:bookmarkStart w:id="0" w:name="_GoBack"/>
       <w:bookmarkEnd w:id="0"/>
-      <w:r>
-        <w:t>Suunnitelman sabotoi kuitenkin puolessavälin viikkoa iskenyt flunssa ja päädyin hyppäämään 4 ja 5 osioiden yli ehtiäkseni käydä osion 6 läpi.</w:t>
-      </w:r>
     </w:p>
     <w:p>
       <w:pPr>
@@ -4043,7 +4119,7 @@
           <w:rPr>
             <w:noProof/>
           </w:rPr>
-          <w:t>9</w:t>
+          <w:t>2</w:t>
         </w:r>
         <w:r>
           <w:rPr>
@@ -4080,7 +4156,7 @@
         <v:path o:extrusionok="f" gradientshapeok="t" o:connecttype="rect"/>
         <o:lock v:ext="edit" aspectratio="t"/>
       </v:shapetype>
-      <v:shape id="_x0000_i1120" type="#_x0000_t75" alt="\mathbb{R}" style="width:10.5pt;height:10.5pt;visibility:visible;mso-wrap-style:square" o:bullet="t">
+      <v:shape id="_x0000_i1121" type="#_x0000_t75" alt="\mathbb{R}" style="width:10.5pt;height:10.5pt;visibility:visible;mso-wrap-style:square" o:bullet="t">
         <v:imagedata r:id="rId1" o:title="mathbb{R}"/>
       </v:shape>
     </w:pict>
@@ -9497,7 +9573,7 @@
 </file>
 
 <file path=customXml/itemProps1.xml><?xml version="1.0" encoding="utf-8"?>
-<ds:datastoreItem xmlns:ds="http://schemas.openxmlformats.org/officeDocument/2006/customXml" ds:itemID="{3DC92C9C-22B7-44BE-ACB6-C1B9656DE687}">
+<ds:datastoreItem xmlns:ds="http://schemas.openxmlformats.org/officeDocument/2006/customXml" ds:itemID="{55BFFDCF-0B3F-420D-91CA-F31CA65D6DC3}">
   <ds:schemaRefs>
     <ds:schemaRef ds:uri="http://schemas.openxmlformats.org/officeDocument/2006/bibliography"/>
   </ds:schemaRefs>

--- a/oppimispaivakirja.docx
+++ b/oppimispaivakirja.docx
@@ -2415,10 +2415,7 @@
         </w:tc>
       </w:tr>
     </w:tbl>
-    <w:p>
-      <w:bookmarkStart w:id="0" w:name="_GoBack"/>
-      <w:bookmarkEnd w:id="0"/>
-    </w:p>
+    <w:p/>
     <w:p>
       <w:pPr>
         <w:pStyle w:val="Heading1"/>
@@ -2429,7 +2426,7 @@
       </w:r>
     </w:p>
     <w:p>
-      <w:bookmarkStart w:id="1" w:name="_Toc363738160"/>
+      <w:bookmarkStart w:id="0" w:name="_Toc363738160"/>
       <w:r>
         <w:t>Osana kurss</w:t>
       </w:r>
@@ -2998,27 +2995,45 @@
         <w:t>. Vaatimuksina tietojen lisäys tietokantaan ja kannan sisällön näyttäminen ruudulla.</w:t>
       </w:r>
     </w:p>
+    <w:p>
+      <w:r>
+        <w:t>Aloitin ensin ehdotetulla Aku Ankkoja</w:t>
+      </w:r>
+      <w:r>
+        <w:t xml:space="preserve"> listaavalla sovelluksella, mutta koska en aikonut käyttää annettuja esimerkkikoodeja, totesin että on ehkä selvempää jos otan toisen aiheen ja päädyin jääkaapin sisältöä seuraavaan sovellukseen.</w:t>
+      </w:r>
+      <w:bookmarkStart w:id="1" w:name="_GoBack"/>
+      <w:bookmarkEnd w:id="1"/>
+    </w:p>
+    <w:p>
+      <w:pPr>
+        <w:pStyle w:val="Heading2"/>
+      </w:pPr>
+      <w:r>
+        <w:t>Tietokantasovellus</w:t>
+      </w:r>
+      <w:r>
+        <w:t>: lisää toiminnallisuuksia</w:t>
+      </w:r>
+    </w:p>
+    <w:p>
+      <w:r>
+        <w:t>Edellisen tehtävän laajennus lisäämällä poista- ja järjestä-ominaisuudet</w:t>
+      </w:r>
+      <w:r>
+        <w:t xml:space="preserve"> sovellukseen</w:t>
+      </w:r>
+      <w:r>
+        <w:t>.</w:t>
+      </w:r>
+    </w:p>
     <w:p/>
     <w:p>
       <w:pPr>
         <w:pStyle w:val="Heading2"/>
       </w:pPr>
       <w:r>
-        <w:t>Tietokantasovellus</w:t>
-      </w:r>
-      <w:r>
-        <w:t>: lisää toiminnallisuuksia</w:t>
-      </w:r>
-    </w:p>
-    <w:p>
-      <w:r>
-        <w:t>Edellisen tehtävän laajennus lisäämällä poista- ja järjestä-ominaisuudet</w:t>
-      </w:r>
-      <w:r>
-        <w:t xml:space="preserve"> sovellukseen</w:t>
-      </w:r>
-      <w:r>
-        <w:t>.</w:t>
+        <w:t>Firebase tietokanta</w:t>
       </w:r>
     </w:p>
     <w:p/>
@@ -3027,19 +3042,10 @@
         <w:pStyle w:val="Heading2"/>
       </w:pPr>
       <w:r>
-        <w:t>Firebase tietokanta</w:t>
-      </w:r>
-    </w:p>
-    <w:p/>
-    <w:p>
-      <w:pPr>
-        <w:pStyle w:val="Heading2"/>
-      </w:pPr>
-      <w:r>
         <w:t>Paikannus ja kartta</w:t>
       </w:r>
     </w:p>
-    <w:bookmarkEnd w:id="1"/>
+    <w:bookmarkEnd w:id="0"/>
     <w:p>
       <w:pPr>
         <w:pStyle w:val="Heading1"/>
@@ -4119,7 +4125,7 @@
           <w:rPr>
             <w:noProof/>
           </w:rPr>
-          <w:t>2</w:t>
+          <w:t>9</w:t>
         </w:r>
         <w:r>
           <w:rPr>
@@ -4156,7 +4162,7 @@
         <v:path o:extrusionok="f" gradientshapeok="t" o:connecttype="rect"/>
         <o:lock v:ext="edit" aspectratio="t"/>
       </v:shapetype>
-      <v:shape id="_x0000_i1121" type="#_x0000_t75" alt="\mathbb{R}" style="width:10.5pt;height:10.5pt;visibility:visible;mso-wrap-style:square" o:bullet="t">
+      <v:shape id="_x0000_i1124" type="#_x0000_t75" alt="\mathbb{R}" style="width:10.5pt;height:10.5pt;visibility:visible;mso-wrap-style:square" o:bullet="t">
         <v:imagedata r:id="rId1" o:title="mathbb{R}"/>
       </v:shape>
     </w:pict>
@@ -9573,7 +9579,7 @@
 </file>
 
 <file path=customXml/itemProps1.xml><?xml version="1.0" encoding="utf-8"?>
-<ds:datastoreItem xmlns:ds="http://schemas.openxmlformats.org/officeDocument/2006/customXml" ds:itemID="{55BFFDCF-0B3F-420D-91CA-F31CA65D6DC3}">
+<ds:datastoreItem xmlns:ds="http://schemas.openxmlformats.org/officeDocument/2006/customXml" ds:itemID="{85DBDDE3-15D1-42D7-8CB4-FD8E9459E8AD}">
   <ds:schemaRefs>
     <ds:schemaRef ds:uri="http://schemas.openxmlformats.org/officeDocument/2006/bibliography"/>
   </ds:schemaRefs>

--- a/oppimispaivakirja.docx
+++ b/oppimispaivakirja.docx
@@ -2316,6 +2316,9 @@
             <w:pPr>
               <w:pStyle w:val="Tablecelltext"/>
             </w:pPr>
+            <w:r>
+              <w:t>7</w:t>
+            </w:r>
           </w:p>
         </w:tc>
         <w:tc>
@@ -3002,8 +3005,44 @@
       <w:r>
         <w:t xml:space="preserve"> listaavalla sovelluksella, mutta koska en aikonut käyttää annettuja esimerkkikoodeja, totesin että on ehkä selvempää jos otan toisen aiheen ja päädyin jääkaapin sisältöä seuraavaan sovellukseen.</w:t>
       </w:r>
-      <w:bookmarkStart w:id="1" w:name="_GoBack"/>
-      <w:bookmarkEnd w:id="1"/>
+    </w:p>
+    <w:p>
+      <w:r>
+        <w:t xml:space="preserve">MOOC-kurssin SQLite osion jälkeen kannan naputtelu tehtävää varten </w:t>
+      </w:r>
+      <w:r>
+        <w:t xml:space="preserve">tuntui </w:t>
+      </w:r>
+      <w:r>
+        <w:t>suju</w:t>
+      </w:r>
+      <w:r>
+        <w:t>van</w:t>
+      </w:r>
+      <w:r>
+        <w:t xml:space="preserve"> sujuvasti, kunnes tuli aika testata tietokantahakua ja sovellus kaatui. Monen tunnin etsinnän ja uudelleenkirjoittamisenkaan jälkeen en ole vielä onnistunut paikantamaan syyllistä. Kuitenkin sovellus myös kaatuu jos contractissa määriteltyjä kolumnien arvoja vaihtaa, mille en myöskään näe syytä? Jokatapauksessa, tässä kohtaa pitänee luovuttaa tämän päivän osalta, toivoa armahdusta deadlinesta jäämisestä, ja jatkaa huomenna</w:t>
+      </w:r>
+      <w:r>
+        <w:t xml:space="preserve">. </w:t>
+      </w:r>
+      <w:r>
+        <w:rPr>
+          <mc:AlternateContent>
+            <mc:Choice Requires="w16se"/>
+            <mc:Fallback>
+              <w:rFonts w:ascii="Segoe UI Emoji" w:eastAsia="Segoe UI Emoji" w:hAnsi="Segoe UI Emoji" w:cs="Segoe UI Emoji"/>
+            </mc:Fallback>
+          </mc:AlternateContent>
+        </w:rPr>
+        <mc:AlternateContent>
+          <mc:Choice Requires="w16se">
+            <w16se:symEx w16se:font="Segoe UI Emoji" w16se:char="2639"/>
+          </mc:Choice>
+          <mc:Fallback>
+            <w:t>☹</w:t>
+          </mc:Fallback>
+        </mc:AlternateContent>
+      </w:r>
     </w:p>
     <w:p>
       <w:pPr>
@@ -3025,6 +3064,14 @@
       </w:r>
       <w:r>
         <w:t>.</w:t>
+      </w:r>
+    </w:p>
+    <w:p>
+      <w:r>
+        <w:t>Poisto-ominaisuus on käytännöss</w:t>
+      </w:r>
+      <w:r>
+        <w:t>ä myös tehty, kunhan edellinen kohta toimisi.</w:t>
       </w:r>
     </w:p>
     <w:p/>
@@ -3322,15 +3369,22 @@
         <w:pStyle w:val="Heading2"/>
       </w:pPr>
       <w:r>
+        <w:t>RecyclerView</w:t>
+      </w:r>
+    </w:p>
+    <w:p>
+      <w:r>
+        <w:t>blaablablaa</w:t>
+      </w:r>
+      <w:bookmarkStart w:id="1" w:name="_GoBack"/>
+      <w:bookmarkEnd w:id="1"/>
+    </w:p>
+    <w:p>
+      <w:pPr>
+        <w:pStyle w:val="Heading2"/>
+      </w:pPr>
+      <w:r>
         <w:lastRenderedPageBreak/>
-        <w:t>RecyclerView</w:t>
-      </w:r>
-    </w:p>
-    <w:p>
-      <w:pPr>
-        <w:pStyle w:val="Heading2"/>
-      </w:pPr>
-      <w:r>
         <w:t>Intents</w:t>
       </w:r>
     </w:p>
@@ -4125,7 +4179,7 @@
           <w:rPr>
             <w:noProof/>
           </w:rPr>
-          <w:t>9</w:t>
+          <w:t>10</w:t>
         </w:r>
         <w:r>
           <w:rPr>
@@ -4162,7 +4216,7 @@
         <v:path o:extrusionok="f" gradientshapeok="t" o:connecttype="rect"/>
         <o:lock v:ext="edit" aspectratio="t"/>
       </v:shapetype>
-      <v:shape id="_x0000_i1124" type="#_x0000_t75" alt="\mathbb{R}" style="width:10.5pt;height:10.5pt;visibility:visible;mso-wrap-style:square" o:bullet="t">
+      <v:shape id="_x0000_i1033" type="#_x0000_t75" alt="\mathbb{R}" style="width:10.5pt;height:10.5pt;visibility:visible;mso-wrap-style:square" o:bullet="t">
         <v:imagedata r:id="rId1" o:title="mathbb{R}"/>
       </v:shape>
     </w:pict>
@@ -8177,6 +8231,7 @@
   <w:style w:type="character" w:default="1" w:styleId="DefaultParagraphFont">
     <w:name w:val="Default Paragraph Font"/>
     <w:uiPriority w:val="1"/>
+    <w:semiHidden/>
     <w:unhideWhenUsed/>
   </w:style>
   <w:style w:type="table" w:default="1" w:styleId="TableNormal">
@@ -9579,7 +9634,7 @@
 </file>
 
 <file path=customXml/itemProps1.xml><?xml version="1.0" encoding="utf-8"?>
-<ds:datastoreItem xmlns:ds="http://schemas.openxmlformats.org/officeDocument/2006/customXml" ds:itemID="{85DBDDE3-15D1-42D7-8CB4-FD8E9459E8AD}">
+<ds:datastoreItem xmlns:ds="http://schemas.openxmlformats.org/officeDocument/2006/customXml" ds:itemID="{D2DB4944-CC1C-4F26-AE96-0636A22FA73E}">
   <ds:schemaRefs>
     <ds:schemaRef ds:uri="http://schemas.openxmlformats.org/officeDocument/2006/bibliography"/>
   </ds:schemaRefs>

--- a/oppimispaivakirja.docx
+++ b/oppimispaivakirja.docx
@@ -126,7 +126,7 @@
               <w:pStyle w:val="BibInfo"/>
             </w:pPr>
             <w:r>
-              <w:t>4</w:t>
+              <w:t>10</w:t>
             </w:r>
             <w:r>
               <w:t xml:space="preserve">. </w:t>
@@ -2362,6 +2362,9 @@
             <w:pPr>
               <w:pStyle w:val="Tablecelltext"/>
             </w:pPr>
+            <w:r>
+              <w:t>5.3</w:t>
+            </w:r>
           </w:p>
         </w:tc>
         <w:tc>
@@ -2372,6 +2375,9 @@
             <w:pPr>
               <w:pStyle w:val="Tablecelltext"/>
             </w:pPr>
+            <w:r>
+              <w:t>4</w:t>
+            </w:r>
           </w:p>
         </w:tc>
         <w:tc>
@@ -2382,6 +2388,9 @@
             <w:pPr>
               <w:pStyle w:val="Tablecelltext"/>
             </w:pPr>
+            <w:r>
+              <w:t>Tehtävän 5 korjausyrityksiä</w:t>
+            </w:r>
           </w:p>
         </w:tc>
       </w:tr>
@@ -2394,6 +2403,11 @@
             <w:pPr>
               <w:pStyle w:val="Tablecelltext"/>
             </w:pPr>
+            <w:r>
+              <w:t>9.5</w:t>
+            </w:r>
+            <w:bookmarkStart w:id="0" w:name="_GoBack"/>
+            <w:bookmarkEnd w:id="0"/>
           </w:p>
         </w:tc>
         <w:tc>
@@ -2429,7 +2443,7 @@
       </w:r>
     </w:p>
     <w:p>
-      <w:bookmarkStart w:id="0" w:name="_Toc363738160"/>
+      <w:bookmarkStart w:id="1" w:name="_Toc363738160"/>
       <w:r>
         <w:t>Osana kurss</w:t>
       </w:r>
@@ -3092,7 +3106,7 @@
         <w:t>Paikannus ja kartta</w:t>
       </w:r>
     </w:p>
-    <w:bookmarkEnd w:id="0"/>
+    <w:bookmarkEnd w:id="1"/>
     <w:p>
       <w:pPr>
         <w:pStyle w:val="Heading1"/>
@@ -3376,8 +3390,6 @@
       <w:r>
         <w:t>blaablablaa</w:t>
       </w:r>
-      <w:bookmarkStart w:id="1" w:name="_GoBack"/>
-      <w:bookmarkEnd w:id="1"/>
     </w:p>
     <w:p>
       <w:pPr>
@@ -4216,7 +4228,7 @@
         <v:path o:extrusionok="f" gradientshapeok="t" o:connecttype="rect"/>
         <o:lock v:ext="edit" aspectratio="t"/>
       </v:shapetype>
-      <v:shape id="_x0000_i1033" type="#_x0000_t75" alt="\mathbb{R}" style="width:10.5pt;height:10.5pt;visibility:visible;mso-wrap-style:square" o:bullet="t">
+      <v:shape id="_x0000_i1031" type="#_x0000_t75" alt="\mathbb{R}" style="width:10.5pt;height:10.5pt;visibility:visible;mso-wrap-style:square" o:bullet="t">
         <v:imagedata r:id="rId1" o:title="mathbb{R}"/>
       </v:shape>
     </w:pict>
@@ -9634,7 +9646,7 @@
 </file>
 
 <file path=customXml/itemProps1.xml><?xml version="1.0" encoding="utf-8"?>
-<ds:datastoreItem xmlns:ds="http://schemas.openxmlformats.org/officeDocument/2006/customXml" ds:itemID="{D2DB4944-CC1C-4F26-AE96-0636A22FA73E}">
+<ds:datastoreItem xmlns:ds="http://schemas.openxmlformats.org/officeDocument/2006/customXml" ds:itemID="{3D9CAC9D-1704-42BA-A9A3-F17FC845F1B8}">
   <ds:schemaRefs>
     <ds:schemaRef ds:uri="http://schemas.openxmlformats.org/officeDocument/2006/bibliography"/>
   </ds:schemaRefs>

--- a/oppimispaivakirja.docx
+++ b/oppimispaivakirja.docx
@@ -126,13 +126,13 @@
               <w:pStyle w:val="BibInfo"/>
             </w:pPr>
             <w:r>
-              <w:t>10</w:t>
+              <w:t>4</w:t>
             </w:r>
             <w:r>
               <w:t xml:space="preserve">. </w:t>
             </w:r>
             <w:r>
-              <w:t>maalis</w:t>
+              <w:t>huhti</w:t>
             </w:r>
             <w:r>
               <w:t>kuuta</w:t>
@@ -232,7 +232,7 @@
         <w:t xml:space="preserve">, </w:t>
       </w:r>
       <w:r>
-        <w:t>10</w:t>
+        <w:t>12</w:t>
       </w:r>
       <w:r>
         <w:t xml:space="preserve"> sivua, </w:t>
@@ -249,7 +249,10 @@
         <w:pStyle w:val="BibInfo"/>
       </w:pPr>
       <w:r>
-        <w:t>Maaliskuu</w:t>
+        <w:t>Huhti</w:t>
+      </w:r>
+      <w:r>
+        <w:t>kuu</w:t>
       </w:r>
       <w:r>
         <w:t xml:space="preserve"> 2018</w:t>
@@ -1698,6 +1701,31 @@
           <w:noProof/>
         </w:rPr>
         <w:t>Työkalut</w:t>
+      </w:r>
+      <w:r>
+        <w:rPr>
+          <w:noProof/>
+        </w:rPr>
+        <w:tab/>
+      </w:r>
+      <w:r>
+        <w:rPr>
+          <w:noProof/>
+        </w:rPr>
+        <w:br/>
+        <w:t>4.4</w:t>
+      </w:r>
+      <w:r>
+        <w:rPr>
+          <w:noProof/>
+        </w:rPr>
+        <w:tab/>
+      </w:r>
+      <w:r>
+        <w:rPr>
+          <w:noProof/>
+        </w:rPr>
+        <w:t>Työn eteneminen</w:t>
       </w:r>
       <w:r>
         <w:rPr>
@@ -2406,8 +2434,6 @@
             <w:r>
               <w:t>9.5</w:t>
             </w:r>
-            <w:bookmarkStart w:id="0" w:name="_GoBack"/>
-            <w:bookmarkEnd w:id="0"/>
           </w:p>
         </w:tc>
         <w:tc>
@@ -2418,6 +2444,9 @@
             <w:pPr>
               <w:pStyle w:val="Tablecelltext"/>
             </w:pPr>
+            <w:r>
+              <w:t>2</w:t>
+            </w:r>
           </w:p>
         </w:tc>
         <w:tc>
@@ -2428,11 +2457,120 @@
             <w:pPr>
               <w:pStyle w:val="Tablecelltext"/>
             </w:pPr>
+            <w:r>
+              <w:t>Sama</w:t>
+            </w:r>
           </w:p>
         </w:tc>
       </w:tr>
     </w:tbl>
-    <w:p/>
+    <w:p>
+      <w:r>
+        <w:t>En tiedä missä tehtävä 5:ssä on virhe ja olen koittanu kaikkia mahdollisia kiertoteitä. Kyseessä on varmasti jokin pieni kohta jonka olen unohtanut. Ehkä se joskus selviää.</w:t>
+      </w:r>
+    </w:p>
+    <w:tbl>
+      <w:tblPr>
+        <w:tblStyle w:val="PlainTable2"/>
+        <w:tblpPr w:leftFromText="141" w:rightFromText="141" w:vertAnchor="text" w:tblpXSpec="center" w:tblpY="1"/>
+        <w:tblW w:w="8574" w:type="dxa"/>
+        <w:tblLook w:val="0600" w:firstRow="0" w:lastRow="0" w:firstColumn="0" w:lastColumn="0" w:noHBand="1" w:noVBand="1"/>
+      </w:tblPr>
+      <w:tblGrid>
+        <w:gridCol w:w="851"/>
+        <w:gridCol w:w="1134"/>
+        <w:gridCol w:w="6589"/>
+      </w:tblGrid>
+      <w:tr>
+        <w:tc>
+          <w:tcPr>
+            <w:tcW w:w="851" w:type="dxa"/>
+          </w:tcPr>
+          <w:p>
+            <w:pPr>
+              <w:pStyle w:val="Tablecelltext"/>
+            </w:pPr>
+            <w:r>
+              <w:t>1.4</w:t>
+            </w:r>
+          </w:p>
+        </w:tc>
+        <w:tc>
+          <w:tcPr>
+            <w:tcW w:w="1134" w:type="dxa"/>
+          </w:tcPr>
+          <w:p>
+            <w:pPr>
+              <w:pStyle w:val="Tablecelltext"/>
+            </w:pPr>
+            <w:r>
+              <w:t>2</w:t>
+            </w:r>
+          </w:p>
+        </w:tc>
+        <w:tc>
+          <w:tcPr>
+            <w:tcW w:w="6589" w:type="dxa"/>
+          </w:tcPr>
+          <w:p>
+            <w:pPr>
+              <w:pStyle w:val="Tablecelltext"/>
+            </w:pPr>
+            <w:r>
+              <w:t>MOOC-kurssin 3 osio loppuun</w:t>
+            </w:r>
+          </w:p>
+        </w:tc>
+      </w:tr>
+      <w:tr>
+        <w:tc>
+          <w:tcPr>
+            <w:tcW w:w="851" w:type="dxa"/>
+          </w:tcPr>
+          <w:p>
+            <w:pPr>
+              <w:pStyle w:val="Tablecelltext"/>
+            </w:pPr>
+            <w:r>
+              <w:t>4.4</w:t>
+            </w:r>
+          </w:p>
+        </w:tc>
+        <w:tc>
+          <w:tcPr>
+            <w:tcW w:w="1134" w:type="dxa"/>
+          </w:tcPr>
+          <w:p>
+            <w:pPr>
+              <w:pStyle w:val="Tablecelltext"/>
+            </w:pPr>
+            <w:r>
+              <w:t>3</w:t>
+            </w:r>
+          </w:p>
+        </w:tc>
+        <w:tc>
+          <w:tcPr>
+            <w:tcW w:w="6589" w:type="dxa"/>
+          </w:tcPr>
+          <w:p>
+            <w:pPr>
+              <w:pStyle w:val="Tablecelltext"/>
+            </w:pPr>
+            <w:r>
+              <w:t>MOOC-kurssin 4 osion aloitus ja harjoitustyön aloitus</w:t>
+            </w:r>
+          </w:p>
+        </w:tc>
+      </w:tr>
+    </w:tbl>
+    <w:p>
+      <w:r>
+        <w:t>Jouduin välissä keskittymään täysin muihin kiireisiin ja odotuttamaan tämän jatkamista. Aloittamisessa oli pientä kankeutta havaittavissa, mutta aika pian kesken jääneeseen projektiin pääsi takaisin sisälle.</w:t>
+      </w:r>
+      <w:bookmarkStart w:id="0" w:name="_GoBack"/>
+      <w:bookmarkEnd w:id="0"/>
+    </w:p>
     <w:p>
       <w:pPr>
         <w:pStyle w:val="Heading1"/>
@@ -3383,23 +3521,97 @@
         <w:pStyle w:val="Heading2"/>
       </w:pPr>
       <w:r>
+        <w:rPr>
+          <w:noProof/>
+        </w:rPr>
+        <w:lastRenderedPageBreak/>
+        <w:drawing>
+          <wp:anchor distT="0" distB="0" distL="114300" distR="114300" simplePos="0" relativeHeight="251669504" behindDoc="0" locked="0" layoutInCell="1" allowOverlap="1">
+            <wp:simplePos x="0" y="0"/>
+            <wp:positionH relativeFrom="margin">
+              <wp:posOffset>3472180</wp:posOffset>
+            </wp:positionH>
+            <wp:positionV relativeFrom="paragraph">
+              <wp:posOffset>4445</wp:posOffset>
+            </wp:positionV>
+            <wp:extent cx="1923415" cy="3419475"/>
+            <wp:effectExtent l="0" t="0" r="635" b="9525"/>
+            <wp:wrapSquare wrapText="bothSides"/>
+            <wp:docPr id="9" name="Picture 9" descr="C:\Users\Querr\AppData\Local\Microsoft\Windows\INetCache\Content.Word\Screenshot_20180401-214813.png"/>
+            <wp:cNvGraphicFramePr>
+              <a:graphicFrameLocks xmlns:a="http://schemas.openxmlformats.org/drawingml/2006/main" noChangeAspect="1"/>
+            </wp:cNvGraphicFramePr>
+            <a:graphic xmlns:a="http://schemas.openxmlformats.org/drawingml/2006/main">
+              <a:graphicData uri="http://schemas.openxmlformats.org/drawingml/2006/picture">
+                <pic:pic xmlns:pic="http://schemas.openxmlformats.org/drawingml/2006/picture">
+                  <pic:nvPicPr>
+                    <pic:cNvPr id="0" name="Picture 4" descr="C:\Users\Querr\AppData\Local\Microsoft\Windows\INetCache\Content.Word\Screenshot_20180401-214813.png"/>
+                    <pic:cNvPicPr>
+                      <a:picLocks noChangeAspect="1" noChangeArrowheads="1"/>
+                    </pic:cNvPicPr>
+                  </pic:nvPicPr>
+                  <pic:blipFill>
+                    <a:blip r:embed="rId25" cstate="print">
+                      <a:extLst>
+                        <a:ext uri="{28A0092B-C50C-407E-A947-70E740481C1C}">
+                          <a14:useLocalDpi xmlns:a14="http://schemas.microsoft.com/office/drawing/2010/main" val="0"/>
+                        </a:ext>
+                      </a:extLst>
+                    </a:blip>
+                    <a:srcRect/>
+                    <a:stretch>
+                      <a:fillRect/>
+                    </a:stretch>
+                  </pic:blipFill>
+                  <pic:spPr bwMode="auto">
+                    <a:xfrm>
+                      <a:off x="0" y="0"/>
+                      <a:ext cx="1923415" cy="3419475"/>
+                    </a:xfrm>
+                    <a:prstGeom prst="rect">
+                      <a:avLst/>
+                    </a:prstGeom>
+                    <a:noFill/>
+                    <a:ln>
+                      <a:noFill/>
+                    </a:ln>
+                  </pic:spPr>
+                </pic:pic>
+              </a:graphicData>
+            </a:graphic>
+            <wp14:sizeRelH relativeFrom="margin">
+              <wp14:pctWidth>0</wp14:pctWidth>
+            </wp14:sizeRelH>
+            <wp14:sizeRelV relativeFrom="margin">
+              <wp14:pctHeight>0</wp14:pctHeight>
+            </wp14:sizeRelV>
+          </wp:anchor>
+        </w:drawing>
+      </w:r>
+      <w:r>
         <w:t>RecyclerView</w:t>
       </w:r>
     </w:p>
     <w:p>
       <w:r>
-        <w:t>blaablablaa</w:t>
-      </w:r>
-    </w:p>
+        <w:t>Osiossa käsiteltiin tuttuun tapaan ensin recycler viewin toiminnan teoriaa ennen harjoitustehtävään siirtymistä. Tehtävän aiheena oli yksinkertainen värikoodattu lista, joka kierrättää samaa itemiä skrollauksessaan ja siten toimii tavallista nopeammin.</w:t>
+      </w:r>
+    </w:p>
+    <w:p/>
+    <w:p/>
+    <w:p/>
+    <w:p/>
+    <w:p/>
+    <w:p/>
     <w:p>
       <w:pPr>
         <w:pStyle w:val="Heading2"/>
       </w:pPr>
       <w:r>
-        <w:lastRenderedPageBreak/>
         <w:t>Intents</w:t>
       </w:r>
     </w:p>
+    <w:p/>
     <w:p>
       <w:pPr>
         <w:pStyle w:val="Heading2"/>
@@ -3431,7 +3643,7 @@
               <wp:align>right</wp:align>
             </wp:positionH>
             <wp:positionV relativeFrom="paragraph">
-              <wp:posOffset>90170</wp:posOffset>
+              <wp:posOffset>80645</wp:posOffset>
             </wp:positionV>
             <wp:extent cx="1990725" cy="2139315"/>
             <wp:effectExtent l="0" t="0" r="9525" b="0"/>
@@ -3450,7 +3662,7 @@
                     </pic:cNvPicPr>
                   </pic:nvPicPr>
                   <pic:blipFill>
-                    <a:blip r:embed="rId25" cstate="print">
+                    <a:blip r:embed="rId26" cstate="print">
                       <a:extLst>
                         <a:ext uri="{28A0092B-C50C-407E-A947-70E740481C1C}">
                           <a14:useLocalDpi xmlns:a14="http://schemas.microsoft.com/office/drawing/2010/main" val="0"/>
@@ -3515,6 +3727,7 @@
     </w:p>
     <w:p>
       <w:r>
+        <w:lastRenderedPageBreak/>
         <w:t>Ensimmäisenä osiossa käsiteltiin sopimuksen (contract) teko ja miten se määrittelee tietokannalle ja muulle sovellukselle yhteisen termistön.</w:t>
       </w:r>
       <w:r>
@@ -3655,7 +3868,7 @@
                     </pic:cNvPicPr>
                   </pic:nvPicPr>
                   <pic:blipFill>
-                    <a:blip r:embed="rId26" cstate="print">
+                    <a:blip r:embed="rId27" cstate="print">
                       <a:extLst>
                         <a:ext uri="{28A0092B-C50C-407E-A947-70E740481C1C}">
                           <a14:useLocalDpi xmlns:a14="http://schemas.microsoft.com/office/drawing/2010/main" val="0"/>
@@ -3809,7 +4022,10 @@
     </w:p>
     <w:p>
       <w:r>
-        <w:t>Android 7.0 thanks</w:t>
+        <w:t xml:space="preserve">Android 7.0 </w:t>
+      </w:r>
+      <w:r>
+        <w:t>kiitos</w:t>
       </w:r>
       <w:r>
         <w:t>.</w:t>
@@ -3854,7 +4070,7 @@
       </w:r>
     </w:p>
     <w:p>
-      <w:hyperlink r:id="rId27" w:history="1">
+      <w:hyperlink r:id="rId28" w:history="1">
         <w:r>
           <w:rPr>
             <w:rStyle w:val="Hyperlink"/>
@@ -3864,6 +4080,43 @@
       </w:hyperlink>
     </w:p>
     <w:p/>
+    <w:p/>
+    <w:p/>
+    <w:p/>
+    <w:p/>
+    <w:p/>
+    <w:p/>
+    <w:p>
+      <w:pPr>
+        <w:pStyle w:val="Heading2"/>
+      </w:pPr>
+      <w:r>
+        <w:lastRenderedPageBreak/>
+        <w:t>Ty</w:t>
+      </w:r>
+      <w:r>
+        <w:t>ön eteneminen</w:t>
+      </w:r>
+    </w:p>
+    <w:p>
+      <w:r>
+        <w:t>Tässä kohdassa on dokumentoituna työn etenemisen vaiheet, jaoteltuna sopiviin osioihin.</w:t>
+      </w:r>
+    </w:p>
+    <w:p/>
+    <w:p>
+      <w:pPr>
+        <w:pStyle w:val="Heading3"/>
+      </w:pPr>
+      <w:r>
+        <w:t>Aloitus</w:t>
+      </w:r>
+    </w:p>
+    <w:p>
+      <w:r>
+        <w:t>Aloitin työn luomalla muutaman aktiviteetin ja tekemällä navigaation niiden välille intenttejä hyödyntämällä.</w:t>
+      </w:r>
+    </w:p>
     <w:p>
       <w:pPr>
         <w:pStyle w:val="Heading1"/>
@@ -3915,7 +4168,7 @@
         </w:rPr>
         <w:t xml:space="preserve">Udacity Developing Android Apps: </w:t>
       </w:r>
-      <w:hyperlink r:id="rId28" w:history="1">
+      <w:hyperlink r:id="rId29" w:history="1">
         <w:r>
           <w:rPr>
             <w:rStyle w:val="Hyperlink"/>
@@ -3934,7 +4187,7 @@
       <w:r>
         <w:t xml:space="preserve">W3Schools SQL Tutorial: </w:t>
       </w:r>
-      <w:hyperlink r:id="rId29" w:history="1">
+      <w:hyperlink r:id="rId30" w:history="1">
         <w:r>
           <w:rPr>
             <w:rStyle w:val="Hyperlink"/>
@@ -3953,9 +4206,15 @@
       <w:bookmarkStart w:id="3" w:name="_Ref381025873"/>
       <w:bookmarkStart w:id="4" w:name="_Ref381025428"/>
       <w:r>
-        <w:t xml:space="preserve">Google Firebase: </w:t>
-      </w:r>
-      <w:hyperlink r:id="rId30" w:history="1">
+        <w:t>Google Firebase</w:t>
+      </w:r>
+      <w:r>
+        <w:t xml:space="preserve"> dokumentaatio</w:t>
+      </w:r>
+      <w:r>
+        <w:t xml:space="preserve">: </w:t>
+      </w:r>
+      <w:hyperlink r:id="rId31" w:history="1">
         <w:r>
           <w:rPr>
             <w:rStyle w:val="Hyperlink"/>
@@ -3977,9 +4236,21 @@
         <w:rPr>
           <w:lang w:val="en-GB"/>
         </w:rPr>
-        <w:t xml:space="preserve">Google ARCore: </w:t>
-      </w:r>
-      <w:hyperlink r:id="rId31" w:history="1">
+        <w:t>Google ARCore</w:t>
+      </w:r>
+      <w:r>
+        <w:rPr>
+          <w:lang w:val="en-GB"/>
+        </w:rPr>
+        <w:t xml:space="preserve"> dokumentaatio</w:t>
+      </w:r>
+      <w:r>
+        <w:rPr>
+          <w:lang w:val="en-GB"/>
+        </w:rPr>
+        <w:t xml:space="preserve">: </w:t>
+      </w:r>
+      <w:hyperlink r:id="rId32" w:history="1">
         <w:r>
           <w:rPr>
             <w:rStyle w:val="Hyperlink"/>
@@ -3996,7 +4267,7 @@
       </w:r>
     </w:p>
     <w:sectPr>
-      <w:headerReference w:type="default" r:id="rId32"/>
+      <w:headerReference w:type="default" r:id="rId33"/>
       <w:pgSz w:w="11906" w:h="16838" w:code="9"/>
       <w:pgMar w:top="1418" w:right="1134" w:bottom="1418" w:left="2268" w:header="709" w:footer="709" w:gutter="0"/>
       <w:pgNumType w:start="1"/>
@@ -4191,7 +4462,7 @@
           <w:rPr>
             <w:noProof/>
           </w:rPr>
-          <w:t>10</w:t>
+          <w:t>12</w:t>
         </w:r>
         <w:r>
           <w:rPr>
@@ -4228,7 +4499,7 @@
         <v:path o:extrusionok="f" gradientshapeok="t" o:connecttype="rect"/>
         <o:lock v:ext="edit" aspectratio="t"/>
       </v:shapetype>
-      <v:shape id="_x0000_i1031" type="#_x0000_t75" alt="\mathbb{R}" style="width:10.5pt;height:10.5pt;visibility:visible;mso-wrap-style:square" o:bullet="t">
+      <v:shape id="_x0000_i1052" type="#_x0000_t75" alt="\mathbb{R}" style="width:10.5pt;height:10.5pt;visibility:visible;mso-wrap-style:square" o:bullet="t">
         <v:imagedata r:id="rId1" o:title="mathbb{R}"/>
       </v:shape>
     </w:pict>
@@ -9646,7 +9917,7 @@
 </file>
 
 <file path=customXml/itemProps1.xml><?xml version="1.0" encoding="utf-8"?>
-<ds:datastoreItem xmlns:ds="http://schemas.openxmlformats.org/officeDocument/2006/customXml" ds:itemID="{3D9CAC9D-1704-42BA-A9A3-F17FC845F1B8}">
+<ds:datastoreItem xmlns:ds="http://schemas.openxmlformats.org/officeDocument/2006/customXml" ds:itemID="{D5E956C1-D5F5-45EE-957A-266CA1735FBA}">
   <ds:schemaRefs>
     <ds:schemaRef ds:uri="http://schemas.openxmlformats.org/officeDocument/2006/bibliography"/>
   </ds:schemaRefs>

--- a/oppimispaivakirja.docx
+++ b/oppimispaivakirja.docx
@@ -389,18 +389,16 @@
           <w:rPr>
             <w:webHidden/>
           </w:rPr>
-        </w:r>
-        <w:r>
-          <w:rPr>
+          <w:fldChar w:fldCharType="separate"/>
+        </w:r>
+        <w:r>
+          <w:rPr>
+            <w:b/>
+            <w:bCs/>
             <w:webHidden/>
-          </w:rPr>
-          <w:fldChar w:fldCharType="separate"/>
-        </w:r>
-        <w:r>
-          <w:rPr>
-            <w:webHidden/>
-          </w:rPr>
-          <w:t>1</w:t>
+            <w:lang w:val="en-US"/>
+          </w:rPr>
+          <w:t>Error! Bookmark not defined.</w:t>
         </w:r>
         <w:r>
           <w:rPr>
@@ -488,20 +486,17 @@
             <w:noProof/>
             <w:webHidden/>
           </w:rPr>
-        </w:r>
-        <w:r>
-          <w:rPr>
+          <w:fldChar w:fldCharType="separate"/>
+        </w:r>
+        <w:r>
+          <w:rPr>
+            <w:b/>
+            <w:bCs/>
             <w:noProof/>
             <w:webHidden/>
-          </w:rPr>
-          <w:fldChar w:fldCharType="separate"/>
-        </w:r>
-        <w:r>
-          <w:rPr>
-            <w:noProof/>
-            <w:webHidden/>
-          </w:rPr>
-          <w:t>2</w:t>
+            <w:lang w:val="en-US"/>
+          </w:rPr>
+          <w:t>Error! Bookmark not defined.</w:t>
         </w:r>
         <w:r>
           <w:rPr>
@@ -577,20 +572,17 @@
             <w:noProof/>
             <w:webHidden/>
           </w:rPr>
-        </w:r>
-        <w:r>
-          <w:rPr>
+          <w:fldChar w:fldCharType="separate"/>
+        </w:r>
+        <w:r>
+          <w:rPr>
+            <w:b/>
+            <w:bCs/>
             <w:noProof/>
             <w:webHidden/>
-          </w:rPr>
-          <w:fldChar w:fldCharType="separate"/>
-        </w:r>
-        <w:r>
-          <w:rPr>
-            <w:noProof/>
-            <w:webHidden/>
-          </w:rPr>
-          <w:t>3</w:t>
+            <w:lang w:val="en-US"/>
+          </w:rPr>
+          <w:t>Error! Bookmark not defined.</w:t>
         </w:r>
         <w:r>
           <w:rPr>
@@ -845,18 +837,16 @@
           <w:rPr>
             <w:webHidden/>
           </w:rPr>
-        </w:r>
-        <w:r>
-          <w:rPr>
+          <w:fldChar w:fldCharType="separate"/>
+        </w:r>
+        <w:r>
+          <w:rPr>
+            <w:b/>
+            <w:bCs/>
             <w:webHidden/>
-          </w:rPr>
-          <w:fldChar w:fldCharType="separate"/>
-        </w:r>
-        <w:r>
-          <w:rPr>
-            <w:webHidden/>
-          </w:rPr>
-          <w:t>2</w:t>
+            <w:lang w:val="en-US"/>
+          </w:rPr>
+          <w:t>Error! Bookmark not defined.</w:t>
         </w:r>
         <w:r>
           <w:rPr>
@@ -933,20 +923,17 @@
             <w:noProof/>
             <w:webHidden/>
           </w:rPr>
-        </w:r>
-        <w:r>
-          <w:rPr>
+          <w:fldChar w:fldCharType="separate"/>
+        </w:r>
+        <w:r>
+          <w:rPr>
+            <w:b/>
+            <w:bCs/>
             <w:noProof/>
             <w:webHidden/>
-          </w:rPr>
-          <w:fldChar w:fldCharType="separate"/>
-        </w:r>
-        <w:r>
-          <w:rPr>
-            <w:noProof/>
-            <w:webHidden/>
-          </w:rPr>
-          <w:t>2</w:t>
+            <w:lang w:val="en-US"/>
+          </w:rPr>
+          <w:t>Error! Bookmark not defined.</w:t>
         </w:r>
         <w:r>
           <w:rPr>
@@ -1024,20 +1011,17 @@
             <w:noProof/>
             <w:webHidden/>
           </w:rPr>
-        </w:r>
-        <w:r>
-          <w:rPr>
+          <w:fldChar w:fldCharType="separate"/>
+        </w:r>
+        <w:r>
+          <w:rPr>
+            <w:b/>
+            <w:bCs/>
             <w:noProof/>
             <w:webHidden/>
-          </w:rPr>
-          <w:fldChar w:fldCharType="separate"/>
-        </w:r>
-        <w:r>
-          <w:rPr>
-            <w:noProof/>
-            <w:webHidden/>
-          </w:rPr>
-          <w:t>3</w:t>
+            <w:lang w:val="en-US"/>
+          </w:rPr>
+          <w:t>Error! Bookmark not defined.</w:t>
         </w:r>
         <w:r>
           <w:rPr>
@@ -1115,20 +1099,17 @@
             <w:noProof/>
             <w:webHidden/>
           </w:rPr>
-        </w:r>
-        <w:r>
-          <w:rPr>
+          <w:fldChar w:fldCharType="separate"/>
+        </w:r>
+        <w:r>
+          <w:rPr>
+            <w:b/>
+            <w:bCs/>
             <w:noProof/>
             <w:webHidden/>
-          </w:rPr>
-          <w:fldChar w:fldCharType="separate"/>
-        </w:r>
-        <w:r>
-          <w:rPr>
-            <w:noProof/>
-            <w:webHidden/>
-          </w:rPr>
-          <w:t>4</w:t>
+            <w:lang w:val="en-US"/>
+          </w:rPr>
+          <w:t>Error! Bookmark not defined.</w:t>
         </w:r>
         <w:r>
           <w:rPr>
@@ -1206,20 +1187,17 @@
             <w:noProof/>
             <w:webHidden/>
           </w:rPr>
-        </w:r>
-        <w:r>
-          <w:rPr>
+          <w:fldChar w:fldCharType="separate"/>
+        </w:r>
+        <w:r>
+          <w:rPr>
+            <w:b/>
+            <w:bCs/>
             <w:noProof/>
             <w:webHidden/>
-          </w:rPr>
-          <w:fldChar w:fldCharType="separate"/>
-        </w:r>
-        <w:r>
-          <w:rPr>
-            <w:noProof/>
-            <w:webHidden/>
-          </w:rPr>
-          <w:t>4</w:t>
+            <w:lang w:val="en-US"/>
+          </w:rPr>
+          <w:t>Error! Bookmark not defined.</w:t>
         </w:r>
         <w:r>
           <w:rPr>
@@ -1302,21 +1280,17 @@
             <w:noProof/>
             <w:webHidden/>
           </w:rPr>
-        </w:r>
-        <w:r>
-          <w:rPr>
+          <w:fldChar w:fldCharType="separate"/>
+        </w:r>
+        <w:r>
+          <w:rPr>
+            <w:b/>
+            <w:bCs/>
             <w:noProof/>
             <w:webHidden/>
-          </w:rPr>
-          <w:fldChar w:fldCharType="separate"/>
-        </w:r>
-        <w:r>
-          <w:rPr>
-            <w:noProof/>
-            <w:webHidden/>
-            <w:lang w:val="en-GB"/>
-          </w:rPr>
-          <w:t>6</w:t>
+            <w:lang w:val="en-US"/>
+          </w:rPr>
+          <w:t>Error! Bookmark not defined.</w:t>
         </w:r>
         <w:r>
           <w:rPr>
@@ -1555,18 +1529,16 @@
           <w:rPr>
             <w:webHidden/>
           </w:rPr>
-        </w:r>
-        <w:r>
-          <w:rPr>
+          <w:fldChar w:fldCharType="separate"/>
+        </w:r>
+        <w:r>
+          <w:rPr>
+            <w:b/>
+            <w:bCs/>
             <w:webHidden/>
-          </w:rPr>
-          <w:fldChar w:fldCharType="separate"/>
-        </w:r>
-        <w:r>
-          <w:rPr>
-            <w:webHidden/>
-          </w:rPr>
-          <w:t>7</w:t>
+            <w:lang w:val="en-US"/>
+          </w:rPr>
+          <w:t>Error! Bookmark not defined.</w:t>
         </w:r>
         <w:r>
           <w:rPr>
@@ -1640,20 +1612,17 @@
             <w:noProof/>
             <w:webHidden/>
           </w:rPr>
-        </w:r>
-        <w:r>
-          <w:rPr>
+          <w:fldChar w:fldCharType="separate"/>
+        </w:r>
+        <w:r>
+          <w:rPr>
+            <w:b/>
+            <w:bCs/>
             <w:noProof/>
             <w:webHidden/>
-          </w:rPr>
-          <w:fldChar w:fldCharType="separate"/>
-        </w:r>
-        <w:r>
-          <w:rPr>
-            <w:noProof/>
-            <w:webHidden/>
-          </w:rPr>
-          <w:t>7</w:t>
+            <w:lang w:val="en-US"/>
+          </w:rPr>
+          <w:t>Error! Bookmark not defined.</w:t>
         </w:r>
         <w:r>
           <w:rPr>
@@ -1794,18 +1763,16 @@
           <w:rPr>
             <w:webHidden/>
           </w:rPr>
-        </w:r>
-        <w:r>
-          <w:rPr>
+          <w:fldChar w:fldCharType="separate"/>
+        </w:r>
+        <w:r>
+          <w:rPr>
+            <w:b/>
+            <w:bCs/>
             <w:webHidden/>
-          </w:rPr>
-          <w:fldChar w:fldCharType="separate"/>
-        </w:r>
-        <w:r>
-          <w:rPr>
-            <w:webHidden/>
-          </w:rPr>
-          <w:t>9</w:t>
+            <w:lang w:val="en-US"/>
+          </w:rPr>
+          <w:t>Error! Bookmark not defined.</w:t>
         </w:r>
         <w:r>
           <w:rPr>
@@ -1865,7 +1832,7 @@
           <w:rPr>
             <w:webHidden/>
           </w:rPr>
-          <w:t>10</w:t>
+          <w:t>12</w:t>
         </w:r>
         <w:r>
           <w:rPr>
@@ -2568,8 +2535,6 @@
       <w:r>
         <w:t>Jouduin välissä keskittymään täysin muihin kiireisiin ja odotuttamaan tämän jatkamista. Aloittamisessa oli pientä kankeutta havaittavissa, mutta aika pian kesken jääneeseen projektiin pääsi takaisin sisälle.</w:t>
       </w:r>
-      <w:bookmarkStart w:id="0" w:name="_GoBack"/>
-      <w:bookmarkEnd w:id="0"/>
     </w:p>
     <w:p>
       <w:pPr>
@@ -2581,7 +2546,7 @@
       </w:r>
     </w:p>
     <w:p>
-      <w:bookmarkStart w:id="1" w:name="_Toc363738160"/>
+      <w:bookmarkStart w:id="0" w:name="_Toc363738160"/>
       <w:r>
         <w:t>Osana kurss</w:t>
       </w:r>
@@ -3244,7 +3209,7 @@
         <w:t>Paikannus ja kartta</w:t>
       </w:r>
     </w:p>
-    <w:bookmarkEnd w:id="1"/>
+    <w:bookmarkEnd w:id="0"/>
     <w:p>
       <w:pPr>
         <w:pStyle w:val="Heading1"/>
@@ -4116,6 +4081,11 @@
       <w:r>
         <w:t>Aloitin työn luomalla muutaman aktiviteetin ja tekemällä navigaation niiden välille intenttejä hyödyntämällä.</w:t>
       </w:r>
+      <w:r>
+        <w:t xml:space="preserve"> </w:t>
+      </w:r>
+      <w:bookmarkStart w:id="1" w:name="_GoBack"/>
+      <w:bookmarkEnd w:id="1"/>
     </w:p>
     <w:p>
       <w:pPr>
@@ -4499,7 +4469,7 @@
         <v:path o:extrusionok="f" gradientshapeok="t" o:connecttype="rect"/>
         <o:lock v:ext="edit" aspectratio="t"/>
       </v:shapetype>
-      <v:shape id="_x0000_i1052" type="#_x0000_t75" alt="\mathbb{R}" style="width:10.5pt;height:10.5pt;visibility:visible;mso-wrap-style:square" o:bullet="t">
+      <v:shape id="_x0000_i1053" type="#_x0000_t75" alt="\mathbb{R}" style="width:10.5pt;height:10.5pt;visibility:visible;mso-wrap-style:square" o:bullet="t">
         <v:imagedata r:id="rId1" o:title="mathbb{R}"/>
       </v:shape>
     </w:pict>
@@ -9917,7 +9887,7 @@
 </file>
 
 <file path=customXml/itemProps1.xml><?xml version="1.0" encoding="utf-8"?>
-<ds:datastoreItem xmlns:ds="http://schemas.openxmlformats.org/officeDocument/2006/customXml" ds:itemID="{D5E956C1-D5F5-45EE-957A-266CA1735FBA}">
+<ds:datastoreItem xmlns:ds="http://schemas.openxmlformats.org/officeDocument/2006/customXml" ds:itemID="{0B385924-A879-42B3-8DCE-1BAF8316D049}">
   <ds:schemaRefs>
     <ds:schemaRef ds:uri="http://schemas.openxmlformats.org/officeDocument/2006/bibliography"/>
   </ds:schemaRefs>

--- a/oppimispaivakirja.docx
+++ b/oppimispaivakirja.docx
@@ -126,7 +126,7 @@
               <w:pStyle w:val="BibInfo"/>
             </w:pPr>
             <w:r>
-              <w:t>4</w:t>
+              <w:t>6</w:t>
             </w:r>
             <w:r>
               <w:t xml:space="preserve">. </w:t>
@@ -315,7 +315,7 @@
           <w:rFonts w:asciiTheme="minorHAnsi" w:eastAsiaTheme="minorEastAsia" w:hAnsiTheme="minorHAnsi" w:cstheme="minorBidi"/>
           <w:caps w:val="0"/>
           <w:sz w:val="22"/>
-          <w:lang w:val="en-US"/>
+          <w:lang w:eastAsia="ko-KR"/>
         </w:rPr>
       </w:pPr>
       <w:r>
@@ -345,7 +345,7 @@
         </w:rPr>
         <w:fldChar w:fldCharType="separate"/>
       </w:r>
-      <w:hyperlink w:anchor="_Toc472332272" w:history="1">
+      <w:hyperlink w:anchor="_Toc510804515" w:history="1">
         <w:r>
           <w:rPr>
             <w:rStyle w:val="Hyperlink"/>
@@ -357,7 +357,7 @@
             <w:rFonts w:asciiTheme="minorHAnsi" w:eastAsiaTheme="minorEastAsia" w:hAnsiTheme="minorHAnsi" w:cstheme="minorBidi"/>
             <w:caps w:val="0"/>
             <w:sz w:val="22"/>
-            <w:lang w:val="en-US"/>
+            <w:lang w:eastAsia="ko-KR"/>
           </w:rPr>
           <w:tab/>
         </w:r>
@@ -383,7 +383,12 @@
           <w:rPr>
             <w:webHidden/>
           </w:rPr>
-          <w:instrText xml:space="preserve"> PAGEREF _Toc472332272 \h </w:instrText>
+          <w:instrText xml:space="preserve"> PAGEREF _Toc510804515 \h </w:instrText>
+        </w:r>
+        <w:r>
+          <w:rPr>
+            <w:webHidden/>
+          </w:rPr>
         </w:r>
         <w:r>
           <w:rPr>
@@ -393,12 +398,9 @@
         </w:r>
         <w:r>
           <w:rPr>
-            <w:b/>
-            <w:bCs/>
-            <w:webHidden/>
-            <w:lang w:val="en-US"/>
-          </w:rPr>
-          <w:t>Error! Bookmark not defined.</w:t>
+            <w:webHidden/>
+          </w:rPr>
+          <w:t>1</w:t>
         </w:r>
         <w:r>
           <w:rPr>
@@ -407,17 +409,81 @@
           <w:fldChar w:fldCharType="end"/>
         </w:r>
       </w:hyperlink>
-      <w:r>
-        <w:br/>
-        <w:t>2.</w:t>
-      </w:r>
-      <w:r>
-        <w:tab/>
-        <w:t>Harjoitustehtävät</w:t>
-      </w:r>
-      <w:r>
-        <w:tab/>
-      </w:r>
+    </w:p>
+    <w:p>
+      <w:pPr>
+        <w:pStyle w:val="TOC1"/>
+        <w:rPr>
+          <w:rFonts w:asciiTheme="minorHAnsi" w:eastAsiaTheme="minorEastAsia" w:hAnsiTheme="minorHAnsi" w:cstheme="minorBidi"/>
+          <w:caps w:val="0"/>
+          <w:sz w:val="22"/>
+          <w:lang w:eastAsia="ko-KR"/>
+        </w:rPr>
+      </w:pPr>
+      <w:hyperlink w:anchor="_Toc510804516" w:history="1">
+        <w:r>
+          <w:rPr>
+            <w:rStyle w:val="Hyperlink"/>
+          </w:rPr>
+          <w:t>2.</w:t>
+        </w:r>
+        <w:r>
+          <w:rPr>
+            <w:rFonts w:asciiTheme="minorHAnsi" w:eastAsiaTheme="minorEastAsia" w:hAnsiTheme="minorHAnsi" w:cstheme="minorBidi"/>
+            <w:caps w:val="0"/>
+            <w:sz w:val="22"/>
+            <w:lang w:eastAsia="ko-KR"/>
+          </w:rPr>
+          <w:tab/>
+        </w:r>
+        <w:r>
+          <w:rPr>
+            <w:rStyle w:val="Hyperlink"/>
+          </w:rPr>
+          <w:t>harjoitustehtävät</w:t>
+        </w:r>
+        <w:r>
+          <w:rPr>
+            <w:webHidden/>
+          </w:rPr>
+          <w:tab/>
+        </w:r>
+        <w:r>
+          <w:rPr>
+            <w:webHidden/>
+          </w:rPr>
+          <w:fldChar w:fldCharType="begin"/>
+        </w:r>
+        <w:r>
+          <w:rPr>
+            <w:webHidden/>
+          </w:rPr>
+          <w:instrText xml:space="preserve"> PAGEREF _Toc510804516 \h </w:instrText>
+        </w:r>
+        <w:r>
+          <w:rPr>
+            <w:webHidden/>
+          </w:rPr>
+        </w:r>
+        <w:r>
+          <w:rPr>
+            <w:webHidden/>
+          </w:rPr>
+          <w:fldChar w:fldCharType="separate"/>
+        </w:r>
+        <w:r>
+          <w:rPr>
+            <w:webHidden/>
+          </w:rPr>
+          <w:t>2</w:t>
+        </w:r>
+        <w:r>
+          <w:rPr>
+            <w:webHidden/>
+          </w:rPr>
+          <w:fldChar w:fldCharType="end"/>
+        </w:r>
+      </w:hyperlink>
     </w:p>
     <w:p>
       <w:pPr>
@@ -426,77 +492,73 @@
           <w:rFonts w:asciiTheme="minorHAnsi" w:eastAsiaTheme="minorEastAsia" w:hAnsiTheme="minorHAnsi"/>
           <w:noProof/>
           <w:sz w:val="22"/>
-          <w:lang w:val="en-US"/>
+          <w:lang w:eastAsia="ko-KR"/>
         </w:rPr>
       </w:pPr>
-      <w:hyperlink w:anchor="_Toc472332274" w:history="1">
+      <w:hyperlink w:anchor="_Toc510804517" w:history="1">
         <w:r>
           <w:rPr>
             <w:rStyle w:val="Hyperlink"/>
             <w:noProof/>
           </w:rPr>
+          <w:t>2.1</w:t>
+        </w:r>
+        <w:r>
+          <w:rPr>
+            <w:rFonts w:asciiTheme="minorHAnsi" w:eastAsiaTheme="minorEastAsia" w:hAnsiTheme="minorHAnsi"/>
+            <w:noProof/>
+            <w:sz w:val="22"/>
+            <w:lang w:eastAsia="ko-KR"/>
+          </w:rPr>
+          <w:tab/>
+        </w:r>
+        <w:r>
+          <w:rPr>
+            <w:rStyle w:val="Hyperlink"/>
+            <w:noProof/>
+          </w:rPr>
+          <w:t>Tutustuminen mobiiliympäristöihin</w:t>
+        </w:r>
+        <w:r>
+          <w:rPr>
+            <w:noProof/>
+            <w:webHidden/>
+          </w:rPr>
+          <w:tab/>
+        </w:r>
+        <w:r>
+          <w:rPr>
+            <w:noProof/>
+            <w:webHidden/>
+          </w:rPr>
+          <w:fldChar w:fldCharType="begin"/>
+        </w:r>
+        <w:r>
+          <w:rPr>
+            <w:noProof/>
+            <w:webHidden/>
+          </w:rPr>
+          <w:instrText xml:space="preserve"> PAGEREF _Toc510804517 \h </w:instrText>
+        </w:r>
+        <w:r>
+          <w:rPr>
+            <w:noProof/>
+            <w:webHidden/>
+          </w:rPr>
+        </w:r>
+        <w:r>
+          <w:rPr>
+            <w:noProof/>
+            <w:webHidden/>
+          </w:rPr>
+          <w:fldChar w:fldCharType="separate"/>
+        </w:r>
+        <w:r>
+          <w:rPr>
+            <w:noProof/>
+            <w:webHidden/>
+          </w:rPr>
           <w:t>2</w:t>
-        </w:r>
-        <w:r>
-          <w:rPr>
-            <w:rStyle w:val="Hyperlink"/>
-            <w:noProof/>
-          </w:rPr>
-          <w:t>.1</w:t>
-        </w:r>
-        <w:r>
-          <w:rPr>
-            <w:rFonts w:asciiTheme="minorHAnsi" w:eastAsiaTheme="minorEastAsia" w:hAnsiTheme="minorHAnsi"/>
-            <w:noProof/>
-            <w:sz w:val="22"/>
-            <w:lang w:val="en-US"/>
-          </w:rPr>
-          <w:tab/>
-        </w:r>
-        <w:r>
-          <w:rPr>
-            <w:rStyle w:val="Hyperlink"/>
-            <w:noProof/>
-          </w:rPr>
-          <w:t>Tutustuminen mobiiliympäristöön</w:t>
-        </w:r>
-        <w:r>
-          <w:rPr>
-            <w:noProof/>
-            <w:webHidden/>
-          </w:rPr>
-          <w:tab/>
-        </w:r>
-        <w:r>
-          <w:rPr>
-            <w:noProof/>
-            <w:webHidden/>
-          </w:rPr>
-          <w:fldChar w:fldCharType="begin"/>
-        </w:r>
-        <w:r>
-          <w:rPr>
-            <w:noProof/>
-            <w:webHidden/>
-          </w:rPr>
-          <w:instrText xml:space="preserve"> PAGEREF _Toc472332274 \h </w:instrText>
-        </w:r>
-        <w:r>
-          <w:rPr>
-            <w:noProof/>
-            <w:webHidden/>
-          </w:rPr>
-          <w:fldChar w:fldCharType="separate"/>
-        </w:r>
-        <w:r>
-          <w:rPr>
-            <w:b/>
-            <w:bCs/>
-            <w:noProof/>
-            <w:webHidden/>
-            <w:lang w:val="en-US"/>
-          </w:rPr>
-          <w:t>Error! Bookmark not defined.</w:t>
         </w:r>
         <w:r>
           <w:rPr>
@@ -514,28 +576,107 @@
           <w:rFonts w:asciiTheme="minorHAnsi" w:eastAsiaTheme="minorEastAsia" w:hAnsiTheme="minorHAnsi"/>
           <w:noProof/>
           <w:sz w:val="22"/>
+          <w:lang w:eastAsia="ko-KR"/>
         </w:rPr>
       </w:pPr>
-      <w:hyperlink w:anchor="_Toc472332275" w:history="1">
+      <w:hyperlink w:anchor="_Toc510804518" w:history="1">
         <w:r>
           <w:rPr>
             <w:rStyle w:val="Hyperlink"/>
             <w:noProof/>
           </w:rPr>
+          <w:t>2.2</w:t>
+        </w:r>
+        <w:r>
+          <w:rPr>
+            <w:rFonts w:asciiTheme="minorHAnsi" w:eastAsiaTheme="minorEastAsia" w:hAnsiTheme="minorHAnsi"/>
+            <w:noProof/>
+            <w:sz w:val="22"/>
+            <w:lang w:eastAsia="ko-KR"/>
+          </w:rPr>
+          <w:tab/>
+        </w:r>
+        <w:r>
+          <w:rPr>
+            <w:rStyle w:val="Hyperlink"/>
+            <w:noProof/>
+          </w:rPr>
+          <w:t>Git ja versionhallinta</w:t>
+        </w:r>
+        <w:r>
+          <w:rPr>
+            <w:noProof/>
+            <w:webHidden/>
+          </w:rPr>
+          <w:tab/>
+        </w:r>
+        <w:r>
+          <w:rPr>
+            <w:noProof/>
+            <w:webHidden/>
+          </w:rPr>
+          <w:fldChar w:fldCharType="begin"/>
+        </w:r>
+        <w:r>
+          <w:rPr>
+            <w:noProof/>
+            <w:webHidden/>
+          </w:rPr>
+          <w:instrText xml:space="preserve"> PAGEREF _Toc510804518 \h </w:instrText>
+        </w:r>
+        <w:r>
+          <w:rPr>
+            <w:noProof/>
+            <w:webHidden/>
+          </w:rPr>
+        </w:r>
+        <w:r>
+          <w:rPr>
+            <w:noProof/>
+            <w:webHidden/>
+          </w:rPr>
+          <w:fldChar w:fldCharType="separate"/>
+        </w:r>
+        <w:r>
+          <w:rPr>
+            <w:noProof/>
+            <w:webHidden/>
+          </w:rPr>
           <w:t>2</w:t>
         </w:r>
         <w:r>
           <w:rPr>
+            <w:noProof/>
+            <w:webHidden/>
+          </w:rPr>
+          <w:fldChar w:fldCharType="end"/>
+        </w:r>
+      </w:hyperlink>
+    </w:p>
+    <w:p>
+      <w:pPr>
+        <w:pStyle w:val="TOC2"/>
+        <w:rPr>
+          <w:rFonts w:asciiTheme="minorHAnsi" w:eastAsiaTheme="minorEastAsia" w:hAnsiTheme="minorHAnsi"/>
+          <w:noProof/>
+          <w:sz w:val="22"/>
+          <w:lang w:eastAsia="ko-KR"/>
+        </w:rPr>
+      </w:pPr>
+      <w:hyperlink w:anchor="_Toc510804519" w:history="1">
+        <w:r>
+          <w:rPr>
             <w:rStyle w:val="Hyperlink"/>
             <w:noProof/>
           </w:rPr>
-          <w:t>.2</w:t>
+          <w:t>2.3</w:t>
         </w:r>
         <w:r>
           <w:rPr>
             <w:rFonts w:asciiTheme="minorHAnsi" w:eastAsiaTheme="minorEastAsia" w:hAnsiTheme="minorHAnsi"/>
             <w:noProof/>
             <w:sz w:val="22"/>
+            <w:lang w:eastAsia="ko-KR"/>
           </w:rPr>
           <w:tab/>
         </w:r>
@@ -544,7 +685,7 @@
             <w:rStyle w:val="Hyperlink"/>
             <w:noProof/>
           </w:rPr>
-          <w:t>Git ja versionhallinta</w:t>
+          <w:t>Android-ympäristön asennus ja testaus</w:t>
         </w:r>
         <w:r>
           <w:rPr>
@@ -565,7 +706,13 @@
             <w:noProof/>
             <w:webHidden/>
           </w:rPr>
-          <w:instrText xml:space="preserve"> PAGEREF _Toc472332275 \h </w:instrText>
+          <w:instrText xml:space="preserve"> PAGEREF _Toc510804519 \h </w:instrText>
+        </w:r>
+        <w:r>
+          <w:rPr>
+            <w:noProof/>
+            <w:webHidden/>
+          </w:rPr>
         </w:r>
         <w:r>
           <w:rPr>
@@ -576,13 +723,10 @@
         </w:r>
         <w:r>
           <w:rPr>
-            <w:b/>
-            <w:bCs/>
-            <w:noProof/>
-            <w:webHidden/>
-            <w:lang w:val="en-US"/>
-          </w:rPr>
-          <w:t>Error! Bookmark not defined.</w:t>
+            <w:noProof/>
+            <w:webHidden/>
+          </w:rPr>
+          <w:t>2</w:t>
         </w:r>
         <w:r>
           <w:rPr>
@@ -592,190 +736,426 @@
           <w:fldChar w:fldCharType="end"/>
         </w:r>
       </w:hyperlink>
-      <w:r>
+    </w:p>
+    <w:p>
+      <w:pPr>
+        <w:pStyle w:val="TOC2"/>
         <w:rPr>
+          <w:rFonts w:asciiTheme="minorHAnsi" w:eastAsiaTheme="minorEastAsia" w:hAnsiTheme="minorHAnsi"/>
           <w:noProof/>
+          <w:sz w:val="22"/>
+          <w:lang w:eastAsia="ko-KR"/>
         </w:rPr>
-        <w:br/>
-        <w:t xml:space="preserve">2.3 </w:t>
-      </w:r>
-      <w:r>
+      </w:pPr>
+      <w:hyperlink w:anchor="_Toc510804520" w:history="1">
+        <w:r>
+          <w:rPr>
+            <w:rStyle w:val="Hyperlink"/>
+            <w:noProof/>
+          </w:rPr>
+          <w:t>2.4</w:t>
+        </w:r>
+        <w:r>
+          <w:rPr>
+            <w:rFonts w:asciiTheme="minorHAnsi" w:eastAsiaTheme="minorEastAsia" w:hAnsiTheme="minorHAnsi"/>
+            <w:noProof/>
+            <w:sz w:val="22"/>
+            <w:lang w:eastAsia="ko-KR"/>
+          </w:rPr>
+          <w:tab/>
+        </w:r>
+        <w:r>
+          <w:rPr>
+            <w:rStyle w:val="Hyperlink"/>
+            <w:noProof/>
+          </w:rPr>
+          <w:t>Androidilla perus käyttöliittymä</w:t>
+        </w:r>
+        <w:r>
+          <w:rPr>
+            <w:noProof/>
+            <w:webHidden/>
+          </w:rPr>
+          <w:tab/>
+        </w:r>
+        <w:r>
+          <w:rPr>
+            <w:noProof/>
+            <w:webHidden/>
+          </w:rPr>
+          <w:fldChar w:fldCharType="begin"/>
+        </w:r>
+        <w:r>
+          <w:rPr>
+            <w:noProof/>
+            <w:webHidden/>
+          </w:rPr>
+          <w:instrText xml:space="preserve"> PAGEREF _Toc510804520 \h </w:instrText>
+        </w:r>
+        <w:r>
+          <w:rPr>
+            <w:noProof/>
+            <w:webHidden/>
+          </w:rPr>
+        </w:r>
+        <w:r>
+          <w:rPr>
+            <w:noProof/>
+            <w:webHidden/>
+          </w:rPr>
+          <w:fldChar w:fldCharType="separate"/>
+        </w:r>
+        <w:r>
+          <w:rPr>
+            <w:noProof/>
+            <w:webHidden/>
+          </w:rPr>
+          <w:t>3</w:t>
+        </w:r>
+        <w:r>
+          <w:rPr>
+            <w:noProof/>
+            <w:webHidden/>
+          </w:rPr>
+          <w:fldChar w:fldCharType="end"/>
+        </w:r>
+      </w:hyperlink>
+    </w:p>
+    <w:p>
+      <w:pPr>
+        <w:pStyle w:val="TOC2"/>
         <w:rPr>
+          <w:rFonts w:asciiTheme="minorHAnsi" w:eastAsiaTheme="minorEastAsia" w:hAnsiTheme="minorHAnsi"/>
           <w:noProof/>
+          <w:sz w:val="22"/>
+          <w:lang w:eastAsia="ko-KR"/>
         </w:rPr>
-        <w:tab/>
-        <w:t>Android-ympäristön asennus</w:t>
-      </w:r>
-      <w:r>
+      </w:pPr>
+      <w:hyperlink w:anchor="_Toc510804521" w:history="1">
+        <w:r>
+          <w:rPr>
+            <w:rStyle w:val="Hyperlink"/>
+            <w:noProof/>
+          </w:rPr>
+          <w:t>2.5</w:t>
+        </w:r>
+        <w:r>
+          <w:rPr>
+            <w:rFonts w:asciiTheme="minorHAnsi" w:eastAsiaTheme="minorEastAsia" w:hAnsiTheme="minorHAnsi"/>
+            <w:noProof/>
+            <w:sz w:val="22"/>
+            <w:lang w:eastAsia="ko-KR"/>
+          </w:rPr>
+          <w:tab/>
+        </w:r>
+        <w:r>
+          <w:rPr>
+            <w:rStyle w:val="Hyperlink"/>
+            <w:noProof/>
+          </w:rPr>
+          <w:t>Tietokantasovellus</w:t>
+        </w:r>
+        <w:r>
+          <w:rPr>
+            <w:noProof/>
+            <w:webHidden/>
+          </w:rPr>
+          <w:tab/>
+        </w:r>
+        <w:r>
+          <w:rPr>
+            <w:noProof/>
+            <w:webHidden/>
+          </w:rPr>
+          <w:fldChar w:fldCharType="begin"/>
+        </w:r>
+        <w:r>
+          <w:rPr>
+            <w:noProof/>
+            <w:webHidden/>
+          </w:rPr>
+          <w:instrText xml:space="preserve"> PAGEREF _Toc510804521 \h </w:instrText>
+        </w:r>
+        <w:r>
+          <w:rPr>
+            <w:noProof/>
+            <w:webHidden/>
+          </w:rPr>
+        </w:r>
+        <w:r>
+          <w:rPr>
+            <w:noProof/>
+            <w:webHidden/>
+          </w:rPr>
+          <w:fldChar w:fldCharType="separate"/>
+        </w:r>
+        <w:r>
+          <w:rPr>
+            <w:noProof/>
+            <w:webHidden/>
+          </w:rPr>
+          <w:t>3</w:t>
+        </w:r>
+        <w:r>
+          <w:rPr>
+            <w:noProof/>
+            <w:webHidden/>
+          </w:rPr>
+          <w:fldChar w:fldCharType="end"/>
+        </w:r>
+      </w:hyperlink>
+    </w:p>
+    <w:p>
+      <w:pPr>
+        <w:pStyle w:val="TOC2"/>
         <w:rPr>
+          <w:rFonts w:asciiTheme="minorHAnsi" w:eastAsiaTheme="minorEastAsia" w:hAnsiTheme="minorHAnsi"/>
           <w:noProof/>
+          <w:sz w:val="22"/>
+          <w:lang w:eastAsia="ko-KR"/>
         </w:rPr>
-        <w:tab/>
-      </w:r>
-      <w:r>
+      </w:pPr>
+      <w:hyperlink w:anchor="_Toc510804522" w:history="1">
+        <w:r>
+          <w:rPr>
+            <w:rStyle w:val="Hyperlink"/>
+            <w:noProof/>
+          </w:rPr>
+          <w:t>2.6</w:t>
+        </w:r>
+        <w:r>
+          <w:rPr>
+            <w:rFonts w:asciiTheme="minorHAnsi" w:eastAsiaTheme="minorEastAsia" w:hAnsiTheme="minorHAnsi"/>
+            <w:noProof/>
+            <w:sz w:val="22"/>
+            <w:lang w:eastAsia="ko-KR"/>
+          </w:rPr>
+          <w:tab/>
+        </w:r>
+        <w:r>
+          <w:rPr>
+            <w:rStyle w:val="Hyperlink"/>
+            <w:noProof/>
+          </w:rPr>
+          <w:t>Tietokantasovellus: lisää toiminnallisuuksia</w:t>
+        </w:r>
+        <w:r>
+          <w:rPr>
+            <w:noProof/>
+            <w:webHidden/>
+          </w:rPr>
+          <w:tab/>
+        </w:r>
+        <w:r>
+          <w:rPr>
+            <w:noProof/>
+            <w:webHidden/>
+          </w:rPr>
+          <w:fldChar w:fldCharType="begin"/>
+        </w:r>
+        <w:r>
+          <w:rPr>
+            <w:noProof/>
+            <w:webHidden/>
+          </w:rPr>
+          <w:instrText xml:space="preserve"> PAGEREF _Toc510804522 \h </w:instrText>
+        </w:r>
+        <w:r>
+          <w:rPr>
+            <w:noProof/>
+            <w:webHidden/>
+          </w:rPr>
+        </w:r>
+        <w:r>
+          <w:rPr>
+            <w:noProof/>
+            <w:webHidden/>
+          </w:rPr>
+          <w:fldChar w:fldCharType="separate"/>
+        </w:r>
+        <w:r>
+          <w:rPr>
+            <w:noProof/>
+            <w:webHidden/>
+          </w:rPr>
+          <w:t>3</w:t>
+        </w:r>
+        <w:r>
+          <w:rPr>
+            <w:noProof/>
+            <w:webHidden/>
+          </w:rPr>
+          <w:fldChar w:fldCharType="end"/>
+        </w:r>
+      </w:hyperlink>
+    </w:p>
+    <w:p>
+      <w:pPr>
+        <w:pStyle w:val="TOC2"/>
         <w:rPr>
+          <w:rFonts w:asciiTheme="minorHAnsi" w:eastAsiaTheme="minorEastAsia" w:hAnsiTheme="minorHAnsi"/>
           <w:noProof/>
+          <w:sz w:val="22"/>
+          <w:lang w:eastAsia="ko-KR"/>
         </w:rPr>
-        <w:br/>
-        <w:t>2.4</w:t>
-      </w:r>
-      <w:r>
+      </w:pPr>
+      <w:hyperlink w:anchor="_Toc510804523" w:history="1">
+        <w:r>
+          <w:rPr>
+            <w:rStyle w:val="Hyperlink"/>
+            <w:noProof/>
+          </w:rPr>
+          <w:t>2.7</w:t>
+        </w:r>
+        <w:r>
+          <w:rPr>
+            <w:rFonts w:asciiTheme="minorHAnsi" w:eastAsiaTheme="minorEastAsia" w:hAnsiTheme="minorHAnsi"/>
+            <w:noProof/>
+            <w:sz w:val="22"/>
+            <w:lang w:eastAsia="ko-KR"/>
+          </w:rPr>
+          <w:tab/>
+        </w:r>
+        <w:r>
+          <w:rPr>
+            <w:rStyle w:val="Hyperlink"/>
+            <w:noProof/>
+          </w:rPr>
+          <w:t>Firebase tietokanta</w:t>
+        </w:r>
+        <w:r>
+          <w:rPr>
+            <w:noProof/>
+            <w:webHidden/>
+          </w:rPr>
+          <w:tab/>
+        </w:r>
+        <w:r>
+          <w:rPr>
+            <w:noProof/>
+            <w:webHidden/>
+          </w:rPr>
+          <w:fldChar w:fldCharType="begin"/>
+        </w:r>
+        <w:r>
+          <w:rPr>
+            <w:noProof/>
+            <w:webHidden/>
+          </w:rPr>
+          <w:instrText xml:space="preserve"> PAGEREF _Toc510804523 \h </w:instrText>
+        </w:r>
+        <w:r>
+          <w:rPr>
+            <w:noProof/>
+            <w:webHidden/>
+          </w:rPr>
+        </w:r>
+        <w:r>
+          <w:rPr>
+            <w:noProof/>
+            <w:webHidden/>
+          </w:rPr>
+          <w:fldChar w:fldCharType="separate"/>
+        </w:r>
+        <w:r>
+          <w:rPr>
+            <w:noProof/>
+            <w:webHidden/>
+          </w:rPr>
+          <w:t>4</w:t>
+        </w:r>
+        <w:r>
+          <w:rPr>
+            <w:noProof/>
+            <w:webHidden/>
+          </w:rPr>
+          <w:fldChar w:fldCharType="end"/>
+        </w:r>
+      </w:hyperlink>
+    </w:p>
+    <w:p>
+      <w:pPr>
+        <w:pStyle w:val="TOC2"/>
         <w:rPr>
+          <w:rFonts w:asciiTheme="minorHAnsi" w:eastAsiaTheme="minorEastAsia" w:hAnsiTheme="minorHAnsi"/>
           <w:noProof/>
+          <w:sz w:val="22"/>
+          <w:lang w:eastAsia="ko-KR"/>
         </w:rPr>
-        <w:tab/>
-        <w:t>Androidilla perus käyttöliittymä</w:t>
-      </w:r>
-      <w:r>
-        <w:rPr>
-          <w:noProof/>
-        </w:rPr>
-        <w:tab/>
-      </w:r>
-      <w:r>
-        <w:rPr>
-          <w:noProof/>
-        </w:rPr>
-        <w:br/>
-        <w:t>2.5</w:t>
-      </w:r>
-      <w:r>
-        <w:rPr>
-          <w:noProof/>
-        </w:rPr>
-        <w:tab/>
-        <w:t>Tietokantasovellus</w:t>
-      </w:r>
-      <w:r>
-        <w:rPr>
-          <w:noProof/>
-        </w:rPr>
-        <w:tab/>
-      </w:r>
-      <w:r>
-        <w:rPr>
-          <w:noProof/>
-        </w:rPr>
-        <w:br/>
-        <w:t>2.6</w:t>
-      </w:r>
-      <w:r>
-        <w:rPr>
-          <w:noProof/>
-        </w:rPr>
-        <w:tab/>
-        <w:t>Tietokantasovellus</w:t>
-      </w:r>
-      <w:r>
-        <w:rPr>
-          <w:noProof/>
-        </w:rPr>
-        <w:t>: lisää toiminnallisuuksia</w:t>
-      </w:r>
-      <w:r>
-        <w:rPr>
-          <w:noProof/>
-        </w:rPr>
-        <w:tab/>
-      </w:r>
-      <w:r>
-        <w:rPr>
-          <w:noProof/>
-        </w:rPr>
-        <w:br/>
-        <w:t>2.7</w:t>
-      </w:r>
-      <w:r>
-        <w:rPr>
-          <w:noProof/>
-        </w:rPr>
-        <w:tab/>
-        <w:t>Firebase</w:t>
-      </w:r>
-      <w:r>
-        <w:rPr>
-          <w:noProof/>
-        </w:rPr>
-        <w:t xml:space="preserve"> tietokanta</w:t>
-      </w:r>
-      <w:r>
-        <w:rPr>
-          <w:noProof/>
-        </w:rPr>
-        <w:tab/>
-      </w:r>
-      <w:r>
-        <w:rPr>
-          <w:noProof/>
-        </w:rPr>
-        <w:br/>
-        <w:t>2.8</w:t>
-      </w:r>
-      <w:r>
-        <w:rPr>
-          <w:noProof/>
-        </w:rPr>
-        <w:tab/>
-        <w:t>Firebase tietokanta</w:t>
-      </w:r>
-      <w:r>
-        <w:rPr>
-          <w:noProof/>
-        </w:rPr>
-        <w:t>: autentikointi</w:t>
-      </w:r>
-      <w:r>
-        <w:rPr>
-          <w:noProof/>
-        </w:rPr>
-        <w:tab/>
-      </w:r>
-      <w:r>
-        <w:rPr>
-          <w:noProof/>
-        </w:rPr>
-        <w:br/>
-        <w:t>2.9</w:t>
-      </w:r>
-      <w:r>
-        <w:rPr>
-          <w:noProof/>
-        </w:rPr>
-        <w:tab/>
-        <w:t>Paikannus ja kartta</w:t>
-      </w:r>
-      <w:r>
-        <w:rPr>
-          <w:noProof/>
-        </w:rPr>
-        <w:tab/>
-      </w:r>
-      <w:r>
-        <w:rPr>
-          <w:noProof/>
-        </w:rPr>
-        <w:br/>
-        <w:t>2.10</w:t>
-      </w:r>
-      <w:r>
-        <w:rPr>
-          <w:noProof/>
-        </w:rPr>
-        <w:tab/>
-        <w:t>Paikannus ja kartta</w:t>
-      </w:r>
-      <w:r>
-        <w:rPr>
-          <w:noProof/>
-        </w:rPr>
-        <w:t>: ?</w:t>
-      </w:r>
-      <w:r>
-        <w:rPr>
-          <w:noProof/>
-        </w:rPr>
-        <w:tab/>
-      </w:r>
+      </w:pPr>
+      <w:hyperlink w:anchor="_Toc510804524" w:history="1">
+        <w:r>
+          <w:rPr>
+            <w:rStyle w:val="Hyperlink"/>
+            <w:noProof/>
+          </w:rPr>
+          <w:t>2.8</w:t>
+        </w:r>
+        <w:r>
+          <w:rPr>
+            <w:rFonts w:asciiTheme="minorHAnsi" w:eastAsiaTheme="minorEastAsia" w:hAnsiTheme="minorHAnsi"/>
+            <w:noProof/>
+            <w:sz w:val="22"/>
+            <w:lang w:eastAsia="ko-KR"/>
+          </w:rPr>
+          <w:tab/>
+        </w:r>
+        <w:r>
+          <w:rPr>
+            <w:rStyle w:val="Hyperlink"/>
+            <w:noProof/>
+          </w:rPr>
+          <w:t>Paikannus ja kartta</w:t>
+        </w:r>
+        <w:r>
+          <w:rPr>
+            <w:noProof/>
+            <w:webHidden/>
+          </w:rPr>
+          <w:tab/>
+        </w:r>
+        <w:r>
+          <w:rPr>
+            <w:noProof/>
+            <w:webHidden/>
+          </w:rPr>
+          <w:fldChar w:fldCharType="begin"/>
+        </w:r>
+        <w:r>
+          <w:rPr>
+            <w:noProof/>
+            <w:webHidden/>
+          </w:rPr>
+          <w:instrText xml:space="preserve"> PAGEREF _Toc510804524 \h </w:instrText>
+        </w:r>
+        <w:r>
+          <w:rPr>
+            <w:noProof/>
+            <w:webHidden/>
+          </w:rPr>
+        </w:r>
+        <w:r>
+          <w:rPr>
+            <w:noProof/>
+            <w:webHidden/>
+          </w:rPr>
+          <w:fldChar w:fldCharType="separate"/>
+        </w:r>
+        <w:r>
+          <w:rPr>
+            <w:noProof/>
+            <w:webHidden/>
+          </w:rPr>
+          <w:t>4</w:t>
+        </w:r>
+        <w:r>
+          <w:rPr>
+            <w:noProof/>
+            <w:webHidden/>
+          </w:rPr>
+          <w:fldChar w:fldCharType="end"/>
+        </w:r>
+      </w:hyperlink>
     </w:p>
     <w:p>
       <w:pPr>
@@ -784,28 +1164,22 @@
           <w:rFonts w:asciiTheme="minorHAnsi" w:eastAsiaTheme="minorEastAsia" w:hAnsiTheme="minorHAnsi" w:cstheme="minorBidi"/>
           <w:caps w:val="0"/>
           <w:sz w:val="22"/>
-          <w:lang w:val="en-US"/>
+          <w:lang w:eastAsia="ko-KR"/>
         </w:rPr>
       </w:pPr>
-      <w:hyperlink w:anchor="_Toc472332273" w:history="1">
+      <w:hyperlink w:anchor="_Toc510804525" w:history="1">
         <w:r>
           <w:rPr>
             <w:rStyle w:val="Hyperlink"/>
           </w:rPr>
-          <w:t>3</w:t>
-        </w:r>
-        <w:r>
-          <w:rPr>
-            <w:rStyle w:val="Hyperlink"/>
-          </w:rPr>
-          <w:t>.</w:t>
+          <w:t>3.</w:t>
         </w:r>
         <w:r>
           <w:rPr>
             <w:rFonts w:asciiTheme="minorHAnsi" w:eastAsiaTheme="minorEastAsia" w:hAnsiTheme="minorHAnsi" w:cstheme="minorBidi"/>
             <w:caps w:val="0"/>
             <w:sz w:val="22"/>
-            <w:lang w:val="en-US"/>
+            <w:lang w:eastAsia="ko-KR"/>
           </w:rPr>
           <w:tab/>
         </w:r>
@@ -831,7 +1205,12 @@
           <w:rPr>
             <w:webHidden/>
           </w:rPr>
-          <w:instrText xml:space="preserve"> PAGEREF _Toc472332273 \h </w:instrText>
+          <w:instrText xml:space="preserve"> PAGEREF _Toc510804525 \h </w:instrText>
+        </w:r>
+        <w:r>
+          <w:rPr>
+            <w:webHidden/>
+          </w:rPr>
         </w:r>
         <w:r>
           <w:rPr>
@@ -841,12 +1220,9 @@
         </w:r>
         <w:r>
           <w:rPr>
-            <w:b/>
-            <w:bCs/>
-            <w:webHidden/>
-            <w:lang w:val="en-US"/>
-          </w:rPr>
-          <w:t>Error! Bookmark not defined.</w:t>
+            <w:webHidden/>
+          </w:rPr>
+          <w:t>5</w:t>
         </w:r>
         <w:r>
           <w:rPr>
@@ -863,49 +1239,42 @@
           <w:rFonts w:asciiTheme="minorHAnsi" w:eastAsiaTheme="minorEastAsia" w:hAnsiTheme="minorHAnsi"/>
           <w:noProof/>
           <w:sz w:val="22"/>
-          <w:lang w:val="en-US"/>
+          <w:lang w:eastAsia="ko-KR"/>
         </w:rPr>
       </w:pPr>
-      <w:hyperlink w:anchor="_Toc472332274" w:history="1">
+      <w:hyperlink w:anchor="_Toc510804526" w:history="1">
         <w:r>
           <w:rPr>
             <w:rStyle w:val="Hyperlink"/>
             <w:noProof/>
           </w:rPr>
-          <w:t>3</w:t>
+          <w:t>3.1</w:t>
+        </w:r>
+        <w:r>
+          <w:rPr>
+            <w:rFonts w:asciiTheme="minorHAnsi" w:eastAsiaTheme="minorEastAsia" w:hAnsiTheme="minorHAnsi"/>
+            <w:noProof/>
+            <w:sz w:val="22"/>
+            <w:lang w:eastAsia="ko-KR"/>
+          </w:rPr>
+          <w:tab/>
         </w:r>
         <w:r>
           <w:rPr>
             <w:rStyle w:val="Hyperlink"/>
             <w:noProof/>
           </w:rPr>
-          <w:t>.1</w:t>
-        </w:r>
-        <w:r>
-          <w:rPr>
-            <w:rFonts w:asciiTheme="minorHAnsi" w:eastAsiaTheme="minorEastAsia" w:hAnsiTheme="minorHAnsi"/>
-            <w:noProof/>
-            <w:sz w:val="22"/>
-            <w:lang w:val="en-US"/>
+          <w:t>Create Project Sunshine</w:t>
+        </w:r>
+        <w:r>
+          <w:rPr>
+            <w:noProof/>
+            <w:webHidden/>
           </w:rPr>
           <w:tab/>
         </w:r>
         <w:r>
           <w:rPr>
-            <w:rStyle w:val="Hyperlink"/>
-            <w:noProof/>
-          </w:rPr>
-          <w:t>Create Project Sunshine</w:t>
-        </w:r>
-        <w:r>
-          <w:rPr>
-            <w:noProof/>
-            <w:webHidden/>
-          </w:rPr>
-          <w:tab/>
-        </w:r>
-        <w:r>
-          <w:rPr>
             <w:noProof/>
             <w:webHidden/>
           </w:rPr>
@@ -916,7 +1285,13 @@
             <w:noProof/>
             <w:webHidden/>
           </w:rPr>
-          <w:instrText xml:space="preserve"> PAGEREF _Toc472332274 \h </w:instrText>
+          <w:instrText xml:space="preserve"> PAGEREF _Toc510804526 \h </w:instrText>
+        </w:r>
+        <w:r>
+          <w:rPr>
+            <w:noProof/>
+            <w:webHidden/>
+          </w:rPr>
         </w:r>
         <w:r>
           <w:rPr>
@@ -927,13 +1302,10 @@
         </w:r>
         <w:r>
           <w:rPr>
-            <w:b/>
-            <w:bCs/>
-            <w:noProof/>
-            <w:webHidden/>
-            <w:lang w:val="en-US"/>
-          </w:rPr>
-          <w:t>Error! Bookmark not defined.</w:t>
+            <w:noProof/>
+            <w:webHidden/>
+          </w:rPr>
+          <w:t>5</w:t>
         </w:r>
         <w:r>
           <w:rPr>
@@ -951,49 +1323,42 @@
           <w:rFonts w:asciiTheme="minorHAnsi" w:eastAsiaTheme="minorEastAsia" w:hAnsiTheme="minorHAnsi"/>
           <w:noProof/>
           <w:sz w:val="22"/>
-          <w:lang w:val="en-US"/>
+          <w:lang w:eastAsia="ko-KR"/>
         </w:rPr>
       </w:pPr>
-      <w:hyperlink w:anchor="_Toc472332275" w:history="1">
+      <w:hyperlink w:anchor="_Toc510804527" w:history="1">
         <w:r>
           <w:rPr>
             <w:rStyle w:val="Hyperlink"/>
             <w:noProof/>
           </w:rPr>
-          <w:t>3</w:t>
+          <w:t>3.2</w:t>
+        </w:r>
+        <w:r>
+          <w:rPr>
+            <w:rFonts w:asciiTheme="minorHAnsi" w:eastAsiaTheme="minorEastAsia" w:hAnsiTheme="minorHAnsi"/>
+            <w:noProof/>
+            <w:sz w:val="22"/>
+            <w:lang w:eastAsia="ko-KR"/>
+          </w:rPr>
+          <w:tab/>
         </w:r>
         <w:r>
           <w:rPr>
             <w:rStyle w:val="Hyperlink"/>
             <w:noProof/>
           </w:rPr>
-          <w:t>.2</w:t>
-        </w:r>
-        <w:r>
-          <w:rPr>
-            <w:rFonts w:asciiTheme="minorHAnsi" w:eastAsiaTheme="minorEastAsia" w:hAnsiTheme="minorHAnsi"/>
-            <w:noProof/>
-            <w:sz w:val="22"/>
-            <w:lang w:val="en-US"/>
+          <w:t>Connect to the Internet</w:t>
+        </w:r>
+        <w:r>
+          <w:rPr>
+            <w:noProof/>
+            <w:webHidden/>
           </w:rPr>
           <w:tab/>
         </w:r>
         <w:r>
           <w:rPr>
-            <w:rStyle w:val="Hyperlink"/>
-            <w:noProof/>
-          </w:rPr>
-          <w:t>Connect to the Internet</w:t>
-        </w:r>
-        <w:r>
-          <w:rPr>
-            <w:noProof/>
-            <w:webHidden/>
-          </w:rPr>
-          <w:tab/>
-        </w:r>
-        <w:r>
-          <w:rPr>
             <w:noProof/>
             <w:webHidden/>
           </w:rPr>
@@ -1004,7 +1369,13 @@
             <w:noProof/>
             <w:webHidden/>
           </w:rPr>
-          <w:instrText xml:space="preserve"> PAGEREF _Toc472332275 \h </w:instrText>
+          <w:instrText xml:space="preserve"> PAGEREF _Toc510804527 \h </w:instrText>
+        </w:r>
+        <w:r>
+          <w:rPr>
+            <w:noProof/>
+            <w:webHidden/>
+          </w:rPr>
         </w:r>
         <w:r>
           <w:rPr>
@@ -1015,13 +1386,10 @@
         </w:r>
         <w:r>
           <w:rPr>
-            <w:b/>
-            <w:bCs/>
-            <w:noProof/>
-            <w:webHidden/>
-            <w:lang w:val="en-US"/>
-          </w:rPr>
-          <w:t>Error! Bookmark not defined.</w:t>
+            <w:noProof/>
+            <w:webHidden/>
+          </w:rPr>
+          <w:t>5</w:t>
         </w:r>
         <w:r>
           <w:rPr>
@@ -1039,49 +1407,42 @@
           <w:rFonts w:asciiTheme="minorHAnsi" w:eastAsiaTheme="minorEastAsia" w:hAnsiTheme="minorHAnsi"/>
           <w:noProof/>
           <w:sz w:val="22"/>
-          <w:lang w:val="en-US"/>
+          <w:lang w:eastAsia="ko-KR"/>
         </w:rPr>
       </w:pPr>
-      <w:hyperlink w:anchor="_Toc472332276" w:history="1">
+      <w:hyperlink w:anchor="_Toc510804528" w:history="1">
         <w:r>
           <w:rPr>
             <w:rStyle w:val="Hyperlink"/>
             <w:noProof/>
           </w:rPr>
-          <w:t>3</w:t>
+          <w:t>3.3</w:t>
+        </w:r>
+        <w:r>
+          <w:rPr>
+            <w:rFonts w:asciiTheme="minorHAnsi" w:eastAsiaTheme="minorEastAsia" w:hAnsiTheme="minorHAnsi"/>
+            <w:noProof/>
+            <w:sz w:val="22"/>
+            <w:lang w:eastAsia="ko-KR"/>
+          </w:rPr>
+          <w:tab/>
         </w:r>
         <w:r>
           <w:rPr>
             <w:rStyle w:val="Hyperlink"/>
             <w:noProof/>
           </w:rPr>
-          <w:t>.3</w:t>
-        </w:r>
-        <w:r>
-          <w:rPr>
-            <w:rFonts w:asciiTheme="minorHAnsi" w:eastAsiaTheme="minorEastAsia" w:hAnsiTheme="minorHAnsi"/>
-            <w:noProof/>
-            <w:sz w:val="22"/>
-            <w:lang w:val="en-US"/>
+          <w:t>RecyclerView</w:t>
+        </w:r>
+        <w:r>
+          <w:rPr>
+            <w:noProof/>
+            <w:webHidden/>
           </w:rPr>
           <w:tab/>
         </w:r>
         <w:r>
           <w:rPr>
-            <w:rStyle w:val="Hyperlink"/>
-            <w:noProof/>
-          </w:rPr>
-          <w:t>RecyclerView</w:t>
-        </w:r>
-        <w:r>
-          <w:rPr>
-            <w:noProof/>
-            <w:webHidden/>
-          </w:rPr>
-          <w:tab/>
-        </w:r>
-        <w:r>
-          <w:rPr>
             <w:noProof/>
             <w:webHidden/>
           </w:rPr>
@@ -1092,7 +1453,13 @@
             <w:noProof/>
             <w:webHidden/>
           </w:rPr>
-          <w:instrText xml:space="preserve"> PAGEREF _Toc472332276 \h </w:instrText>
+          <w:instrText xml:space="preserve"> PAGEREF _Toc510804528 \h </w:instrText>
+        </w:r>
+        <w:r>
+          <w:rPr>
+            <w:noProof/>
+            <w:webHidden/>
+          </w:rPr>
         </w:r>
         <w:r>
           <w:rPr>
@@ -1103,13 +1470,10 @@
         </w:r>
         <w:r>
           <w:rPr>
-            <w:b/>
-            <w:bCs/>
-            <w:noProof/>
-            <w:webHidden/>
-            <w:lang w:val="en-US"/>
-          </w:rPr>
-          <w:t>Error! Bookmark not defined.</w:t>
+            <w:noProof/>
+            <w:webHidden/>
+          </w:rPr>
+          <w:t>6</w:t>
         </w:r>
         <w:r>
           <w:rPr>
@@ -1127,49 +1491,42 @@
           <w:rFonts w:asciiTheme="minorHAnsi" w:eastAsiaTheme="minorEastAsia" w:hAnsiTheme="minorHAnsi"/>
           <w:noProof/>
           <w:sz w:val="22"/>
-          <w:lang w:val="en-US"/>
+          <w:lang w:eastAsia="ko-KR"/>
         </w:rPr>
       </w:pPr>
-      <w:hyperlink w:anchor="_Toc472332277" w:history="1">
+      <w:hyperlink w:anchor="_Toc510804529" w:history="1">
         <w:r>
           <w:rPr>
             <w:rStyle w:val="Hyperlink"/>
             <w:noProof/>
           </w:rPr>
-          <w:t>3</w:t>
+          <w:t>3.4</w:t>
+        </w:r>
+        <w:r>
+          <w:rPr>
+            <w:rFonts w:asciiTheme="minorHAnsi" w:eastAsiaTheme="minorEastAsia" w:hAnsiTheme="minorHAnsi"/>
+            <w:noProof/>
+            <w:sz w:val="22"/>
+            <w:lang w:eastAsia="ko-KR"/>
+          </w:rPr>
+          <w:tab/>
         </w:r>
         <w:r>
           <w:rPr>
             <w:rStyle w:val="Hyperlink"/>
             <w:noProof/>
           </w:rPr>
-          <w:t>.4</w:t>
-        </w:r>
-        <w:r>
-          <w:rPr>
-            <w:rFonts w:asciiTheme="minorHAnsi" w:eastAsiaTheme="minorEastAsia" w:hAnsiTheme="minorHAnsi"/>
-            <w:noProof/>
-            <w:sz w:val="22"/>
-            <w:lang w:val="en-US"/>
+          <w:t>Intents</w:t>
+        </w:r>
+        <w:r>
+          <w:rPr>
+            <w:noProof/>
+            <w:webHidden/>
           </w:rPr>
           <w:tab/>
         </w:r>
         <w:r>
           <w:rPr>
-            <w:rStyle w:val="Hyperlink"/>
-            <w:noProof/>
-          </w:rPr>
-          <w:t>Intents</w:t>
-        </w:r>
-        <w:r>
-          <w:rPr>
-            <w:noProof/>
-            <w:webHidden/>
-          </w:rPr>
-          <w:tab/>
-        </w:r>
-        <w:r>
-          <w:rPr>
             <w:noProof/>
             <w:webHidden/>
           </w:rPr>
@@ -1180,7 +1537,13 @@
             <w:noProof/>
             <w:webHidden/>
           </w:rPr>
-          <w:instrText xml:space="preserve"> PAGEREF _Toc472332277 \h </w:instrText>
+          <w:instrText xml:space="preserve"> PAGEREF _Toc510804529 \h </w:instrText>
+        </w:r>
+        <w:r>
+          <w:rPr>
+            <w:noProof/>
+            <w:webHidden/>
+          </w:rPr>
         </w:r>
         <w:r>
           <w:rPr>
@@ -1191,13 +1554,10 @@
         </w:r>
         <w:r>
           <w:rPr>
-            <w:b/>
-            <w:bCs/>
-            <w:noProof/>
-            <w:webHidden/>
-            <w:lang w:val="en-US"/>
-          </w:rPr>
-          <w:t>Error! Bookmark not defined.</w:t>
+            <w:noProof/>
+            <w:webHidden/>
+          </w:rPr>
+          <w:t>6</w:t>
         </w:r>
         <w:r>
           <w:rPr>
@@ -1215,32 +1575,107 @@
           <w:rFonts w:asciiTheme="minorHAnsi" w:eastAsiaTheme="minorEastAsia" w:hAnsiTheme="minorHAnsi"/>
           <w:noProof/>
           <w:sz w:val="22"/>
-          <w:lang w:val="en-GB"/>
+          <w:lang w:eastAsia="ko-KR"/>
         </w:rPr>
       </w:pPr>
-      <w:hyperlink w:anchor="_Toc472332278" w:history="1">
+      <w:hyperlink w:anchor="_Toc510804530" w:history="1">
         <w:r>
           <w:rPr>
             <w:rStyle w:val="Hyperlink"/>
             <w:noProof/>
-            <w:lang w:val="en-GB"/>
-          </w:rPr>
-          <w:t>3</w:t>
+          </w:rPr>
+          <w:t>3.5</w:t>
+        </w:r>
+        <w:r>
+          <w:rPr>
+            <w:rFonts w:asciiTheme="minorHAnsi" w:eastAsiaTheme="minorEastAsia" w:hAnsiTheme="minorHAnsi"/>
+            <w:noProof/>
+            <w:sz w:val="22"/>
+            <w:lang w:eastAsia="ko-KR"/>
+          </w:rPr>
+          <w:tab/>
         </w:r>
         <w:r>
           <w:rPr>
             <w:rStyle w:val="Hyperlink"/>
             <w:noProof/>
-            <w:lang w:val="en-GB"/>
-          </w:rPr>
-          <w:t>.5</w:t>
+          </w:rPr>
+          <w:t>Lifecycle</w:t>
+        </w:r>
+        <w:r>
+          <w:rPr>
+            <w:noProof/>
+            <w:webHidden/>
+          </w:rPr>
+          <w:tab/>
+        </w:r>
+        <w:r>
+          <w:rPr>
+            <w:noProof/>
+            <w:webHidden/>
+          </w:rPr>
+          <w:fldChar w:fldCharType="begin"/>
+        </w:r>
+        <w:r>
+          <w:rPr>
+            <w:noProof/>
+            <w:webHidden/>
+          </w:rPr>
+          <w:instrText xml:space="preserve"> PAGEREF _Toc510804530 \h </w:instrText>
+        </w:r>
+        <w:r>
+          <w:rPr>
+            <w:noProof/>
+            <w:webHidden/>
+          </w:rPr>
+        </w:r>
+        <w:r>
+          <w:rPr>
+            <w:noProof/>
+            <w:webHidden/>
+          </w:rPr>
+          <w:fldChar w:fldCharType="separate"/>
+        </w:r>
+        <w:r>
+          <w:rPr>
+            <w:noProof/>
+            <w:webHidden/>
+          </w:rPr>
+          <w:t>6</w:t>
+        </w:r>
+        <w:r>
+          <w:rPr>
+            <w:noProof/>
+            <w:webHidden/>
+          </w:rPr>
+          <w:fldChar w:fldCharType="end"/>
+        </w:r>
+      </w:hyperlink>
+    </w:p>
+    <w:p>
+      <w:pPr>
+        <w:pStyle w:val="TOC2"/>
+        <w:rPr>
+          <w:rFonts w:asciiTheme="minorHAnsi" w:eastAsiaTheme="minorEastAsia" w:hAnsiTheme="minorHAnsi"/>
+          <w:noProof/>
+          <w:sz w:val="22"/>
+          <w:lang w:eastAsia="ko-KR"/>
+        </w:rPr>
+      </w:pPr>
+      <w:hyperlink w:anchor="_Toc510804531" w:history="1">
+        <w:r>
+          <w:rPr>
+            <w:rStyle w:val="Hyperlink"/>
+            <w:noProof/>
+          </w:rPr>
+          <w:t>3.6</w:t>
         </w:r>
         <w:r>
           <w:rPr>
             <w:rFonts w:asciiTheme="minorHAnsi" w:eastAsiaTheme="minorEastAsia" w:hAnsiTheme="minorHAnsi"/>
             <w:noProof/>
             <w:sz w:val="22"/>
-            <w:lang w:val="en-US"/>
+            <w:lang w:eastAsia="ko-KR"/>
           </w:rPr>
           <w:tab/>
         </w:r>
@@ -1248,15 +1683,13 @@
           <w:rPr>
             <w:rStyle w:val="Hyperlink"/>
             <w:noProof/>
-            <w:lang w:val="en-GB"/>
-          </w:rPr>
-          <w:t>Lifecycle</w:t>
-        </w:r>
-        <w:r>
-          <w:rPr>
-            <w:noProof/>
-            <w:webHidden/>
-            <w:lang w:val="en-GB"/>
+          </w:rPr>
+          <w:t>Preferences</w:t>
+        </w:r>
+        <w:r>
+          <w:rPr>
+            <w:noProof/>
+            <w:webHidden/>
           </w:rPr>
           <w:tab/>
         </w:r>
@@ -1271,9 +1704,14 @@
           <w:rPr>
             <w:noProof/>
             <w:webHidden/>
-            <w:lang w:val="en-GB"/>
-          </w:rPr>
-          <w:instrText xml:space="preserve"> PAGEREF _Toc472332278 \h </w:instrText>
+          </w:rPr>
+          <w:instrText xml:space="preserve"> PAGEREF _Toc510804531 \h </w:instrText>
+        </w:r>
+        <w:r>
+          <w:rPr>
+            <w:noProof/>
+            <w:webHidden/>
+          </w:rPr>
         </w:r>
         <w:r>
           <w:rPr>
@@ -1284,13 +1722,10 @@
         </w:r>
         <w:r>
           <w:rPr>
-            <w:b/>
-            <w:bCs/>
-            <w:noProof/>
-            <w:webHidden/>
-            <w:lang w:val="en-US"/>
-          </w:rPr>
-          <w:t>Error! Bookmark not defined.</w:t>
+            <w:noProof/>
+            <w:webHidden/>
+          </w:rPr>
+          <w:t>6</w:t>
         </w:r>
         <w:r>
           <w:rPr>
@@ -1300,174 +1735,510 @@
           <w:fldChar w:fldCharType="end"/>
         </w:r>
       </w:hyperlink>
-      <w:r>
+    </w:p>
+    <w:p>
+      <w:pPr>
+        <w:pStyle w:val="TOC2"/>
         <w:rPr>
+          <w:rFonts w:asciiTheme="minorHAnsi" w:eastAsiaTheme="minorEastAsia" w:hAnsiTheme="minorHAnsi"/>
           <w:noProof/>
-          <w:lang w:val="en-GB"/>
+          <w:sz w:val="22"/>
+          <w:lang w:eastAsia="ko-KR"/>
         </w:rPr>
-        <w:br/>
-        <w:t>3.6</w:t>
-      </w:r>
-      <w:r>
+      </w:pPr>
+      <w:hyperlink w:anchor="_Toc510804532" w:history="1">
+        <w:r>
+          <w:rPr>
+            <w:rStyle w:val="Hyperlink"/>
+            <w:noProof/>
+          </w:rPr>
+          <w:t>3.7</w:t>
+        </w:r>
+        <w:r>
+          <w:rPr>
+            <w:rFonts w:asciiTheme="minorHAnsi" w:eastAsiaTheme="minorEastAsia" w:hAnsiTheme="minorHAnsi"/>
+            <w:noProof/>
+            <w:sz w:val="22"/>
+            <w:lang w:eastAsia="ko-KR"/>
+          </w:rPr>
+          <w:tab/>
+        </w:r>
+        <w:r>
+          <w:rPr>
+            <w:rStyle w:val="Hyperlink"/>
+            <w:noProof/>
+          </w:rPr>
+          <w:t>Storing Data in SQLite</w:t>
+        </w:r>
+        <w:r>
+          <w:rPr>
+            <w:noProof/>
+            <w:webHidden/>
+          </w:rPr>
+          <w:tab/>
+        </w:r>
+        <w:r>
+          <w:rPr>
+            <w:noProof/>
+            <w:webHidden/>
+          </w:rPr>
+          <w:fldChar w:fldCharType="begin"/>
+        </w:r>
+        <w:r>
+          <w:rPr>
+            <w:noProof/>
+            <w:webHidden/>
+          </w:rPr>
+          <w:instrText xml:space="preserve"> PAGEREF _Toc510804532 \h </w:instrText>
+        </w:r>
+        <w:r>
+          <w:rPr>
+            <w:noProof/>
+            <w:webHidden/>
+          </w:rPr>
+        </w:r>
+        <w:r>
+          <w:rPr>
+            <w:noProof/>
+            <w:webHidden/>
+          </w:rPr>
+          <w:fldChar w:fldCharType="separate"/>
+        </w:r>
+        <w:r>
+          <w:rPr>
+            <w:noProof/>
+            <w:webHidden/>
+          </w:rPr>
+          <w:t>6</w:t>
+        </w:r>
+        <w:r>
+          <w:rPr>
+            <w:noProof/>
+            <w:webHidden/>
+          </w:rPr>
+          <w:fldChar w:fldCharType="end"/>
+        </w:r>
+      </w:hyperlink>
+    </w:p>
+    <w:p>
+      <w:pPr>
+        <w:pStyle w:val="TOC2"/>
         <w:rPr>
+          <w:rFonts w:asciiTheme="minorHAnsi" w:eastAsiaTheme="minorEastAsia" w:hAnsiTheme="minorHAnsi"/>
           <w:noProof/>
-          <w:lang w:val="en-GB"/>
+          <w:sz w:val="22"/>
+          <w:lang w:eastAsia="ko-KR"/>
         </w:rPr>
-        <w:tab/>
-        <w:t>Preferences</w:t>
-      </w:r>
-      <w:r>
+      </w:pPr>
+      <w:hyperlink w:anchor="_Toc510804533" w:history="1">
+        <w:r>
+          <w:rPr>
+            <w:rStyle w:val="Hyperlink"/>
+            <w:noProof/>
+          </w:rPr>
+          <w:t>3.8</w:t>
+        </w:r>
+        <w:r>
+          <w:rPr>
+            <w:rFonts w:asciiTheme="minorHAnsi" w:eastAsiaTheme="minorEastAsia" w:hAnsiTheme="minorHAnsi"/>
+            <w:noProof/>
+            <w:sz w:val="22"/>
+            <w:lang w:eastAsia="ko-KR"/>
+          </w:rPr>
+          <w:tab/>
+        </w:r>
+        <w:r>
+          <w:rPr>
+            <w:rStyle w:val="Hyperlink"/>
+            <w:noProof/>
+          </w:rPr>
+          <w:t>Content Providers</w:t>
+        </w:r>
+        <w:r>
+          <w:rPr>
+            <w:noProof/>
+            <w:webHidden/>
+          </w:rPr>
+          <w:tab/>
+        </w:r>
+        <w:r>
+          <w:rPr>
+            <w:noProof/>
+            <w:webHidden/>
+          </w:rPr>
+          <w:fldChar w:fldCharType="begin"/>
+        </w:r>
+        <w:r>
+          <w:rPr>
+            <w:noProof/>
+            <w:webHidden/>
+          </w:rPr>
+          <w:instrText xml:space="preserve"> PAGEREF _Toc510804533 \h </w:instrText>
+        </w:r>
+        <w:r>
+          <w:rPr>
+            <w:noProof/>
+            <w:webHidden/>
+          </w:rPr>
+        </w:r>
+        <w:r>
+          <w:rPr>
+            <w:noProof/>
+            <w:webHidden/>
+          </w:rPr>
+          <w:fldChar w:fldCharType="separate"/>
+        </w:r>
+        <w:r>
+          <w:rPr>
+            <w:noProof/>
+            <w:webHidden/>
+          </w:rPr>
+          <w:t>7</w:t>
+        </w:r>
+        <w:r>
+          <w:rPr>
+            <w:noProof/>
+            <w:webHidden/>
+          </w:rPr>
+          <w:fldChar w:fldCharType="end"/>
+        </w:r>
+      </w:hyperlink>
+    </w:p>
+    <w:p>
+      <w:pPr>
+        <w:pStyle w:val="TOC2"/>
         <w:rPr>
+          <w:rFonts w:asciiTheme="minorHAnsi" w:eastAsiaTheme="minorEastAsia" w:hAnsiTheme="minorHAnsi"/>
           <w:noProof/>
-          <w:lang w:val="en-GB"/>
+          <w:sz w:val="22"/>
+          <w:lang w:eastAsia="ko-KR"/>
         </w:rPr>
-        <w:tab/>
-      </w:r>
-      <w:r>
+      </w:pPr>
+      <w:hyperlink w:anchor="_Toc510804534" w:history="1">
+        <w:r>
+          <w:rPr>
+            <w:rStyle w:val="Hyperlink"/>
+            <w:noProof/>
+          </w:rPr>
+          <w:t>3.9</w:t>
+        </w:r>
+        <w:r>
+          <w:rPr>
+            <w:rFonts w:asciiTheme="minorHAnsi" w:eastAsiaTheme="minorEastAsia" w:hAnsiTheme="minorHAnsi"/>
+            <w:noProof/>
+            <w:sz w:val="22"/>
+            <w:lang w:eastAsia="ko-KR"/>
+          </w:rPr>
+          <w:tab/>
+        </w:r>
+        <w:r>
+          <w:rPr>
+            <w:rStyle w:val="Hyperlink"/>
+            <w:noProof/>
+          </w:rPr>
+          <w:t>Building a Content Provider</w:t>
+        </w:r>
+        <w:r>
+          <w:rPr>
+            <w:noProof/>
+            <w:webHidden/>
+          </w:rPr>
+          <w:tab/>
+        </w:r>
+        <w:r>
+          <w:rPr>
+            <w:noProof/>
+            <w:webHidden/>
+          </w:rPr>
+          <w:fldChar w:fldCharType="begin"/>
+        </w:r>
+        <w:r>
+          <w:rPr>
+            <w:noProof/>
+            <w:webHidden/>
+          </w:rPr>
+          <w:instrText xml:space="preserve"> PAGEREF _Toc510804534 \h </w:instrText>
+        </w:r>
+        <w:r>
+          <w:rPr>
+            <w:noProof/>
+            <w:webHidden/>
+          </w:rPr>
+        </w:r>
+        <w:r>
+          <w:rPr>
+            <w:noProof/>
+            <w:webHidden/>
+          </w:rPr>
+          <w:fldChar w:fldCharType="separate"/>
+        </w:r>
+        <w:r>
+          <w:rPr>
+            <w:noProof/>
+            <w:webHidden/>
+          </w:rPr>
+          <w:t>7</w:t>
+        </w:r>
+        <w:r>
+          <w:rPr>
+            <w:noProof/>
+            <w:webHidden/>
+          </w:rPr>
+          <w:fldChar w:fldCharType="end"/>
+        </w:r>
+      </w:hyperlink>
+    </w:p>
+    <w:p>
+      <w:pPr>
+        <w:pStyle w:val="TOC2"/>
         <w:rPr>
+          <w:rFonts w:asciiTheme="minorHAnsi" w:eastAsiaTheme="minorEastAsia" w:hAnsiTheme="minorHAnsi"/>
           <w:noProof/>
-          <w:lang w:val="en-GB"/>
+          <w:sz w:val="22"/>
+          <w:lang w:eastAsia="ko-KR"/>
         </w:rPr>
-        <w:br/>
-        <w:t>3.7</w:t>
-      </w:r>
-      <w:r>
+      </w:pPr>
+      <w:hyperlink w:anchor="_Toc510804535" w:history="1">
+        <w:r>
+          <w:rPr>
+            <w:rStyle w:val="Hyperlink"/>
+            <w:noProof/>
+          </w:rPr>
+          <w:t>3.10</w:t>
+        </w:r>
+        <w:r>
+          <w:rPr>
+            <w:rFonts w:asciiTheme="minorHAnsi" w:eastAsiaTheme="minorEastAsia" w:hAnsiTheme="minorHAnsi"/>
+            <w:noProof/>
+            <w:sz w:val="22"/>
+            <w:lang w:eastAsia="ko-KR"/>
+          </w:rPr>
+          <w:tab/>
+        </w:r>
+        <w:r>
+          <w:rPr>
+            <w:rStyle w:val="Hyperlink"/>
+            <w:noProof/>
+          </w:rPr>
+          <w:t>Background Tasks</w:t>
+        </w:r>
+        <w:r>
+          <w:rPr>
+            <w:noProof/>
+            <w:webHidden/>
+          </w:rPr>
+          <w:tab/>
+        </w:r>
+        <w:r>
+          <w:rPr>
+            <w:noProof/>
+            <w:webHidden/>
+          </w:rPr>
+          <w:fldChar w:fldCharType="begin"/>
+        </w:r>
+        <w:r>
+          <w:rPr>
+            <w:noProof/>
+            <w:webHidden/>
+          </w:rPr>
+          <w:instrText xml:space="preserve"> PAGEREF _Toc510804535 \h </w:instrText>
+        </w:r>
+        <w:r>
+          <w:rPr>
+            <w:noProof/>
+            <w:webHidden/>
+          </w:rPr>
+        </w:r>
+        <w:r>
+          <w:rPr>
+            <w:noProof/>
+            <w:webHidden/>
+          </w:rPr>
+          <w:fldChar w:fldCharType="separate"/>
+        </w:r>
+        <w:r>
+          <w:rPr>
+            <w:noProof/>
+            <w:webHidden/>
+          </w:rPr>
+          <w:t>7</w:t>
+        </w:r>
+        <w:r>
+          <w:rPr>
+            <w:noProof/>
+            <w:webHidden/>
+          </w:rPr>
+          <w:fldChar w:fldCharType="end"/>
+        </w:r>
+      </w:hyperlink>
+    </w:p>
+    <w:p>
+      <w:pPr>
+        <w:pStyle w:val="TOC2"/>
         <w:rPr>
+          <w:rFonts w:asciiTheme="minorHAnsi" w:eastAsiaTheme="minorEastAsia" w:hAnsiTheme="minorHAnsi"/>
           <w:noProof/>
-          <w:lang w:val="en-GB"/>
+          <w:sz w:val="22"/>
+          <w:lang w:eastAsia="ko-KR"/>
         </w:rPr>
-        <w:tab/>
-        <w:t>Storing Data in S</w:t>
-      </w:r>
-      <w:r>
+      </w:pPr>
+      <w:hyperlink w:anchor="_Toc510804536" w:history="1">
+        <w:r>
+          <w:rPr>
+            <w:rStyle w:val="Hyperlink"/>
+            <w:noProof/>
+          </w:rPr>
+          <w:t>3.11</w:t>
+        </w:r>
+        <w:r>
+          <w:rPr>
+            <w:rFonts w:asciiTheme="minorHAnsi" w:eastAsiaTheme="minorEastAsia" w:hAnsiTheme="minorHAnsi"/>
+            <w:noProof/>
+            <w:sz w:val="22"/>
+            <w:lang w:eastAsia="ko-KR"/>
+          </w:rPr>
+          <w:tab/>
+        </w:r>
+        <w:r>
+          <w:rPr>
+            <w:rStyle w:val="Hyperlink"/>
+            <w:noProof/>
+          </w:rPr>
+          <w:t>Complementing the UI</w:t>
+        </w:r>
+        <w:r>
+          <w:rPr>
+            <w:noProof/>
+            <w:webHidden/>
+          </w:rPr>
+          <w:tab/>
+        </w:r>
+        <w:r>
+          <w:rPr>
+            <w:noProof/>
+            <w:webHidden/>
+          </w:rPr>
+          <w:fldChar w:fldCharType="begin"/>
+        </w:r>
+        <w:r>
+          <w:rPr>
+            <w:noProof/>
+            <w:webHidden/>
+          </w:rPr>
+          <w:instrText xml:space="preserve"> PAGEREF _Toc510804536 \h </w:instrText>
+        </w:r>
+        <w:r>
+          <w:rPr>
+            <w:noProof/>
+            <w:webHidden/>
+          </w:rPr>
+        </w:r>
+        <w:r>
+          <w:rPr>
+            <w:noProof/>
+            <w:webHidden/>
+          </w:rPr>
+          <w:fldChar w:fldCharType="separate"/>
+        </w:r>
+        <w:r>
+          <w:rPr>
+            <w:noProof/>
+            <w:webHidden/>
+          </w:rPr>
+          <w:t>7</w:t>
+        </w:r>
+        <w:r>
+          <w:rPr>
+            <w:noProof/>
+            <w:webHidden/>
+          </w:rPr>
+          <w:fldChar w:fldCharType="end"/>
+        </w:r>
+      </w:hyperlink>
+    </w:p>
+    <w:p>
+      <w:pPr>
+        <w:pStyle w:val="TOC2"/>
         <w:rPr>
+          <w:rFonts w:asciiTheme="minorHAnsi" w:eastAsiaTheme="minorEastAsia" w:hAnsiTheme="minorHAnsi"/>
           <w:noProof/>
-          <w:lang w:val="en-GB"/>
+          <w:sz w:val="22"/>
+          <w:lang w:eastAsia="ko-KR"/>
         </w:rPr>
-        <w:t>QLite</w:t>
-      </w:r>
-      <w:r>
-        <w:rPr>
-          <w:noProof/>
-          <w:lang w:val="en-GB"/>
-        </w:rPr>
-        <w:tab/>
-      </w:r>
-      <w:r>
-        <w:rPr>
-          <w:noProof/>
-          <w:lang w:val="en-GB"/>
-        </w:rPr>
-        <w:br/>
-        <w:t>3.8</w:t>
-      </w:r>
-      <w:r>
-        <w:rPr>
-          <w:noProof/>
-          <w:lang w:val="en-GB"/>
-        </w:rPr>
-        <w:tab/>
-        <w:t>Content Providers</w:t>
-      </w:r>
-      <w:r>
-        <w:rPr>
-          <w:noProof/>
-          <w:lang w:val="en-GB"/>
-        </w:rPr>
-        <w:tab/>
-      </w:r>
-      <w:r>
-        <w:rPr>
-          <w:noProof/>
-          <w:lang w:val="en-GB"/>
-        </w:rPr>
-        <w:br/>
-        <w:t>3.9</w:t>
-      </w:r>
-      <w:r>
-        <w:rPr>
-          <w:noProof/>
-          <w:lang w:val="en-GB"/>
-        </w:rPr>
-        <w:tab/>
-        <w:t>Building a Content Provider</w:t>
-      </w:r>
-      <w:r>
-        <w:rPr>
-          <w:noProof/>
-          <w:lang w:val="en-GB"/>
-        </w:rPr>
-        <w:tab/>
-      </w:r>
-      <w:r>
-        <w:rPr>
-          <w:noProof/>
-          <w:lang w:val="en-GB"/>
-        </w:rPr>
-        <w:br/>
-        <w:t>3.10</w:t>
-      </w:r>
-      <w:r>
-        <w:rPr>
-          <w:noProof/>
-          <w:lang w:val="en-GB"/>
-        </w:rPr>
-        <w:tab/>
-        <w:t>Background Tasks</w:t>
-      </w:r>
-      <w:r>
-        <w:rPr>
-          <w:noProof/>
-          <w:lang w:val="en-GB"/>
-        </w:rPr>
-        <w:tab/>
-      </w:r>
-      <w:r>
-        <w:rPr>
-          <w:noProof/>
-          <w:lang w:val="en-GB"/>
-        </w:rPr>
-        <w:br/>
-        <w:t>3.11</w:t>
-      </w:r>
-      <w:r>
-        <w:rPr>
-          <w:noProof/>
-          <w:lang w:val="en-GB"/>
-        </w:rPr>
-        <w:tab/>
-        <w:t>Completing the UI</w:t>
-      </w:r>
-      <w:r>
-        <w:rPr>
-          <w:noProof/>
-          <w:lang w:val="en-GB"/>
-        </w:rPr>
-        <w:tab/>
-      </w:r>
-      <w:r>
-        <w:rPr>
-          <w:noProof/>
-          <w:lang w:val="en-GB"/>
-        </w:rPr>
-        <w:br/>
-        <w:t>3.12</w:t>
-      </w:r>
-      <w:r>
-        <w:rPr>
-          <w:noProof/>
-          <w:lang w:val="en-GB"/>
-        </w:rPr>
-        <w:tab/>
-        <w:t>Polishing the UI</w:t>
-      </w:r>
-      <w:r>
-        <w:rPr>
-          <w:noProof/>
-          <w:lang w:val="en-GB"/>
-        </w:rPr>
-        <w:tab/>
-      </w:r>
+      </w:pPr>
+      <w:hyperlink w:anchor="_Toc510804537" w:history="1">
+        <w:r>
+          <w:rPr>
+            <w:rStyle w:val="Hyperlink"/>
+            <w:noProof/>
+          </w:rPr>
+          <w:t>3.12</w:t>
+        </w:r>
+        <w:r>
+          <w:rPr>
+            <w:rFonts w:asciiTheme="minorHAnsi" w:eastAsiaTheme="minorEastAsia" w:hAnsiTheme="minorHAnsi"/>
+            <w:noProof/>
+            <w:sz w:val="22"/>
+            <w:lang w:eastAsia="ko-KR"/>
+          </w:rPr>
+          <w:tab/>
+        </w:r>
+        <w:r>
+          <w:rPr>
+            <w:rStyle w:val="Hyperlink"/>
+            <w:noProof/>
+          </w:rPr>
+          <w:t>Polishing the UI</w:t>
+        </w:r>
+        <w:r>
+          <w:rPr>
+            <w:noProof/>
+            <w:webHidden/>
+          </w:rPr>
+          <w:tab/>
+        </w:r>
+        <w:r>
+          <w:rPr>
+            <w:noProof/>
+            <w:webHidden/>
+          </w:rPr>
+          <w:fldChar w:fldCharType="begin"/>
+        </w:r>
+        <w:r>
+          <w:rPr>
+            <w:noProof/>
+            <w:webHidden/>
+          </w:rPr>
+          <w:instrText xml:space="preserve"> PAGEREF _Toc510804537 \h </w:instrText>
+        </w:r>
+        <w:r>
+          <w:rPr>
+            <w:noProof/>
+            <w:webHidden/>
+          </w:rPr>
+        </w:r>
+        <w:r>
+          <w:rPr>
+            <w:noProof/>
+            <w:webHidden/>
+          </w:rPr>
+          <w:fldChar w:fldCharType="separate"/>
+        </w:r>
+        <w:r>
+          <w:rPr>
+            <w:noProof/>
+            <w:webHidden/>
+          </w:rPr>
+          <w:t>7</w:t>
+        </w:r>
+        <w:r>
+          <w:rPr>
+            <w:noProof/>
+            <w:webHidden/>
+          </w:rPr>
+          <w:fldChar w:fldCharType="end"/>
+        </w:r>
+      </w:hyperlink>
     </w:p>
     <w:p>
       <w:pPr>
@@ -1476,28 +2247,22 @@
           <w:rFonts w:asciiTheme="minorHAnsi" w:eastAsiaTheme="minorEastAsia" w:hAnsiTheme="minorHAnsi" w:cstheme="minorBidi"/>
           <w:caps w:val="0"/>
           <w:sz w:val="22"/>
-          <w:lang w:val="en-US"/>
+          <w:lang w:eastAsia="ko-KR"/>
         </w:rPr>
       </w:pPr>
-      <w:hyperlink w:anchor="_Toc472332279" w:history="1">
+      <w:hyperlink w:anchor="_Toc510804538" w:history="1">
         <w:r>
           <w:rPr>
             <w:rStyle w:val="Hyperlink"/>
           </w:rPr>
-          <w:t>4</w:t>
-        </w:r>
-        <w:r>
-          <w:rPr>
-            <w:rStyle w:val="Hyperlink"/>
-          </w:rPr>
-          <w:t>.</w:t>
+          <w:t>4.</w:t>
         </w:r>
         <w:r>
           <w:rPr>
             <w:rFonts w:asciiTheme="minorHAnsi" w:eastAsiaTheme="minorEastAsia" w:hAnsiTheme="minorHAnsi" w:cstheme="minorBidi"/>
             <w:caps w:val="0"/>
             <w:sz w:val="22"/>
-            <w:lang w:val="en-US"/>
+            <w:lang w:eastAsia="ko-KR"/>
           </w:rPr>
           <w:tab/>
         </w:r>
@@ -1523,7 +2288,12 @@
           <w:rPr>
             <w:webHidden/>
           </w:rPr>
-          <w:instrText xml:space="preserve"> PAGEREF _Toc472332279 \h </w:instrText>
+          <w:instrText xml:space="preserve"> PAGEREF _Toc510804538 \h </w:instrText>
+        </w:r>
+        <w:r>
+          <w:rPr>
+            <w:webHidden/>
+          </w:rPr>
         </w:r>
         <w:r>
           <w:rPr>
@@ -1533,12 +2303,9 @@
         </w:r>
         <w:r>
           <w:rPr>
-            <w:b/>
-            <w:bCs/>
-            <w:webHidden/>
-            <w:lang w:val="en-US"/>
-          </w:rPr>
-          <w:t>Error! Bookmark not defined.</w:t>
+            <w:webHidden/>
+          </w:rPr>
+          <w:t>8</w:t>
         </w:r>
         <w:r>
           <w:rPr>
@@ -1552,30 +2319,110 @@
       <w:pPr>
         <w:pStyle w:val="TOC2"/>
         <w:rPr>
+          <w:rFonts w:asciiTheme="minorHAnsi" w:eastAsiaTheme="minorEastAsia" w:hAnsiTheme="minorHAnsi"/>
           <w:noProof/>
+          <w:sz w:val="22"/>
+          <w:lang w:eastAsia="ko-KR"/>
         </w:rPr>
       </w:pPr>
-      <w:hyperlink w:anchor="_Toc472332280" w:history="1">
+      <w:hyperlink w:anchor="_Toc510804539" w:history="1">
         <w:r>
           <w:rPr>
             <w:rStyle w:val="Hyperlink"/>
             <w:noProof/>
           </w:rPr>
-          <w:t>4</w:t>
+          <w:t>4.1</w:t>
+        </w:r>
+        <w:r>
+          <w:rPr>
+            <w:rFonts w:asciiTheme="minorHAnsi" w:eastAsiaTheme="minorEastAsia" w:hAnsiTheme="minorHAnsi"/>
+            <w:noProof/>
+            <w:sz w:val="22"/>
+            <w:lang w:eastAsia="ko-KR"/>
+          </w:rPr>
+          <w:tab/>
         </w:r>
         <w:r>
           <w:rPr>
             <w:rStyle w:val="Hyperlink"/>
             <w:noProof/>
           </w:rPr>
-          <w:t>.1</w:t>
+          <w:t>Harjoitustyön idea</w:t>
+        </w:r>
+        <w:r>
+          <w:rPr>
+            <w:noProof/>
+            <w:webHidden/>
+          </w:rPr>
+          <w:tab/>
+        </w:r>
+        <w:r>
+          <w:rPr>
+            <w:noProof/>
+            <w:webHidden/>
+          </w:rPr>
+          <w:fldChar w:fldCharType="begin"/>
+        </w:r>
+        <w:r>
+          <w:rPr>
+            <w:noProof/>
+            <w:webHidden/>
+          </w:rPr>
+          <w:instrText xml:space="preserve"> PAGEREF _Toc510804539 \h </w:instrText>
+        </w:r>
+        <w:r>
+          <w:rPr>
+            <w:noProof/>
+            <w:webHidden/>
+          </w:rPr>
+        </w:r>
+        <w:r>
+          <w:rPr>
+            <w:noProof/>
+            <w:webHidden/>
+          </w:rPr>
+          <w:fldChar w:fldCharType="separate"/>
+        </w:r>
+        <w:r>
+          <w:rPr>
+            <w:noProof/>
+            <w:webHidden/>
+          </w:rPr>
+          <w:t>8</w:t>
+        </w:r>
+        <w:r>
+          <w:rPr>
+            <w:noProof/>
+            <w:webHidden/>
+          </w:rPr>
+          <w:fldChar w:fldCharType="end"/>
+        </w:r>
+      </w:hyperlink>
+    </w:p>
+    <w:p>
+      <w:pPr>
+        <w:pStyle w:val="TOC2"/>
+        <w:rPr>
+          <w:rFonts w:asciiTheme="minorHAnsi" w:eastAsiaTheme="minorEastAsia" w:hAnsiTheme="minorHAnsi"/>
+          <w:noProof/>
+          <w:sz w:val="22"/>
+          <w:lang w:eastAsia="ko-KR"/>
+        </w:rPr>
+      </w:pPr>
+      <w:hyperlink w:anchor="_Toc510804540" w:history="1">
+        <w:r>
+          <w:rPr>
+            <w:rStyle w:val="Hyperlink"/>
+            <w:noProof/>
+          </w:rPr>
+          <w:t>4.2</w:t>
         </w:r>
         <w:r>
           <w:rPr>
             <w:rFonts w:asciiTheme="minorHAnsi" w:eastAsiaTheme="minorEastAsia" w:hAnsiTheme="minorHAnsi"/>
             <w:noProof/>
             <w:sz w:val="22"/>
-            <w:lang w:val="en-US"/>
+            <w:lang w:eastAsia="ko-KR"/>
           </w:rPr>
           <w:tab/>
         </w:r>
@@ -1584,7 +2431,7 @@
             <w:rStyle w:val="Hyperlink"/>
             <w:noProof/>
           </w:rPr>
-          <w:t>Harjoitustyön idea</w:t>
+          <w:t>Vaatimusmäärittely</w:t>
         </w:r>
         <w:r>
           <w:rPr>
@@ -1605,7 +2452,13 @@
             <w:noProof/>
             <w:webHidden/>
           </w:rPr>
-          <w:instrText xml:space="preserve"> PAGEREF _Toc472332280 \h </w:instrText>
+          <w:instrText xml:space="preserve"> PAGEREF _Toc510804540 \h </w:instrText>
+        </w:r>
+        <w:r>
+          <w:rPr>
+            <w:noProof/>
+            <w:webHidden/>
+          </w:rPr>
         </w:r>
         <w:r>
           <w:rPr>
@@ -1616,13 +2469,10 @@
         </w:r>
         <w:r>
           <w:rPr>
-            <w:b/>
-            <w:bCs/>
-            <w:noProof/>
-            <w:webHidden/>
-            <w:lang w:val="en-US"/>
-          </w:rPr>
-          <w:t>Error! Bookmark not defined.</w:t>
+            <w:noProof/>
+            <w:webHidden/>
+          </w:rPr>
+          <w:t>9</w:t>
         </w:r>
         <w:r>
           <w:rPr>
@@ -1632,76 +2482,678 @@
           <w:fldChar w:fldCharType="end"/>
         </w:r>
       </w:hyperlink>
-      <w:r>
+    </w:p>
+    <w:p>
+      <w:pPr>
+        <w:pStyle w:val="TOC3"/>
         <w:rPr>
+          <w:rFonts w:asciiTheme="minorHAnsi" w:eastAsiaTheme="minorEastAsia" w:hAnsiTheme="minorHAnsi"/>
           <w:noProof/>
+          <w:sz w:val="22"/>
+          <w:lang w:eastAsia="ko-KR"/>
         </w:rPr>
-        <w:br/>
-        <w:t>4.2</w:t>
-      </w:r>
-      <w:r>
+      </w:pPr>
+      <w:hyperlink w:anchor="_Toc510804541" w:history="1">
+        <w:r>
+          <w:rPr>
+            <w:rStyle w:val="Hyperlink"/>
+            <w:noProof/>
+          </w:rPr>
+          <w:t>4.2.1</w:t>
+        </w:r>
+        <w:r>
+          <w:rPr>
+            <w:rFonts w:asciiTheme="minorHAnsi" w:eastAsiaTheme="minorEastAsia" w:hAnsiTheme="minorHAnsi"/>
+            <w:noProof/>
+            <w:sz w:val="22"/>
+            <w:lang w:eastAsia="ko-KR"/>
+          </w:rPr>
+          <w:tab/>
+        </w:r>
+        <w:r>
+          <w:rPr>
+            <w:rStyle w:val="Hyperlink"/>
+            <w:noProof/>
+          </w:rPr>
+          <w:t>Kartta</w:t>
+        </w:r>
+        <w:r>
+          <w:rPr>
+            <w:noProof/>
+            <w:webHidden/>
+          </w:rPr>
+          <w:tab/>
+        </w:r>
+        <w:r>
+          <w:rPr>
+            <w:noProof/>
+            <w:webHidden/>
+          </w:rPr>
+          <w:fldChar w:fldCharType="begin"/>
+        </w:r>
+        <w:r>
+          <w:rPr>
+            <w:noProof/>
+            <w:webHidden/>
+          </w:rPr>
+          <w:instrText xml:space="preserve"> PAGEREF _Toc510804541 \h </w:instrText>
+        </w:r>
+        <w:r>
+          <w:rPr>
+            <w:noProof/>
+            <w:webHidden/>
+          </w:rPr>
+        </w:r>
+        <w:r>
+          <w:rPr>
+            <w:noProof/>
+            <w:webHidden/>
+          </w:rPr>
+          <w:fldChar w:fldCharType="separate"/>
+        </w:r>
+        <w:r>
+          <w:rPr>
+            <w:noProof/>
+            <w:webHidden/>
+          </w:rPr>
+          <w:t>9</w:t>
+        </w:r>
+        <w:r>
+          <w:rPr>
+            <w:noProof/>
+            <w:webHidden/>
+          </w:rPr>
+          <w:fldChar w:fldCharType="end"/>
+        </w:r>
+      </w:hyperlink>
+    </w:p>
+    <w:p>
+      <w:pPr>
+        <w:pStyle w:val="TOC3"/>
         <w:rPr>
+          <w:rFonts w:asciiTheme="minorHAnsi" w:eastAsiaTheme="minorEastAsia" w:hAnsiTheme="minorHAnsi"/>
           <w:noProof/>
+          <w:sz w:val="22"/>
+          <w:lang w:eastAsia="ko-KR"/>
         </w:rPr>
-        <w:tab/>
-        <w:t>Vaatimusmäärittely</w:t>
-      </w:r>
-      <w:r>
+      </w:pPr>
+      <w:hyperlink w:anchor="_Toc510804542" w:history="1">
+        <w:r>
+          <w:rPr>
+            <w:rStyle w:val="Hyperlink"/>
+            <w:noProof/>
+          </w:rPr>
+          <w:t>4.2.2</w:t>
+        </w:r>
+        <w:r>
+          <w:rPr>
+            <w:rFonts w:asciiTheme="minorHAnsi" w:eastAsiaTheme="minorEastAsia" w:hAnsiTheme="minorHAnsi"/>
+            <w:noProof/>
+            <w:sz w:val="22"/>
+            <w:lang w:eastAsia="ko-KR"/>
+          </w:rPr>
+          <w:tab/>
+        </w:r>
+        <w:r>
+          <w:rPr>
+            <w:rStyle w:val="Hyperlink"/>
+            <w:noProof/>
+          </w:rPr>
+          <w:t>Kiipeilypaikan sivu</w:t>
+        </w:r>
+        <w:r>
+          <w:rPr>
+            <w:noProof/>
+            <w:webHidden/>
+          </w:rPr>
+          <w:tab/>
+        </w:r>
+        <w:r>
+          <w:rPr>
+            <w:noProof/>
+            <w:webHidden/>
+          </w:rPr>
+          <w:fldChar w:fldCharType="begin"/>
+        </w:r>
+        <w:r>
+          <w:rPr>
+            <w:noProof/>
+            <w:webHidden/>
+          </w:rPr>
+          <w:instrText xml:space="preserve"> PAGEREF _Toc510804542 \h </w:instrText>
+        </w:r>
+        <w:r>
+          <w:rPr>
+            <w:noProof/>
+            <w:webHidden/>
+          </w:rPr>
+        </w:r>
+        <w:r>
+          <w:rPr>
+            <w:noProof/>
+            <w:webHidden/>
+          </w:rPr>
+          <w:fldChar w:fldCharType="separate"/>
+        </w:r>
+        <w:r>
+          <w:rPr>
+            <w:noProof/>
+            <w:webHidden/>
+          </w:rPr>
+          <w:t>9</w:t>
+        </w:r>
+        <w:r>
+          <w:rPr>
+            <w:noProof/>
+            <w:webHidden/>
+          </w:rPr>
+          <w:fldChar w:fldCharType="end"/>
+        </w:r>
+      </w:hyperlink>
+    </w:p>
+    <w:p>
+      <w:pPr>
+        <w:pStyle w:val="TOC3"/>
         <w:rPr>
+          <w:rFonts w:asciiTheme="minorHAnsi" w:eastAsiaTheme="minorEastAsia" w:hAnsiTheme="minorHAnsi"/>
           <w:noProof/>
+          <w:sz w:val="22"/>
+          <w:lang w:eastAsia="ko-KR"/>
         </w:rPr>
-        <w:tab/>
-      </w:r>
-      <w:r>
+      </w:pPr>
+      <w:hyperlink w:anchor="_Toc510804543" w:history="1">
+        <w:r>
+          <w:rPr>
+            <w:rStyle w:val="Hyperlink"/>
+            <w:noProof/>
+          </w:rPr>
+          <w:t>4.2.3</w:t>
+        </w:r>
+        <w:r>
+          <w:rPr>
+            <w:rFonts w:asciiTheme="minorHAnsi" w:eastAsiaTheme="minorEastAsia" w:hAnsiTheme="minorHAnsi"/>
+            <w:noProof/>
+            <w:sz w:val="22"/>
+            <w:lang w:eastAsia="ko-KR"/>
+          </w:rPr>
+          <w:tab/>
+        </w:r>
+        <w:r>
+          <w:rPr>
+            <w:rStyle w:val="Hyperlink"/>
+            <w:noProof/>
+          </w:rPr>
+          <w:t>AR-tila</w:t>
+        </w:r>
+        <w:r>
+          <w:rPr>
+            <w:noProof/>
+            <w:webHidden/>
+          </w:rPr>
+          <w:tab/>
+        </w:r>
+        <w:r>
+          <w:rPr>
+            <w:noProof/>
+            <w:webHidden/>
+          </w:rPr>
+          <w:fldChar w:fldCharType="begin"/>
+        </w:r>
+        <w:r>
+          <w:rPr>
+            <w:noProof/>
+            <w:webHidden/>
+          </w:rPr>
+          <w:instrText xml:space="preserve"> PAGEREF _Toc510804543 \h </w:instrText>
+        </w:r>
+        <w:r>
+          <w:rPr>
+            <w:noProof/>
+            <w:webHidden/>
+          </w:rPr>
+        </w:r>
+        <w:r>
+          <w:rPr>
+            <w:noProof/>
+            <w:webHidden/>
+          </w:rPr>
+          <w:fldChar w:fldCharType="separate"/>
+        </w:r>
+        <w:r>
+          <w:rPr>
+            <w:noProof/>
+            <w:webHidden/>
+          </w:rPr>
+          <w:t>9</w:t>
+        </w:r>
+        <w:r>
+          <w:rPr>
+            <w:noProof/>
+            <w:webHidden/>
+          </w:rPr>
+          <w:fldChar w:fldCharType="end"/>
+        </w:r>
+      </w:hyperlink>
+    </w:p>
+    <w:p>
+      <w:pPr>
+        <w:pStyle w:val="TOC3"/>
         <w:rPr>
+          <w:rFonts w:asciiTheme="minorHAnsi" w:eastAsiaTheme="minorEastAsia" w:hAnsiTheme="minorHAnsi"/>
           <w:noProof/>
+          <w:sz w:val="22"/>
+          <w:lang w:eastAsia="ko-KR"/>
         </w:rPr>
-        <w:br/>
-        <w:t>4.3</w:t>
-      </w:r>
-      <w:r>
+      </w:pPr>
+      <w:hyperlink w:anchor="_Toc510804544" w:history="1">
+        <w:r>
+          <w:rPr>
+            <w:rStyle w:val="Hyperlink"/>
+            <w:noProof/>
+          </w:rPr>
+          <w:t>4.2.4</w:t>
+        </w:r>
+        <w:r>
+          <w:rPr>
+            <w:rFonts w:asciiTheme="minorHAnsi" w:eastAsiaTheme="minorEastAsia" w:hAnsiTheme="minorHAnsi"/>
+            <w:noProof/>
+            <w:sz w:val="22"/>
+            <w:lang w:eastAsia="ko-KR"/>
+          </w:rPr>
+          <w:tab/>
+        </w:r>
+        <w:r>
+          <w:rPr>
+            <w:rStyle w:val="Hyperlink"/>
+            <w:noProof/>
+          </w:rPr>
+          <w:t>Paikkojen ja reittien muokkaus</w:t>
+        </w:r>
+        <w:r>
+          <w:rPr>
+            <w:noProof/>
+            <w:webHidden/>
+          </w:rPr>
+          <w:tab/>
+        </w:r>
+        <w:r>
+          <w:rPr>
+            <w:noProof/>
+            <w:webHidden/>
+          </w:rPr>
+          <w:fldChar w:fldCharType="begin"/>
+        </w:r>
+        <w:r>
+          <w:rPr>
+            <w:noProof/>
+            <w:webHidden/>
+          </w:rPr>
+          <w:instrText xml:space="preserve"> PAGEREF _Toc510804544 \h </w:instrText>
+        </w:r>
+        <w:r>
+          <w:rPr>
+            <w:noProof/>
+            <w:webHidden/>
+          </w:rPr>
+        </w:r>
+        <w:r>
+          <w:rPr>
+            <w:noProof/>
+            <w:webHidden/>
+          </w:rPr>
+          <w:fldChar w:fldCharType="separate"/>
+        </w:r>
+        <w:r>
+          <w:rPr>
+            <w:noProof/>
+            <w:webHidden/>
+          </w:rPr>
+          <w:t>10</w:t>
+        </w:r>
+        <w:r>
+          <w:rPr>
+            <w:noProof/>
+            <w:webHidden/>
+          </w:rPr>
+          <w:fldChar w:fldCharType="end"/>
+        </w:r>
+      </w:hyperlink>
+    </w:p>
+    <w:p>
+      <w:pPr>
+        <w:pStyle w:val="TOC3"/>
         <w:rPr>
+          <w:rFonts w:asciiTheme="minorHAnsi" w:eastAsiaTheme="minorEastAsia" w:hAnsiTheme="minorHAnsi"/>
           <w:noProof/>
+          <w:sz w:val="22"/>
+          <w:lang w:eastAsia="ko-KR"/>
         </w:rPr>
-        <w:tab/>
-      </w:r>
-      <w:r>
+      </w:pPr>
+      <w:hyperlink w:anchor="_Toc510804545" w:history="1">
+        <w:r>
+          <w:rPr>
+            <w:rStyle w:val="Hyperlink"/>
+            <w:noProof/>
+          </w:rPr>
+          <w:t>4.2.5</w:t>
+        </w:r>
+        <w:r>
+          <w:rPr>
+            <w:rFonts w:asciiTheme="minorHAnsi" w:eastAsiaTheme="minorEastAsia" w:hAnsiTheme="minorHAnsi"/>
+            <w:noProof/>
+            <w:sz w:val="22"/>
+            <w:lang w:eastAsia="ko-KR"/>
+          </w:rPr>
+          <w:tab/>
+        </w:r>
+        <w:r>
+          <w:rPr>
+            <w:rStyle w:val="Hyperlink"/>
+            <w:noProof/>
+          </w:rPr>
+          <w:t>Laitteistovaatimukset</w:t>
+        </w:r>
+        <w:r>
+          <w:rPr>
+            <w:noProof/>
+            <w:webHidden/>
+          </w:rPr>
+          <w:tab/>
+        </w:r>
+        <w:r>
+          <w:rPr>
+            <w:noProof/>
+            <w:webHidden/>
+          </w:rPr>
+          <w:fldChar w:fldCharType="begin"/>
+        </w:r>
+        <w:r>
+          <w:rPr>
+            <w:noProof/>
+            <w:webHidden/>
+          </w:rPr>
+          <w:instrText xml:space="preserve"> PAGEREF _Toc510804545 \h </w:instrText>
+        </w:r>
+        <w:r>
+          <w:rPr>
+            <w:noProof/>
+            <w:webHidden/>
+          </w:rPr>
+        </w:r>
+        <w:r>
+          <w:rPr>
+            <w:noProof/>
+            <w:webHidden/>
+          </w:rPr>
+          <w:fldChar w:fldCharType="separate"/>
+        </w:r>
+        <w:r>
+          <w:rPr>
+            <w:noProof/>
+            <w:webHidden/>
+          </w:rPr>
+          <w:t>10</w:t>
+        </w:r>
+        <w:r>
+          <w:rPr>
+            <w:noProof/>
+            <w:webHidden/>
+          </w:rPr>
+          <w:fldChar w:fldCharType="end"/>
+        </w:r>
+      </w:hyperlink>
+    </w:p>
+    <w:p>
+      <w:pPr>
+        <w:pStyle w:val="TOC2"/>
         <w:rPr>
+          <w:rFonts w:asciiTheme="minorHAnsi" w:eastAsiaTheme="minorEastAsia" w:hAnsiTheme="minorHAnsi"/>
           <w:noProof/>
+          <w:sz w:val="22"/>
+          <w:lang w:eastAsia="ko-KR"/>
         </w:rPr>
-        <w:t>Työkalut</w:t>
-      </w:r>
-      <w:r>
+      </w:pPr>
+      <w:hyperlink w:anchor="_Toc510804546" w:history="1">
+        <w:r>
+          <w:rPr>
+            <w:rStyle w:val="Hyperlink"/>
+            <w:noProof/>
+          </w:rPr>
+          <w:t>4.3</w:t>
+        </w:r>
+        <w:r>
+          <w:rPr>
+            <w:rFonts w:asciiTheme="minorHAnsi" w:eastAsiaTheme="minorEastAsia" w:hAnsiTheme="minorHAnsi"/>
+            <w:noProof/>
+            <w:sz w:val="22"/>
+            <w:lang w:eastAsia="ko-KR"/>
+          </w:rPr>
+          <w:tab/>
+        </w:r>
+        <w:r>
+          <w:rPr>
+            <w:rStyle w:val="Hyperlink"/>
+            <w:noProof/>
+          </w:rPr>
+          <w:t>Työkalut</w:t>
+        </w:r>
+        <w:r>
+          <w:rPr>
+            <w:noProof/>
+            <w:webHidden/>
+          </w:rPr>
+          <w:tab/>
+        </w:r>
+        <w:r>
+          <w:rPr>
+            <w:noProof/>
+            <w:webHidden/>
+          </w:rPr>
+          <w:fldChar w:fldCharType="begin"/>
+        </w:r>
+        <w:r>
+          <w:rPr>
+            <w:noProof/>
+            <w:webHidden/>
+          </w:rPr>
+          <w:instrText xml:space="preserve"> PAGEREF _Toc510804546 \h </w:instrText>
+        </w:r>
+        <w:r>
+          <w:rPr>
+            <w:noProof/>
+            <w:webHidden/>
+          </w:rPr>
+        </w:r>
+        <w:r>
+          <w:rPr>
+            <w:noProof/>
+            <w:webHidden/>
+          </w:rPr>
+          <w:fldChar w:fldCharType="separate"/>
+        </w:r>
+        <w:r>
+          <w:rPr>
+            <w:noProof/>
+            <w:webHidden/>
+          </w:rPr>
+          <w:t>10</w:t>
+        </w:r>
+        <w:r>
+          <w:rPr>
+            <w:noProof/>
+            <w:webHidden/>
+          </w:rPr>
+          <w:fldChar w:fldCharType="end"/>
+        </w:r>
+      </w:hyperlink>
+    </w:p>
+    <w:p>
+      <w:pPr>
+        <w:pStyle w:val="TOC2"/>
         <w:rPr>
+          <w:rFonts w:asciiTheme="minorHAnsi" w:eastAsiaTheme="minorEastAsia" w:hAnsiTheme="minorHAnsi"/>
           <w:noProof/>
+          <w:sz w:val="22"/>
+          <w:lang w:eastAsia="ko-KR"/>
         </w:rPr>
-        <w:tab/>
-      </w:r>
-      <w:r>
+      </w:pPr>
+      <w:hyperlink w:anchor="_Toc510804547" w:history="1">
+        <w:r>
+          <w:rPr>
+            <w:rStyle w:val="Hyperlink"/>
+            <w:noProof/>
+          </w:rPr>
+          <w:t>4.4</w:t>
+        </w:r>
+        <w:r>
+          <w:rPr>
+            <w:rFonts w:asciiTheme="minorHAnsi" w:eastAsiaTheme="minorEastAsia" w:hAnsiTheme="minorHAnsi"/>
+            <w:noProof/>
+            <w:sz w:val="22"/>
+            <w:lang w:eastAsia="ko-KR"/>
+          </w:rPr>
+          <w:tab/>
+        </w:r>
+        <w:r>
+          <w:rPr>
+            <w:rStyle w:val="Hyperlink"/>
+            <w:noProof/>
+          </w:rPr>
+          <w:t>Työn eteneminen</w:t>
+        </w:r>
+        <w:r>
+          <w:rPr>
+            <w:noProof/>
+            <w:webHidden/>
+          </w:rPr>
+          <w:tab/>
+        </w:r>
+        <w:r>
+          <w:rPr>
+            <w:noProof/>
+            <w:webHidden/>
+          </w:rPr>
+          <w:fldChar w:fldCharType="begin"/>
+        </w:r>
+        <w:r>
+          <w:rPr>
+            <w:noProof/>
+            <w:webHidden/>
+          </w:rPr>
+          <w:instrText xml:space="preserve"> PAGEREF _Toc510804547 \h </w:instrText>
+        </w:r>
+        <w:r>
+          <w:rPr>
+            <w:noProof/>
+            <w:webHidden/>
+          </w:rPr>
+        </w:r>
+        <w:r>
+          <w:rPr>
+            <w:noProof/>
+            <w:webHidden/>
+          </w:rPr>
+          <w:fldChar w:fldCharType="separate"/>
+        </w:r>
+        <w:r>
+          <w:rPr>
+            <w:noProof/>
+            <w:webHidden/>
+          </w:rPr>
+          <w:t>11</w:t>
+        </w:r>
+        <w:r>
+          <w:rPr>
+            <w:noProof/>
+            <w:webHidden/>
+          </w:rPr>
+          <w:fldChar w:fldCharType="end"/>
+        </w:r>
+      </w:hyperlink>
+    </w:p>
+    <w:p>
+      <w:pPr>
+        <w:pStyle w:val="TOC3"/>
         <w:rPr>
+          <w:rFonts w:asciiTheme="minorHAnsi" w:eastAsiaTheme="minorEastAsia" w:hAnsiTheme="minorHAnsi"/>
           <w:noProof/>
+          <w:sz w:val="22"/>
+          <w:lang w:eastAsia="ko-KR"/>
         </w:rPr>
-        <w:br/>
-        <w:t>4.4</w:t>
-      </w:r>
-      <w:r>
-        <w:rPr>
-          <w:noProof/>
-        </w:rPr>
-        <w:tab/>
-      </w:r>
-      <w:r>
-        <w:rPr>
-          <w:noProof/>
-        </w:rPr>
-        <w:t>Työn eteneminen</w:t>
-      </w:r>
-      <w:r>
-        <w:rPr>
-          <w:noProof/>
-        </w:rPr>
-        <w:tab/>
-      </w:r>
+      </w:pPr>
+      <w:hyperlink w:anchor="_Toc510804548" w:history="1">
+        <w:r>
+          <w:rPr>
+            <w:rStyle w:val="Hyperlink"/>
+            <w:noProof/>
+          </w:rPr>
+          <w:t>4.4.1</w:t>
+        </w:r>
+        <w:r>
+          <w:rPr>
+            <w:rFonts w:asciiTheme="minorHAnsi" w:eastAsiaTheme="minorEastAsia" w:hAnsiTheme="minorHAnsi"/>
+            <w:noProof/>
+            <w:sz w:val="22"/>
+            <w:lang w:eastAsia="ko-KR"/>
+          </w:rPr>
+          <w:tab/>
+        </w:r>
+        <w:r>
+          <w:rPr>
+            <w:rStyle w:val="Hyperlink"/>
+            <w:noProof/>
+          </w:rPr>
+          <w:t>Aloitus</w:t>
+        </w:r>
+        <w:r>
+          <w:rPr>
+            <w:noProof/>
+            <w:webHidden/>
+          </w:rPr>
+          <w:tab/>
+        </w:r>
+        <w:r>
+          <w:rPr>
+            <w:noProof/>
+            <w:webHidden/>
+          </w:rPr>
+          <w:fldChar w:fldCharType="begin"/>
+        </w:r>
+        <w:r>
+          <w:rPr>
+            <w:noProof/>
+            <w:webHidden/>
+          </w:rPr>
+          <w:instrText xml:space="preserve"> PAGEREF _Toc510804548 \h </w:instrText>
+        </w:r>
+        <w:r>
+          <w:rPr>
+            <w:noProof/>
+            <w:webHidden/>
+          </w:rPr>
+        </w:r>
+        <w:r>
+          <w:rPr>
+            <w:noProof/>
+            <w:webHidden/>
+          </w:rPr>
+          <w:fldChar w:fldCharType="separate"/>
+        </w:r>
+        <w:r>
+          <w:rPr>
+            <w:noProof/>
+            <w:webHidden/>
+          </w:rPr>
+          <w:t>11</w:t>
+        </w:r>
+        <w:r>
+          <w:rPr>
+            <w:noProof/>
+            <w:webHidden/>
+          </w:rPr>
+          <w:fldChar w:fldCharType="end"/>
+        </w:r>
+      </w:hyperlink>
     </w:p>
     <w:p>
       <w:pPr>
@@ -1710,45 +3162,24 @@
           <w:rFonts w:asciiTheme="minorHAnsi" w:eastAsiaTheme="minorEastAsia" w:hAnsiTheme="minorHAnsi" w:cstheme="minorBidi"/>
           <w:caps w:val="0"/>
           <w:sz w:val="22"/>
-          <w:lang w:val="en-US"/>
+          <w:lang w:eastAsia="ko-KR"/>
         </w:rPr>
       </w:pPr>
-      <w:hyperlink w:anchor="_Toc472332282" w:history="1">
+      <w:hyperlink w:anchor="_Toc510804549" w:history="1">
         <w:r>
           <w:rPr>
             <w:rStyle w:val="Hyperlink"/>
           </w:rPr>
-          <w:t>5</w:t>
-        </w:r>
-        <w:r>
-          <w:rPr>
-            <w:rStyle w:val="Hyperlink"/>
-          </w:rPr>
-          <w:t>.</w:t>
-        </w:r>
-        <w:r>
-          <w:rPr>
-            <w:rFonts w:asciiTheme="minorHAnsi" w:eastAsiaTheme="minorEastAsia" w:hAnsiTheme="minorHAnsi" w:cstheme="minorBidi"/>
-            <w:caps w:val="0"/>
-            <w:sz w:val="22"/>
-            <w:lang w:val="en-US"/>
+          <w:t>Lähteet</w:t>
+        </w:r>
+        <w:r>
+          <w:rPr>
+            <w:webHidden/>
           </w:rPr>
           <w:tab/>
         </w:r>
         <w:r>
           <w:rPr>
-            <w:rStyle w:val="Hyperlink"/>
-          </w:rPr>
-          <w:t>Yhteenveto</w:t>
-        </w:r>
-        <w:r>
-          <w:rPr>
-            <w:webHidden/>
-          </w:rPr>
-          <w:tab/>
-        </w:r>
-        <w:r>
-          <w:rPr>
             <w:webHidden/>
           </w:rPr>
           <w:fldChar w:fldCharType="begin"/>
@@ -1757,65 +3188,7 @@
           <w:rPr>
             <w:webHidden/>
           </w:rPr>
-          <w:instrText xml:space="preserve"> PAGEREF _Toc472332282 \h </w:instrText>
-        </w:r>
-        <w:r>
-          <w:rPr>
-            <w:webHidden/>
-          </w:rPr>
-          <w:fldChar w:fldCharType="separate"/>
-        </w:r>
-        <w:r>
-          <w:rPr>
-            <w:b/>
-            <w:bCs/>
-            <w:webHidden/>
-            <w:lang w:val="en-US"/>
-          </w:rPr>
-          <w:t>Error! Bookmark not defined.</w:t>
-        </w:r>
-        <w:r>
-          <w:rPr>
-            <w:webHidden/>
-          </w:rPr>
-          <w:fldChar w:fldCharType="end"/>
-        </w:r>
-      </w:hyperlink>
-    </w:p>
-    <w:p>
-      <w:pPr>
-        <w:pStyle w:val="TOC1"/>
-        <w:rPr>
-          <w:rFonts w:asciiTheme="minorHAnsi" w:eastAsiaTheme="minorEastAsia" w:hAnsiTheme="minorHAnsi" w:cstheme="minorBidi"/>
-          <w:caps w:val="0"/>
-          <w:sz w:val="22"/>
-          <w:lang w:val="en-US"/>
-        </w:rPr>
-      </w:pPr>
-      <w:hyperlink w:anchor="_Toc472332283" w:history="1">
-        <w:r>
-          <w:rPr>
-            <w:rStyle w:val="Hyperlink"/>
-          </w:rPr>
-          <w:t>Lähteet</w:t>
-        </w:r>
-        <w:r>
-          <w:rPr>
-            <w:webHidden/>
-          </w:rPr>
-          <w:tab/>
-        </w:r>
-        <w:r>
-          <w:rPr>
-            <w:webHidden/>
-          </w:rPr>
-          <w:fldChar w:fldCharType="begin"/>
-        </w:r>
-        <w:r>
-          <w:rPr>
-            <w:webHidden/>
-          </w:rPr>
-          <w:instrText xml:space="preserve"> PAGEREF _Toc472332283 \h </w:instrText>
+          <w:instrText xml:space="preserve"> PAGEREF _Toc510804549 \h </w:instrText>
         </w:r>
         <w:r>
           <w:rPr>
@@ -1877,10 +3250,12 @@
       <w:pPr>
         <w:pStyle w:val="Heading1"/>
       </w:pPr>
+      <w:bookmarkStart w:id="0" w:name="_Toc510804515"/>
       <w:r>
         <w:lastRenderedPageBreak/>
         <w:t>ajankäyttö</w:t>
       </w:r>
+      <w:bookmarkEnd w:id="0"/>
     </w:p>
     <w:p>
       <w:r>
@@ -2484,7 +3859,10 @@
               <w:pStyle w:val="Tablecelltext"/>
             </w:pPr>
             <w:r>
-              <w:t>MOOC-kurssin 3 osio loppuun</w:t>
+              <w:t>MOOC-kurssin 3 osio</w:t>
+            </w:r>
+            <w:r>
+              <w:t>n alkupuolisko</w:t>
             </w:r>
           </w:p>
         </w:tc>
@@ -2525,7 +3903,51 @@
               <w:pStyle w:val="Tablecelltext"/>
             </w:pPr>
             <w:r>
-              <w:t>MOOC-kurssin 4 osion aloitus ja harjoitustyön aloitus</w:t>
+              <w:t>MOOC-kurssin 4 osion aloitus ja harjoitustyön aloitu</w:t>
+            </w:r>
+            <w:r>
+              <w:t>s</w:t>
+            </w:r>
+          </w:p>
+        </w:tc>
+      </w:tr>
+      <w:tr>
+        <w:tc>
+          <w:tcPr>
+            <w:tcW w:w="851" w:type="dxa"/>
+          </w:tcPr>
+          <w:p>
+            <w:pPr>
+              <w:pStyle w:val="Tablecelltext"/>
+            </w:pPr>
+            <w:r>
+              <w:t>6.4</w:t>
+            </w:r>
+          </w:p>
+        </w:tc>
+        <w:tc>
+          <w:tcPr>
+            <w:tcW w:w="1134" w:type="dxa"/>
+          </w:tcPr>
+          <w:p>
+            <w:pPr>
+              <w:pStyle w:val="Tablecelltext"/>
+            </w:pPr>
+            <w:r>
+              <w:t>2</w:t>
+            </w:r>
+          </w:p>
+        </w:tc>
+        <w:tc>
+          <w:tcPr>
+            <w:tcW w:w="6589" w:type="dxa"/>
+          </w:tcPr>
+          <w:p>
+            <w:pPr>
+              <w:pStyle w:val="Tablecelltext"/>
+            </w:pPr>
+            <w:r>
+              <w:t>MOOC-kurssin 3 osio loppuun ja kuvaus oppimispäiväkirjaan</w:t>
             </w:r>
           </w:p>
         </w:tc>
@@ -2535,18 +3957,22 @@
       <w:r>
         <w:t>Jouduin välissä keskittymään täysin muihin kiireisiin ja odotuttamaan tämän jatkamista. Aloittamisessa oli pientä kankeutta havaittavissa, mutta aika pian kesken jääneeseen projektiin pääsi takaisin sisälle.</w:t>
       </w:r>
+      <w:bookmarkStart w:id="1" w:name="_GoBack"/>
+      <w:bookmarkEnd w:id="1"/>
     </w:p>
     <w:p>
       <w:pPr>
         <w:pStyle w:val="Heading1"/>
       </w:pPr>
+      <w:bookmarkStart w:id="2" w:name="_Toc510804516"/>
       <w:r>
         <w:lastRenderedPageBreak/>
         <w:t>harjoitustehtävät</w:t>
       </w:r>
-    </w:p>
-    <w:p>
-      <w:bookmarkStart w:id="0" w:name="_Toc363738160"/>
+      <w:bookmarkEnd w:id="2"/>
+    </w:p>
+    <w:p>
+      <w:bookmarkStart w:id="3" w:name="_Toc363738160"/>
       <w:r>
         <w:t>Osana kurss</w:t>
       </w:r>
@@ -2564,9 +3990,11 @@
       <w:pPr>
         <w:pStyle w:val="Heading2"/>
       </w:pPr>
+      <w:bookmarkStart w:id="4" w:name="_Toc510804517"/>
       <w:r>
         <w:t>Tutustuminen mobiiliympäristöihin</w:t>
       </w:r>
+      <w:bookmarkEnd w:id="4"/>
     </w:p>
     <w:p>
       <w:pPr>
@@ -2804,9 +4232,11 @@
       <w:pPr>
         <w:pStyle w:val="Heading2"/>
       </w:pPr>
+      <w:bookmarkStart w:id="5" w:name="_Toc510804518"/>
       <w:r>
         <w:t>Git ja versionhallinta</w:t>
       </w:r>
+      <w:bookmarkEnd w:id="5"/>
     </w:p>
     <w:p>
       <w:r>
@@ -2837,9 +4267,11 @@
       <w:pPr>
         <w:pStyle w:val="Heading2"/>
       </w:pPr>
+      <w:bookmarkStart w:id="6" w:name="_Toc510804519"/>
       <w:r>
         <w:t>Android-ympäristön asennus ja testaus</w:t>
       </w:r>
+      <w:bookmarkEnd w:id="6"/>
     </w:p>
     <w:p>
       <w:r>
@@ -2937,10 +4369,12 @@
       <w:pPr>
         <w:pStyle w:val="Heading2"/>
       </w:pPr>
+      <w:bookmarkStart w:id="7" w:name="_Toc510804520"/>
       <w:r>
         <w:lastRenderedPageBreak/>
         <w:t>Androidilla perus käyttöliittymä</w:t>
       </w:r>
+      <w:bookmarkEnd w:id="7"/>
     </w:p>
     <w:p>
       <w:r>
@@ -3103,9 +4537,11 @@
       <w:pPr>
         <w:pStyle w:val="Heading2"/>
       </w:pPr>
+      <w:bookmarkStart w:id="8" w:name="_Toc510804521"/>
       <w:r>
         <w:t>Tietokantasovellus</w:t>
       </w:r>
+      <w:bookmarkEnd w:id="8"/>
     </w:p>
     <w:p>
       <w:r>
@@ -3165,12 +4601,14 @@
       <w:pPr>
         <w:pStyle w:val="Heading2"/>
       </w:pPr>
+      <w:bookmarkStart w:id="9" w:name="_Toc510804522"/>
       <w:r>
         <w:t>Tietokantasovellus</w:t>
       </w:r>
       <w:r>
         <w:t>: lisää toiminnallisuuksia</w:t>
       </w:r>
+      <w:bookmarkEnd w:id="9"/>
     </w:p>
     <w:p>
       <w:r>
@@ -3196,28 +4634,34 @@
       <w:pPr>
         <w:pStyle w:val="Heading2"/>
       </w:pPr>
+      <w:bookmarkStart w:id="10" w:name="_Toc510804523"/>
       <w:r>
         <w:t>Firebase tietokanta</w:t>
       </w:r>
+      <w:bookmarkEnd w:id="10"/>
     </w:p>
     <w:p/>
     <w:p>
       <w:pPr>
         <w:pStyle w:val="Heading2"/>
       </w:pPr>
+      <w:bookmarkStart w:id="11" w:name="_Toc510804524"/>
       <w:r>
         <w:t>Paikannus ja kartta</w:t>
       </w:r>
-    </w:p>
-    <w:bookmarkEnd w:id="0"/>
+      <w:bookmarkEnd w:id="11"/>
+    </w:p>
     <w:p>
       <w:pPr>
         <w:pStyle w:val="Heading1"/>
       </w:pPr>
+      <w:bookmarkStart w:id="12" w:name="_Toc510804525"/>
+      <w:bookmarkEnd w:id="3"/>
       <w:r>
         <w:lastRenderedPageBreak/>
         <w:t>mooc-aineiston suoritus</w:t>
       </w:r>
+      <w:bookmarkEnd w:id="12"/>
     </w:p>
     <w:p>
       <w:r>
@@ -3298,6 +4742,7 @@
       <w:pPr>
         <w:pStyle w:val="Heading2"/>
       </w:pPr>
+      <w:bookmarkStart w:id="13" w:name="_Toc510804526"/>
       <w:r>
         <w:rPr>
           <w:noProof/>
@@ -3362,6 +4807,7 @@
       <w:r>
         <w:t>Create Project Sunshine</w:t>
       </w:r>
+      <w:bookmarkEnd w:id="13"/>
     </w:p>
     <w:p>
       <w:r>
@@ -3386,6 +4832,7 @@
       <w:pPr>
         <w:pStyle w:val="Heading2"/>
       </w:pPr>
+      <w:bookmarkStart w:id="14" w:name="_Toc510804527"/>
       <w:r>
         <w:rPr>
           <w:noProof/>
@@ -3456,6 +4903,7 @@
       <w:r>
         <w:t>Connect to the Internet</w:t>
       </w:r>
+      <w:bookmarkEnd w:id="14"/>
     </w:p>
     <w:p>
       <w:pPr>
@@ -3485,6 +4933,7 @@
       <w:pPr>
         <w:pStyle w:val="Heading2"/>
       </w:pPr>
+      <w:bookmarkStart w:id="15" w:name="_Toc510804528"/>
       <w:r>
         <w:rPr>
           <w:noProof/>
@@ -3556,47 +5005,77 @@
       <w:r>
         <w:t>RecyclerView</w:t>
       </w:r>
-    </w:p>
-    <w:p>
-      <w:r>
-        <w:t>Osiossa käsiteltiin tuttuun tapaan ensin recycler viewin toiminnan teoriaa ennen harjoitustehtävään siirtymistä. Tehtävän aiheena oli yksinkertainen värikoodattu lista, joka kierrättää samaa itemiä skrollauksessaan ja siten toimii tavallista nopeammin.</w:t>
-      </w:r>
+      <w:bookmarkEnd w:id="15"/>
+    </w:p>
+    <w:p>
+      <w:r>
+        <w:t>Osiossa käsiteltiin ensin recyclerviewin</w:t>
+      </w:r>
+      <w:r>
+        <w:t xml:space="preserve"> ja viewholderien</w:t>
+      </w:r>
+      <w:r>
+        <w:t xml:space="preserve"> käytön syyt ja toiminta</w:t>
+      </w:r>
+      <w:r>
+        <w:t>, ja visualisoitiin näiden toimimista.</w:t>
+      </w:r>
+    </w:p>
+    <w:p>
+      <w:r>
+        <w:t>Harjoitustehtävä</w:t>
+      </w:r>
+      <w:r>
+        <w:t>n ideana oli yksinkertainen värikoodattu lista, joka visualisoi listan itemien kierrätystä. Tehtävä</w:t>
+      </w:r>
+      <w:r>
+        <w:t xml:space="preserve"> aloitettiin luomalla layout recyclerviewille, jonka jälkeen luotiin uusi java luokka Adapter</w:t>
+      </w:r>
+      <w:r>
+        <w:t>, sen aliluokka ViewHolder ja näille kasa ylikirjoittavia metodeja. Lopuksi adapteri muokattiin kuuntelemaan klikkauksia.</w:t>
+      </w:r>
+    </w:p>
+    <w:p>
+      <w:r>
+        <w:t>Sunshine sovellukselle tehtiin pitkälti sama käsittely, sääennusteita näyttävä lista vaihdettiin käyttämään recyclerviewiä ja sääennustetta klikatessa näkyviin tulee toast-viesti.</w:t>
+      </w:r>
+    </w:p>
+    <w:p>
+      <w:pPr>
+        <w:pStyle w:val="Heading2"/>
+      </w:pPr>
+      <w:bookmarkStart w:id="16" w:name="_Toc510804529"/>
+      <w:r>
+        <w:t>Intents</w:t>
+      </w:r>
+      <w:bookmarkEnd w:id="16"/>
     </w:p>
     <w:p/>
-    <w:p/>
-    <w:p/>
-    <w:p/>
-    <w:p/>
-    <w:p/>
     <w:p>
       <w:pPr>
         <w:pStyle w:val="Heading2"/>
       </w:pPr>
-      <w:r>
-        <w:t>Intents</w:t>
-      </w:r>
-    </w:p>
-    <w:p/>
+      <w:bookmarkStart w:id="17" w:name="_Toc510804530"/>
+      <w:r>
+        <w:t>Lifecycle</w:t>
+      </w:r>
+      <w:bookmarkEnd w:id="17"/>
+    </w:p>
     <w:p>
       <w:pPr>
         <w:pStyle w:val="Heading2"/>
       </w:pPr>
-      <w:r>
-        <w:t>Lifecycle</w:t>
-      </w:r>
+      <w:bookmarkStart w:id="18" w:name="_Toc510804531"/>
+      <w:r>
+        <w:t>Preferences</w:t>
+      </w:r>
+      <w:bookmarkEnd w:id="18"/>
     </w:p>
     <w:p>
       <w:pPr>
         <w:pStyle w:val="Heading2"/>
       </w:pPr>
-      <w:r>
-        <w:t>Preferences</w:t>
-      </w:r>
-    </w:p>
-    <w:p>
-      <w:pPr>
-        <w:pStyle w:val="Heading2"/>
-      </w:pPr>
+      <w:bookmarkStart w:id="19" w:name="_Toc510804532"/>
       <w:r>
         <w:rPr>
           <w:noProof/>
@@ -3667,6 +5146,7 @@
       <w:r>
         <w:t>Storing Data in SQLite</w:t>
       </w:r>
+      <w:bookmarkEnd w:id="19"/>
     </w:p>
     <w:p>
       <w:r>
@@ -3703,14 +5183,17 @@
       <w:pPr>
         <w:pStyle w:val="Heading2"/>
       </w:pPr>
+      <w:bookmarkStart w:id="20" w:name="_Toc510804533"/>
       <w:r>
         <w:t>Content Providers</w:t>
       </w:r>
+      <w:bookmarkEnd w:id="20"/>
     </w:p>
     <w:p>
       <w:pPr>
         <w:pStyle w:val="Heading2"/>
       </w:pPr>
+      <w:bookmarkStart w:id="21" w:name="_Toc510804534"/>
       <w:r>
         <w:t>B</w:t>
       </w:r>
@@ -3720,40 +5203,49 @@
       <w:r>
         <w:t>t Provider</w:t>
       </w:r>
+      <w:bookmarkEnd w:id="21"/>
     </w:p>
     <w:p>
       <w:pPr>
         <w:pStyle w:val="Heading2"/>
       </w:pPr>
+      <w:bookmarkStart w:id="22" w:name="_Toc510804535"/>
       <w:r>
         <w:t>Background Tasks</w:t>
       </w:r>
+      <w:bookmarkEnd w:id="22"/>
     </w:p>
     <w:p>
       <w:pPr>
         <w:pStyle w:val="Heading2"/>
       </w:pPr>
+      <w:bookmarkStart w:id="23" w:name="_Toc510804536"/>
       <w:r>
         <w:t>Complementing the UI</w:t>
       </w:r>
+      <w:bookmarkEnd w:id="23"/>
     </w:p>
     <w:p>
       <w:pPr>
         <w:pStyle w:val="Heading2"/>
       </w:pPr>
+      <w:bookmarkStart w:id="24" w:name="_Toc510804537"/>
       <w:r>
         <w:t>Polishing the UI</w:t>
       </w:r>
+      <w:bookmarkEnd w:id="24"/>
     </w:p>
     <w:p/>
     <w:p>
       <w:pPr>
         <w:pStyle w:val="Heading1"/>
       </w:pPr>
+      <w:bookmarkStart w:id="25" w:name="_Toc510804538"/>
       <w:r>
         <w:lastRenderedPageBreak/>
         <w:t>laaja harjoitustyö</w:t>
       </w:r>
+      <w:bookmarkEnd w:id="25"/>
     </w:p>
     <w:p>
       <w:r>
@@ -3764,9 +5256,11 @@
       <w:pPr>
         <w:pStyle w:val="Heading2"/>
       </w:pPr>
+      <w:bookmarkStart w:id="26" w:name="_Toc510804539"/>
       <w:r>
         <w:t>Harjoitustyön idea</w:t>
       </w:r>
+      <w:bookmarkEnd w:id="26"/>
     </w:p>
     <w:p>
       <w:r>
@@ -3802,6 +5296,7 @@
       <w:pPr>
         <w:pStyle w:val="Heading2"/>
       </w:pPr>
+      <w:bookmarkStart w:id="27" w:name="_Toc510804540"/>
       <w:r>
         <w:rPr>
           <w:noProof/>
@@ -3870,6 +5365,7 @@
         </w:rPr>
         <w:t>Vaatimusmäärittely</w:t>
       </w:r>
+      <w:bookmarkEnd w:id="27"/>
     </w:p>
     <w:p>
       <w:r>
@@ -3880,9 +5376,11 @@
       <w:pPr>
         <w:pStyle w:val="Heading3"/>
       </w:pPr>
+      <w:bookmarkStart w:id="28" w:name="_Toc510804541"/>
       <w:r>
         <w:t>Kartta</w:t>
       </w:r>
+      <w:bookmarkEnd w:id="28"/>
     </w:p>
     <w:p>
       <w:r>
@@ -3903,9 +5401,11 @@
       <w:pPr>
         <w:pStyle w:val="Heading3"/>
       </w:pPr>
+      <w:bookmarkStart w:id="29" w:name="_Toc510804542"/>
       <w:r>
         <w:t>Kiipeilypaikan sivu</w:t>
       </w:r>
+      <w:bookmarkEnd w:id="29"/>
     </w:p>
     <w:p>
       <w:r>
@@ -3936,9 +5436,11 @@
       <w:pPr>
         <w:pStyle w:val="Heading3"/>
       </w:pPr>
+      <w:bookmarkStart w:id="30" w:name="_Toc510804543"/>
       <w:r>
         <w:t>AR-tila</w:t>
       </w:r>
+      <w:bookmarkEnd w:id="30"/>
     </w:p>
     <w:p>
       <w:r>
@@ -3963,9 +5465,11 @@
       <w:pPr>
         <w:pStyle w:val="Heading3"/>
       </w:pPr>
+      <w:bookmarkStart w:id="31" w:name="_Toc510804544"/>
       <w:r>
         <w:t>Paikkojen ja reittien muokkaus</w:t>
       </w:r>
+      <w:bookmarkEnd w:id="31"/>
     </w:p>
     <w:p>
       <w:r>
@@ -3981,9 +5485,11 @@
       <w:pPr>
         <w:pStyle w:val="Heading3"/>
       </w:pPr>
+      <w:bookmarkStart w:id="32" w:name="_Toc510804545"/>
       <w:r>
         <w:t>Laitteistovaatimukset</w:t>
       </w:r>
+      <w:bookmarkEnd w:id="32"/>
     </w:p>
     <w:p>
       <w:r>
@@ -4004,9 +5510,11 @@
       <w:pPr>
         <w:pStyle w:val="Heading2"/>
       </w:pPr>
+      <w:bookmarkStart w:id="33" w:name="_Toc510804546"/>
       <w:r>
         <w:t>Työkalut</w:t>
       </w:r>
+      <w:bookmarkEnd w:id="33"/>
     </w:p>
     <w:p>
       <w:r>
@@ -4055,6 +5563,7 @@
       <w:pPr>
         <w:pStyle w:val="Heading2"/>
       </w:pPr>
+      <w:bookmarkStart w:id="34" w:name="_Toc510804547"/>
       <w:r>
         <w:lastRenderedPageBreak/>
         <w:t>Ty</w:t>
@@ -4062,6 +5571,7 @@
       <w:r>
         <w:t>ön eteneminen</w:t>
       </w:r>
+      <w:bookmarkEnd w:id="34"/>
     </w:p>
     <w:p>
       <w:r>
@@ -4073,9 +5583,11 @@
       <w:pPr>
         <w:pStyle w:val="Heading3"/>
       </w:pPr>
+      <w:bookmarkStart w:id="35" w:name="_Toc510804548"/>
       <w:r>
         <w:t>Aloitus</w:t>
       </w:r>
+      <w:bookmarkEnd w:id="35"/>
     </w:p>
     <w:p>
       <w:r>
@@ -4084,8 +5596,6 @@
       <w:r>
         <w:t xml:space="preserve"> </w:t>
       </w:r>
-      <w:bookmarkStart w:id="1" w:name="_GoBack"/>
-      <w:bookmarkEnd w:id="1"/>
     </w:p>
     <w:p>
       <w:pPr>
@@ -4096,7 +5606,7 @@
         </w:numPr>
         <w:ind w:left="567" w:hanging="567"/>
       </w:pPr>
-      <w:bookmarkStart w:id="2" w:name="_Toc472332283"/>
+      <w:bookmarkStart w:id="36" w:name="_Toc510804549"/>
       <w:r>
         <w:lastRenderedPageBreak/>
         <w:t>Läh</w:t>
@@ -4104,7 +5614,7 @@
       <w:r>
         <w:t>teet</w:t>
       </w:r>
-      <w:bookmarkEnd w:id="2"/>
+      <w:bookmarkEnd w:id="36"/>
     </w:p>
     <w:p>
       <w:pPr>
@@ -4173,8 +5683,8 @@
       <w:pPr>
         <w:pStyle w:val="BibItem"/>
       </w:pPr>
-      <w:bookmarkStart w:id="3" w:name="_Ref381025873"/>
-      <w:bookmarkStart w:id="4" w:name="_Ref381025428"/>
+      <w:bookmarkStart w:id="37" w:name="_Ref381025873"/>
+      <w:bookmarkStart w:id="38" w:name="_Ref381025428"/>
       <w:r>
         <w:t>Google Firebase</w:t>
       </w:r>
@@ -4195,8 +5705,8 @@
       <w:r>
         <w:t xml:space="preserve"> </w:t>
       </w:r>
-      <w:bookmarkEnd w:id="3"/>
-      <w:bookmarkEnd w:id="4"/>
+      <w:bookmarkEnd w:id="37"/>
+      <w:bookmarkEnd w:id="38"/>
     </w:p>
     <w:p>
       <w:pPr>
@@ -4469,7 +5979,7 @@
         <v:path o:extrusionok="f" gradientshapeok="t" o:connecttype="rect"/>
         <o:lock v:ext="edit" aspectratio="t"/>
       </v:shapetype>
-      <v:shape id="_x0000_i1053" type="#_x0000_t75" alt="\mathbb{R}" style="width:10.5pt;height:10.5pt;visibility:visible;mso-wrap-style:square" o:bullet="t">
+      <v:shape id="_x0000_i1028" type="#_x0000_t75" alt="\mathbb{R}" style="width:10.5pt;height:10.5pt;visibility:visible;mso-wrap-style:square" o:bullet="t">
         <v:imagedata r:id="rId1" o:title="mathbb{R}"/>
       </v:shape>
     </w:pict>
@@ -9887,7 +11397,7 @@
 </file>
 
 <file path=customXml/itemProps1.xml><?xml version="1.0" encoding="utf-8"?>
-<ds:datastoreItem xmlns:ds="http://schemas.openxmlformats.org/officeDocument/2006/customXml" ds:itemID="{0B385924-A879-42B3-8DCE-1BAF8316D049}">
+<ds:datastoreItem xmlns:ds="http://schemas.openxmlformats.org/officeDocument/2006/customXml" ds:itemID="{81F5D371-4741-47F1-8D0F-FFE0F287B06C}">
   <ds:schemaRefs>
     <ds:schemaRef ds:uri="http://schemas.openxmlformats.org/officeDocument/2006/bibliography"/>
   </ds:schemaRefs>

--- a/oppimispaivakirja.docx
+++ b/oppimispaivakirja.docx
@@ -126,13 +126,13 @@
               <w:pStyle w:val="BibInfo"/>
             </w:pPr>
             <w:r>
-              <w:t>6</w:t>
+              <w:t>10</w:t>
             </w:r>
             <w:r>
               <w:t xml:space="preserve">. </w:t>
             </w:r>
             <w:r>
-              <w:t>huhti</w:t>
+              <w:t>joulu</w:t>
             </w:r>
             <w:r>
               <w:t>kuuta</w:t>
@@ -249,10 +249,7 @@
         <w:pStyle w:val="BibInfo"/>
       </w:pPr>
       <w:r>
-        <w:t>Huhti</w:t>
-      </w:r>
-      <w:r>
-        <w:t>kuu</w:t>
+        <w:t>Joulukuu</w:t>
       </w:r>
       <w:r>
         <w:t xml:space="preserve"> 2018</w:t>
@@ -345,7 +342,7 @@
         </w:rPr>
         <w:fldChar w:fldCharType="separate"/>
       </w:r>
-      <w:hyperlink w:anchor="_Toc510804515" w:history="1">
+      <w:hyperlink w:anchor="_Toc532511053" w:history="1">
         <w:r>
           <w:rPr>
             <w:rStyle w:val="Hyperlink"/>
@@ -383,7 +380,7 @@
           <w:rPr>
             <w:webHidden/>
           </w:rPr>
-          <w:instrText xml:space="preserve"> PAGEREF _Toc510804515 \h </w:instrText>
+          <w:instrText xml:space="preserve"> PAGEREF _Toc532511053 \h </w:instrText>
         </w:r>
         <w:r>
           <w:rPr>
@@ -420,7 +417,7 @@
           <w:lang w:eastAsia="ko-KR"/>
         </w:rPr>
       </w:pPr>
-      <w:hyperlink w:anchor="_Toc510804516" w:history="1">
+      <w:hyperlink w:anchor="_Toc532511054" w:history="1">
         <w:r>
           <w:rPr>
             <w:rStyle w:val="Hyperlink"/>
@@ -458,7 +455,7 @@
           <w:rPr>
             <w:webHidden/>
           </w:rPr>
-          <w:instrText xml:space="preserve"> PAGEREF _Toc510804516 \h </w:instrText>
+          <w:instrText xml:space="preserve"> PAGEREF _Toc532511054 \h </w:instrText>
         </w:r>
         <w:r>
           <w:rPr>
@@ -495,7 +492,7 @@
           <w:lang w:eastAsia="ko-KR"/>
         </w:rPr>
       </w:pPr>
-      <w:hyperlink w:anchor="_Toc510804517" w:history="1">
+      <w:hyperlink w:anchor="_Toc532511055" w:history="1">
         <w:r>
           <w:rPr>
             <w:rStyle w:val="Hyperlink"/>
@@ -538,7 +535,7 @@
             <w:noProof/>
             <w:webHidden/>
           </w:rPr>
-          <w:instrText xml:space="preserve"> PAGEREF _Toc510804517 \h </w:instrText>
+          <w:instrText xml:space="preserve"> PAGEREF _Toc532511055 \h </w:instrText>
         </w:r>
         <w:r>
           <w:rPr>
@@ -579,7 +576,7 @@
           <w:lang w:eastAsia="ko-KR"/>
         </w:rPr>
       </w:pPr>
-      <w:hyperlink w:anchor="_Toc510804518" w:history="1">
+      <w:hyperlink w:anchor="_Toc532511056" w:history="1">
         <w:r>
           <w:rPr>
             <w:rStyle w:val="Hyperlink"/>
@@ -622,7 +619,7 @@
             <w:noProof/>
             <w:webHidden/>
           </w:rPr>
-          <w:instrText xml:space="preserve"> PAGEREF _Toc510804518 \h </w:instrText>
+          <w:instrText xml:space="preserve"> PAGEREF _Toc532511056 \h </w:instrText>
         </w:r>
         <w:r>
           <w:rPr>
@@ -663,7 +660,7 @@
           <w:lang w:eastAsia="ko-KR"/>
         </w:rPr>
       </w:pPr>
-      <w:hyperlink w:anchor="_Toc510804519" w:history="1">
+      <w:hyperlink w:anchor="_Toc532511057" w:history="1">
         <w:r>
           <w:rPr>
             <w:rStyle w:val="Hyperlink"/>
@@ -706,7 +703,7 @@
             <w:noProof/>
             <w:webHidden/>
           </w:rPr>
-          <w:instrText xml:space="preserve"> PAGEREF _Toc510804519 \h </w:instrText>
+          <w:instrText xml:space="preserve"> PAGEREF _Toc532511057 \h </w:instrText>
         </w:r>
         <w:r>
           <w:rPr>
@@ -747,7 +744,7 @@
           <w:lang w:eastAsia="ko-KR"/>
         </w:rPr>
       </w:pPr>
-      <w:hyperlink w:anchor="_Toc510804520" w:history="1">
+      <w:hyperlink w:anchor="_Toc532511058" w:history="1">
         <w:r>
           <w:rPr>
             <w:rStyle w:val="Hyperlink"/>
@@ -790,7 +787,7 @@
             <w:noProof/>
             <w:webHidden/>
           </w:rPr>
-          <w:instrText xml:space="preserve"> PAGEREF _Toc510804520 \h </w:instrText>
+          <w:instrText xml:space="preserve"> PAGEREF _Toc532511058 \h </w:instrText>
         </w:r>
         <w:r>
           <w:rPr>
@@ -831,7 +828,7 @@
           <w:lang w:eastAsia="ko-KR"/>
         </w:rPr>
       </w:pPr>
-      <w:hyperlink w:anchor="_Toc510804521" w:history="1">
+      <w:hyperlink w:anchor="_Toc532511059" w:history="1">
         <w:r>
           <w:rPr>
             <w:rStyle w:val="Hyperlink"/>
@@ -874,7 +871,7 @@
             <w:noProof/>
             <w:webHidden/>
           </w:rPr>
-          <w:instrText xml:space="preserve"> PAGEREF _Toc510804521 \h </w:instrText>
+          <w:instrText xml:space="preserve"> PAGEREF _Toc532511059 \h </w:instrText>
         </w:r>
         <w:r>
           <w:rPr>
@@ -894,7 +891,7 @@
             <w:noProof/>
             <w:webHidden/>
           </w:rPr>
-          <w:t>3</w:t>
+          <w:t>4</w:t>
         </w:r>
         <w:r>
           <w:rPr>
@@ -915,7 +912,7 @@
           <w:lang w:eastAsia="ko-KR"/>
         </w:rPr>
       </w:pPr>
-      <w:hyperlink w:anchor="_Toc510804522" w:history="1">
+      <w:hyperlink w:anchor="_Toc532511060" w:history="1">
         <w:r>
           <w:rPr>
             <w:rStyle w:val="Hyperlink"/>
@@ -958,7 +955,7 @@
             <w:noProof/>
             <w:webHidden/>
           </w:rPr>
-          <w:instrText xml:space="preserve"> PAGEREF _Toc510804522 \h </w:instrText>
+          <w:instrText xml:space="preserve"> PAGEREF _Toc532511060 \h </w:instrText>
         </w:r>
         <w:r>
           <w:rPr>
@@ -978,7 +975,7 @@
             <w:noProof/>
             <w:webHidden/>
           </w:rPr>
-          <w:t>3</w:t>
+          <w:t>4</w:t>
         </w:r>
         <w:r>
           <w:rPr>
@@ -999,7 +996,7 @@
           <w:lang w:eastAsia="ko-KR"/>
         </w:rPr>
       </w:pPr>
-      <w:hyperlink w:anchor="_Toc510804523" w:history="1">
+      <w:hyperlink w:anchor="_Toc532511061" w:history="1">
         <w:r>
           <w:rPr>
             <w:rStyle w:val="Hyperlink"/>
@@ -1042,7 +1039,7 @@
             <w:noProof/>
             <w:webHidden/>
           </w:rPr>
-          <w:instrText xml:space="preserve"> PAGEREF _Toc510804523 \h </w:instrText>
+          <w:instrText xml:space="preserve"> PAGEREF _Toc532511061 \h </w:instrText>
         </w:r>
         <w:r>
           <w:rPr>
@@ -1083,7 +1080,7 @@
           <w:lang w:eastAsia="ko-KR"/>
         </w:rPr>
       </w:pPr>
-      <w:hyperlink w:anchor="_Toc510804524" w:history="1">
+      <w:hyperlink w:anchor="_Toc532511062" w:history="1">
         <w:r>
           <w:rPr>
             <w:rStyle w:val="Hyperlink"/>
@@ -1126,7 +1123,7 @@
             <w:noProof/>
             <w:webHidden/>
           </w:rPr>
-          <w:instrText xml:space="preserve"> PAGEREF _Toc510804524 \h </w:instrText>
+          <w:instrText xml:space="preserve"> PAGEREF _Toc532511062 \h </w:instrText>
         </w:r>
         <w:r>
           <w:rPr>
@@ -1167,7 +1164,7 @@
           <w:lang w:eastAsia="ko-KR"/>
         </w:rPr>
       </w:pPr>
-      <w:hyperlink w:anchor="_Toc510804525" w:history="1">
+      <w:hyperlink w:anchor="_Toc532511063" w:history="1">
         <w:r>
           <w:rPr>
             <w:rStyle w:val="Hyperlink"/>
@@ -1205,7 +1202,7 @@
           <w:rPr>
             <w:webHidden/>
           </w:rPr>
-          <w:instrText xml:space="preserve"> PAGEREF _Toc510804525 \h </w:instrText>
+          <w:instrText xml:space="preserve"> PAGEREF _Toc532511063 \h </w:instrText>
         </w:r>
         <w:r>
           <w:rPr>
@@ -1242,7 +1239,7 @@
           <w:lang w:eastAsia="ko-KR"/>
         </w:rPr>
       </w:pPr>
-      <w:hyperlink w:anchor="_Toc510804526" w:history="1">
+      <w:hyperlink w:anchor="_Toc532511064" w:history="1">
         <w:r>
           <w:rPr>
             <w:rStyle w:val="Hyperlink"/>
@@ -1285,7 +1282,7 @@
             <w:noProof/>
             <w:webHidden/>
           </w:rPr>
-          <w:instrText xml:space="preserve"> PAGEREF _Toc510804526 \h </w:instrText>
+          <w:instrText xml:space="preserve"> PAGEREF _Toc532511064 \h </w:instrText>
         </w:r>
         <w:r>
           <w:rPr>
@@ -1326,7 +1323,7 @@
           <w:lang w:eastAsia="ko-KR"/>
         </w:rPr>
       </w:pPr>
-      <w:hyperlink w:anchor="_Toc510804527" w:history="1">
+      <w:hyperlink w:anchor="_Toc532511065" w:history="1">
         <w:r>
           <w:rPr>
             <w:rStyle w:val="Hyperlink"/>
@@ -1369,7 +1366,7 @@
             <w:noProof/>
             <w:webHidden/>
           </w:rPr>
-          <w:instrText xml:space="preserve"> PAGEREF _Toc510804527 \h </w:instrText>
+          <w:instrText xml:space="preserve"> PAGEREF _Toc532511065 \h </w:instrText>
         </w:r>
         <w:r>
           <w:rPr>
@@ -1410,7 +1407,7 @@
           <w:lang w:eastAsia="ko-KR"/>
         </w:rPr>
       </w:pPr>
-      <w:hyperlink w:anchor="_Toc510804528" w:history="1">
+      <w:hyperlink w:anchor="_Toc532511066" w:history="1">
         <w:r>
           <w:rPr>
             <w:rStyle w:val="Hyperlink"/>
@@ -1453,7 +1450,7 @@
             <w:noProof/>
             <w:webHidden/>
           </w:rPr>
-          <w:instrText xml:space="preserve"> PAGEREF _Toc510804528 \h </w:instrText>
+          <w:instrText xml:space="preserve"> PAGEREF _Toc532511066 \h </w:instrText>
         </w:r>
         <w:r>
           <w:rPr>
@@ -1494,7 +1491,7 @@
           <w:lang w:eastAsia="ko-KR"/>
         </w:rPr>
       </w:pPr>
-      <w:hyperlink w:anchor="_Toc510804529" w:history="1">
+      <w:hyperlink w:anchor="_Toc532511067" w:history="1">
         <w:r>
           <w:rPr>
             <w:rStyle w:val="Hyperlink"/>
@@ -1537,7 +1534,7 @@
             <w:noProof/>
             <w:webHidden/>
           </w:rPr>
-          <w:instrText xml:space="preserve"> PAGEREF _Toc510804529 \h </w:instrText>
+          <w:instrText xml:space="preserve"> PAGEREF _Toc532511067 \h </w:instrText>
         </w:r>
         <w:r>
           <w:rPr>
@@ -1557,7 +1554,7 @@
             <w:noProof/>
             <w:webHidden/>
           </w:rPr>
-          <w:t>6</w:t>
+          <w:t>7</w:t>
         </w:r>
         <w:r>
           <w:rPr>
@@ -1578,7 +1575,7 @@
           <w:lang w:eastAsia="ko-KR"/>
         </w:rPr>
       </w:pPr>
-      <w:hyperlink w:anchor="_Toc510804530" w:history="1">
+      <w:hyperlink w:anchor="_Toc532511068" w:history="1">
         <w:r>
           <w:rPr>
             <w:rStyle w:val="Hyperlink"/>
@@ -1621,7 +1618,7 @@
             <w:noProof/>
             <w:webHidden/>
           </w:rPr>
-          <w:instrText xml:space="preserve"> PAGEREF _Toc510804530 \h </w:instrText>
+          <w:instrText xml:space="preserve"> PAGEREF _Toc532511068 \h </w:instrText>
         </w:r>
         <w:r>
           <w:rPr>
@@ -1641,7 +1638,7 @@
             <w:noProof/>
             <w:webHidden/>
           </w:rPr>
-          <w:t>6</w:t>
+          <w:t>8</w:t>
         </w:r>
         <w:r>
           <w:rPr>
@@ -1662,7 +1659,7 @@
           <w:lang w:eastAsia="ko-KR"/>
         </w:rPr>
       </w:pPr>
-      <w:hyperlink w:anchor="_Toc510804531" w:history="1">
+      <w:hyperlink w:anchor="_Toc532511069" w:history="1">
         <w:r>
           <w:rPr>
             <w:rStyle w:val="Hyperlink"/>
@@ -1705,7 +1702,7 @@
             <w:noProof/>
             <w:webHidden/>
           </w:rPr>
-          <w:instrText xml:space="preserve"> PAGEREF _Toc510804531 \h </w:instrText>
+          <w:instrText xml:space="preserve"> PAGEREF _Toc532511069 \h </w:instrText>
         </w:r>
         <w:r>
           <w:rPr>
@@ -1725,7 +1722,7 @@
             <w:noProof/>
             <w:webHidden/>
           </w:rPr>
-          <w:t>6</w:t>
+          <w:t>8</w:t>
         </w:r>
         <w:r>
           <w:rPr>
@@ -1746,7 +1743,7 @@
           <w:lang w:eastAsia="ko-KR"/>
         </w:rPr>
       </w:pPr>
-      <w:hyperlink w:anchor="_Toc510804532" w:history="1">
+      <w:hyperlink w:anchor="_Toc532511070" w:history="1">
         <w:r>
           <w:rPr>
             <w:rStyle w:val="Hyperlink"/>
@@ -1789,7 +1786,7 @@
             <w:noProof/>
             <w:webHidden/>
           </w:rPr>
-          <w:instrText xml:space="preserve"> PAGEREF _Toc510804532 \h </w:instrText>
+          <w:instrText xml:space="preserve"> PAGEREF _Toc532511070 \h </w:instrText>
         </w:r>
         <w:r>
           <w:rPr>
@@ -1809,7 +1806,7 @@
             <w:noProof/>
             <w:webHidden/>
           </w:rPr>
-          <w:t>6</w:t>
+          <w:t>8</w:t>
         </w:r>
         <w:r>
           <w:rPr>
@@ -1830,7 +1827,7 @@
           <w:lang w:eastAsia="ko-KR"/>
         </w:rPr>
       </w:pPr>
-      <w:hyperlink w:anchor="_Toc510804533" w:history="1">
+      <w:hyperlink w:anchor="_Toc532511071" w:history="1">
         <w:r>
           <w:rPr>
             <w:rStyle w:val="Hyperlink"/>
@@ -1873,7 +1870,7 @@
             <w:noProof/>
             <w:webHidden/>
           </w:rPr>
-          <w:instrText xml:space="preserve"> PAGEREF _Toc510804533 \h </w:instrText>
+          <w:instrText xml:space="preserve"> PAGEREF _Toc532511071 \h </w:instrText>
         </w:r>
         <w:r>
           <w:rPr>
@@ -1893,7 +1890,7 @@
             <w:noProof/>
             <w:webHidden/>
           </w:rPr>
-          <w:t>7</w:t>
+          <w:t>9</w:t>
         </w:r>
         <w:r>
           <w:rPr>
@@ -1914,7 +1911,7 @@
           <w:lang w:eastAsia="ko-KR"/>
         </w:rPr>
       </w:pPr>
-      <w:hyperlink w:anchor="_Toc510804534" w:history="1">
+      <w:hyperlink w:anchor="_Toc532511072" w:history="1">
         <w:r>
           <w:rPr>
             <w:rStyle w:val="Hyperlink"/>
@@ -1957,7 +1954,7 @@
             <w:noProof/>
             <w:webHidden/>
           </w:rPr>
-          <w:instrText xml:space="preserve"> PAGEREF _Toc510804534 \h </w:instrText>
+          <w:instrText xml:space="preserve"> PAGEREF _Toc532511072 \h </w:instrText>
         </w:r>
         <w:r>
           <w:rPr>
@@ -1977,7 +1974,7 @@
             <w:noProof/>
             <w:webHidden/>
           </w:rPr>
-          <w:t>7</w:t>
+          <w:t>9</w:t>
         </w:r>
         <w:r>
           <w:rPr>
@@ -1998,7 +1995,7 @@
           <w:lang w:eastAsia="ko-KR"/>
         </w:rPr>
       </w:pPr>
-      <w:hyperlink w:anchor="_Toc510804535" w:history="1">
+      <w:hyperlink w:anchor="_Toc532511073" w:history="1">
         <w:r>
           <w:rPr>
             <w:rStyle w:val="Hyperlink"/>
@@ -2041,7 +2038,7 @@
             <w:noProof/>
             <w:webHidden/>
           </w:rPr>
-          <w:instrText xml:space="preserve"> PAGEREF _Toc510804535 \h </w:instrText>
+          <w:instrText xml:space="preserve"> PAGEREF _Toc532511073 \h </w:instrText>
         </w:r>
         <w:r>
           <w:rPr>
@@ -2061,7 +2058,7 @@
             <w:noProof/>
             <w:webHidden/>
           </w:rPr>
-          <w:t>7</w:t>
+          <w:t>9</w:t>
         </w:r>
         <w:r>
           <w:rPr>
@@ -2082,7 +2079,7 @@
           <w:lang w:eastAsia="ko-KR"/>
         </w:rPr>
       </w:pPr>
-      <w:hyperlink w:anchor="_Toc510804536" w:history="1">
+      <w:hyperlink w:anchor="_Toc532511074" w:history="1">
         <w:r>
           <w:rPr>
             <w:rStyle w:val="Hyperlink"/>
@@ -2125,7 +2122,7 @@
             <w:noProof/>
             <w:webHidden/>
           </w:rPr>
-          <w:instrText xml:space="preserve"> PAGEREF _Toc510804536 \h </w:instrText>
+          <w:instrText xml:space="preserve"> PAGEREF _Toc532511074 \h </w:instrText>
         </w:r>
         <w:r>
           <w:rPr>
@@ -2145,7 +2142,7 @@
             <w:noProof/>
             <w:webHidden/>
           </w:rPr>
-          <w:t>7</w:t>
+          <w:t>9</w:t>
         </w:r>
         <w:r>
           <w:rPr>
@@ -2166,7 +2163,7 @@
           <w:lang w:eastAsia="ko-KR"/>
         </w:rPr>
       </w:pPr>
-      <w:hyperlink w:anchor="_Toc510804537" w:history="1">
+      <w:hyperlink w:anchor="_Toc532511075" w:history="1">
         <w:r>
           <w:rPr>
             <w:rStyle w:val="Hyperlink"/>
@@ -2209,7 +2206,7 @@
             <w:noProof/>
             <w:webHidden/>
           </w:rPr>
-          <w:instrText xml:space="preserve"> PAGEREF _Toc510804537 \h </w:instrText>
+          <w:instrText xml:space="preserve"> PAGEREF _Toc532511075 \h </w:instrText>
         </w:r>
         <w:r>
           <w:rPr>
@@ -2229,7 +2226,7 @@
             <w:noProof/>
             <w:webHidden/>
           </w:rPr>
-          <w:t>7</w:t>
+          <w:t>9</w:t>
         </w:r>
         <w:r>
           <w:rPr>
@@ -2250,7 +2247,7 @@
           <w:lang w:eastAsia="ko-KR"/>
         </w:rPr>
       </w:pPr>
-      <w:hyperlink w:anchor="_Toc510804538" w:history="1">
+      <w:hyperlink w:anchor="_Toc532511076" w:history="1">
         <w:r>
           <w:rPr>
             <w:rStyle w:val="Hyperlink"/>
@@ -2288,7 +2285,7 @@
           <w:rPr>
             <w:webHidden/>
           </w:rPr>
-          <w:instrText xml:space="preserve"> PAGEREF _Toc510804538 \h </w:instrText>
+          <w:instrText xml:space="preserve"> PAGEREF _Toc532511076 \h </w:instrText>
         </w:r>
         <w:r>
           <w:rPr>
@@ -2305,7 +2302,7 @@
           <w:rPr>
             <w:webHidden/>
           </w:rPr>
-          <w:t>8</w:t>
+          <w:t>10</w:t>
         </w:r>
         <w:r>
           <w:rPr>
@@ -2325,7 +2322,7 @@
           <w:lang w:eastAsia="ko-KR"/>
         </w:rPr>
       </w:pPr>
-      <w:hyperlink w:anchor="_Toc510804539" w:history="1">
+      <w:hyperlink w:anchor="_Toc532511077" w:history="1">
         <w:r>
           <w:rPr>
             <w:rStyle w:val="Hyperlink"/>
@@ -2368,7 +2365,7 @@
             <w:noProof/>
             <w:webHidden/>
           </w:rPr>
-          <w:instrText xml:space="preserve"> PAGEREF _Toc510804539 \h </w:instrText>
+          <w:instrText xml:space="preserve"> PAGEREF _Toc532511077 \h </w:instrText>
         </w:r>
         <w:r>
           <w:rPr>
@@ -2388,7 +2385,7 @@
             <w:noProof/>
             <w:webHidden/>
           </w:rPr>
-          <w:t>8</w:t>
+          <w:t>10</w:t>
         </w:r>
         <w:r>
           <w:rPr>
@@ -2409,7 +2406,7 @@
           <w:lang w:eastAsia="ko-KR"/>
         </w:rPr>
       </w:pPr>
-      <w:hyperlink w:anchor="_Toc510804540" w:history="1">
+      <w:hyperlink w:anchor="_Toc532511078" w:history="1">
         <w:r>
           <w:rPr>
             <w:rStyle w:val="Hyperlink"/>
@@ -2452,7 +2449,7 @@
             <w:noProof/>
             <w:webHidden/>
           </w:rPr>
-          <w:instrText xml:space="preserve"> PAGEREF _Toc510804540 \h </w:instrText>
+          <w:instrText xml:space="preserve"> PAGEREF _Toc532511078 \h </w:instrText>
         </w:r>
         <w:r>
           <w:rPr>
@@ -2472,7 +2469,7 @@
             <w:noProof/>
             <w:webHidden/>
           </w:rPr>
-          <w:t>9</w:t>
+          <w:t>11</w:t>
         </w:r>
         <w:r>
           <w:rPr>
@@ -2493,7 +2490,7 @@
           <w:lang w:eastAsia="ko-KR"/>
         </w:rPr>
       </w:pPr>
-      <w:hyperlink w:anchor="_Toc510804541" w:history="1">
+      <w:hyperlink w:anchor="_Toc532511079" w:history="1">
         <w:r>
           <w:rPr>
             <w:rStyle w:val="Hyperlink"/>
@@ -2515,7 +2512,7 @@
             <w:rStyle w:val="Hyperlink"/>
             <w:noProof/>
           </w:rPr>
-          <w:t>Kartta</w:t>
+          <w:t>Paikkojen ja reittien muokkaus</w:t>
         </w:r>
         <w:r>
           <w:rPr>
@@ -2536,7 +2533,7 @@
             <w:noProof/>
             <w:webHidden/>
           </w:rPr>
-          <w:instrText xml:space="preserve"> PAGEREF _Toc510804541 \h </w:instrText>
+          <w:instrText xml:space="preserve"> PAGEREF _Toc532511079 \h </w:instrText>
         </w:r>
         <w:r>
           <w:rPr>
@@ -2556,7 +2553,7 @@
             <w:noProof/>
             <w:webHidden/>
           </w:rPr>
-          <w:t>9</w:t>
+          <w:t>12</w:t>
         </w:r>
         <w:r>
           <w:rPr>
@@ -2577,7 +2574,7 @@
           <w:lang w:eastAsia="ko-KR"/>
         </w:rPr>
       </w:pPr>
-      <w:hyperlink w:anchor="_Toc510804542" w:history="1">
+      <w:hyperlink w:anchor="_Toc532511080" w:history="1">
         <w:r>
           <w:rPr>
             <w:rStyle w:val="Hyperlink"/>
@@ -2599,7 +2596,7 @@
             <w:rStyle w:val="Hyperlink"/>
             <w:noProof/>
           </w:rPr>
-          <w:t>Kiipeilypaikan sivu</w:t>
+          <w:t>Laitteistovaatimukset</w:t>
         </w:r>
         <w:r>
           <w:rPr>
@@ -2620,7 +2617,7 @@
             <w:noProof/>
             <w:webHidden/>
           </w:rPr>
-          <w:instrText xml:space="preserve"> PAGEREF _Toc510804542 \h </w:instrText>
+          <w:instrText xml:space="preserve"> PAGEREF _Toc532511080 \h </w:instrText>
         </w:r>
         <w:r>
           <w:rPr>
@@ -2640,7 +2637,175 @@
             <w:noProof/>
             <w:webHidden/>
           </w:rPr>
-          <w:t>9</w:t>
+          <w:t>12</w:t>
+        </w:r>
+        <w:r>
+          <w:rPr>
+            <w:noProof/>
+            <w:webHidden/>
+          </w:rPr>
+          <w:fldChar w:fldCharType="end"/>
+        </w:r>
+      </w:hyperlink>
+    </w:p>
+    <w:p>
+      <w:pPr>
+        <w:pStyle w:val="TOC2"/>
+        <w:rPr>
+          <w:rFonts w:asciiTheme="minorHAnsi" w:eastAsiaTheme="minorEastAsia" w:hAnsiTheme="minorHAnsi"/>
+          <w:noProof/>
+          <w:sz w:val="22"/>
+          <w:lang w:eastAsia="ko-KR"/>
+        </w:rPr>
+      </w:pPr>
+      <w:hyperlink w:anchor="_Toc532511081" w:history="1">
+        <w:r>
+          <w:rPr>
+            <w:rStyle w:val="Hyperlink"/>
+            <w:noProof/>
+          </w:rPr>
+          <w:t>4.3</w:t>
+        </w:r>
+        <w:r>
+          <w:rPr>
+            <w:rFonts w:asciiTheme="minorHAnsi" w:eastAsiaTheme="minorEastAsia" w:hAnsiTheme="minorHAnsi"/>
+            <w:noProof/>
+            <w:sz w:val="22"/>
+            <w:lang w:eastAsia="ko-KR"/>
+          </w:rPr>
+          <w:tab/>
+        </w:r>
+        <w:r>
+          <w:rPr>
+            <w:rStyle w:val="Hyperlink"/>
+            <w:noProof/>
+          </w:rPr>
+          <w:t>Työkalut</w:t>
+        </w:r>
+        <w:r>
+          <w:rPr>
+            <w:noProof/>
+            <w:webHidden/>
+          </w:rPr>
+          <w:tab/>
+        </w:r>
+        <w:r>
+          <w:rPr>
+            <w:noProof/>
+            <w:webHidden/>
+          </w:rPr>
+          <w:fldChar w:fldCharType="begin"/>
+        </w:r>
+        <w:r>
+          <w:rPr>
+            <w:noProof/>
+            <w:webHidden/>
+          </w:rPr>
+          <w:instrText xml:space="preserve"> PAGEREF _Toc532511081 \h </w:instrText>
+        </w:r>
+        <w:r>
+          <w:rPr>
+            <w:noProof/>
+            <w:webHidden/>
+          </w:rPr>
+        </w:r>
+        <w:r>
+          <w:rPr>
+            <w:noProof/>
+            <w:webHidden/>
+          </w:rPr>
+          <w:fldChar w:fldCharType="separate"/>
+        </w:r>
+        <w:r>
+          <w:rPr>
+            <w:noProof/>
+            <w:webHidden/>
+          </w:rPr>
+          <w:t>12</w:t>
+        </w:r>
+        <w:r>
+          <w:rPr>
+            <w:noProof/>
+            <w:webHidden/>
+          </w:rPr>
+          <w:fldChar w:fldCharType="end"/>
+        </w:r>
+      </w:hyperlink>
+    </w:p>
+    <w:p>
+      <w:pPr>
+        <w:pStyle w:val="TOC2"/>
+        <w:rPr>
+          <w:rFonts w:asciiTheme="minorHAnsi" w:eastAsiaTheme="minorEastAsia" w:hAnsiTheme="minorHAnsi"/>
+          <w:noProof/>
+          <w:sz w:val="22"/>
+          <w:lang w:eastAsia="ko-KR"/>
+        </w:rPr>
+      </w:pPr>
+      <w:hyperlink w:anchor="_Toc532511082" w:history="1">
+        <w:r>
+          <w:rPr>
+            <w:rStyle w:val="Hyperlink"/>
+            <w:noProof/>
+          </w:rPr>
+          <w:t>4.4</w:t>
+        </w:r>
+        <w:r>
+          <w:rPr>
+            <w:rFonts w:asciiTheme="minorHAnsi" w:eastAsiaTheme="minorEastAsia" w:hAnsiTheme="minorHAnsi"/>
+            <w:noProof/>
+            <w:sz w:val="22"/>
+            <w:lang w:eastAsia="ko-KR"/>
+          </w:rPr>
+          <w:tab/>
+        </w:r>
+        <w:r>
+          <w:rPr>
+            <w:rStyle w:val="Hyperlink"/>
+            <w:noProof/>
+          </w:rPr>
+          <w:t>Työn eteneminen</w:t>
+        </w:r>
+        <w:r>
+          <w:rPr>
+            <w:noProof/>
+            <w:webHidden/>
+          </w:rPr>
+          <w:tab/>
+        </w:r>
+        <w:r>
+          <w:rPr>
+            <w:noProof/>
+            <w:webHidden/>
+          </w:rPr>
+          <w:fldChar w:fldCharType="begin"/>
+        </w:r>
+        <w:r>
+          <w:rPr>
+            <w:noProof/>
+            <w:webHidden/>
+          </w:rPr>
+          <w:instrText xml:space="preserve"> PAGEREF _Toc532511082 \h </w:instrText>
+        </w:r>
+        <w:r>
+          <w:rPr>
+            <w:noProof/>
+            <w:webHidden/>
+          </w:rPr>
+        </w:r>
+        <w:r>
+          <w:rPr>
+            <w:noProof/>
+            <w:webHidden/>
+          </w:rPr>
+          <w:fldChar w:fldCharType="separate"/>
+        </w:r>
+        <w:r>
+          <w:rPr>
+            <w:noProof/>
+            <w:webHidden/>
+          </w:rPr>
+          <w:t>13</w:t>
         </w:r>
         <w:r>
           <w:rPr>
@@ -2661,13 +2826,13 @@
           <w:lang w:eastAsia="ko-KR"/>
         </w:rPr>
       </w:pPr>
-      <w:hyperlink w:anchor="_Toc510804543" w:history="1">
+      <w:hyperlink w:anchor="_Toc532511083" w:history="1">
         <w:r>
           <w:rPr>
             <w:rStyle w:val="Hyperlink"/>
             <w:noProof/>
           </w:rPr>
-          <w:t>4.2.3</w:t>
+          <w:t>4.4.1</w:t>
         </w:r>
         <w:r>
           <w:rPr>
@@ -2683,7 +2848,7 @@
             <w:rStyle w:val="Hyperlink"/>
             <w:noProof/>
           </w:rPr>
-          <w:t>AR-tila</w:t>
+          <w:t>Aloitus</w:t>
         </w:r>
         <w:r>
           <w:rPr>
@@ -2704,7 +2869,7 @@
             <w:noProof/>
             <w:webHidden/>
           </w:rPr>
-          <w:instrText xml:space="preserve"> PAGEREF _Toc510804543 \h </w:instrText>
+          <w:instrText xml:space="preserve"> PAGEREF _Toc532511083 \h </w:instrText>
         </w:r>
         <w:r>
           <w:rPr>
@@ -2724,7 +2889,7 @@
             <w:noProof/>
             <w:webHidden/>
           </w:rPr>
-          <w:t>9</w:t>
+          <w:t>13</w:t>
         </w:r>
         <w:r>
           <w:rPr>
@@ -2745,13 +2910,13 @@
           <w:lang w:eastAsia="ko-KR"/>
         </w:rPr>
       </w:pPr>
-      <w:hyperlink w:anchor="_Toc510804544" w:history="1">
+      <w:hyperlink w:anchor="_Toc532511084" w:history="1">
         <w:r>
           <w:rPr>
             <w:rStyle w:val="Hyperlink"/>
             <w:noProof/>
           </w:rPr>
-          <w:t>4.2.4</w:t>
+          <w:t>4.4.2</w:t>
         </w:r>
         <w:r>
           <w:rPr>
@@ -2767,7 +2932,7 @@
             <w:rStyle w:val="Hyperlink"/>
             <w:noProof/>
           </w:rPr>
-          <w:t>Paikkojen ja reittien muokkaus</w:t>
+          <w:t>DoGO kartta ja wireframet</w:t>
         </w:r>
         <w:r>
           <w:rPr>
@@ -2788,7 +2953,7 @@
             <w:noProof/>
             <w:webHidden/>
           </w:rPr>
-          <w:instrText xml:space="preserve"> PAGEREF _Toc510804544 \h </w:instrText>
+          <w:instrText xml:space="preserve"> PAGEREF _Toc532511084 \h </w:instrText>
         </w:r>
         <w:r>
           <w:rPr>
@@ -2808,343 +2973,7 @@
             <w:noProof/>
             <w:webHidden/>
           </w:rPr>
-          <w:t>10</w:t>
-        </w:r>
-        <w:r>
-          <w:rPr>
-            <w:noProof/>
-            <w:webHidden/>
-          </w:rPr>
-          <w:fldChar w:fldCharType="end"/>
-        </w:r>
-      </w:hyperlink>
-    </w:p>
-    <w:p>
-      <w:pPr>
-        <w:pStyle w:val="TOC3"/>
-        <w:rPr>
-          <w:rFonts w:asciiTheme="minorHAnsi" w:eastAsiaTheme="minorEastAsia" w:hAnsiTheme="minorHAnsi"/>
-          <w:noProof/>
-          <w:sz w:val="22"/>
-          <w:lang w:eastAsia="ko-KR"/>
-        </w:rPr>
-      </w:pPr>
-      <w:hyperlink w:anchor="_Toc510804545" w:history="1">
-        <w:r>
-          <w:rPr>
-            <w:rStyle w:val="Hyperlink"/>
-            <w:noProof/>
-          </w:rPr>
-          <w:t>4.2.5</w:t>
-        </w:r>
-        <w:r>
-          <w:rPr>
-            <w:rFonts w:asciiTheme="minorHAnsi" w:eastAsiaTheme="minorEastAsia" w:hAnsiTheme="minorHAnsi"/>
-            <w:noProof/>
-            <w:sz w:val="22"/>
-            <w:lang w:eastAsia="ko-KR"/>
-          </w:rPr>
-          <w:tab/>
-        </w:r>
-        <w:r>
-          <w:rPr>
-            <w:rStyle w:val="Hyperlink"/>
-            <w:noProof/>
-          </w:rPr>
-          <w:t>Laitteistovaatimukset</w:t>
-        </w:r>
-        <w:r>
-          <w:rPr>
-            <w:noProof/>
-            <w:webHidden/>
-          </w:rPr>
-          <w:tab/>
-        </w:r>
-        <w:r>
-          <w:rPr>
-            <w:noProof/>
-            <w:webHidden/>
-          </w:rPr>
-          <w:fldChar w:fldCharType="begin"/>
-        </w:r>
-        <w:r>
-          <w:rPr>
-            <w:noProof/>
-            <w:webHidden/>
-          </w:rPr>
-          <w:instrText xml:space="preserve"> PAGEREF _Toc510804545 \h </w:instrText>
-        </w:r>
-        <w:r>
-          <w:rPr>
-            <w:noProof/>
-            <w:webHidden/>
-          </w:rPr>
-        </w:r>
-        <w:r>
-          <w:rPr>
-            <w:noProof/>
-            <w:webHidden/>
-          </w:rPr>
-          <w:fldChar w:fldCharType="separate"/>
-        </w:r>
-        <w:r>
-          <w:rPr>
-            <w:noProof/>
-            <w:webHidden/>
-          </w:rPr>
-          <w:t>10</w:t>
-        </w:r>
-        <w:r>
-          <w:rPr>
-            <w:noProof/>
-            <w:webHidden/>
-          </w:rPr>
-          <w:fldChar w:fldCharType="end"/>
-        </w:r>
-      </w:hyperlink>
-    </w:p>
-    <w:p>
-      <w:pPr>
-        <w:pStyle w:val="TOC2"/>
-        <w:rPr>
-          <w:rFonts w:asciiTheme="minorHAnsi" w:eastAsiaTheme="minorEastAsia" w:hAnsiTheme="minorHAnsi"/>
-          <w:noProof/>
-          <w:sz w:val="22"/>
-          <w:lang w:eastAsia="ko-KR"/>
-        </w:rPr>
-      </w:pPr>
-      <w:hyperlink w:anchor="_Toc510804546" w:history="1">
-        <w:r>
-          <w:rPr>
-            <w:rStyle w:val="Hyperlink"/>
-            <w:noProof/>
-          </w:rPr>
-          <w:t>4.3</w:t>
-        </w:r>
-        <w:r>
-          <w:rPr>
-            <w:rFonts w:asciiTheme="minorHAnsi" w:eastAsiaTheme="minorEastAsia" w:hAnsiTheme="minorHAnsi"/>
-            <w:noProof/>
-            <w:sz w:val="22"/>
-            <w:lang w:eastAsia="ko-KR"/>
-          </w:rPr>
-          <w:tab/>
-        </w:r>
-        <w:r>
-          <w:rPr>
-            <w:rStyle w:val="Hyperlink"/>
-            <w:noProof/>
-          </w:rPr>
-          <w:t>Työkalut</w:t>
-        </w:r>
-        <w:r>
-          <w:rPr>
-            <w:noProof/>
-            <w:webHidden/>
-          </w:rPr>
-          <w:tab/>
-        </w:r>
-        <w:r>
-          <w:rPr>
-            <w:noProof/>
-            <w:webHidden/>
-          </w:rPr>
-          <w:fldChar w:fldCharType="begin"/>
-        </w:r>
-        <w:r>
-          <w:rPr>
-            <w:noProof/>
-            <w:webHidden/>
-          </w:rPr>
-          <w:instrText xml:space="preserve"> PAGEREF _Toc510804546 \h </w:instrText>
-        </w:r>
-        <w:r>
-          <w:rPr>
-            <w:noProof/>
-            <w:webHidden/>
-          </w:rPr>
-        </w:r>
-        <w:r>
-          <w:rPr>
-            <w:noProof/>
-            <w:webHidden/>
-          </w:rPr>
-          <w:fldChar w:fldCharType="separate"/>
-        </w:r>
-        <w:r>
-          <w:rPr>
-            <w:noProof/>
-            <w:webHidden/>
-          </w:rPr>
-          <w:t>10</w:t>
-        </w:r>
-        <w:r>
-          <w:rPr>
-            <w:noProof/>
-            <w:webHidden/>
-          </w:rPr>
-          <w:fldChar w:fldCharType="end"/>
-        </w:r>
-      </w:hyperlink>
-    </w:p>
-    <w:p>
-      <w:pPr>
-        <w:pStyle w:val="TOC2"/>
-        <w:rPr>
-          <w:rFonts w:asciiTheme="minorHAnsi" w:eastAsiaTheme="minorEastAsia" w:hAnsiTheme="minorHAnsi"/>
-          <w:noProof/>
-          <w:sz w:val="22"/>
-          <w:lang w:eastAsia="ko-KR"/>
-        </w:rPr>
-      </w:pPr>
-      <w:hyperlink w:anchor="_Toc510804547" w:history="1">
-        <w:r>
-          <w:rPr>
-            <w:rStyle w:val="Hyperlink"/>
-            <w:noProof/>
-          </w:rPr>
-          <w:t>4.4</w:t>
-        </w:r>
-        <w:r>
-          <w:rPr>
-            <w:rFonts w:asciiTheme="minorHAnsi" w:eastAsiaTheme="minorEastAsia" w:hAnsiTheme="minorHAnsi"/>
-            <w:noProof/>
-            <w:sz w:val="22"/>
-            <w:lang w:eastAsia="ko-KR"/>
-          </w:rPr>
-          <w:tab/>
-        </w:r>
-        <w:r>
-          <w:rPr>
-            <w:rStyle w:val="Hyperlink"/>
-            <w:noProof/>
-          </w:rPr>
-          <w:t>Työn eteneminen</w:t>
-        </w:r>
-        <w:r>
-          <w:rPr>
-            <w:noProof/>
-            <w:webHidden/>
-          </w:rPr>
-          <w:tab/>
-        </w:r>
-        <w:r>
-          <w:rPr>
-            <w:noProof/>
-            <w:webHidden/>
-          </w:rPr>
-          <w:fldChar w:fldCharType="begin"/>
-        </w:r>
-        <w:r>
-          <w:rPr>
-            <w:noProof/>
-            <w:webHidden/>
-          </w:rPr>
-          <w:instrText xml:space="preserve"> PAGEREF _Toc510804547 \h </w:instrText>
-        </w:r>
-        <w:r>
-          <w:rPr>
-            <w:noProof/>
-            <w:webHidden/>
-          </w:rPr>
-        </w:r>
-        <w:r>
-          <w:rPr>
-            <w:noProof/>
-            <w:webHidden/>
-          </w:rPr>
-          <w:fldChar w:fldCharType="separate"/>
-        </w:r>
-        <w:r>
-          <w:rPr>
-            <w:noProof/>
-            <w:webHidden/>
-          </w:rPr>
-          <w:t>11</w:t>
-        </w:r>
-        <w:r>
-          <w:rPr>
-            <w:noProof/>
-            <w:webHidden/>
-          </w:rPr>
-          <w:fldChar w:fldCharType="end"/>
-        </w:r>
-      </w:hyperlink>
-    </w:p>
-    <w:p>
-      <w:pPr>
-        <w:pStyle w:val="TOC3"/>
-        <w:rPr>
-          <w:rFonts w:asciiTheme="minorHAnsi" w:eastAsiaTheme="minorEastAsia" w:hAnsiTheme="minorHAnsi"/>
-          <w:noProof/>
-          <w:sz w:val="22"/>
-          <w:lang w:eastAsia="ko-KR"/>
-        </w:rPr>
-      </w:pPr>
-      <w:hyperlink w:anchor="_Toc510804548" w:history="1">
-        <w:r>
-          <w:rPr>
-            <w:rStyle w:val="Hyperlink"/>
-            <w:noProof/>
-          </w:rPr>
-          <w:t>4.4.1</w:t>
-        </w:r>
-        <w:r>
-          <w:rPr>
-            <w:rFonts w:asciiTheme="minorHAnsi" w:eastAsiaTheme="minorEastAsia" w:hAnsiTheme="minorHAnsi"/>
-            <w:noProof/>
-            <w:sz w:val="22"/>
-            <w:lang w:eastAsia="ko-KR"/>
-          </w:rPr>
-          <w:tab/>
-        </w:r>
-        <w:r>
-          <w:rPr>
-            <w:rStyle w:val="Hyperlink"/>
-            <w:noProof/>
-          </w:rPr>
-          <w:t>Aloitus</w:t>
-        </w:r>
-        <w:r>
-          <w:rPr>
-            <w:noProof/>
-            <w:webHidden/>
-          </w:rPr>
-          <w:tab/>
-        </w:r>
-        <w:r>
-          <w:rPr>
-            <w:noProof/>
-            <w:webHidden/>
-          </w:rPr>
-          <w:fldChar w:fldCharType="begin"/>
-        </w:r>
-        <w:r>
-          <w:rPr>
-            <w:noProof/>
-            <w:webHidden/>
-          </w:rPr>
-          <w:instrText xml:space="preserve"> PAGEREF _Toc510804548 \h </w:instrText>
-        </w:r>
-        <w:r>
-          <w:rPr>
-            <w:noProof/>
-            <w:webHidden/>
-          </w:rPr>
-        </w:r>
-        <w:r>
-          <w:rPr>
-            <w:noProof/>
-            <w:webHidden/>
-          </w:rPr>
-          <w:fldChar w:fldCharType="separate"/>
-        </w:r>
-        <w:r>
-          <w:rPr>
-            <w:noProof/>
-            <w:webHidden/>
-          </w:rPr>
-          <w:t>11</w:t>
+          <w:t>13</w:t>
         </w:r>
         <w:r>
           <w:rPr>
@@ -3165,7 +2994,7 @@
           <w:lang w:eastAsia="ko-KR"/>
         </w:rPr>
       </w:pPr>
-      <w:hyperlink w:anchor="_Toc510804549" w:history="1">
+      <w:hyperlink w:anchor="_Toc532511085" w:history="1">
         <w:r>
           <w:rPr>
             <w:rStyle w:val="Hyperlink"/>
@@ -3188,7 +3017,7 @@
           <w:rPr>
             <w:webHidden/>
           </w:rPr>
-          <w:instrText xml:space="preserve"> PAGEREF _Toc510804549 \h </w:instrText>
+          <w:instrText xml:space="preserve"> PAGEREF _Toc532511085 \h </w:instrText>
         </w:r>
         <w:r>
           <w:rPr>
@@ -3205,7 +3034,7 @@
           <w:rPr>
             <w:webHidden/>
           </w:rPr>
-          <w:t>12</w:t>
+          <w:t>14</w:t>
         </w:r>
         <w:r>
           <w:rPr>
@@ -3250,7 +3079,7 @@
       <w:pPr>
         <w:pStyle w:val="Heading1"/>
       </w:pPr>
-      <w:bookmarkStart w:id="0" w:name="_Toc510804515"/>
+      <w:bookmarkStart w:id="0" w:name="_Toc532511053"/>
       <w:r>
         <w:lastRenderedPageBreak/>
         <w:t>ajankäyttö</w:t>
@@ -3957,22 +3786,20 @@
       <w:r>
         <w:t>Jouduin välissä keskittymään täysin muihin kiireisiin ja odotuttamaan tämän jatkamista. Aloittamisessa oli pientä kankeutta havaittavissa, mutta aika pian kesken jääneeseen projektiin pääsi takaisin sisälle.</w:t>
       </w:r>
-      <w:bookmarkStart w:id="1" w:name="_GoBack"/>
-      <w:bookmarkEnd w:id="1"/>
     </w:p>
     <w:p>
       <w:pPr>
         <w:pStyle w:val="Heading1"/>
       </w:pPr>
-      <w:bookmarkStart w:id="2" w:name="_Toc510804516"/>
+      <w:bookmarkStart w:id="1" w:name="_Toc532511054"/>
       <w:r>
         <w:lastRenderedPageBreak/>
         <w:t>harjoitustehtävät</w:t>
       </w:r>
-      <w:bookmarkEnd w:id="2"/>
-    </w:p>
-    <w:p>
-      <w:bookmarkStart w:id="3" w:name="_Toc363738160"/>
+      <w:bookmarkEnd w:id="1"/>
+    </w:p>
+    <w:p>
+      <w:bookmarkStart w:id="2" w:name="_Toc363738160"/>
       <w:r>
         <w:t>Osana kurss</w:t>
       </w:r>
@@ -3990,11 +3817,11 @@
       <w:pPr>
         <w:pStyle w:val="Heading2"/>
       </w:pPr>
-      <w:bookmarkStart w:id="4" w:name="_Toc510804517"/>
+      <w:bookmarkStart w:id="3" w:name="_Toc532511055"/>
       <w:r>
         <w:t>Tutustuminen mobiiliympäristöihin</w:t>
       </w:r>
-      <w:bookmarkEnd w:id="4"/>
+      <w:bookmarkEnd w:id="3"/>
     </w:p>
     <w:p>
       <w:pPr>
@@ -4232,49 +4059,49 @@
       <w:pPr>
         <w:pStyle w:val="Heading2"/>
       </w:pPr>
-      <w:bookmarkStart w:id="5" w:name="_Toc510804518"/>
+      <w:bookmarkStart w:id="4" w:name="_Toc532511056"/>
       <w:r>
         <w:t>Git ja versionhallinta</w:t>
       </w:r>
+      <w:bookmarkEnd w:id="4"/>
+    </w:p>
+    <w:p>
+      <w:r>
+        <w:t xml:space="preserve">Päätin käyttää versionhallintana kurssilla GitHubia, johon omistin jo tunnuksen. Pääsyynä valinnalle oli kuitenkin GitHubin sisällön helppo jakaminen </w:t>
+      </w:r>
+      <w:r>
+        <w:t>työnhaun liitteenä</w:t>
+      </w:r>
+      <w:r>
+        <w:t xml:space="preserve"> ja tunnuksen samanhenkinen sisältö kurssin harjoitustyöhön</w:t>
+      </w:r>
+      <w:r>
+        <w:t xml:space="preserve"> nähden</w:t>
+      </w:r>
+      <w:r>
+        <w:t>.</w:t>
+      </w:r>
+    </w:p>
+    <w:p>
+      <w:r>
+        <w:t>Itse kurssin suorituksen osalta totesin kuitenkin että on ehkä varmempaa käyttää virallista</w:t>
+      </w:r>
+      <w:r>
+        <w:t xml:space="preserve"> kurssin GitLabia, jonka sitten lisäsin jo luotuun Git-hakemistoon uudeksi remoteksi. Sain siis työt hyvin näkyville sekä GitHubiin omaa käyttöäni varten, että GitLabiin kurssia varten.</w:t>
+      </w:r>
+    </w:p>
+    <w:p>
+      <w:pPr>
+        <w:pStyle w:val="Heading2"/>
+      </w:pPr>
+      <w:bookmarkStart w:id="5" w:name="_Toc532511057"/>
+      <w:r>
+        <w:t>Android-ympäristön asennus ja testaus</w:t>
+      </w:r>
       <w:bookmarkEnd w:id="5"/>
     </w:p>
     <w:p>
       <w:r>
-        <w:t xml:space="preserve">Päätin käyttää versionhallintana kurssilla GitHubia, johon omistin jo tunnuksen. Pääsyynä valinnalle oli kuitenkin GitHubin sisällön helppo jakaminen </w:t>
-      </w:r>
-      <w:r>
-        <w:t>työnhaun liitteenä</w:t>
-      </w:r>
-      <w:r>
-        <w:t xml:space="preserve"> ja tunnuksen samanhenkinen sisältö kurssin harjoitustyöhön</w:t>
-      </w:r>
-      <w:r>
-        <w:t xml:space="preserve"> nähden</w:t>
-      </w:r>
-      <w:r>
-        <w:t>.</w:t>
-      </w:r>
-    </w:p>
-    <w:p>
-      <w:r>
-        <w:t>Itse kurssin suorituksen osalta totesin kuitenkin että on ehkä varmempaa käyttää virallista</w:t>
-      </w:r>
-      <w:r>
-        <w:t xml:space="preserve"> kurssin GitLabia, jonka sitten lisäsin jo luotuun Git-hakemistoon uudeksi remoteksi. Sain siis työt hyvin näkyville sekä GitHubiin omaa käyttöäni varten, että GitLabiin kurssia varten.</w:t>
-      </w:r>
-    </w:p>
-    <w:p>
-      <w:pPr>
-        <w:pStyle w:val="Heading2"/>
-      </w:pPr>
-      <w:bookmarkStart w:id="6" w:name="_Toc510804519"/>
-      <w:r>
-        <w:t>Android-ympäristön asennus ja testaus</w:t>
-      </w:r>
-      <w:bookmarkEnd w:id="6"/>
-    </w:p>
-    <w:p>
-      <w:r>
         <w:t>Android Studion asennu</w:t>
       </w:r>
       <w:r>
@@ -4285,22 +4112,41 @@
       </w:r>
     </w:p>
     <w:p>
+      <w:r>
+        <w:t>Ensimmäisen Hello World -ohjelman</w:t>
+      </w:r>
+      <w:r>
+        <w:t xml:space="preserve"> ajaminen puhelimella onnistui heti, emulaattorin asennuksessa tuli vastaan </w:t>
+      </w:r>
+      <w:r>
+        <w:rPr>
+          <w:i/>
+        </w:rPr>
+        <w:t>”VT-x is disabled in BIOS.”</w:t>
+      </w:r>
+      <w:r>
+        <w:t xml:space="preserve">. Ensimmäiset tehtävät hoituvat hyvin ilmankin, joten jätän </w:t>
+      </w:r>
+      <w:r>
+        <w:t>s</w:t>
+      </w:r>
+      <w:r>
+        <w:t>elvittämisen hieman myöhemmälle</w:t>
+      </w:r>
+    </w:p>
+    <w:p>
+      <w:pPr>
+        <w:jc w:val="center"/>
+      </w:pPr>
       <w:r>
         <w:rPr>
           <w:noProof/>
         </w:rPr>
+        <w:lastRenderedPageBreak/>
         <w:drawing>
-          <wp:anchor distT="0" distB="0" distL="114300" distR="114300" simplePos="0" relativeHeight="251663360" behindDoc="0" locked="0" layoutInCell="1" allowOverlap="1" wp14:anchorId="2EED528E">
-            <wp:simplePos x="0" y="0"/>
-            <wp:positionH relativeFrom="margin">
-              <wp:align>right</wp:align>
-            </wp:positionH>
-            <wp:positionV relativeFrom="paragraph">
-              <wp:posOffset>-386715</wp:posOffset>
-            </wp:positionV>
+          <wp:inline distT="0" distB="0" distL="0" distR="0" wp14:anchorId="1CB01DE4" wp14:editId="2B77716C">
             <wp:extent cx="3487420" cy="1962150"/>
             <wp:effectExtent l="635" t="0" r="0" b="0"/>
-            <wp:wrapSquare wrapText="bothSides"/>
             <wp:docPr id="8" name="Picture 8" descr="C:\Users\Querr\AppData\Local\Microsoft\Windows\INetCache\Content.Word\20180219_001435.jpg"/>
             <wp:cNvGraphicFramePr>
               <a:graphicFrameLocks xmlns:a="http://schemas.openxmlformats.org/drawingml/2006/main" noChangeAspect="1"/>
@@ -4343,38 +4189,24 @@
                 </pic:pic>
               </a:graphicData>
             </a:graphic>
-          </wp:anchor>
+          </wp:inline>
         </w:drawing>
       </w:r>
-      <w:r>
-        <w:t>Ensimmäisen Hello World -ohjelman</w:t>
-      </w:r>
-      <w:r>
-        <w:t xml:space="preserve"> ajaminen puhelimella onnistui heti, emulaattorin asennuksessa tuli vastaan </w:t>
-      </w:r>
-      <w:r>
-        <w:rPr>
-          <w:i/>
-        </w:rPr>
-        <w:t>”VT-x is disabled in BIOS.”</w:t>
-      </w:r>
-      <w:r>
-        <w:t xml:space="preserve">. Ensimmäiset tehtävät hoituvat hyvin ilmankin, joten jätän </w:t>
-      </w:r>
-      <w:r>
-        <w:t>selvittämisen hieman myöhemmälle.</w:t>
-      </w:r>
+    </w:p>
+    <w:p>
+      <w:pPr>
+        <w:pStyle w:val="Figurecaption"/>
+      </w:pPr>
     </w:p>
     <w:p>
       <w:pPr>
         <w:pStyle w:val="Heading2"/>
       </w:pPr>
-      <w:bookmarkStart w:id="7" w:name="_Toc510804520"/>
-      <w:r>
-        <w:lastRenderedPageBreak/>
+      <w:bookmarkStart w:id="6" w:name="_Toc532511058"/>
+      <w:r>
         <w:t>Androidilla perus käyttöliittymä</w:t>
       </w:r>
-      <w:bookmarkEnd w:id="7"/>
+      <w:bookmarkEnd w:id="6"/>
     </w:p>
     <w:p>
       <w:r>
@@ -4535,13 +4367,22 @@
     </w:p>
     <w:p>
       <w:pPr>
+        <w:pStyle w:val="Figurecaption"/>
+      </w:pPr>
+      <w:r>
+        <w:lastRenderedPageBreak/>
+        <w:t>asdf</w:t>
+      </w:r>
+    </w:p>
+    <w:p>
+      <w:pPr>
         <w:pStyle w:val="Heading2"/>
       </w:pPr>
-      <w:bookmarkStart w:id="8" w:name="_Toc510804521"/>
+      <w:bookmarkStart w:id="7" w:name="_Toc532511059"/>
       <w:r>
         <w:t>Tietokantasovellus</w:t>
       </w:r>
-      <w:bookmarkEnd w:id="8"/>
+      <w:bookmarkEnd w:id="7"/>
     </w:p>
     <w:p>
       <w:r>
@@ -4601,67 +4442,67 @@
       <w:pPr>
         <w:pStyle w:val="Heading2"/>
       </w:pPr>
-      <w:bookmarkStart w:id="9" w:name="_Toc510804522"/>
+      <w:bookmarkStart w:id="8" w:name="_Toc532511060"/>
       <w:r>
         <w:t>Tietokantasovellus</w:t>
       </w:r>
       <w:r>
         <w:t>: lisää toiminnallisuuksia</w:t>
       </w:r>
+      <w:bookmarkEnd w:id="8"/>
+    </w:p>
+    <w:p>
+      <w:r>
+        <w:t>Edellisen tehtävän laajennus lisäämällä poista- ja järjestä-ominaisuudet</w:t>
+      </w:r>
+      <w:r>
+        <w:t xml:space="preserve"> sovellukseen</w:t>
+      </w:r>
+      <w:r>
+        <w:t>.</w:t>
+      </w:r>
+    </w:p>
+    <w:p>
+      <w:r>
+        <w:t>Poisto-ominaisuus on käytännöss</w:t>
+      </w:r>
+      <w:r>
+        <w:t>ä myös tehty, kunhan edellinen kohta toimisi.</w:t>
+      </w:r>
+    </w:p>
+    <w:p/>
+    <w:p>
+      <w:pPr>
+        <w:pStyle w:val="Heading2"/>
+      </w:pPr>
+      <w:bookmarkStart w:id="9" w:name="_Toc532511061"/>
+      <w:r>
+        <w:t>Firebase tietokanta</w:t>
+      </w:r>
       <w:bookmarkEnd w:id="9"/>
     </w:p>
-    <w:p>
-      <w:r>
-        <w:t>Edellisen tehtävän laajennus lisäämällä poista- ja järjestä-ominaisuudet</w:t>
-      </w:r>
-      <w:r>
-        <w:t xml:space="preserve"> sovellukseen</w:t>
-      </w:r>
-      <w:r>
-        <w:t>.</w:t>
-      </w:r>
-    </w:p>
-    <w:p>
-      <w:r>
-        <w:t>Poisto-ominaisuus on käytännöss</w:t>
-      </w:r>
-      <w:r>
-        <w:t>ä myös tehty, kunhan edellinen kohta toimisi.</w:t>
-      </w:r>
-    </w:p>
     <w:p/>
     <w:p>
       <w:pPr>
         <w:pStyle w:val="Heading2"/>
       </w:pPr>
-      <w:bookmarkStart w:id="10" w:name="_Toc510804523"/>
-      <w:r>
-        <w:t>Firebase tietokanta</w:t>
+      <w:bookmarkStart w:id="10" w:name="_Toc532511062"/>
+      <w:r>
+        <w:t>Paikannus ja kartta</w:t>
       </w:r>
       <w:bookmarkEnd w:id="10"/>
     </w:p>
-    <w:p/>
-    <w:p>
-      <w:pPr>
-        <w:pStyle w:val="Heading2"/>
-      </w:pPr>
-      <w:bookmarkStart w:id="11" w:name="_Toc510804524"/>
-      <w:r>
-        <w:t>Paikannus ja kartta</w:t>
-      </w:r>
-      <w:bookmarkEnd w:id="11"/>
-    </w:p>
     <w:p>
       <w:pPr>
         <w:pStyle w:val="Heading1"/>
       </w:pPr>
-      <w:bookmarkStart w:id="12" w:name="_Toc510804525"/>
-      <w:bookmarkEnd w:id="3"/>
+      <w:bookmarkStart w:id="11" w:name="_Toc532511063"/>
+      <w:bookmarkEnd w:id="2"/>
       <w:r>
         <w:lastRenderedPageBreak/>
         <w:t>mooc-aineiston suoritus</w:t>
       </w:r>
-      <w:bookmarkEnd w:id="12"/>
+      <w:bookmarkEnd w:id="11"/>
     </w:p>
     <w:p>
       <w:r>
@@ -4742,23 +4583,43 @@
       <w:pPr>
         <w:pStyle w:val="Heading2"/>
       </w:pPr>
-      <w:bookmarkStart w:id="13" w:name="_Toc510804526"/>
+      <w:bookmarkStart w:id="12" w:name="_Toc532511064"/>
+      <w:r>
+        <w:t>Create Project Sunshine</w:t>
+      </w:r>
+      <w:bookmarkEnd w:id="12"/>
+    </w:p>
+    <w:p>
+      <w:r>
+        <w:t xml:space="preserve">Kurssi alkaa perusasioilla layoutista, ja selvästi parempi suoritusjärjestys olisi ollut tehdä tämä ennen ensimmäisiä harjoitustehtäviä. </w:t>
+      </w:r>
+    </w:p>
+    <w:p>
+      <w:r>
+        <w:t>Osio</w:t>
+      </w:r>
+      <w:r>
+        <w:t xml:space="preserve">ssa käydään läpi TextView ja ScrollView, näiden ominaisuuksia ja miten TextView:iin lisätään Javan kautta tekstiä. </w:t>
+      </w:r>
+      <w:r>
+        <w:t xml:space="preserve">Harjoituksena on ensin 90-luvun leluja listaava sovellus, jonka jälkeen opittuja asioita hyödynnetään kurssin läpi jatkuvan Sunshine sovelluksen aloittamiseen. </w:t>
+      </w:r>
+      <w:r>
+        <w:t>Lopputuloksena Sunshine näyttää skrollattavan listan mallisääennusteita.</w:t>
+      </w:r>
+    </w:p>
+    <w:p>
+      <w:pPr>
+        <w:jc w:val="center"/>
+      </w:pPr>
       <w:r>
         <w:rPr>
           <w:noProof/>
         </w:rPr>
         <w:drawing>
-          <wp:anchor distT="0" distB="0" distL="114300" distR="114300" simplePos="0" relativeHeight="251666432" behindDoc="0" locked="0" layoutInCell="1" allowOverlap="1">
-            <wp:simplePos x="0" y="0"/>
-            <wp:positionH relativeFrom="margin">
-              <wp:align>right</wp:align>
-            </wp:positionH>
-            <wp:positionV relativeFrom="paragraph">
-              <wp:posOffset>85725</wp:posOffset>
-            </wp:positionV>
+          <wp:inline distT="0" distB="0" distL="0" distR="0" wp14:anchorId="3B08DD17" wp14:editId="5E169A4A">
             <wp:extent cx="2000250" cy="2113280"/>
             <wp:effectExtent l="0" t="0" r="0" b="1270"/>
-            <wp:wrapSquare wrapText="bothSides"/>
             <wp:docPr id="2" name="Picture 2" descr="C:\Users\Querr\AppData\Local\Microsoft\Windows\INetCache\Content.Word\Screenshot_2018-02-27-20-43-37.png"/>
             <wp:cNvGraphicFramePr>
               <a:graphicFrameLocks xmlns:a="http://schemas.openxmlformats.org/drawingml/2006/main" noChangeAspect="1"/>
@@ -4801,55 +4662,97 @@
                 </pic:pic>
               </a:graphicData>
             </a:graphic>
-          </wp:anchor>
+          </wp:inline>
         </w:drawing>
       </w:r>
-      <w:r>
-        <w:t>Create Project Sunshine</w:t>
+    </w:p>
+    <w:p>
+      <w:pPr>
+        <w:pStyle w:val="Figurecaption"/>
+      </w:pPr>
+      <w:r>
+        <w:t xml:space="preserve">MOOC </w:t>
+      </w:r>
+      <w:r>
+        <w:br/>
+      </w:r>
+    </w:p>
+    <w:p>
+      <w:pPr>
+        <w:pStyle w:val="Heading2"/>
+      </w:pPr>
+      <w:bookmarkStart w:id="13" w:name="_Toc532511065"/>
+      <w:r>
+        <w:t>Connect to the Internet</w:t>
       </w:r>
       <w:bookmarkEnd w:id="13"/>
     </w:p>
     <w:p>
-      <w:r>
-        <w:t xml:space="preserve">Kurssi alkaa perusasioilla layoutista, ja selvästi parempi suoritusjärjestys olisi ollut tehdä tämä ennen ensimmäisiä harjoitustehtäviä. </w:t>
-      </w:r>
-    </w:p>
-    <w:p>
+      <w:pPr>
+        <w:jc w:val="left"/>
+        <w:rPr>
+          <w:noProof/>
+        </w:rPr>
+      </w:pPr>
       <w:r>
         <w:t>Osio</w:t>
       </w:r>
       <w:r>
-        <w:t xml:space="preserve">ssa käydään läpi TextView ja ScrollView, näiden ominaisuuksia ja miten TextView:iin lisätään Javan kautta tekstiä. </w:t>
-      </w:r>
-      <w:r>
-        <w:t xml:space="preserve">Harjoituksena on ensin 90-luvun leluja listaava sovellus, jonka jälkeen opittuja asioita hyödynnetään kurssin läpi jatkuvan Sunshine sovelluksen aloittamiseen. </w:t>
-      </w:r>
-      <w:r>
-        <w:t>Lopputuloksena Sunshine näyttää skrollattavan listan mallisääennusteita.</w:t>
-      </w:r>
-    </w:p>
-    <w:p>
-      <w:pPr>
-        <w:pStyle w:val="Heading2"/>
-      </w:pPr>
-      <w:bookmarkStart w:id="14" w:name="_Toc510804527"/>
+        <w:rPr>
+          <w:noProof/>
+        </w:rPr>
+        <w:t xml:space="preserve"> alkaa lupien (permissions) käsittelyllä ja miten mahdollisimman vähäinen lupien hyödyntäminen on käyttäjän kannalta parempi. Seuraavaksi tehdään http-kysely, ja siirretään se main threadista tausta-ajoon. Lopuksi esitellään nopeasti hieman JSON:in syntaksia ja lisätään layouttiin menubutton.</w:t>
+      </w:r>
+    </w:p>
+    <w:p>
+      <w:pPr>
+        <w:jc w:val="left"/>
+        <w:rPr>
+          <w:noProof/>
+        </w:rPr>
+      </w:pPr>
+      <w:r>
+        <w:rPr>
+          <w:noProof/>
+        </w:rPr>
+        <w:lastRenderedPageBreak/>
+        <w:t>Staattisen listan sijaan Sunshine siis hakee nyt sääen</w:t>
+      </w:r>
+      <w:r>
+        <w:rPr>
+          <w:noProof/>
+        </w:rPr>
+        <w:t xml:space="preserve">nusteensa kurssin palvelimelta. </w:t>
+      </w:r>
+      <w:r>
+        <w:rPr>
+          <w:noProof/>
+        </w:rPr>
+        <w:t>Sääennusteet voi myös päivittää, ja lataamisen aj</w:t>
+      </w:r>
+      <w:r>
+        <w:rPr>
+          <w:noProof/>
+        </w:rPr>
+        <w:t>an näytöllä näkyy lataussymboli</w:t>
+      </w:r>
+    </w:p>
+    <w:p>
+      <w:pPr>
+        <w:jc w:val="center"/>
+        <w:rPr>
+          <w:noProof/>
+        </w:rPr>
+      </w:pPr>
       <w:r>
         <w:rPr>
           <w:noProof/>
         </w:rPr>
         <w:drawing>
-          <wp:anchor distT="0" distB="0" distL="114300" distR="114300" simplePos="0" relativeHeight="251667456" behindDoc="0" locked="0" layoutInCell="1" allowOverlap="1">
-            <wp:simplePos x="0" y="0"/>
-            <wp:positionH relativeFrom="margin">
-              <wp:align>right</wp:align>
-            </wp:positionH>
-            <wp:positionV relativeFrom="paragraph">
-              <wp:posOffset>90170</wp:posOffset>
-            </wp:positionV>
-            <wp:extent cx="1995805" cy="1981200"/>
-            <wp:effectExtent l="0" t="0" r="4445" b="0"/>
-            <wp:wrapSquare wrapText="bothSides"/>
-            <wp:docPr id="7" name="Picture 7" descr="C:\Users\Querr\AppData\Local\Microsoft\Windows\INetCache\Content.Word\lesson2_sunshine.png"/>
+          <wp:inline distT="0" distB="0" distL="0" distR="0">
+            <wp:extent cx="1888177" cy="1851033"/>
+            <wp:effectExtent l="0" t="0" r="0" b="0"/>
+            <wp:docPr id="14" name="Picture 14"/>
             <wp:cNvGraphicFramePr>
               <a:graphicFrameLocks xmlns:a="http://schemas.openxmlformats.org/drawingml/2006/main" noChangeAspect="1"/>
             </wp:cNvGraphicFramePr>
@@ -4857,7 +4760,7 @@
               <a:graphicData uri="http://schemas.openxmlformats.org/drawingml/2006/picture">
                 <pic:pic xmlns:pic="http://schemas.openxmlformats.org/drawingml/2006/picture">
                   <pic:nvPicPr>
-                    <pic:cNvPr id="0" name="Picture 6" descr="C:\Users\Querr\AppData\Local\Microsoft\Windows\INetCache\Content.Word\lesson2_sunshine.png"/>
+                    <pic:cNvPr id="0" name="Picture 3"/>
                     <pic:cNvPicPr>
                       <a:picLocks noChangeAspect="1" noChangeArrowheads="1"/>
                     </pic:cNvPicPr>
@@ -4878,7 +4781,7 @@
                   <pic:spPr bwMode="auto">
                     <a:xfrm>
                       <a:off x="0" y="0"/>
-                      <a:ext cx="1995805" cy="1981200"/>
+                      <a:ext cx="1909383" cy="1871821"/>
                     </a:xfrm>
                     <a:prstGeom prst="rect">
                       <a:avLst/>
@@ -4891,67 +4794,24 @@
                 </pic:pic>
               </a:graphicData>
             </a:graphic>
-            <wp14:sizeRelH relativeFrom="margin">
-              <wp14:pctWidth>0</wp14:pctWidth>
-            </wp14:sizeRelH>
-            <wp14:sizeRelV relativeFrom="margin">
-              <wp14:pctHeight>0</wp14:pctHeight>
-            </wp14:sizeRelV>
-          </wp:anchor>
+          </wp:inline>
         </w:drawing>
       </w:r>
       <w:r>
-        <w:t>Connect to the Internet</w:t>
-      </w:r>
-      <w:bookmarkEnd w:id="14"/>
-    </w:p>
-    <w:p>
-      <w:pPr>
         <w:rPr>
           <w:noProof/>
         </w:rPr>
-      </w:pPr>
-      <w:r>
-        <w:t>Osio</w:t>
+        <w:t xml:space="preserve">  </w:t>
       </w:r>
       <w:r>
         <w:rPr>
           <w:noProof/>
         </w:rPr>
-        <w:t xml:space="preserve"> alkaa lupien (permissions) käsittelyllä ja miten mahdollisimman vähäinen lupien hyödyntäminen on käyttäjän kannalta parempi. Seuraavaksi tehdään http-kysely, ja siirretään se main threadista tausta-ajoon. Lopuksi esitellään nopeasti hieman JSON:in syntaksia ja lisätään layouttiin menubutton.</w:t>
-      </w:r>
-    </w:p>
-    <w:p>
-      <w:r>
-        <w:rPr>
-          <w:noProof/>
-        </w:rPr>
-        <w:t>Staattisen listan sijaan Sunshine siis hakee nyt sääennusteensa kurssin palvelimelta. Sääennusteet voi myös päivittää, ja lataamisen ajan näytöllä näkyy lataussymboli.</w:t>
-      </w:r>
-    </w:p>
-    <w:p>
-      <w:pPr>
-        <w:pStyle w:val="Heading2"/>
-      </w:pPr>
-      <w:bookmarkStart w:id="15" w:name="_Toc510804528"/>
-      <w:r>
-        <w:rPr>
-          <w:noProof/>
-        </w:rPr>
-        <w:lastRenderedPageBreak/>
         <w:drawing>
-          <wp:anchor distT="0" distB="0" distL="114300" distR="114300" simplePos="0" relativeHeight="251669504" behindDoc="0" locked="0" layoutInCell="1" allowOverlap="1">
-            <wp:simplePos x="0" y="0"/>
-            <wp:positionH relativeFrom="margin">
-              <wp:posOffset>3472180</wp:posOffset>
-            </wp:positionH>
-            <wp:positionV relativeFrom="paragraph">
-              <wp:posOffset>4445</wp:posOffset>
-            </wp:positionV>
-            <wp:extent cx="1923415" cy="3419475"/>
-            <wp:effectExtent l="0" t="0" r="635" b="9525"/>
-            <wp:wrapSquare wrapText="bothSides"/>
-            <wp:docPr id="9" name="Picture 9" descr="C:\Users\Querr\AppData\Local\Microsoft\Windows\INetCache\Content.Word\Screenshot_20180401-214813.png"/>
+          <wp:inline distT="0" distB="0" distL="0" distR="0" wp14:anchorId="7218F113" wp14:editId="41E56C53">
+            <wp:extent cx="1852550" cy="1838993"/>
+            <wp:effectExtent l="0" t="0" r="0" b="8890"/>
+            <wp:docPr id="7" name="Picture 7" descr="C:\Users\Querr\AppData\Local\Microsoft\Windows\INetCache\Content.Word\lesson2_sunshine.png"/>
             <wp:cNvGraphicFramePr>
               <a:graphicFrameLocks xmlns:a="http://schemas.openxmlformats.org/drawingml/2006/main" noChangeAspect="1"/>
             </wp:cNvGraphicFramePr>
@@ -4959,7 +4819,7 @@
               <a:graphicData uri="http://schemas.openxmlformats.org/drawingml/2006/picture">
                 <pic:pic xmlns:pic="http://schemas.openxmlformats.org/drawingml/2006/picture">
                   <pic:nvPicPr>
-                    <pic:cNvPr id="0" name="Picture 4" descr="C:\Users\Querr\AppData\Local\Microsoft\Windows\INetCache\Content.Word\Screenshot_20180401-214813.png"/>
+                    <pic:cNvPr id="0" name="Picture 6" descr="C:\Users\Querr\AppData\Local\Microsoft\Windows\INetCache\Content.Word\lesson2_sunshine.png"/>
                     <pic:cNvPicPr>
                       <a:picLocks noChangeAspect="1" noChangeArrowheads="1"/>
                     </pic:cNvPicPr>
@@ -4980,7 +4840,7 @@
                   <pic:spPr bwMode="auto">
                     <a:xfrm>
                       <a:off x="0" y="0"/>
-                      <a:ext cx="1923415" cy="3419475"/>
+                      <a:ext cx="1856609" cy="1843022"/>
                     </a:xfrm>
                     <a:prstGeom prst="rect">
                       <a:avLst/>
@@ -4993,19 +4853,30 @@
                 </pic:pic>
               </a:graphicData>
             </a:graphic>
-            <wp14:sizeRelH relativeFrom="margin">
-              <wp14:pctWidth>0</wp14:pctWidth>
-            </wp14:sizeRelH>
-            <wp14:sizeRelV relativeFrom="margin">
-              <wp14:pctHeight>0</wp14:pctHeight>
-            </wp14:sizeRelV>
-          </wp:anchor>
+          </wp:inline>
         </w:drawing>
       </w:r>
+    </w:p>
+    <w:p>
+      <w:pPr>
+        <w:pStyle w:val="Figurecaption"/>
+      </w:pPr>
+      <w:r>
+        <w:t xml:space="preserve">MOOC </w:t>
+      </w:r>
+      <w:r>
+        <w:t xml:space="preserve">tehtävä </w:t>
+      </w:r>
+    </w:p>
+    <w:p>
+      <w:pPr>
+        <w:pStyle w:val="Heading2"/>
+      </w:pPr>
+      <w:bookmarkStart w:id="14" w:name="_Toc532511066"/>
       <w:r>
         <w:t>RecyclerView</w:t>
       </w:r>
-      <w:bookmarkEnd w:id="15"/>
+      <w:bookmarkEnd w:id="14"/>
     </w:p>
     <w:p>
       <w:r>
@@ -5037,61 +4908,769 @@
     </w:p>
     <w:p>
       <w:r>
-        <w:t>Sunshine sovellukselle tehtiin pitkälti sama käsittely, sääennusteita näyttävä lista vaihdettiin käyttämään recyclerviewiä ja sääennustetta klikatessa näkyviin tulee toast-viesti.</w:t>
-      </w:r>
-    </w:p>
-    <w:p>
-      <w:pPr>
-        <w:pStyle w:val="Heading2"/>
-      </w:pPr>
-      <w:bookmarkStart w:id="16" w:name="_Toc510804529"/>
-      <w:r>
-        <w:t>Intents</w:t>
-      </w:r>
-      <w:bookmarkEnd w:id="16"/>
-    </w:p>
-    <w:p/>
-    <w:p>
-      <w:pPr>
-        <w:pStyle w:val="Heading2"/>
-      </w:pPr>
-      <w:bookmarkStart w:id="17" w:name="_Toc510804530"/>
-      <w:r>
-        <w:t>Lifecycle</w:t>
-      </w:r>
-      <w:bookmarkEnd w:id="17"/>
-    </w:p>
-    <w:p>
-      <w:pPr>
-        <w:pStyle w:val="Heading2"/>
-      </w:pPr>
-      <w:bookmarkStart w:id="18" w:name="_Toc510804531"/>
-      <w:r>
-        <w:t>Preferences</w:t>
-      </w:r>
-      <w:bookmarkEnd w:id="18"/>
-    </w:p>
-    <w:p>
-      <w:pPr>
-        <w:pStyle w:val="Heading2"/>
-      </w:pPr>
-      <w:bookmarkStart w:id="19" w:name="_Toc510804532"/>
+        <w:t>Sunshine sovellukselle tehtiin pitkälti sama käsittely, sääennusteita näyttävä lista vaihdettiin käyttämään recyclerviewiä ja sääennustetta klikatessa</w:t>
+      </w:r>
+      <w:r>
+        <w:t xml:space="preserve"> näkyviin tulee toast-viesti</w:t>
+      </w:r>
+    </w:p>
+    <w:p>
+      <w:pPr>
+        <w:jc w:val="center"/>
+      </w:pPr>
       <w:r>
         <w:rPr>
           <w:noProof/>
         </w:rPr>
         <w:drawing>
-          <wp:anchor distT="0" distB="0" distL="114300" distR="114300" simplePos="0" relativeHeight="251668480" behindDoc="0" locked="0" layoutInCell="1" allowOverlap="1">
-            <wp:simplePos x="0" y="0"/>
-            <wp:positionH relativeFrom="margin">
-              <wp:align>right</wp:align>
-            </wp:positionH>
-            <wp:positionV relativeFrom="paragraph">
-              <wp:posOffset>80645</wp:posOffset>
-            </wp:positionV>
+          <wp:inline distT="0" distB="0" distL="0" distR="0" wp14:anchorId="1D003943" wp14:editId="2CA17271">
+            <wp:extent cx="1550504" cy="2756508"/>
+            <wp:effectExtent l="0" t="0" r="0" b="6350"/>
+            <wp:docPr id="9" name="Picture 9" descr="C:\Users\Querr\AppData\Local\Microsoft\Windows\INetCache\Content.Word\Screenshot_20180401-214813.png"/>
+            <wp:cNvGraphicFramePr>
+              <a:graphicFrameLocks xmlns:a="http://schemas.openxmlformats.org/drawingml/2006/main" noChangeAspect="1"/>
+            </wp:cNvGraphicFramePr>
+            <a:graphic xmlns:a="http://schemas.openxmlformats.org/drawingml/2006/main">
+              <a:graphicData uri="http://schemas.openxmlformats.org/drawingml/2006/picture">
+                <pic:pic xmlns:pic="http://schemas.openxmlformats.org/drawingml/2006/picture">
+                  <pic:nvPicPr>
+                    <pic:cNvPr id="0" name="Picture 4" descr="C:\Users\Querr\AppData\Local\Microsoft\Windows\INetCache\Content.Word\Screenshot_20180401-214813.png"/>
+                    <pic:cNvPicPr>
+                      <a:picLocks noChangeAspect="1" noChangeArrowheads="1"/>
+                    </pic:cNvPicPr>
+                  </pic:nvPicPr>
+                  <pic:blipFill>
+                    <a:blip r:embed="rId26" cstate="print">
+                      <a:extLst>
+                        <a:ext uri="{28A0092B-C50C-407E-A947-70E740481C1C}">
+                          <a14:useLocalDpi xmlns:a14="http://schemas.microsoft.com/office/drawing/2010/main" val="0"/>
+                        </a:ext>
+                      </a:extLst>
+                    </a:blip>
+                    <a:srcRect/>
+                    <a:stretch>
+                      <a:fillRect/>
+                    </a:stretch>
+                  </pic:blipFill>
+                  <pic:spPr bwMode="auto">
+                    <a:xfrm>
+                      <a:off x="0" y="0"/>
+                      <a:ext cx="1561880" cy="2776733"/>
+                    </a:xfrm>
+                    <a:prstGeom prst="rect">
+                      <a:avLst/>
+                    </a:prstGeom>
+                    <a:noFill/>
+                    <a:ln>
+                      <a:noFill/>
+                    </a:ln>
+                  </pic:spPr>
+                </pic:pic>
+              </a:graphicData>
+            </a:graphic>
+          </wp:inline>
+        </w:drawing>
+      </w:r>
+    </w:p>
+    <w:p>
+      <w:pPr>
+        <w:pStyle w:val="Figurecaption"/>
+      </w:pPr>
+      <w:r>
+        <w:lastRenderedPageBreak/>
+        <w:t>MOOC tehtävä 3</w:t>
+      </w:r>
+    </w:p>
+    <w:p>
+      <w:pPr>
+        <w:pStyle w:val="Heading2"/>
+      </w:pPr>
+      <w:bookmarkStart w:id="15" w:name="_Toc532511067"/>
+      <w:r>
+        <w:t>Intents</w:t>
+      </w:r>
+      <w:bookmarkEnd w:id="15"/>
+    </w:p>
+    <w:p>
+      <w:r>
+        <w:t xml:space="preserve">Osio alkoi ”intenttien” toiminnan selityksellä, kuinka ne toimivat kirjekuorten tapaan ja välittävät </w:t>
+      </w:r>
+      <w:r>
+        <w:t>pyyntojä näkymien ja sovellusten välillä</w:t>
+      </w:r>
+      <w:r>
+        <w:t xml:space="preserve">. </w:t>
+      </w:r>
+      <w:r>
+        <w:t>Pyyntöjen</w:t>
+      </w:r>
+      <w:r>
+        <w:t xml:space="preserve"> sisälle voidaan myös liittää lyhyitä viestejä, kuten ensimmäisessä </w:t>
+      </w:r>
+      <w:r>
+        <w:t>harjoitus</w:t>
+      </w:r>
+      <w:r>
+        <w:t>tehtävässä välitettiin käyttäjän päänäkymässä syöttämä lause toiselle näkymälle (kuva 6).</w:t>
+      </w:r>
+    </w:p>
+    <w:p>
+      <w:pPr>
+        <w:jc w:val="center"/>
+      </w:pPr>
+      <w:r>
+        <w:rPr>
+          <w:noProof/>
+        </w:rPr>
+        <w:drawing>
+          <wp:inline distT="0" distB="0" distL="0" distR="0" wp14:anchorId="7A14B250" wp14:editId="0709A266">
+            <wp:extent cx="2303813" cy="2099005"/>
+            <wp:effectExtent l="0" t="0" r="1270" b="0"/>
+            <wp:docPr id="10" name="Picture 10" descr="A screenshot of a cell phone&#10;&#10;Description generated with very high confidence"/>
+            <wp:cNvGraphicFramePr>
+              <a:graphicFrameLocks xmlns:a="http://schemas.openxmlformats.org/drawingml/2006/main" noChangeAspect="1"/>
+            </wp:cNvGraphicFramePr>
+            <a:graphic xmlns:a="http://schemas.openxmlformats.org/drawingml/2006/main">
+              <a:graphicData uri="http://schemas.openxmlformats.org/drawingml/2006/picture">
+                <pic:pic xmlns:pic="http://schemas.openxmlformats.org/drawingml/2006/picture">
+                  <pic:nvPicPr>
+                    <pic:cNvPr id="10" name="lesson4a_2.png"/>
+                    <pic:cNvPicPr/>
+                  </pic:nvPicPr>
+                  <pic:blipFill>
+                    <a:blip r:embed="rId27" cstate="print">
+                      <a:extLst>
+                        <a:ext uri="{28A0092B-C50C-407E-A947-70E740481C1C}">
+                          <a14:useLocalDpi xmlns:a14="http://schemas.microsoft.com/office/drawing/2010/main" val="0"/>
+                        </a:ext>
+                      </a:extLst>
+                    </a:blip>
+                    <a:stretch>
+                      <a:fillRect/>
+                    </a:stretch>
+                  </pic:blipFill>
+                  <pic:spPr>
+                    <a:xfrm>
+                      <a:off x="0" y="0"/>
+                      <a:ext cx="2332390" cy="2125041"/>
+                    </a:xfrm>
+                    <a:prstGeom prst="rect">
+                      <a:avLst/>
+                    </a:prstGeom>
+                  </pic:spPr>
+                </pic:pic>
+              </a:graphicData>
+            </a:graphic>
+          </wp:inline>
+        </w:drawing>
+      </w:r>
+      <w:r>
+        <w:t xml:space="preserve">  </w:t>
+      </w:r>
+      <w:r>
+        <w:rPr>
+          <w:noProof/>
+        </w:rPr>
+        <w:drawing>
+          <wp:inline distT="0" distB="0" distL="0" distR="0">
+            <wp:extent cx="2291937" cy="2088185"/>
+            <wp:effectExtent l="0" t="0" r="0" b="7620"/>
+            <wp:docPr id="3" name="Picture 3" descr="A screenshot of a cell phone&#10;&#10;Description generated with very high confidence"/>
+            <wp:cNvGraphicFramePr>
+              <a:graphicFrameLocks xmlns:a="http://schemas.openxmlformats.org/drawingml/2006/main" noChangeAspect="1"/>
+            </wp:cNvGraphicFramePr>
+            <a:graphic xmlns:a="http://schemas.openxmlformats.org/drawingml/2006/main">
+              <a:graphicData uri="http://schemas.openxmlformats.org/drawingml/2006/picture">
+                <pic:pic xmlns:pic="http://schemas.openxmlformats.org/drawingml/2006/picture">
+                  <pic:nvPicPr>
+                    <pic:cNvPr id="3" name="Screenshot_20181213-175103.png"/>
+                    <pic:cNvPicPr/>
+                  </pic:nvPicPr>
+                  <pic:blipFill>
+                    <a:blip r:embed="rId28" cstate="print">
+                      <a:extLst>
+                        <a:ext uri="{28A0092B-C50C-407E-A947-70E740481C1C}">
+                          <a14:useLocalDpi xmlns:a14="http://schemas.microsoft.com/office/drawing/2010/main" val="0"/>
+                        </a:ext>
+                      </a:extLst>
+                    </a:blip>
+                    <a:stretch>
+                      <a:fillRect/>
+                    </a:stretch>
+                  </pic:blipFill>
+                  <pic:spPr>
+                    <a:xfrm>
+                      <a:off x="0" y="0"/>
+                      <a:ext cx="2310104" cy="2104737"/>
+                    </a:xfrm>
+                    <a:prstGeom prst="rect">
+                      <a:avLst/>
+                    </a:prstGeom>
+                  </pic:spPr>
+                </pic:pic>
+              </a:graphicData>
+            </a:graphic>
+          </wp:inline>
+        </w:drawing>
+      </w:r>
+    </w:p>
+    <w:p>
+      <w:pPr>
+        <w:pStyle w:val="Figurecaption"/>
+      </w:pPr>
+      <w:r>
+        <w:t xml:space="preserve">MOOC </w:t>
+      </w:r>
+      <w:r>
+        <w:t>tehtävä</w:t>
+      </w:r>
+      <w:r>
+        <w:t xml:space="preserve"> 4a: </w:t>
+      </w:r>
+      <w:r>
+        <w:t>näkymästä toiseen välitetty viesti</w:t>
+      </w:r>
+      <w:r>
+        <w:t>.</w:t>
+      </w:r>
+    </w:p>
+    <w:p>
+      <w:pPr>
+        <w:pStyle w:val="Abstract"/>
+      </w:pPr>
+      <w:r>
+        <w:t xml:space="preserve"> </w:t>
+      </w:r>
+      <w:r>
+        <w:t>Toisessa harjoitustehtävässä tuli lähettää pyyntöjä sovelluksen ulkopuolelle, sekä tietyille nimetyille sovelluksille, että määrittelemättömästi ”tekstin jakamiseen pystyville sovelluksille”. Kaikki pyynnöt hoidetaan intenttien välityksellä.</w:t>
+      </w:r>
+    </w:p>
+    <w:p>
+      <w:pPr>
+        <w:pStyle w:val="Abstract"/>
+        <w:jc w:val="left"/>
+      </w:pPr>
+      <w:r>
+        <w:rPr>
+          <w:noProof/>
+          <w:lang w:val="en-GB"/>
+        </w:rPr>
+        <w:drawing>
+          <wp:inline distT="0" distB="0" distL="0" distR="0">
+            <wp:extent cx="1308366" cy="2089785"/>
+            <wp:effectExtent l="0" t="0" r="6350" b="5715"/>
+            <wp:docPr id="20" name="Picture 20" descr="A screenshot of a cell phone&#10;&#10;Description generated with very high confidence"/>
+            <wp:cNvGraphicFramePr>
+              <a:graphicFrameLocks xmlns:a="http://schemas.openxmlformats.org/drawingml/2006/main" noChangeAspect="1"/>
+            </wp:cNvGraphicFramePr>
+            <a:graphic xmlns:a="http://schemas.openxmlformats.org/drawingml/2006/main">
+              <a:graphicData uri="http://schemas.openxmlformats.org/drawingml/2006/picture">
+                <pic:pic xmlns:pic="http://schemas.openxmlformats.org/drawingml/2006/picture">
+                  <pic:nvPicPr>
+                    <pic:cNvPr id="20" name="lesson4b_1.png"/>
+                    <pic:cNvPicPr/>
+                  </pic:nvPicPr>
+                  <pic:blipFill>
+                    <a:blip r:embed="rId29" cstate="print">
+                      <a:extLst>
+                        <a:ext uri="{28A0092B-C50C-407E-A947-70E740481C1C}">
+                          <a14:useLocalDpi xmlns:a14="http://schemas.microsoft.com/office/drawing/2010/main" val="0"/>
+                        </a:ext>
+                      </a:extLst>
+                    </a:blip>
+                    <a:stretch>
+                      <a:fillRect/>
+                    </a:stretch>
+                  </pic:blipFill>
+                  <pic:spPr>
+                    <a:xfrm>
+                      <a:off x="0" y="0"/>
+                      <a:ext cx="1354077" cy="2162797"/>
+                    </a:xfrm>
+                    <a:prstGeom prst="rect">
+                      <a:avLst/>
+                    </a:prstGeom>
+                  </pic:spPr>
+                </pic:pic>
+              </a:graphicData>
+            </a:graphic>
+          </wp:inline>
+        </w:drawing>
+      </w:r>
+      <w:r>
+        <w:t xml:space="preserve"> </w:t>
+      </w:r>
+      <w:r>
+        <w:rPr>
+          <w:noProof/>
+        </w:rPr>
+        <w:drawing>
+          <wp:inline distT="0" distB="0" distL="0" distR="0">
+            <wp:extent cx="1302590" cy="2094959"/>
+            <wp:effectExtent l="0" t="0" r="0" b="635"/>
+            <wp:docPr id="26" name="Picture 26" descr="A screenshot of a cell phone&#10;&#10;Description generated with very high confidence"/>
+            <wp:cNvGraphicFramePr>
+              <a:graphicFrameLocks xmlns:a="http://schemas.openxmlformats.org/drawingml/2006/main" noChangeAspect="1"/>
+            </wp:cNvGraphicFramePr>
+            <a:graphic xmlns:a="http://schemas.openxmlformats.org/drawingml/2006/main">
+              <a:graphicData uri="http://schemas.openxmlformats.org/drawingml/2006/picture">
+                <pic:pic xmlns:pic="http://schemas.openxmlformats.org/drawingml/2006/picture">
+                  <pic:nvPicPr>
+                    <pic:cNvPr id="26" name="lesson4b_3.png"/>
+                    <pic:cNvPicPr/>
+                  </pic:nvPicPr>
+                  <pic:blipFill>
+                    <a:blip r:embed="rId30" cstate="print">
+                      <a:extLst>
+                        <a:ext uri="{28A0092B-C50C-407E-A947-70E740481C1C}">
+                          <a14:useLocalDpi xmlns:a14="http://schemas.microsoft.com/office/drawing/2010/main" val="0"/>
+                        </a:ext>
+                      </a:extLst>
+                    </a:blip>
+                    <a:stretch>
+                      <a:fillRect/>
+                    </a:stretch>
+                  </pic:blipFill>
+                  <pic:spPr>
+                    <a:xfrm>
+                      <a:off x="0" y="0"/>
+                      <a:ext cx="1311709" cy="2109626"/>
+                    </a:xfrm>
+                    <a:prstGeom prst="rect">
+                      <a:avLst/>
+                    </a:prstGeom>
+                  </pic:spPr>
+                </pic:pic>
+              </a:graphicData>
+            </a:graphic>
+          </wp:inline>
+        </w:drawing>
+      </w:r>
+      <w:r>
+        <w:t xml:space="preserve"> </w:t>
+      </w:r>
+      <w:r>
+        <w:rPr>
+          <w:noProof/>
+        </w:rPr>
+        <w:drawing>
+          <wp:inline distT="0" distB="0" distL="0" distR="0" wp14:anchorId="0A1CDF90" wp14:editId="10B95787">
+            <wp:extent cx="1312701" cy="2087880"/>
+            <wp:effectExtent l="0" t="0" r="1905" b="7620"/>
+            <wp:docPr id="16" name="Picture 16"/>
+            <wp:cNvGraphicFramePr>
+              <a:graphicFrameLocks xmlns:a="http://schemas.openxmlformats.org/drawingml/2006/main" noChangeAspect="1"/>
+            </wp:cNvGraphicFramePr>
+            <a:graphic xmlns:a="http://schemas.openxmlformats.org/drawingml/2006/main">
+              <a:graphicData uri="http://schemas.openxmlformats.org/drawingml/2006/picture">
+                <pic:pic xmlns:pic="http://schemas.openxmlformats.org/drawingml/2006/picture">
+                  <pic:nvPicPr>
+                    <pic:cNvPr id="0" name="Picture 4"/>
+                    <pic:cNvPicPr>
+                      <a:picLocks noChangeAspect="1" noChangeArrowheads="1"/>
+                    </pic:cNvPicPr>
+                  </pic:nvPicPr>
+                  <pic:blipFill>
+                    <a:blip r:embed="rId31" cstate="print">
+                      <a:extLst>
+                        <a:ext uri="{28A0092B-C50C-407E-A947-70E740481C1C}">
+                          <a14:useLocalDpi xmlns:a14="http://schemas.microsoft.com/office/drawing/2010/main" val="0"/>
+                        </a:ext>
+                      </a:extLst>
+                    </a:blip>
+                    <a:srcRect/>
+                    <a:stretch>
+                      <a:fillRect/>
+                    </a:stretch>
+                  </pic:blipFill>
+                  <pic:spPr bwMode="auto">
+                    <a:xfrm>
+                      <a:off x="0" y="0"/>
+                      <a:ext cx="1386304" cy="2204947"/>
+                    </a:xfrm>
+                    <a:prstGeom prst="rect">
+                      <a:avLst/>
+                    </a:prstGeom>
+                    <a:noFill/>
+                    <a:ln>
+                      <a:noFill/>
+                    </a:ln>
+                  </pic:spPr>
+                </pic:pic>
+              </a:graphicData>
+            </a:graphic>
+          </wp:inline>
+        </w:drawing>
+      </w:r>
+      <w:r>
+        <w:t xml:space="preserve"> </w:t>
+      </w:r>
+      <w:r>
+        <w:rPr>
+          <w:noProof/>
+          <w:lang w:val="en-GB"/>
+        </w:rPr>
+        <w:drawing>
+          <wp:inline distT="0" distB="0" distL="0" distR="0" wp14:anchorId="5D41BFF2" wp14:editId="3E6D9B6E">
+            <wp:extent cx="1306947" cy="2091055"/>
+            <wp:effectExtent l="0" t="0" r="7620" b="4445"/>
+            <wp:docPr id="21" name="Picture 21" descr="A screenshot of a cell phone&#10;&#10;Description generated with very high confidence"/>
+            <wp:cNvGraphicFramePr>
+              <a:graphicFrameLocks xmlns:a="http://schemas.openxmlformats.org/drawingml/2006/main" noChangeAspect="1"/>
+            </wp:cNvGraphicFramePr>
+            <a:graphic xmlns:a="http://schemas.openxmlformats.org/drawingml/2006/main">
+              <a:graphicData uri="http://schemas.openxmlformats.org/drawingml/2006/picture">
+                <pic:pic xmlns:pic="http://schemas.openxmlformats.org/drawingml/2006/picture">
+                  <pic:nvPicPr>
+                    <pic:cNvPr id="21" name="lesson4b_6.png"/>
+                    <pic:cNvPicPr/>
+                  </pic:nvPicPr>
+                  <pic:blipFill>
+                    <a:blip r:embed="rId32" cstate="print">
+                      <a:extLst>
+                        <a:ext uri="{28A0092B-C50C-407E-A947-70E740481C1C}">
+                          <a14:useLocalDpi xmlns:a14="http://schemas.microsoft.com/office/drawing/2010/main" val="0"/>
+                        </a:ext>
+                      </a:extLst>
+                    </a:blip>
+                    <a:stretch>
+                      <a:fillRect/>
+                    </a:stretch>
+                  </pic:blipFill>
+                  <pic:spPr>
+                    <a:xfrm>
+                      <a:off x="0" y="0"/>
+                      <a:ext cx="1360785" cy="2177193"/>
+                    </a:xfrm>
+                    <a:prstGeom prst="rect">
+                      <a:avLst/>
+                    </a:prstGeom>
+                  </pic:spPr>
+                </pic:pic>
+              </a:graphicData>
+            </a:graphic>
+          </wp:inline>
+        </w:drawing>
+      </w:r>
+      <w:r>
+        <w:br/>
+      </w:r>
+    </w:p>
+    <w:p>
+      <w:pPr>
+        <w:pStyle w:val="Figurecaption"/>
+      </w:pPr>
+      <w:r>
+        <w:t>MOOC tehtävä 4</w:t>
+      </w:r>
+      <w:r>
+        <w:t>b</w:t>
+      </w:r>
+      <w:r>
+        <w:t xml:space="preserve">: valikko ja siitä </w:t>
+      </w:r>
+      <w:r>
+        <w:t>i</w:t>
+      </w:r>
+      <w:r>
+        <w:t>ntenttien välityksellä avattava</w:t>
+      </w:r>
+      <w:r>
+        <w:t xml:space="preserve"> </w:t>
+      </w:r>
+      <w:r>
+        <w:t>web sivu, tekstin jako halutulle sovellukselle ja herätyksen asetus.</w:t>
+      </w:r>
+    </w:p>
+    <w:p>
+      <w:pPr>
+        <w:pStyle w:val="Abstract"/>
+      </w:pPr>
+      <w:r>
+        <w:t>Lopuksi osion asioita sovellettiin jälleen Sunshine sovelluksen kanssa. Säätiloille luotiin lisätietonäkymänsä, joka avataan ja täytetään intentin avulla. Lisätietonäkymästä säätilan voi myös jakaa muihin sovelluksiin tekstinä. Lopuksi päänäkymän yläkulmaan lisättiin vielä valikko, josta voidaan valita käytetyn sijainnin näyttäminen kartalla, tämäkin toteutettiin intentin välityksellä.</w:t>
+      </w:r>
+    </w:p>
+    <w:p>
+      <w:pPr>
+        <w:pStyle w:val="Abstract"/>
+        <w:jc w:val="center"/>
+      </w:pPr>
+      <w:r>
+        <w:rPr>
+          <w:noProof/>
+        </w:rPr>
+        <w:lastRenderedPageBreak/>
+        <w:drawing>
+          <wp:inline distT="0" distB="0" distL="0" distR="0">
+            <wp:extent cx="1544516" cy="2466975"/>
+            <wp:effectExtent l="0" t="0" r="0" b="0"/>
+            <wp:docPr id="22" name="Picture 22" descr="A screenshot of a cell phone&#10;&#10;Description generated with very high confidence"/>
+            <wp:cNvGraphicFramePr>
+              <a:graphicFrameLocks xmlns:a="http://schemas.openxmlformats.org/drawingml/2006/main" noChangeAspect="1"/>
+            </wp:cNvGraphicFramePr>
+            <a:graphic xmlns:a="http://schemas.openxmlformats.org/drawingml/2006/main">
+              <a:graphicData uri="http://schemas.openxmlformats.org/drawingml/2006/picture">
+                <pic:pic xmlns:pic="http://schemas.openxmlformats.org/drawingml/2006/picture">
+                  <pic:nvPicPr>
+                    <pic:cNvPr id="22" name="lesson4ss_1.png"/>
+                    <pic:cNvPicPr/>
+                  </pic:nvPicPr>
+                  <pic:blipFill>
+                    <a:blip r:embed="rId33" cstate="print">
+                      <a:extLst>
+                        <a:ext uri="{28A0092B-C50C-407E-A947-70E740481C1C}">
+                          <a14:useLocalDpi xmlns:a14="http://schemas.microsoft.com/office/drawing/2010/main" val="0"/>
+                        </a:ext>
+                      </a:extLst>
+                    </a:blip>
+                    <a:stretch>
+                      <a:fillRect/>
+                    </a:stretch>
+                  </pic:blipFill>
+                  <pic:spPr>
+                    <a:xfrm>
+                      <a:off x="0" y="0"/>
+                      <a:ext cx="1563901" cy="2497938"/>
+                    </a:xfrm>
+                    <a:prstGeom prst="rect">
+                      <a:avLst/>
+                    </a:prstGeom>
+                  </pic:spPr>
+                </pic:pic>
+              </a:graphicData>
+            </a:graphic>
+          </wp:inline>
+        </w:drawing>
+      </w:r>
+      <w:r>
+        <w:t xml:space="preserve">  </w:t>
+      </w:r>
+      <w:r>
+        <w:rPr>
+          <w:noProof/>
+        </w:rPr>
+        <w:drawing>
+          <wp:inline distT="0" distB="0" distL="0" distR="0">
+            <wp:extent cx="1525301" cy="2457450"/>
+            <wp:effectExtent l="0" t="0" r="0" b="0"/>
+            <wp:docPr id="24" name="Picture 24" descr="A close up of a map&#10;&#10;Description generated with high confidence"/>
+            <wp:cNvGraphicFramePr>
+              <a:graphicFrameLocks xmlns:a="http://schemas.openxmlformats.org/drawingml/2006/main" noChangeAspect="1"/>
+            </wp:cNvGraphicFramePr>
+            <a:graphic xmlns:a="http://schemas.openxmlformats.org/drawingml/2006/main">
+              <a:graphicData uri="http://schemas.openxmlformats.org/drawingml/2006/picture">
+                <pic:pic xmlns:pic="http://schemas.openxmlformats.org/drawingml/2006/picture">
+                  <pic:nvPicPr>
+                    <pic:cNvPr id="24" name="lesson4ss_3.png"/>
+                    <pic:cNvPicPr/>
+                  </pic:nvPicPr>
+                  <pic:blipFill>
+                    <a:blip r:embed="rId34" cstate="print">
+                      <a:extLst>
+                        <a:ext uri="{28A0092B-C50C-407E-A947-70E740481C1C}">
+                          <a14:useLocalDpi xmlns:a14="http://schemas.microsoft.com/office/drawing/2010/main" val="0"/>
+                        </a:ext>
+                      </a:extLst>
+                    </a:blip>
+                    <a:stretch>
+                      <a:fillRect/>
+                    </a:stretch>
+                  </pic:blipFill>
+                  <pic:spPr>
+                    <a:xfrm>
+                      <a:off x="0" y="0"/>
+                      <a:ext cx="1556148" cy="2507148"/>
+                    </a:xfrm>
+                    <a:prstGeom prst="rect">
+                      <a:avLst/>
+                    </a:prstGeom>
+                  </pic:spPr>
+                </pic:pic>
+              </a:graphicData>
+            </a:graphic>
+          </wp:inline>
+        </w:drawing>
+      </w:r>
+      <w:r>
+        <w:t xml:space="preserve">  </w:t>
+      </w:r>
+      <w:r>
+        <w:rPr>
+          <w:noProof/>
+        </w:rPr>
+        <w:drawing>
+          <wp:inline distT="0" distB="0" distL="0" distR="0" wp14:anchorId="4C58F66E" wp14:editId="0BF2C6C3">
+            <wp:extent cx="1533525" cy="2440764"/>
+            <wp:effectExtent l="0" t="0" r="0" b="0"/>
+            <wp:docPr id="23" name="Picture 23" descr="A screenshot of a cell phone&#10;&#10;Description generated with very high confidence"/>
+            <wp:cNvGraphicFramePr>
+              <a:graphicFrameLocks xmlns:a="http://schemas.openxmlformats.org/drawingml/2006/main" noChangeAspect="1"/>
+            </wp:cNvGraphicFramePr>
+            <a:graphic xmlns:a="http://schemas.openxmlformats.org/drawingml/2006/main">
+              <a:graphicData uri="http://schemas.openxmlformats.org/drawingml/2006/picture">
+                <pic:pic xmlns:pic="http://schemas.openxmlformats.org/drawingml/2006/picture">
+                  <pic:nvPicPr>
+                    <pic:cNvPr id="23" name="lesson4ss_2.png"/>
+                    <pic:cNvPicPr/>
+                  </pic:nvPicPr>
+                  <pic:blipFill>
+                    <a:blip r:embed="rId35" cstate="print">
+                      <a:extLst>
+                        <a:ext uri="{28A0092B-C50C-407E-A947-70E740481C1C}">
+                          <a14:useLocalDpi xmlns:a14="http://schemas.microsoft.com/office/drawing/2010/main" val="0"/>
+                        </a:ext>
+                      </a:extLst>
+                    </a:blip>
+                    <a:stretch>
+                      <a:fillRect/>
+                    </a:stretch>
+                  </pic:blipFill>
+                  <pic:spPr>
+                    <a:xfrm>
+                      <a:off x="0" y="0"/>
+                      <a:ext cx="1558695" cy="2480825"/>
+                    </a:xfrm>
+                    <a:prstGeom prst="rect">
+                      <a:avLst/>
+                    </a:prstGeom>
+                  </pic:spPr>
+                </pic:pic>
+              </a:graphicData>
+            </a:graphic>
+          </wp:inline>
+        </w:drawing>
+      </w:r>
+    </w:p>
+    <w:p>
+      <w:pPr>
+        <w:pStyle w:val="Figurecaption"/>
+      </w:pPr>
+      <w:r>
+        <w:t>MOOC Sunshine osa 4:</w:t>
+      </w:r>
+      <w:r>
+        <w:t xml:space="preserve"> </w:t>
+      </w:r>
+      <w:r>
+        <w:t>sijainti kartalla, näkymä säätilan lisätiedoille ja säätilan jakaminen.</w:t>
+      </w:r>
+    </w:p>
+    <w:p>
+      <w:pPr>
+        <w:pStyle w:val="Heading2"/>
+      </w:pPr>
+      <w:bookmarkStart w:id="16" w:name="_Toc532511068"/>
+      <w:r>
+        <w:t>Lifecycle</w:t>
+      </w:r>
+      <w:bookmarkEnd w:id="16"/>
+    </w:p>
+    <w:p>
+      <w:r>
+        <w:t>asdf</w:t>
+      </w:r>
+    </w:p>
+    <w:p>
+      <w:pPr>
+        <w:pStyle w:val="Figurecaption"/>
+      </w:pPr>
+      <w:r>
+        <w:t xml:space="preserve">MOOC tehtävä 5: </w:t>
+      </w:r>
+    </w:p>
+    <w:p>
+      <w:pPr>
+        <w:pStyle w:val="Abstract"/>
+      </w:pPr>
+      <w:r>
+        <w:t>asdf</w:t>
+      </w:r>
+      <w:bookmarkStart w:id="17" w:name="_GoBack"/>
+      <w:bookmarkEnd w:id="17"/>
+    </w:p>
+    <w:p>
+      <w:pPr>
+        <w:pStyle w:val="Figurecaption"/>
+      </w:pPr>
+      <w:r>
+        <w:t xml:space="preserve">MOOC Sunshine osa 5: </w:t>
+      </w:r>
+    </w:p>
+    <w:p>
+      <w:pPr>
+        <w:pStyle w:val="Heading2"/>
+      </w:pPr>
+      <w:bookmarkStart w:id="18" w:name="_Toc532511069"/>
+      <w:r>
+        <w:t>Preferences</w:t>
+      </w:r>
+      <w:bookmarkEnd w:id="18"/>
+    </w:p>
+    <w:p>
+      <w:pPr>
+        <w:pStyle w:val="Heading2"/>
+      </w:pPr>
+      <w:bookmarkStart w:id="19" w:name="_Toc532511070"/>
+      <w:r>
+        <w:t>Storing Data in SQLite</w:t>
+      </w:r>
+      <w:bookmarkEnd w:id="19"/>
+    </w:p>
+    <w:p>
+      <w:r>
+        <w:t>Hyppäsin 3 osiosta suoraan tähän tehtävien 5 ja 6 deadlinien lähestyessä. Varsinkin kun jo kevään toinen flunssa puolitti työtahdin ja pakotti nukkumaan suuren osan päivistä. Onneksi osio ei rakentunut juurikaan aikaisempien päälle, joten hyppy ei johtanut ongelmiin.</w:t>
+      </w:r>
+    </w:p>
+    <w:p>
+      <w:r>
+        <w:t xml:space="preserve">Harjoitustehtävänä oli luoda jonotussovellus ravintolalle, jossa tietokantaan lisätään varaajan nimi, seurueen koko ja lisäyshetken kellonaika. Sovelluksen avulla </w:t>
+      </w:r>
+      <w:r>
+        <w:t>vieraita</w:t>
+      </w:r>
+      <w:r>
+        <w:t xml:space="preserve"> vastaanottava henkilö voi sitten helposti tarkastella varausjonoa ja poistaa siitä </w:t>
+      </w:r>
+      <w:r>
+        <w:t>vieraita</w:t>
+      </w:r>
+      <w:r>
+        <w:t xml:space="preserve"> sitä mukaa</w:t>
+      </w:r>
+      <w:r>
+        <w:t xml:space="preserve"> kun</w:t>
+      </w:r>
+      <w:r>
+        <w:t xml:space="preserve"> pöytiä vapautuu</w:t>
+      </w:r>
+      <w:r>
+        <w:t>.</w:t>
+      </w:r>
+    </w:p>
+    <w:p>
+      <w:r>
+        <w:t>Ensimmäisenä osiossa käsiteltiin sopimuksen (contract) teko ja miten se määrittelee tietokannalle ja muulle sovellukselle yhteisen termistön.</w:t>
+      </w:r>
+      <w:r>
+        <w:t xml:space="preserve"> Seuraavaksi luotiin tietokanta ja haettiin sen koko sisältö, jota varten myös Adapteria piti päivittää. Lopuksi käytiin läpi vieraiden lisäys ja poisto tietokannasta </w:t>
+      </w:r>
+      <w:r>
+        <w:t>ja kursorin käsittely ja vaihto</w:t>
+      </w:r>
+    </w:p>
+    <w:p>
+      <w:pPr>
+        <w:jc w:val="center"/>
+      </w:pPr>
+      <w:r>
+        <w:rPr>
+          <w:noProof/>
+        </w:rPr>
+        <w:lastRenderedPageBreak/>
+        <w:drawing>
+          <wp:inline distT="0" distB="0" distL="0" distR="0" wp14:anchorId="001C9980" wp14:editId="6439825D">
             <wp:extent cx="1990725" cy="2139315"/>
             <wp:effectExtent l="0" t="0" r="9525" b="0"/>
-            <wp:wrapSquare wrapText="bothSides"/>
             <wp:docPr id="1" name="Picture 1" descr="C:\Users\Querr\AppData\Local\Microsoft\Windows\INetCache\Content.Word\lesson6_waitlist.png"/>
             <wp:cNvGraphicFramePr>
               <a:graphicFrameLocks xmlns:a="http://schemas.openxmlformats.org/drawingml/2006/main" noChangeAspect="1"/>
@@ -5106,7 +5685,7 @@
                     </pic:cNvPicPr>
                   </pic:nvPicPr>
                   <pic:blipFill>
-                    <a:blip r:embed="rId26" cstate="print">
+                    <a:blip r:embed="rId36" cstate="print">
                       <a:extLst>
                         <a:ext uri="{28A0092B-C50C-407E-A947-70E740481C1C}">
                           <a14:useLocalDpi xmlns:a14="http://schemas.microsoft.com/office/drawing/2010/main" val="0"/>
@@ -5134,56 +5713,20 @@
                 </pic:pic>
               </a:graphicData>
             </a:graphic>
-            <wp14:sizeRelH relativeFrom="margin">
-              <wp14:pctWidth>0</wp14:pctWidth>
-            </wp14:sizeRelH>
-            <wp14:sizeRelV relativeFrom="margin">
-              <wp14:pctHeight>0</wp14:pctHeight>
-            </wp14:sizeRelV>
-          </wp:anchor>
+          </wp:inline>
         </w:drawing>
       </w:r>
-      <w:r>
-        <w:t>Storing Data in SQLite</w:t>
-      </w:r>
-      <w:bookmarkEnd w:id="19"/>
-    </w:p>
-    <w:p>
-      <w:r>
-        <w:t>Hyppäsin 3 osiosta suoraan tähän tehtävien 5 ja 6 deadlinien lähestyessä. Varsinkin kun jo kevään toinen flunssa puolitti työtahdin ja pakotti nukkumaan suuren osan päivistä. Onneksi osio ei rakentunut juurikaan aikaisempien päälle, joten hyppy ei johtanut ongelmiin.</w:t>
-      </w:r>
-    </w:p>
-    <w:p>
-      <w:r>
-        <w:t xml:space="preserve">Harjoitustehtävänä oli luoda jonotussovellus ravintolalle, jossa tietokantaan lisätään varaajan nimi, seurueen koko ja lisäyshetken kellonaika. Sovelluksen avulla </w:t>
-      </w:r>
-      <w:r>
-        <w:t>vieraita</w:t>
-      </w:r>
-      <w:r>
-        <w:t xml:space="preserve"> vastaanottava henkilö voi sitten helposti tarkastella varausjonoa ja poistaa siitä </w:t>
-      </w:r>
-      <w:r>
-        <w:t>vieraita</w:t>
-      </w:r>
-      <w:r>
-        <w:t xml:space="preserve"> sitä mukaan kun näille vapautuu pöytä.</w:t>
-      </w:r>
-    </w:p>
-    <w:p>
-      <w:r>
-        <w:lastRenderedPageBreak/>
-        <w:t>Ensimmäisenä osiossa käsiteltiin sopimuksen (contract) teko ja miten se määrittelee tietokannalle ja muulle sovellukselle yhteisen termistön.</w:t>
-      </w:r>
-      <w:r>
-        <w:t xml:space="preserve"> Seuraavaksi luotiin tietokanta ja haettiin sen koko sisältö, jota varten myös Adapteria piti päivittää. Lopuksi käytiin läpi vieraiden lisäys ja poisto tietokannasta ja kursorin käsittely ja vaihto.</w:t>
-      </w:r>
+    </w:p>
+    <w:p>
+      <w:pPr>
+        <w:pStyle w:val="Figurecaption"/>
+      </w:pPr>
     </w:p>
     <w:p>
       <w:pPr>
         <w:pStyle w:val="Heading2"/>
       </w:pPr>
-      <w:bookmarkStart w:id="20" w:name="_Toc510804533"/>
+      <w:bookmarkStart w:id="20" w:name="_Toc532511071"/>
       <w:r>
         <w:t>Content Providers</w:t>
       </w:r>
@@ -5193,7 +5736,7 @@
       <w:pPr>
         <w:pStyle w:val="Heading2"/>
       </w:pPr>
-      <w:bookmarkStart w:id="21" w:name="_Toc510804534"/>
+      <w:bookmarkStart w:id="21" w:name="_Toc532511072"/>
       <w:r>
         <w:t>B</w:t>
       </w:r>
@@ -5209,7 +5752,7 @@
       <w:pPr>
         <w:pStyle w:val="Heading2"/>
       </w:pPr>
-      <w:bookmarkStart w:id="22" w:name="_Toc510804535"/>
+      <w:bookmarkStart w:id="22" w:name="_Toc532511073"/>
       <w:r>
         <w:t>Background Tasks</w:t>
       </w:r>
@@ -5219,7 +5762,7 @@
       <w:pPr>
         <w:pStyle w:val="Heading2"/>
       </w:pPr>
-      <w:bookmarkStart w:id="23" w:name="_Toc510804536"/>
+      <w:bookmarkStart w:id="23" w:name="_Toc532511074"/>
       <w:r>
         <w:t>Complementing the UI</w:t>
       </w:r>
@@ -5229,7 +5772,7 @@
       <w:pPr>
         <w:pStyle w:val="Heading2"/>
       </w:pPr>
-      <w:bookmarkStart w:id="24" w:name="_Toc510804537"/>
+      <w:bookmarkStart w:id="24" w:name="_Toc532511075"/>
       <w:r>
         <w:t>Polishing the UI</w:t>
       </w:r>
@@ -5240,7 +5783,7 @@
       <w:pPr>
         <w:pStyle w:val="Heading1"/>
       </w:pPr>
-      <w:bookmarkStart w:id="25" w:name="_Toc510804538"/>
+      <w:bookmarkStart w:id="25" w:name="_Toc532511076"/>
       <w:r>
         <w:lastRenderedPageBreak/>
         <w:t>laaja harjoitustyö</w:t>
@@ -5256,7 +5799,7 @@
       <w:pPr>
         <w:pStyle w:val="Heading2"/>
       </w:pPr>
-      <w:bookmarkStart w:id="26" w:name="_Toc510804539"/>
+      <w:bookmarkStart w:id="26" w:name="_Toc532511077"/>
       <w:r>
         <w:t>Harjoitustyön idea</w:t>
       </w:r>
@@ -5296,24 +5839,33 @@
       <w:pPr>
         <w:pStyle w:val="Heading2"/>
       </w:pPr>
-      <w:bookmarkStart w:id="27" w:name="_Toc510804540"/>
+      <w:bookmarkStart w:id="27" w:name="_Toc532511078"/>
       <w:r>
         <w:rPr>
           <w:noProof/>
         </w:rPr>
         <w:lastRenderedPageBreak/>
+        <w:t>Vaatimusmäärittely</w:t>
+      </w:r>
+      <w:bookmarkEnd w:id="27"/>
+    </w:p>
+    <w:p>
+      <w:r>
+        <w:t>Oheisessa kuvassa on ensimmäisiä suunnitelmia asioiden jaottelusta käyttöliittymään.</w:t>
+      </w:r>
+    </w:p>
+    <w:p>
+      <w:pPr>
+        <w:jc w:val="center"/>
+      </w:pPr>
+      <w:r>
+        <w:rPr>
+          <w:noProof/>
+        </w:rPr>
         <w:drawing>
-          <wp:anchor distT="0" distB="0" distL="114300" distR="114300" simplePos="0" relativeHeight="251665408" behindDoc="0" locked="0" layoutInCell="1" allowOverlap="1" wp14:anchorId="36AF934B">
-            <wp:simplePos x="0" y="0"/>
-            <wp:positionH relativeFrom="margin">
-              <wp:align>right</wp:align>
-            </wp:positionH>
-            <wp:positionV relativeFrom="paragraph">
-              <wp:posOffset>17145</wp:posOffset>
-            </wp:positionV>
+          <wp:inline distT="0" distB="0" distL="0" distR="0" wp14:anchorId="1A083255" wp14:editId="477F9AE1">
             <wp:extent cx="3086100" cy="4601845"/>
             <wp:effectExtent l="0" t="0" r="0" b="8255"/>
-            <wp:wrapSquare wrapText="bothSides"/>
             <wp:docPr id="4" name="Picture 4" descr="C:\Users\Querr\AppData\Local\Microsoft\Windows\INetCache\Content.Word\IMG_20180226_161031.jpg"/>
             <wp:cNvGraphicFramePr>
               <a:graphicFrameLocks xmlns:a="http://schemas.openxmlformats.org/drawingml/2006/main" noChangeAspect="1"/>
@@ -5328,7 +5880,7 @@
                     </pic:cNvPicPr>
                   </pic:nvPicPr>
                   <pic:blipFill>
-                    <a:blip r:embed="rId27" cstate="print">
+                    <a:blip r:embed="rId37" cstate="print">
                       <a:extLst>
                         <a:ext uri="{28A0092B-C50C-407E-A947-70E740481C1C}">
                           <a14:useLocalDpi xmlns:a14="http://schemas.microsoft.com/office/drawing/2010/main" val="0"/>
@@ -5356,168 +5908,170 @@
                 </pic:pic>
               </a:graphicData>
             </a:graphic>
-          </wp:anchor>
+          </wp:inline>
         </w:drawing>
       </w:r>
-      <w:r>
+    </w:p>
+    <w:p>
+      <w:pPr>
+        <w:pStyle w:val="Figurecaption"/>
+      </w:pPr>
+    </w:p>
+    <w:p>
+      <w:pPr>
         <w:rPr>
-          <w:noProof/>
+          <w:b/>
         </w:rPr>
-        <w:t>Vaatimusmäärittely</w:t>
-      </w:r>
-      <w:bookmarkEnd w:id="27"/>
-    </w:p>
-    <w:p>
-      <w:r>
-        <w:t>Oheisessa kuvassa on ensimmäisiä suunnitelmia asioiden jaottelusta käyttöliittymään.</w:t>
+      </w:pPr>
+      <w:r>
+        <w:rPr>
+          <w:b/>
+        </w:rPr>
+        <w:t>Kartta</w:t>
+      </w:r>
+    </w:p>
+    <w:p>
+      <w:r>
+        <w:t>Kartalla näkyvät kaikki sovellukseen lisätyt kiipeilypaikat, joista eri tyyppisillä paikoilla on omat kuvakkeensa.</w:t>
+      </w:r>
+    </w:p>
+    <w:p>
+      <w:r>
+        <w:t>Paikkaa klikatessa esiin tulee pikakatsaus paikasta: nimi, kuva, reittien lukumäärä ja vaikeustaso-sklaala, mahdolliset aukioloajat tai muu huomioitava asia.</w:t>
+      </w:r>
+    </w:p>
+    <w:p>
+      <w:r>
+        <w:t>Paikkoja voi hakea nimen perusteella tai suodattaa ominaisuuksien mukaan. Esim. vain sisätilat ja 7b reittejä sisältävät.</w:t>
+      </w:r>
+    </w:p>
+    <w:p>
+      <w:pPr>
+        <w:rPr>
+          <w:b/>
+        </w:rPr>
+      </w:pPr>
+      <w:r>
+        <w:rPr>
+          <w:b/>
+        </w:rPr>
+        <w:t>Kiipeilypaikan sivu</w:t>
+      </w:r>
+    </w:p>
+    <w:p>
+      <w:r>
+        <w:lastRenderedPageBreak/>
+        <w:t>Kiipeilypaikan sivulla näkyvät kaikki siihen liittyvät tiedot: nimi, kuvat, reittien määrä ja vaikeusasteskaala, huomioitavat asiat, osoite ja kuvaus. Lisäominaisuutena sivulle voi myös tarvittaessa lisätä kommentoinnin.</w:t>
+      </w:r>
+    </w:p>
+    <w:p>
+      <w:r>
+        <w:t xml:space="preserve">Sivulla keskeisenä linkkinä on siirtyminen AR-tilaan, mahdollisesti vain kun </w:t>
+      </w:r>
+      <w:r>
+        <w:t xml:space="preserve">laite </w:t>
+      </w:r>
+      <w:r>
+        <w:t>on tarpeeksi lähellä</w:t>
+      </w:r>
+      <w:r>
+        <w:t xml:space="preserve"> sijaintia</w:t>
+      </w:r>
+      <w:r>
+        <w:t>.</w:t>
+      </w:r>
+      <w:r>
+        <w:t xml:space="preserve"> Muulloin mahdollisuutena on tarkastella reittejä kuvina, mikäli sellaisia on lisätty.</w:t>
+      </w:r>
+    </w:p>
+    <w:p>
+      <w:pPr>
+        <w:rPr>
+          <w:b/>
+        </w:rPr>
+      </w:pPr>
+      <w:r>
+        <w:rPr>
+          <w:b/>
+        </w:rPr>
+        <w:t>AR-tila</w:t>
+      </w:r>
+    </w:p>
+    <w:p>
+      <w:r>
+        <w:t xml:space="preserve">AR-tilassa näkyvät oletusarvoisesti kaikki paikan reitit oikeilla fyysisillä paikoillaan oletusväreillä. </w:t>
+      </w:r>
+      <w:r>
+        <w:t>Väritys on mahdollista muuttaa kuvastamaan vaikeusasteita.</w:t>
+      </w:r>
+    </w:p>
+    <w:p>
+      <w:r>
+        <w:t>Reittejä voi suodattaa mm. vaikeusasteen mukaan, tai niistä voi valita näkyviin vain yhden. Reitin ollessa valittuna sen lähelle ilmestyy infolaatikko, joka kertoo sen vaikeusasteen ja mahdolliset lisähuomiot tai rajoitukset.</w:t>
+      </w:r>
+    </w:p>
+    <w:p>
+      <w:r>
+        <w:t>Reiteistä on AR-tilassa myös mahdollista ottaa kuva, jolloin reittiä voi tarkastella myös ilman AR-tilaa, esimerkiksi akun ollessa vähissä tai kun käyttäjä ei ole reitin luona.</w:t>
       </w:r>
     </w:p>
     <w:p>
       <w:pPr>
         <w:pStyle w:val="Heading3"/>
       </w:pPr>
-      <w:bookmarkStart w:id="28" w:name="_Toc510804541"/>
-      <w:r>
-        <w:t>Kartta</w:t>
+      <w:bookmarkStart w:id="28" w:name="_Toc532511079"/>
+      <w:r>
+        <w:t>Paikkojen ja reittien muokkaus</w:t>
       </w:r>
       <w:bookmarkEnd w:id="28"/>
     </w:p>
     <w:p>
       <w:r>
-        <w:t>Kartalla näkyvät kaikki sovellukseen lisätyt kiipeilypaikat, joista eri tyyppisillä paikoilla on omat kuvakkeensa.</w:t>
-      </w:r>
-    </w:p>
-    <w:p>
-      <w:r>
-        <w:t>Paikkaa klikatessa esiin tulee pikakatsaus paikasta: nimi, kuva, reittien lukumäärä ja vaikeustaso-sklaala, mahdolliset aukioloajat tai muu huomioitava asia.</w:t>
-      </w:r>
-    </w:p>
-    <w:p>
-      <w:r>
-        <w:t>Paikkoja voi hakea nimen perusteella tai suodattaa ominaisuuksien mukaan. Esim. vain sisätilat ja 7b reittejä sisältävät.</w:t>
+        <w:t>Jotta paikkojen ja reittien tietoja olisi mahdollista muokata ilman pelkoa laatua huonontavista muutoksista tai poistoista, muokkausten olisi hyvä käydä nopean arvioinnin läpi. Ehdotettu muokkaus lisättäisiin arvioitavien muokkausten listaan, josta käyttäjät voivat äänestää muokkausta alas tai ylöspäin ja tietyn rajan ylittäneet muokkaukset hyväksytään.</w:t>
+      </w:r>
+    </w:p>
+    <w:p>
+      <w:r>
+        <w:t>Pienellä käyttäjämäärällä pelkkä adminin kautta hyväksyttäminen toimii myös ja on todennäköisesti ensimmäinen versio, käyttäjä-arvioinnin voi lisätä mikäli resurssit (= oma aikani) riittävät ja sille on tarvetta.</w:t>
       </w:r>
     </w:p>
     <w:p>
       <w:pPr>
         <w:pStyle w:val="Heading3"/>
       </w:pPr>
-      <w:bookmarkStart w:id="29" w:name="_Toc510804542"/>
-      <w:r>
-        <w:t>Kiipeilypaikan sivu</w:t>
+      <w:bookmarkStart w:id="29" w:name="_Toc532511080"/>
+      <w:r>
+        <w:t>Laitteistovaatimukset</w:t>
       </w:r>
       <w:bookmarkEnd w:id="29"/>
     </w:p>
     <w:p>
       <w:r>
-        <w:t>Kiipeilypaikan sivulla näkyvät kaikki siihen liittyvät tiedot: nimi, kuvat, reittien määrä ja vaikeusasteskaala, huomioitavat asiat, osoite ja kuvaus. Lisäominaisuutena sivulle voi myös tarvittaessa lisätä kommentoinnin.</w:t>
-      </w:r>
-    </w:p>
-    <w:p>
-      <w:r>
-        <w:t xml:space="preserve">Sivulla keskeisenä linkkinä on siirtyminen AR-tilaan, mahdollisesti vain kun </w:t>
-      </w:r>
-      <w:r>
-        <w:t xml:space="preserve">laite </w:t>
-      </w:r>
-      <w:r>
-        <w:t>on tarpeeksi lähellä</w:t>
-      </w:r>
-      <w:r>
-        <w:t xml:space="preserve"> sijaintia</w:t>
+        <w:t xml:space="preserve">Android 7.0 </w:t>
+      </w:r>
+      <w:r>
+        <w:t>kiitos</w:t>
       </w:r>
       <w:r>
         <w:t>.</w:t>
       </w:r>
       <w:r>
-        <w:t xml:space="preserve"> Muulloin mahdollisuutena on tarkastella reittejä kuvina, mikäli sellaisia on lisätty.</w:t>
-      </w:r>
-    </w:p>
-    <w:p>
-      <w:pPr>
-        <w:pStyle w:val="Heading3"/>
-      </w:pPr>
-      <w:bookmarkStart w:id="30" w:name="_Toc510804543"/>
-      <w:r>
-        <w:t>AR-tila</w:t>
+        <w:t xml:space="preserve"> Ja kamera ja GPS.</w:t>
+      </w:r>
+    </w:p>
+    <w:p/>
+    <w:p>
+      <w:pPr>
+        <w:pStyle w:val="Heading2"/>
+      </w:pPr>
+      <w:bookmarkStart w:id="30" w:name="_Toc532511081"/>
+      <w:r>
+        <w:t>Työkalut</w:t>
       </w:r>
       <w:bookmarkEnd w:id="30"/>
     </w:p>
     <w:p>
       <w:r>
-        <w:t xml:space="preserve">AR-tilassa näkyvät oletusarvoisesti kaikki paikan reitit oikeilla fyysisillä paikoillaan oletusväreillä. </w:t>
-      </w:r>
-      <w:r>
-        <w:t>Väritys on mahdollista muuttaa kuvastamaan vaikeusasteita.</w:t>
-      </w:r>
-    </w:p>
-    <w:p>
-      <w:r>
-        <w:t>Reittejä voi suodattaa mm. vaikeusasteen mukaan, tai niistä voi valita näkyviin vain yhden. Reitin ollessa valittuna sen lähelle ilmestyy infolaatikko, joka kertoo sen vaikeusasteen ja mahdolliset lisähuomiot tai rajoitukset.</w:t>
-      </w:r>
-    </w:p>
-    <w:p>
-      <w:r>
-        <w:lastRenderedPageBreak/>
-        <w:t>Reiteistä on AR-tilassa myös mahdollista ottaa kuva, jolloin reittiä voi tarkastella myös ilman AR-tilaa, esimerkiksi akun ollessa vähissä tai kun käyttäjä ei ole reitin luona.</w:t>
-      </w:r>
-    </w:p>
-    <w:p>
-      <w:pPr>
-        <w:pStyle w:val="Heading3"/>
-      </w:pPr>
-      <w:bookmarkStart w:id="31" w:name="_Toc510804544"/>
-      <w:r>
-        <w:t>Paikkojen ja reittien muokkaus</w:t>
-      </w:r>
-      <w:bookmarkEnd w:id="31"/>
-    </w:p>
-    <w:p>
-      <w:r>
-        <w:t>Jotta paikkojen ja reittien tietoja olisi mahdollista muokata ilman pelkoa laatua huonontavista muutoksista tai poistoista, muokkausten olisi hyvä käydä nopean arvioinnin läpi. Ehdotettu muokkaus lisättäisiin arvioitavien muokkausten listaan, josta käyttäjät voivat äänestää muokkausta alas tai ylöspäin ja tietyn rajan ylittäneet muokkaukset hyväksytään.</w:t>
-      </w:r>
-    </w:p>
-    <w:p>
-      <w:r>
-        <w:t>Pienellä käyttäjämäärällä pelkkä adminin kautta hyväksyttäminen toimii myös ja on todennäköisesti ensimmäinen versio, käyttäjä-arvioinnin voi lisätä mikäli resurssit (= oma aikani) riittävät ja sille on tarvetta.</w:t>
-      </w:r>
-    </w:p>
-    <w:p>
-      <w:pPr>
-        <w:pStyle w:val="Heading3"/>
-      </w:pPr>
-      <w:bookmarkStart w:id="32" w:name="_Toc510804545"/>
-      <w:r>
-        <w:t>Laitteistovaatimukset</w:t>
-      </w:r>
-      <w:bookmarkEnd w:id="32"/>
-    </w:p>
-    <w:p>
-      <w:r>
-        <w:t xml:space="preserve">Android 7.0 </w:t>
-      </w:r>
-      <w:r>
-        <w:t>kiitos</w:t>
-      </w:r>
-      <w:r>
-        <w:t>.</w:t>
-      </w:r>
-      <w:r>
-        <w:t xml:space="preserve"> Ja kamera ja GPS.</w:t>
-      </w:r>
-    </w:p>
-    <w:p/>
-    <w:p>
-      <w:pPr>
-        <w:pStyle w:val="Heading2"/>
-      </w:pPr>
-      <w:bookmarkStart w:id="33" w:name="_Toc510804546"/>
-      <w:r>
-        <w:t>Työkalut</w:t>
-      </w:r>
-      <w:bookmarkEnd w:id="33"/>
-    </w:p>
-    <w:p>
-      <w:r>
         <w:t>Android Studio ja Googlen 2017 syksy</w:t>
       </w:r>
       <w:r>
@@ -5543,7 +6097,7 @@
       </w:r>
     </w:p>
     <w:p>
-      <w:hyperlink r:id="rId28" w:history="1">
+      <w:hyperlink r:id="rId38" w:history="1">
         <w:r>
           <w:rPr>
             <w:rStyle w:val="Hyperlink"/>
@@ -5563,15 +6117,14 @@
       <w:pPr>
         <w:pStyle w:val="Heading2"/>
       </w:pPr>
-      <w:bookmarkStart w:id="34" w:name="_Toc510804547"/>
-      <w:r>
-        <w:lastRenderedPageBreak/>
+      <w:bookmarkStart w:id="31" w:name="_Toc532511082"/>
+      <w:r>
         <w:t>Ty</w:t>
       </w:r>
       <w:r>
         <w:t>ön eteneminen</w:t>
       </w:r>
-      <w:bookmarkEnd w:id="34"/>
+      <w:bookmarkEnd w:id="31"/>
     </w:p>
     <w:p>
       <w:r>
@@ -5583,11 +6136,11 @@
       <w:pPr>
         <w:pStyle w:val="Heading3"/>
       </w:pPr>
-      <w:bookmarkStart w:id="35" w:name="_Toc510804548"/>
+      <w:bookmarkStart w:id="32" w:name="_Toc532511083"/>
       <w:r>
         <w:t>Aloitus</w:t>
       </w:r>
-      <w:bookmarkEnd w:id="35"/>
+      <w:bookmarkEnd w:id="32"/>
     </w:p>
     <w:p>
       <w:r>
@@ -5595,6 +6148,21 @@
       </w:r>
       <w:r>
         <w:t xml:space="preserve"> </w:t>
+      </w:r>
+    </w:p>
+    <w:p>
+      <w:pPr>
+        <w:pStyle w:val="Heading3"/>
+      </w:pPr>
+      <w:bookmarkStart w:id="33" w:name="_Toc532511084"/>
+      <w:r>
+        <w:t>DoGO kartta ja wireframet</w:t>
+      </w:r>
+      <w:bookmarkEnd w:id="33"/>
+    </w:p>
+    <w:p>
+      <w:r>
+        <w:t>herp derp dogokartta tänne</w:t>
       </w:r>
     </w:p>
     <w:p>
@@ -5606,7 +6174,7 @@
         </w:numPr>
         <w:ind w:left="567" w:hanging="567"/>
       </w:pPr>
-      <w:bookmarkStart w:id="36" w:name="_Toc510804549"/>
+      <w:bookmarkStart w:id="34" w:name="_Toc532511085"/>
       <w:r>
         <w:lastRenderedPageBreak/>
         <w:t>Läh</w:t>
@@ -5614,7 +6182,7 @@
       <w:r>
         <w:t>teet</w:t>
       </w:r>
-      <w:bookmarkEnd w:id="36"/>
+      <w:bookmarkEnd w:id="34"/>
     </w:p>
     <w:p>
       <w:pPr>
@@ -5648,7 +6216,7 @@
         </w:rPr>
         <w:t xml:space="preserve">Udacity Developing Android Apps: </w:t>
       </w:r>
-      <w:hyperlink r:id="rId29" w:history="1">
+      <w:hyperlink r:id="rId39" w:history="1">
         <w:r>
           <w:rPr>
             <w:rStyle w:val="Hyperlink"/>
@@ -5667,7 +6235,7 @@
       <w:r>
         <w:t xml:space="preserve">W3Schools SQL Tutorial: </w:t>
       </w:r>
-      <w:hyperlink r:id="rId30" w:history="1">
+      <w:hyperlink r:id="rId40" w:history="1">
         <w:r>
           <w:rPr>
             <w:rStyle w:val="Hyperlink"/>
@@ -5683,8 +6251,8 @@
       <w:pPr>
         <w:pStyle w:val="BibItem"/>
       </w:pPr>
-      <w:bookmarkStart w:id="37" w:name="_Ref381025873"/>
-      <w:bookmarkStart w:id="38" w:name="_Ref381025428"/>
+      <w:bookmarkStart w:id="35" w:name="_Ref381025873"/>
+      <w:bookmarkStart w:id="36" w:name="_Ref381025428"/>
       <w:r>
         <w:t>Google Firebase</w:t>
       </w:r>
@@ -5694,7 +6262,7 @@
       <w:r>
         <w:t xml:space="preserve">: </w:t>
       </w:r>
-      <w:hyperlink r:id="rId31" w:history="1">
+      <w:hyperlink r:id="rId41" w:history="1">
         <w:r>
           <w:rPr>
             <w:rStyle w:val="Hyperlink"/>
@@ -5705,8 +6273,8 @@
       <w:r>
         <w:t xml:space="preserve"> </w:t>
       </w:r>
-      <w:bookmarkEnd w:id="37"/>
-      <w:bookmarkEnd w:id="38"/>
+      <w:bookmarkEnd w:id="35"/>
+      <w:bookmarkEnd w:id="36"/>
     </w:p>
     <w:p>
       <w:pPr>
@@ -5730,7 +6298,7 @@
         </w:rPr>
         <w:t xml:space="preserve">: </w:t>
       </w:r>
-      <w:hyperlink r:id="rId32" w:history="1">
+      <w:hyperlink r:id="rId42" w:history="1">
         <w:r>
           <w:rPr>
             <w:rStyle w:val="Hyperlink"/>
@@ -5747,7 +6315,7 @@
       </w:r>
     </w:p>
     <w:sectPr>
-      <w:headerReference w:type="default" r:id="rId33"/>
+      <w:headerReference w:type="default" r:id="rId43"/>
       <w:pgSz w:w="11906" w:h="16838" w:code="9"/>
       <w:pgMar w:top="1418" w:right="1134" w:bottom="1418" w:left="2268" w:header="709" w:footer="709" w:gutter="0"/>
       <w:pgNumType w:start="1"/>
@@ -5979,7 +6547,7 @@
         <v:path o:extrusionok="f" gradientshapeok="t" o:connecttype="rect"/>
         <o:lock v:ext="edit" aspectratio="t"/>
       </v:shapetype>
-      <v:shape id="_x0000_i1028" type="#_x0000_t75" alt="\mathbb{R}" style="width:10.5pt;height:10.5pt;visibility:visible;mso-wrap-style:square" o:bullet="t">
+      <v:shape id="_x0000_i1066" type="#_x0000_t75" alt="\mathbb{R}" style="width:10.9pt;height:10.9pt;visibility:visible;mso-wrap-style:square" o:bullet="t">
         <v:imagedata r:id="rId1" o:title="mathbb{R}"/>
       </v:shape>
     </w:pict>
@@ -9994,7 +10562,6 @@
   <w:style w:type="character" w:default="1" w:styleId="DefaultParagraphFont">
     <w:name w:val="Default Paragraph Font"/>
     <w:uiPriority w:val="1"/>
-    <w:semiHidden/>
     <w:unhideWhenUsed/>
   </w:style>
   <w:style w:type="table" w:default="1" w:styleId="TableNormal">
@@ -11397,7 +11964,7 @@
 </file>
 
 <file path=customXml/itemProps1.xml><?xml version="1.0" encoding="utf-8"?>
-<ds:datastoreItem xmlns:ds="http://schemas.openxmlformats.org/officeDocument/2006/customXml" ds:itemID="{81F5D371-4741-47F1-8D0F-FFE0F287B06C}">
+<ds:datastoreItem xmlns:ds="http://schemas.openxmlformats.org/officeDocument/2006/customXml" ds:itemID="{1EF589ED-EE1F-4A15-ACE7-A4BDF9FDE416}">
   <ds:schemaRefs>
     <ds:schemaRef ds:uri="http://schemas.openxmlformats.org/officeDocument/2006/bibliography"/>
   </ds:schemaRefs>

--- a/oppimispaivakirja.docx
+++ b/oppimispaivakirja.docx
@@ -342,7 +342,7 @@
         </w:rPr>
         <w:fldChar w:fldCharType="separate"/>
       </w:r>
-      <w:hyperlink w:anchor="_Toc532511053" w:history="1">
+      <w:hyperlink w:anchor="_Toc532577876" w:history="1">
         <w:r>
           <w:rPr>
             <w:rStyle w:val="Hyperlink"/>
@@ -380,7 +380,7 @@
           <w:rPr>
             <w:webHidden/>
           </w:rPr>
-          <w:instrText xml:space="preserve"> PAGEREF _Toc532511053 \h </w:instrText>
+          <w:instrText xml:space="preserve"> PAGEREF _Toc532577876 \h </w:instrText>
         </w:r>
         <w:r>
           <w:rPr>
@@ -417,7 +417,7 @@
           <w:lang w:eastAsia="ko-KR"/>
         </w:rPr>
       </w:pPr>
-      <w:hyperlink w:anchor="_Toc532511054" w:history="1">
+      <w:hyperlink w:anchor="_Toc532577877" w:history="1">
         <w:r>
           <w:rPr>
             <w:rStyle w:val="Hyperlink"/>
@@ -455,7 +455,7 @@
           <w:rPr>
             <w:webHidden/>
           </w:rPr>
-          <w:instrText xml:space="preserve"> PAGEREF _Toc532511054 \h </w:instrText>
+          <w:instrText xml:space="preserve"> PAGEREF _Toc532577877 \h </w:instrText>
         </w:r>
         <w:r>
           <w:rPr>
@@ -492,7 +492,7 @@
           <w:lang w:eastAsia="ko-KR"/>
         </w:rPr>
       </w:pPr>
-      <w:hyperlink w:anchor="_Toc532511055" w:history="1">
+      <w:hyperlink w:anchor="_Toc532577878" w:history="1">
         <w:r>
           <w:rPr>
             <w:rStyle w:val="Hyperlink"/>
@@ -535,7 +535,7 @@
             <w:noProof/>
             <w:webHidden/>
           </w:rPr>
-          <w:instrText xml:space="preserve"> PAGEREF _Toc532511055 \h </w:instrText>
+          <w:instrText xml:space="preserve"> PAGEREF _Toc532577878 \h </w:instrText>
         </w:r>
         <w:r>
           <w:rPr>
@@ -576,7 +576,7 @@
           <w:lang w:eastAsia="ko-KR"/>
         </w:rPr>
       </w:pPr>
-      <w:hyperlink w:anchor="_Toc532511056" w:history="1">
+      <w:hyperlink w:anchor="_Toc532577879" w:history="1">
         <w:r>
           <w:rPr>
             <w:rStyle w:val="Hyperlink"/>
@@ -619,7 +619,7 @@
             <w:noProof/>
             <w:webHidden/>
           </w:rPr>
-          <w:instrText xml:space="preserve"> PAGEREF _Toc532511056 \h </w:instrText>
+          <w:instrText xml:space="preserve"> PAGEREF _Toc532577879 \h </w:instrText>
         </w:r>
         <w:r>
           <w:rPr>
@@ -660,7 +660,7 @@
           <w:lang w:eastAsia="ko-KR"/>
         </w:rPr>
       </w:pPr>
-      <w:hyperlink w:anchor="_Toc532511057" w:history="1">
+      <w:hyperlink w:anchor="_Toc532577880" w:history="1">
         <w:r>
           <w:rPr>
             <w:rStyle w:val="Hyperlink"/>
@@ -703,7 +703,7 @@
             <w:noProof/>
             <w:webHidden/>
           </w:rPr>
-          <w:instrText xml:space="preserve"> PAGEREF _Toc532511057 \h </w:instrText>
+          <w:instrText xml:space="preserve"> PAGEREF _Toc532577880 \h </w:instrText>
         </w:r>
         <w:r>
           <w:rPr>
@@ -744,7 +744,7 @@
           <w:lang w:eastAsia="ko-KR"/>
         </w:rPr>
       </w:pPr>
-      <w:hyperlink w:anchor="_Toc532511058" w:history="1">
+      <w:hyperlink w:anchor="_Toc532577881" w:history="1">
         <w:r>
           <w:rPr>
             <w:rStyle w:val="Hyperlink"/>
@@ -787,7 +787,7 @@
             <w:noProof/>
             <w:webHidden/>
           </w:rPr>
-          <w:instrText xml:space="preserve"> PAGEREF _Toc532511058 \h </w:instrText>
+          <w:instrText xml:space="preserve"> PAGEREF _Toc532577881 \h </w:instrText>
         </w:r>
         <w:r>
           <w:rPr>
@@ -828,7 +828,7 @@
           <w:lang w:eastAsia="ko-KR"/>
         </w:rPr>
       </w:pPr>
-      <w:hyperlink w:anchor="_Toc532511059" w:history="1">
+      <w:hyperlink w:anchor="_Toc532577882" w:history="1">
         <w:r>
           <w:rPr>
             <w:rStyle w:val="Hyperlink"/>
@@ -871,7 +871,7 @@
             <w:noProof/>
             <w:webHidden/>
           </w:rPr>
-          <w:instrText xml:space="preserve"> PAGEREF _Toc532511059 \h </w:instrText>
+          <w:instrText xml:space="preserve"> PAGEREF _Toc532577882 \h </w:instrText>
         </w:r>
         <w:r>
           <w:rPr>
@@ -912,7 +912,7 @@
           <w:lang w:eastAsia="ko-KR"/>
         </w:rPr>
       </w:pPr>
-      <w:hyperlink w:anchor="_Toc532511060" w:history="1">
+      <w:hyperlink w:anchor="_Toc532577883" w:history="1">
         <w:r>
           <w:rPr>
             <w:rStyle w:val="Hyperlink"/>
@@ -955,7 +955,7 @@
             <w:noProof/>
             <w:webHidden/>
           </w:rPr>
-          <w:instrText xml:space="preserve"> PAGEREF _Toc532511060 \h </w:instrText>
+          <w:instrText xml:space="preserve"> PAGEREF _Toc532577883 \h </w:instrText>
         </w:r>
         <w:r>
           <w:rPr>
@@ -996,7 +996,7 @@
           <w:lang w:eastAsia="ko-KR"/>
         </w:rPr>
       </w:pPr>
-      <w:hyperlink w:anchor="_Toc532511061" w:history="1">
+      <w:hyperlink w:anchor="_Toc532577884" w:history="1">
         <w:r>
           <w:rPr>
             <w:rStyle w:val="Hyperlink"/>
@@ -1039,7 +1039,7 @@
             <w:noProof/>
             <w:webHidden/>
           </w:rPr>
-          <w:instrText xml:space="preserve"> PAGEREF _Toc532511061 \h </w:instrText>
+          <w:instrText xml:space="preserve"> PAGEREF _Toc532577884 \h </w:instrText>
         </w:r>
         <w:r>
           <w:rPr>
@@ -1080,7 +1080,7 @@
           <w:lang w:eastAsia="ko-KR"/>
         </w:rPr>
       </w:pPr>
-      <w:hyperlink w:anchor="_Toc532511062" w:history="1">
+      <w:hyperlink w:anchor="_Toc532577885" w:history="1">
         <w:r>
           <w:rPr>
             <w:rStyle w:val="Hyperlink"/>
@@ -1123,7 +1123,7 @@
             <w:noProof/>
             <w:webHidden/>
           </w:rPr>
-          <w:instrText xml:space="preserve"> PAGEREF _Toc532511062 \h </w:instrText>
+          <w:instrText xml:space="preserve"> PAGEREF _Toc532577885 \h </w:instrText>
         </w:r>
         <w:r>
           <w:rPr>
@@ -1164,7 +1164,7 @@
           <w:lang w:eastAsia="ko-KR"/>
         </w:rPr>
       </w:pPr>
-      <w:hyperlink w:anchor="_Toc532511063" w:history="1">
+      <w:hyperlink w:anchor="_Toc532577886" w:history="1">
         <w:r>
           <w:rPr>
             <w:rStyle w:val="Hyperlink"/>
@@ -1202,7 +1202,7 @@
           <w:rPr>
             <w:webHidden/>
           </w:rPr>
-          <w:instrText xml:space="preserve"> PAGEREF _Toc532511063 \h </w:instrText>
+          <w:instrText xml:space="preserve"> PAGEREF _Toc532577886 \h </w:instrText>
         </w:r>
         <w:r>
           <w:rPr>
@@ -1239,7 +1239,7 @@
           <w:lang w:eastAsia="ko-KR"/>
         </w:rPr>
       </w:pPr>
-      <w:hyperlink w:anchor="_Toc532511064" w:history="1">
+      <w:hyperlink w:anchor="_Toc532577887" w:history="1">
         <w:r>
           <w:rPr>
             <w:rStyle w:val="Hyperlink"/>
@@ -1282,7 +1282,7 @@
             <w:noProof/>
             <w:webHidden/>
           </w:rPr>
-          <w:instrText xml:space="preserve"> PAGEREF _Toc532511064 \h </w:instrText>
+          <w:instrText xml:space="preserve"> PAGEREF _Toc532577887 \h </w:instrText>
         </w:r>
         <w:r>
           <w:rPr>
@@ -1323,7 +1323,7 @@
           <w:lang w:eastAsia="ko-KR"/>
         </w:rPr>
       </w:pPr>
-      <w:hyperlink w:anchor="_Toc532511065" w:history="1">
+      <w:hyperlink w:anchor="_Toc532577888" w:history="1">
         <w:r>
           <w:rPr>
             <w:rStyle w:val="Hyperlink"/>
@@ -1366,7 +1366,7 @@
             <w:noProof/>
             <w:webHidden/>
           </w:rPr>
-          <w:instrText xml:space="preserve"> PAGEREF _Toc532511065 \h </w:instrText>
+          <w:instrText xml:space="preserve"> PAGEREF _Toc532577888 \h </w:instrText>
         </w:r>
         <w:r>
           <w:rPr>
@@ -1407,7 +1407,7 @@
           <w:lang w:eastAsia="ko-KR"/>
         </w:rPr>
       </w:pPr>
-      <w:hyperlink w:anchor="_Toc532511066" w:history="1">
+      <w:hyperlink w:anchor="_Toc532577889" w:history="1">
         <w:r>
           <w:rPr>
             <w:rStyle w:val="Hyperlink"/>
@@ -1450,7 +1450,7 @@
             <w:noProof/>
             <w:webHidden/>
           </w:rPr>
-          <w:instrText xml:space="preserve"> PAGEREF _Toc532511066 \h </w:instrText>
+          <w:instrText xml:space="preserve"> PAGEREF _Toc532577889 \h </w:instrText>
         </w:r>
         <w:r>
           <w:rPr>
@@ -1491,7 +1491,7 @@
           <w:lang w:eastAsia="ko-KR"/>
         </w:rPr>
       </w:pPr>
-      <w:hyperlink w:anchor="_Toc532511067" w:history="1">
+      <w:hyperlink w:anchor="_Toc532577890" w:history="1">
         <w:r>
           <w:rPr>
             <w:rStyle w:val="Hyperlink"/>
@@ -1534,7 +1534,7 @@
             <w:noProof/>
             <w:webHidden/>
           </w:rPr>
-          <w:instrText xml:space="preserve"> PAGEREF _Toc532511067 \h </w:instrText>
+          <w:instrText xml:space="preserve"> PAGEREF _Toc532577890 \h </w:instrText>
         </w:r>
         <w:r>
           <w:rPr>
@@ -1575,7 +1575,7 @@
           <w:lang w:eastAsia="ko-KR"/>
         </w:rPr>
       </w:pPr>
-      <w:hyperlink w:anchor="_Toc532511068" w:history="1">
+      <w:hyperlink w:anchor="_Toc532577891" w:history="1">
         <w:r>
           <w:rPr>
             <w:rStyle w:val="Hyperlink"/>
@@ -1618,7 +1618,7 @@
             <w:noProof/>
             <w:webHidden/>
           </w:rPr>
-          <w:instrText xml:space="preserve"> PAGEREF _Toc532511068 \h </w:instrText>
+          <w:instrText xml:space="preserve"> PAGEREF _Toc532577891 \h </w:instrText>
         </w:r>
         <w:r>
           <w:rPr>
@@ -1659,7 +1659,7 @@
           <w:lang w:eastAsia="ko-KR"/>
         </w:rPr>
       </w:pPr>
-      <w:hyperlink w:anchor="_Toc532511069" w:history="1">
+      <w:hyperlink w:anchor="_Toc532577892" w:history="1">
         <w:r>
           <w:rPr>
             <w:rStyle w:val="Hyperlink"/>
@@ -1702,7 +1702,7 @@
             <w:noProof/>
             <w:webHidden/>
           </w:rPr>
-          <w:instrText xml:space="preserve"> PAGEREF _Toc532511069 \h </w:instrText>
+          <w:instrText xml:space="preserve"> PAGEREF _Toc532577892 \h </w:instrText>
         </w:r>
         <w:r>
           <w:rPr>
@@ -1722,7 +1722,7 @@
             <w:noProof/>
             <w:webHidden/>
           </w:rPr>
-          <w:t>8</w:t>
+          <w:t>9</w:t>
         </w:r>
         <w:r>
           <w:rPr>
@@ -1743,7 +1743,7 @@
           <w:lang w:eastAsia="ko-KR"/>
         </w:rPr>
       </w:pPr>
-      <w:hyperlink w:anchor="_Toc532511070" w:history="1">
+      <w:hyperlink w:anchor="_Toc532577893" w:history="1">
         <w:r>
           <w:rPr>
             <w:rStyle w:val="Hyperlink"/>
@@ -1786,7 +1786,7 @@
             <w:noProof/>
             <w:webHidden/>
           </w:rPr>
-          <w:instrText xml:space="preserve"> PAGEREF _Toc532511070 \h </w:instrText>
+          <w:instrText xml:space="preserve"> PAGEREF _Toc532577893 \h </w:instrText>
         </w:r>
         <w:r>
           <w:rPr>
@@ -1806,7 +1806,7 @@
             <w:noProof/>
             <w:webHidden/>
           </w:rPr>
-          <w:t>8</w:t>
+          <w:t>9</w:t>
         </w:r>
         <w:r>
           <w:rPr>
@@ -1827,7 +1827,7 @@
           <w:lang w:eastAsia="ko-KR"/>
         </w:rPr>
       </w:pPr>
-      <w:hyperlink w:anchor="_Toc532511071" w:history="1">
+      <w:hyperlink w:anchor="_Toc532577894" w:history="1">
         <w:r>
           <w:rPr>
             <w:rStyle w:val="Hyperlink"/>
@@ -1870,7 +1870,7 @@
             <w:noProof/>
             <w:webHidden/>
           </w:rPr>
-          <w:instrText xml:space="preserve"> PAGEREF _Toc532511071 \h </w:instrText>
+          <w:instrText xml:space="preserve"> PAGEREF _Toc532577894 \h </w:instrText>
         </w:r>
         <w:r>
           <w:rPr>
@@ -1890,7 +1890,7 @@
             <w:noProof/>
             <w:webHidden/>
           </w:rPr>
-          <w:t>9</w:t>
+          <w:t>10</w:t>
         </w:r>
         <w:r>
           <w:rPr>
@@ -1911,7 +1911,7 @@
           <w:lang w:eastAsia="ko-KR"/>
         </w:rPr>
       </w:pPr>
-      <w:hyperlink w:anchor="_Toc532511072" w:history="1">
+      <w:hyperlink w:anchor="_Toc532577895" w:history="1">
         <w:r>
           <w:rPr>
             <w:rStyle w:val="Hyperlink"/>
@@ -1954,7 +1954,7 @@
             <w:noProof/>
             <w:webHidden/>
           </w:rPr>
-          <w:instrText xml:space="preserve"> PAGEREF _Toc532511072 \h </w:instrText>
+          <w:instrText xml:space="preserve"> PAGEREF _Toc532577895 \h </w:instrText>
         </w:r>
         <w:r>
           <w:rPr>
@@ -1974,7 +1974,7 @@
             <w:noProof/>
             <w:webHidden/>
           </w:rPr>
-          <w:t>9</w:t>
+          <w:t>10</w:t>
         </w:r>
         <w:r>
           <w:rPr>
@@ -1995,7 +1995,7 @@
           <w:lang w:eastAsia="ko-KR"/>
         </w:rPr>
       </w:pPr>
-      <w:hyperlink w:anchor="_Toc532511073" w:history="1">
+      <w:hyperlink w:anchor="_Toc532577896" w:history="1">
         <w:r>
           <w:rPr>
             <w:rStyle w:val="Hyperlink"/>
@@ -2038,7 +2038,7 @@
             <w:noProof/>
             <w:webHidden/>
           </w:rPr>
-          <w:instrText xml:space="preserve"> PAGEREF _Toc532511073 \h </w:instrText>
+          <w:instrText xml:space="preserve"> PAGEREF _Toc532577896 \h </w:instrText>
         </w:r>
         <w:r>
           <w:rPr>
@@ -2058,7 +2058,7 @@
             <w:noProof/>
             <w:webHidden/>
           </w:rPr>
-          <w:t>9</w:t>
+          <w:t>10</w:t>
         </w:r>
         <w:r>
           <w:rPr>
@@ -2079,7 +2079,7 @@
           <w:lang w:eastAsia="ko-KR"/>
         </w:rPr>
       </w:pPr>
-      <w:hyperlink w:anchor="_Toc532511074" w:history="1">
+      <w:hyperlink w:anchor="_Toc532577897" w:history="1">
         <w:r>
           <w:rPr>
             <w:rStyle w:val="Hyperlink"/>
@@ -2122,7 +2122,7 @@
             <w:noProof/>
             <w:webHidden/>
           </w:rPr>
-          <w:instrText xml:space="preserve"> PAGEREF _Toc532511074 \h </w:instrText>
+          <w:instrText xml:space="preserve"> PAGEREF _Toc532577897 \h </w:instrText>
         </w:r>
         <w:r>
           <w:rPr>
@@ -2142,7 +2142,7 @@
             <w:noProof/>
             <w:webHidden/>
           </w:rPr>
-          <w:t>9</w:t>
+          <w:t>10</w:t>
         </w:r>
         <w:r>
           <w:rPr>
@@ -2163,7 +2163,7 @@
           <w:lang w:eastAsia="ko-KR"/>
         </w:rPr>
       </w:pPr>
-      <w:hyperlink w:anchor="_Toc532511075" w:history="1">
+      <w:hyperlink w:anchor="_Toc532577898" w:history="1">
         <w:r>
           <w:rPr>
             <w:rStyle w:val="Hyperlink"/>
@@ -2206,7 +2206,7 @@
             <w:noProof/>
             <w:webHidden/>
           </w:rPr>
-          <w:instrText xml:space="preserve"> PAGEREF _Toc532511075 \h </w:instrText>
+          <w:instrText xml:space="preserve"> PAGEREF _Toc532577898 \h </w:instrText>
         </w:r>
         <w:r>
           <w:rPr>
@@ -2226,7 +2226,7 @@
             <w:noProof/>
             <w:webHidden/>
           </w:rPr>
-          <w:t>9</w:t>
+          <w:t>10</w:t>
         </w:r>
         <w:r>
           <w:rPr>
@@ -2247,7 +2247,7 @@
           <w:lang w:eastAsia="ko-KR"/>
         </w:rPr>
       </w:pPr>
-      <w:hyperlink w:anchor="_Toc532511076" w:history="1">
+      <w:hyperlink w:anchor="_Toc532577899" w:history="1">
         <w:r>
           <w:rPr>
             <w:rStyle w:val="Hyperlink"/>
@@ -2285,7 +2285,7 @@
           <w:rPr>
             <w:webHidden/>
           </w:rPr>
-          <w:instrText xml:space="preserve"> PAGEREF _Toc532511076 \h </w:instrText>
+          <w:instrText xml:space="preserve"> PAGEREF _Toc532577899 \h </w:instrText>
         </w:r>
         <w:r>
           <w:rPr>
@@ -2302,7 +2302,7 @@
           <w:rPr>
             <w:webHidden/>
           </w:rPr>
-          <w:t>10</w:t>
+          <w:t>11</w:t>
         </w:r>
         <w:r>
           <w:rPr>
@@ -2322,7 +2322,7 @@
           <w:lang w:eastAsia="ko-KR"/>
         </w:rPr>
       </w:pPr>
-      <w:hyperlink w:anchor="_Toc532511077" w:history="1">
+      <w:hyperlink w:anchor="_Toc532577900" w:history="1">
         <w:r>
           <w:rPr>
             <w:rStyle w:val="Hyperlink"/>
@@ -2365,7 +2365,7 @@
             <w:noProof/>
             <w:webHidden/>
           </w:rPr>
-          <w:instrText xml:space="preserve"> PAGEREF _Toc532511077 \h </w:instrText>
+          <w:instrText xml:space="preserve"> PAGEREF _Toc532577900 \h </w:instrText>
         </w:r>
         <w:r>
           <w:rPr>
@@ -2385,7 +2385,7 @@
             <w:noProof/>
             <w:webHidden/>
           </w:rPr>
-          <w:t>10</w:t>
+          <w:t>11</w:t>
         </w:r>
         <w:r>
           <w:rPr>
@@ -2406,7 +2406,7 @@
           <w:lang w:eastAsia="ko-KR"/>
         </w:rPr>
       </w:pPr>
-      <w:hyperlink w:anchor="_Toc532511078" w:history="1">
+      <w:hyperlink w:anchor="_Toc532577901" w:history="1">
         <w:r>
           <w:rPr>
             <w:rStyle w:val="Hyperlink"/>
@@ -2449,7 +2449,7 @@
             <w:noProof/>
             <w:webHidden/>
           </w:rPr>
-          <w:instrText xml:space="preserve"> PAGEREF _Toc532511078 \h </w:instrText>
+          <w:instrText xml:space="preserve"> PAGEREF _Toc532577901 \h </w:instrText>
         </w:r>
         <w:r>
           <w:rPr>
@@ -2469,7 +2469,7 @@
             <w:noProof/>
             <w:webHidden/>
           </w:rPr>
-          <w:t>11</w:t>
+          <w:t>12</w:t>
         </w:r>
         <w:r>
           <w:rPr>
@@ -2490,7 +2490,7 @@
           <w:lang w:eastAsia="ko-KR"/>
         </w:rPr>
       </w:pPr>
-      <w:hyperlink w:anchor="_Toc532511079" w:history="1">
+      <w:hyperlink w:anchor="_Toc532577902" w:history="1">
         <w:r>
           <w:rPr>
             <w:rStyle w:val="Hyperlink"/>
@@ -2533,7 +2533,7 @@
             <w:noProof/>
             <w:webHidden/>
           </w:rPr>
-          <w:instrText xml:space="preserve"> PAGEREF _Toc532511079 \h </w:instrText>
+          <w:instrText xml:space="preserve"> PAGEREF _Toc532577902 \h </w:instrText>
         </w:r>
         <w:r>
           <w:rPr>
@@ -2553,7 +2553,7 @@
             <w:noProof/>
             <w:webHidden/>
           </w:rPr>
-          <w:t>12</w:t>
+          <w:t>13</w:t>
         </w:r>
         <w:r>
           <w:rPr>
@@ -2574,7 +2574,7 @@
           <w:lang w:eastAsia="ko-KR"/>
         </w:rPr>
       </w:pPr>
-      <w:hyperlink w:anchor="_Toc532511080" w:history="1">
+      <w:hyperlink w:anchor="_Toc532577903" w:history="1">
         <w:r>
           <w:rPr>
             <w:rStyle w:val="Hyperlink"/>
@@ -2617,7 +2617,7 @@
             <w:noProof/>
             <w:webHidden/>
           </w:rPr>
-          <w:instrText xml:space="preserve"> PAGEREF _Toc532511080 \h </w:instrText>
+          <w:instrText xml:space="preserve"> PAGEREF _Toc532577903 \h </w:instrText>
         </w:r>
         <w:r>
           <w:rPr>
@@ -2637,7 +2637,7 @@
             <w:noProof/>
             <w:webHidden/>
           </w:rPr>
-          <w:t>12</w:t>
+          <w:t>13</w:t>
         </w:r>
         <w:r>
           <w:rPr>
@@ -2658,7 +2658,7 @@
           <w:lang w:eastAsia="ko-KR"/>
         </w:rPr>
       </w:pPr>
-      <w:hyperlink w:anchor="_Toc532511081" w:history="1">
+      <w:hyperlink w:anchor="_Toc532577904" w:history="1">
         <w:r>
           <w:rPr>
             <w:rStyle w:val="Hyperlink"/>
@@ -2701,7 +2701,7 @@
             <w:noProof/>
             <w:webHidden/>
           </w:rPr>
-          <w:instrText xml:space="preserve"> PAGEREF _Toc532511081 \h </w:instrText>
+          <w:instrText xml:space="preserve"> PAGEREF _Toc532577904 \h </w:instrText>
         </w:r>
         <w:r>
           <w:rPr>
@@ -2721,7 +2721,7 @@
             <w:noProof/>
             <w:webHidden/>
           </w:rPr>
-          <w:t>12</w:t>
+          <w:t>13</w:t>
         </w:r>
         <w:r>
           <w:rPr>
@@ -2742,7 +2742,7 @@
           <w:lang w:eastAsia="ko-KR"/>
         </w:rPr>
       </w:pPr>
-      <w:hyperlink w:anchor="_Toc532511082" w:history="1">
+      <w:hyperlink w:anchor="_Toc532577905" w:history="1">
         <w:r>
           <w:rPr>
             <w:rStyle w:val="Hyperlink"/>
@@ -2785,7 +2785,7 @@
             <w:noProof/>
             <w:webHidden/>
           </w:rPr>
-          <w:instrText xml:space="preserve"> PAGEREF _Toc532511082 \h </w:instrText>
+          <w:instrText xml:space="preserve"> PAGEREF _Toc532577905 \h </w:instrText>
         </w:r>
         <w:r>
           <w:rPr>
@@ -2805,7 +2805,7 @@
             <w:noProof/>
             <w:webHidden/>
           </w:rPr>
-          <w:t>13</w:t>
+          <w:t>14</w:t>
         </w:r>
         <w:r>
           <w:rPr>
@@ -2826,7 +2826,7 @@
           <w:lang w:eastAsia="ko-KR"/>
         </w:rPr>
       </w:pPr>
-      <w:hyperlink w:anchor="_Toc532511083" w:history="1">
+      <w:hyperlink w:anchor="_Toc532577906" w:history="1">
         <w:r>
           <w:rPr>
             <w:rStyle w:val="Hyperlink"/>
@@ -2869,7 +2869,7 @@
             <w:noProof/>
             <w:webHidden/>
           </w:rPr>
-          <w:instrText xml:space="preserve"> PAGEREF _Toc532511083 \h </w:instrText>
+          <w:instrText xml:space="preserve"> PAGEREF _Toc532577906 \h </w:instrText>
         </w:r>
         <w:r>
           <w:rPr>
@@ -2889,7 +2889,7 @@
             <w:noProof/>
             <w:webHidden/>
           </w:rPr>
-          <w:t>13</w:t>
+          <w:t>14</w:t>
         </w:r>
         <w:r>
           <w:rPr>
@@ -2910,7 +2910,7 @@
           <w:lang w:eastAsia="ko-KR"/>
         </w:rPr>
       </w:pPr>
-      <w:hyperlink w:anchor="_Toc532511084" w:history="1">
+      <w:hyperlink w:anchor="_Toc532577907" w:history="1">
         <w:r>
           <w:rPr>
             <w:rStyle w:val="Hyperlink"/>
@@ -2953,7 +2953,7 @@
             <w:noProof/>
             <w:webHidden/>
           </w:rPr>
-          <w:instrText xml:space="preserve"> PAGEREF _Toc532511084 \h </w:instrText>
+          <w:instrText xml:space="preserve"> PAGEREF _Toc532577907 \h </w:instrText>
         </w:r>
         <w:r>
           <w:rPr>
@@ -2973,7 +2973,7 @@
             <w:noProof/>
             <w:webHidden/>
           </w:rPr>
-          <w:t>13</w:t>
+          <w:t>14</w:t>
         </w:r>
         <w:r>
           <w:rPr>
@@ -2994,7 +2994,7 @@
           <w:lang w:eastAsia="ko-KR"/>
         </w:rPr>
       </w:pPr>
-      <w:hyperlink w:anchor="_Toc532511085" w:history="1">
+      <w:hyperlink w:anchor="_Toc532577908" w:history="1">
         <w:r>
           <w:rPr>
             <w:rStyle w:val="Hyperlink"/>
@@ -3017,7 +3017,7 @@
           <w:rPr>
             <w:webHidden/>
           </w:rPr>
-          <w:instrText xml:space="preserve"> PAGEREF _Toc532511085 \h </w:instrText>
+          <w:instrText xml:space="preserve"> PAGEREF _Toc532577908 \h </w:instrText>
         </w:r>
         <w:r>
           <w:rPr>
@@ -3034,7 +3034,7 @@
           <w:rPr>
             <w:webHidden/>
           </w:rPr>
-          <w:t>14</w:t>
+          <w:t>15</w:t>
         </w:r>
         <w:r>
           <w:rPr>
@@ -3079,7 +3079,7 @@
       <w:pPr>
         <w:pStyle w:val="Heading1"/>
       </w:pPr>
-      <w:bookmarkStart w:id="0" w:name="_Toc532511053"/>
+      <w:bookmarkStart w:id="0" w:name="_Toc532577876"/>
       <w:r>
         <w:lastRenderedPageBreak/>
         <w:t>ajankäyttö</w:t>
@@ -3791,7 +3791,7 @@
       <w:pPr>
         <w:pStyle w:val="Heading1"/>
       </w:pPr>
-      <w:bookmarkStart w:id="1" w:name="_Toc532511054"/>
+      <w:bookmarkStart w:id="1" w:name="_Toc532577877"/>
       <w:r>
         <w:lastRenderedPageBreak/>
         <w:t>harjoitustehtävät</w:t>
@@ -3817,7 +3817,7 @@
       <w:pPr>
         <w:pStyle w:val="Heading2"/>
       </w:pPr>
-      <w:bookmarkStart w:id="3" w:name="_Toc532511055"/>
+      <w:bookmarkStart w:id="3" w:name="_Toc532577878"/>
       <w:r>
         <w:t>Tutustuminen mobiiliympäristöihin</w:t>
       </w:r>
@@ -4059,7 +4059,7 @@
       <w:pPr>
         <w:pStyle w:val="Heading2"/>
       </w:pPr>
-      <w:bookmarkStart w:id="4" w:name="_Toc532511056"/>
+      <w:bookmarkStart w:id="4" w:name="_Toc532577879"/>
       <w:r>
         <w:t>Git ja versionhallinta</w:t>
       </w:r>
@@ -4094,7 +4094,7 @@
       <w:pPr>
         <w:pStyle w:val="Heading2"/>
       </w:pPr>
-      <w:bookmarkStart w:id="5" w:name="_Toc532511057"/>
+      <w:bookmarkStart w:id="5" w:name="_Toc532577880"/>
       <w:r>
         <w:t>Android-ympäristön asennus ja testaus</w:t>
       </w:r>
@@ -4202,7 +4202,7 @@
       <w:pPr>
         <w:pStyle w:val="Heading2"/>
       </w:pPr>
-      <w:bookmarkStart w:id="6" w:name="_Toc532511058"/>
+      <w:bookmarkStart w:id="6" w:name="_Toc532577881"/>
       <w:r>
         <w:t>Androidilla perus käyttöliittymä</w:t>
       </w:r>
@@ -4261,8 +4261,8 @@
         </w:rPr>
         <w:drawing>
           <wp:inline distT="0" distB="0" distL="0" distR="0" wp14:anchorId="5B4282F3" wp14:editId="21A67EB8">
-            <wp:extent cx="2371725" cy="2422009"/>
-            <wp:effectExtent l="0" t="0" r="0" b="0"/>
+            <wp:extent cx="2062480" cy="2106209"/>
+            <wp:effectExtent l="0" t="0" r="0" b="8890"/>
             <wp:docPr id="5" name="Picture 5" descr="C:\Users\Querr\AppData\Local\Microsoft\Windows\INetCache\Content.Word\Screenshot_2018-02-27-20-42-36.png"/>
             <wp:cNvGraphicFramePr>
               <a:graphicFrameLocks xmlns:a="http://schemas.openxmlformats.org/drawingml/2006/main" noChangeAspect="1"/>
@@ -4292,7 +4292,7 @@
                   <pic:spPr bwMode="auto">
                     <a:xfrm>
                       <a:off x="0" y="0"/>
-                      <a:ext cx="2384070" cy="2434616"/>
+                      <a:ext cx="2108516" cy="2153221"/>
                     </a:xfrm>
                     <a:prstGeom prst="rect">
                       <a:avLst/>
@@ -4317,8 +4317,8 @@
         </w:rPr>
         <w:drawing>
           <wp:inline distT="0" distB="0" distL="0" distR="0" wp14:anchorId="6D9041C1" wp14:editId="52377F20">
-            <wp:extent cx="2514600" cy="2412417"/>
-            <wp:effectExtent l="0" t="0" r="0" b="6985"/>
+            <wp:extent cx="2205502" cy="2115880"/>
+            <wp:effectExtent l="0" t="0" r="4445" b="0"/>
             <wp:docPr id="6" name="Picture 6" descr="C:\Users\Querr\AppData\Local\Microsoft\Windows\INetCache\Content.Word\Screenshot_2018-02-27-20-43-24.png"/>
             <wp:cNvGraphicFramePr>
               <a:graphicFrameLocks xmlns:a="http://schemas.openxmlformats.org/drawingml/2006/main" noChangeAspect="1"/>
@@ -4348,7 +4348,7 @@
                   <pic:spPr bwMode="auto">
                     <a:xfrm>
                       <a:off x="0" y="0"/>
-                      <a:ext cx="2516731" cy="2414461"/>
+                      <a:ext cx="2215401" cy="2125376"/>
                     </a:xfrm>
                     <a:prstGeom prst="rect">
                       <a:avLst/>
@@ -4378,7 +4378,7 @@
       <w:pPr>
         <w:pStyle w:val="Heading2"/>
       </w:pPr>
-      <w:bookmarkStart w:id="7" w:name="_Toc532511059"/>
+      <w:bookmarkStart w:id="7" w:name="_Toc532577882"/>
       <w:r>
         <w:t>Tietokantasovellus</w:t>
       </w:r>
@@ -4442,7 +4442,7 @@
       <w:pPr>
         <w:pStyle w:val="Heading2"/>
       </w:pPr>
-      <w:bookmarkStart w:id="8" w:name="_Toc532511060"/>
+      <w:bookmarkStart w:id="8" w:name="_Toc532577883"/>
       <w:r>
         <w:t>Tietokantasovellus</w:t>
       </w:r>
@@ -4475,7 +4475,7 @@
       <w:pPr>
         <w:pStyle w:val="Heading2"/>
       </w:pPr>
-      <w:bookmarkStart w:id="9" w:name="_Toc532511061"/>
+      <w:bookmarkStart w:id="9" w:name="_Toc532577884"/>
       <w:r>
         <w:t>Firebase tietokanta</w:t>
       </w:r>
@@ -4486,17 +4486,18 @@
       <w:pPr>
         <w:pStyle w:val="Heading2"/>
       </w:pPr>
-      <w:bookmarkStart w:id="10" w:name="_Toc532511062"/>
+      <w:bookmarkStart w:id="10" w:name="_Toc532577885"/>
       <w:r>
         <w:t>Paikannus ja kartta</w:t>
       </w:r>
       <w:bookmarkEnd w:id="10"/>
     </w:p>
+    <w:p/>
     <w:p>
       <w:pPr>
         <w:pStyle w:val="Heading1"/>
       </w:pPr>
-      <w:bookmarkStart w:id="11" w:name="_Toc532511063"/>
+      <w:bookmarkStart w:id="11" w:name="_Toc532577886"/>
       <w:bookmarkEnd w:id="2"/>
       <w:r>
         <w:lastRenderedPageBreak/>
@@ -4583,7 +4584,7 @@
       <w:pPr>
         <w:pStyle w:val="Heading2"/>
       </w:pPr>
-      <w:bookmarkStart w:id="12" w:name="_Toc532511064"/>
+      <w:bookmarkStart w:id="12" w:name="_Toc532577887"/>
       <w:r>
         <w:t>Create Project Sunshine</w:t>
       </w:r>
@@ -4681,7 +4682,7 @@
       <w:pPr>
         <w:pStyle w:val="Heading2"/>
       </w:pPr>
-      <w:bookmarkStart w:id="13" w:name="_Toc532511065"/>
+      <w:bookmarkStart w:id="13" w:name="_Toc532577888"/>
       <w:r>
         <w:t>Connect to the Internet</w:t>
       </w:r>
@@ -4749,7 +4750,7 @@
           <w:noProof/>
         </w:rPr>
         <w:drawing>
-          <wp:inline distT="0" distB="0" distL="0" distR="0">
+          <wp:inline distT="0" distB="0" distL="0" distR="0" wp14:anchorId="778E634A" wp14:editId="2C83F908">
             <wp:extent cx="1888177" cy="1851033"/>
             <wp:effectExtent l="0" t="0" r="0" b="0"/>
             <wp:docPr id="14" name="Picture 14"/>
@@ -4872,7 +4873,7 @@
       <w:pPr>
         <w:pStyle w:val="Heading2"/>
       </w:pPr>
-      <w:bookmarkStart w:id="14" w:name="_Toc532511066"/>
+      <w:bookmarkStart w:id="14" w:name="_Toc532577889"/>
       <w:r>
         <w:t>RecyclerView</w:t>
       </w:r>
@@ -4985,7 +4986,7 @@
       <w:pPr>
         <w:pStyle w:val="Heading2"/>
       </w:pPr>
-      <w:bookmarkStart w:id="15" w:name="_Toc532511067"/>
+      <w:bookmarkStart w:id="15" w:name="_Toc532577890"/>
       <w:r>
         <w:t>Intents</w:t>
       </w:r>
@@ -5024,8 +5025,8 @@
         </w:rPr>
         <w:drawing>
           <wp:inline distT="0" distB="0" distL="0" distR="0" wp14:anchorId="7A14B250" wp14:editId="0709A266">
-            <wp:extent cx="2303813" cy="2099005"/>
-            <wp:effectExtent l="0" t="0" r="1270" b="0"/>
+            <wp:extent cx="2170624" cy="1977656"/>
+            <wp:effectExtent l="0" t="0" r="1270" b="3810"/>
             <wp:docPr id="10" name="Picture 10" descr="A screenshot of a cell phone&#10;&#10;Description generated with very high confidence"/>
             <wp:cNvGraphicFramePr>
               <a:graphicFrameLocks xmlns:a="http://schemas.openxmlformats.org/drawingml/2006/main" noChangeAspect="1"/>
@@ -5052,7 +5053,7 @@
                   <pic:spPr>
                     <a:xfrm>
                       <a:off x="0" y="0"/>
-                      <a:ext cx="2332390" cy="2125041"/>
+                      <a:ext cx="2202506" cy="2006704"/>
                     </a:xfrm>
                     <a:prstGeom prst="rect">
                       <a:avLst/>
@@ -5073,8 +5074,8 @@
         </w:rPr>
         <w:drawing>
           <wp:inline distT="0" distB="0" distL="0" distR="0">
-            <wp:extent cx="2291937" cy="2088185"/>
-            <wp:effectExtent l="0" t="0" r="0" b="7620"/>
+            <wp:extent cx="2174644" cy="1981319"/>
+            <wp:effectExtent l="0" t="0" r="0" b="0"/>
             <wp:docPr id="3" name="Picture 3" descr="A screenshot of a cell phone&#10;&#10;Description generated with very high confidence"/>
             <wp:cNvGraphicFramePr>
               <a:graphicFrameLocks xmlns:a="http://schemas.openxmlformats.org/drawingml/2006/main" noChangeAspect="1"/>
@@ -5101,7 +5102,7 @@
                   <pic:spPr>
                     <a:xfrm>
                       <a:off x="0" y="0"/>
-                      <a:ext cx="2310104" cy="2104737"/>
+                      <a:ext cx="2196261" cy="2001014"/>
                     </a:xfrm>
                     <a:prstGeom prst="rect">
                       <a:avLst/>
@@ -5138,9 +5139,6 @@
       <w:pPr>
         <w:pStyle w:val="Abstract"/>
       </w:pPr>
-      <w:r>
-        <w:t xml:space="preserve"> </w:t>
-      </w:r>
       <w:r>
         <w:t>Toisessa harjoitustehtävässä tuli lähettää pyyntöjä sovelluksen ulkopuolelle, sekä tietyille nimetyille sovelluksille, että määrittelemättömästi ”tekstin jakamiseen pystyville sovelluksille”. Kaikki pyynnöt hoidetaan intenttien välityksellä.</w:t>
       </w:r>
@@ -5559,7 +5557,7 @@
       <w:pPr>
         <w:pStyle w:val="Heading2"/>
       </w:pPr>
-      <w:bookmarkStart w:id="16" w:name="_Toc532511068"/>
+      <w:bookmarkStart w:id="16" w:name="_Toc532577891"/>
       <w:r>
         <w:t>Lifecycle</w:t>
       </w:r>
@@ -5567,7 +5565,61 @@
     </w:p>
     <w:p>
       <w:r>
-        <w:t>asdf</w:t>
+        <w:t>Viidennen osion aiheena oli sovelluksen elämänkaari. Toisin kuin tietokoneohjelmien, mobiilisovellusten elämänkaaret ovat hyvin joustavia ja sovellus voidaan keskeyttää, pysäyttää tai lopettaa minä hetkenä hyvänsä, jos sovelluksen käyttämiä resursseja tarvitaan sovelluksen ollessa taka-alalla. Osion ensimmäisessä harjoitustehtävässä luotiin yksinkertainen sovellus, joka kirjasi ylös jokaisen muutoksen sen tilassa</w:t>
+      </w:r>
+      <w:r>
+        <w:t xml:space="preserve"> puhelimen orientaation vaihtuessa tai sovelluksen siirtyessä taka-alalle (kuva 9).</w:t>
+      </w:r>
+    </w:p>
+    <w:p>
+      <w:pPr>
+        <w:jc w:val="center"/>
+      </w:pPr>
+      <w:r>
+        <w:rPr>
+          <w:noProof/>
+        </w:rPr>
+        <w:drawing>
+          <wp:inline distT="0" distB="0" distL="0" distR="0">
+            <wp:extent cx="3391786" cy="1921640"/>
+            <wp:effectExtent l="0" t="0" r="0" b="2540"/>
+            <wp:docPr id="27" name="Picture 27" descr="A screenshot of a social media post&#10;&#10;Description generated with very high confidence"/>
+            <wp:cNvGraphicFramePr>
+              <a:graphicFrameLocks xmlns:a="http://schemas.openxmlformats.org/drawingml/2006/main" noChangeAspect="1"/>
+            </wp:cNvGraphicFramePr>
+            <a:graphic xmlns:a="http://schemas.openxmlformats.org/drawingml/2006/main">
+              <a:graphicData uri="http://schemas.openxmlformats.org/drawingml/2006/picture">
+                <pic:pic xmlns:pic="http://schemas.openxmlformats.org/drawingml/2006/picture">
+                  <pic:nvPicPr>
+                    <pic:cNvPr id="27" name="lesson5a.png"/>
+                    <pic:cNvPicPr/>
+                  </pic:nvPicPr>
+                  <pic:blipFill>
+                    <a:blip r:embed="rId36" cstate="print">
+                      <a:extLst>
+                        <a:ext uri="{28A0092B-C50C-407E-A947-70E740481C1C}">
+                          <a14:useLocalDpi xmlns:a14="http://schemas.microsoft.com/office/drawing/2010/main" val="0"/>
+                        </a:ext>
+                      </a:extLst>
+                    </a:blip>
+                    <a:stretch>
+                      <a:fillRect/>
+                    </a:stretch>
+                  </pic:blipFill>
+                  <pic:spPr>
+                    <a:xfrm>
+                      <a:off x="0" y="0"/>
+                      <a:ext cx="3423410" cy="1939557"/>
+                    </a:xfrm>
+                    <a:prstGeom prst="rect">
+                      <a:avLst/>
+                    </a:prstGeom>
+                  </pic:spPr>
+                </pic:pic>
+              </a:graphicData>
+            </a:graphic>
+          </wp:inline>
+        </w:drawing>
       </w:r>
     </w:p>
     <w:p>
@@ -5575,7 +5627,16 @@
         <w:pStyle w:val="Figurecaption"/>
       </w:pPr>
       <w:r>
-        <w:t xml:space="preserve">MOOC tehtävä 5: </w:t>
+        <w:t>MOOC tehtävä 5</w:t>
+      </w:r>
+      <w:r>
+        <w:t>a</w:t>
+      </w:r>
+      <w:r>
+        <w:t xml:space="preserve">: </w:t>
+      </w:r>
+      <w:r>
+        <w:t>loki sovelluksen käymistä tilanmuutoksista.</w:t>
       </w:r>
     </w:p>
     <w:p>
@@ -5583,16 +5644,207 @@
         <w:pStyle w:val="Abstract"/>
       </w:pPr>
       <w:r>
-        <w:t>asdf</w:t>
+        <w:t>Toisessa harjoitustehtävässä asiaa sovellettiin käytäntöön korjaamalla aiemmin 2. harjoitustehtävänä tehtyä Github query sovellusta</w:t>
+      </w:r>
+      <w:r>
+        <w:t xml:space="preserve"> (kuva 10)</w:t>
+      </w:r>
+      <w:r>
+        <w:t xml:space="preserve">. Sovelluksen ongelmana oli, että orientaation vaihtuessa käyttäjän kirjoittama syöte säilyi, mutta hakutulos katosi. Tämä korjattiin ylikirjoittamalla metodi onSaveInstanceState </w:t>
+      </w:r>
+      <w:r>
+        <w:t>tallentamaan hakutulokset, jolloin ne voidaan helposti hakea takaisin sovelluksen tilan palauduttua (esim. näytön kääntämisen jälkeen).</w:t>
+      </w:r>
+    </w:p>
+    <w:p>
+      <w:pPr>
+        <w:pStyle w:val="Abstract"/>
+      </w:pPr>
+      <w:r>
+        <w:lastRenderedPageBreak/>
+        <w:t>Toinen sovellukselle tehty korjaus koski sovelluk</w:t>
+      </w:r>
+      <w:r>
+        <w:t xml:space="preserve">sen siirtämistä taka-alalle, jolloin alkuperäisellä toteutuksella sovellus aloitti onCreate-metodin uudestaan ja </w:t>
+      </w:r>
+      <w:r>
+        <w:t>alkuperäisen metodin tuotokset jäivät taustalle henkiin kuluttamaan mu</w:t>
+      </w:r>
+      <w:r>
+        <w:t>istia. Nyt sovelluksen päänäkymä</w:t>
+      </w:r>
+      <w:r>
+        <w:t xml:space="preserve"> muokattiin </w:t>
+      </w:r>
+      <w:r>
+        <w:t>implementoimaan</w:t>
+      </w:r>
+      <w:r>
+        <w:t xml:space="preserve"> </w:t>
+      </w:r>
+      <w:r>
+        <w:t>LoaderManager, joka hoitaa näkymän luomisen siten, että se voidaan keskeyttää ja jatkaa ongelmitta. Lataussymbolin ja haun tulosten näyttäminen hoidettiin nyt myös LoaderManageri</w:t>
+      </w:r>
+      <w:r>
+        <w:t>n metodin onCreateLoader kautta.</w:t>
       </w:r>
       <w:bookmarkStart w:id="17" w:name="_GoBack"/>
       <w:bookmarkEnd w:id="17"/>
     </w:p>
     <w:p>
       <w:pPr>
+        <w:pStyle w:val="Abstract"/>
+        <w:jc w:val="center"/>
+      </w:pPr>
+      <w:r>
+        <w:rPr>
+          <w:noProof/>
+        </w:rPr>
+        <w:drawing>
+          <wp:inline distT="0" distB="0" distL="0" distR="0">
+            <wp:extent cx="1818167" cy="1735708"/>
+            <wp:effectExtent l="0" t="0" r="0" b="0"/>
+            <wp:docPr id="28" name="Picture 28"/>
+            <wp:cNvGraphicFramePr>
+              <a:graphicFrameLocks xmlns:a="http://schemas.openxmlformats.org/drawingml/2006/main" noChangeAspect="1"/>
+            </wp:cNvGraphicFramePr>
+            <a:graphic xmlns:a="http://schemas.openxmlformats.org/drawingml/2006/main">
+              <a:graphicData uri="http://schemas.openxmlformats.org/drawingml/2006/picture">
+                <pic:pic xmlns:pic="http://schemas.openxmlformats.org/drawingml/2006/picture">
+                  <pic:nvPicPr>
+                    <pic:cNvPr id="0" name="Picture 6"/>
+                    <pic:cNvPicPr>
+                      <a:picLocks noChangeAspect="1" noChangeArrowheads="1"/>
+                    </pic:cNvPicPr>
+                  </pic:nvPicPr>
+                  <pic:blipFill>
+                    <a:blip r:embed="rId37" cstate="print">
+                      <a:extLst>
+                        <a:ext uri="{28A0092B-C50C-407E-A947-70E740481C1C}">
+                          <a14:useLocalDpi xmlns:a14="http://schemas.microsoft.com/office/drawing/2010/main" val="0"/>
+                        </a:ext>
+                      </a:extLst>
+                    </a:blip>
+                    <a:srcRect/>
+                    <a:stretch>
+                      <a:fillRect/>
+                    </a:stretch>
+                  </pic:blipFill>
+                  <pic:spPr bwMode="auto">
+                    <a:xfrm>
+                      <a:off x="0" y="0"/>
+                      <a:ext cx="1872981" cy="1788036"/>
+                    </a:xfrm>
+                    <a:prstGeom prst="rect">
+                      <a:avLst/>
+                    </a:prstGeom>
+                    <a:noFill/>
+                    <a:ln>
+                      <a:noFill/>
+                    </a:ln>
+                  </pic:spPr>
+                </pic:pic>
+              </a:graphicData>
+            </a:graphic>
+          </wp:inline>
+        </w:drawing>
+      </w:r>
+      <w:r>
+        <w:t xml:space="preserve">  </w:t>
+      </w:r>
+      <w:r>
+        <w:rPr>
+          <w:noProof/>
+        </w:rPr>
+        <w:drawing>
+          <wp:inline distT="0" distB="0" distL="0" distR="0">
+            <wp:extent cx="3046589" cy="1730551"/>
+            <wp:effectExtent l="0" t="0" r="1905" b="3175"/>
+            <wp:docPr id="30" name="Picture 30"/>
+            <wp:cNvGraphicFramePr>
+              <a:graphicFrameLocks xmlns:a="http://schemas.openxmlformats.org/drawingml/2006/main" noChangeAspect="1"/>
+            </wp:cNvGraphicFramePr>
+            <a:graphic xmlns:a="http://schemas.openxmlformats.org/drawingml/2006/main">
+              <a:graphicData uri="http://schemas.openxmlformats.org/drawingml/2006/picture">
+                <pic:pic xmlns:pic="http://schemas.openxmlformats.org/drawingml/2006/picture">
+                  <pic:nvPicPr>
+                    <pic:cNvPr id="0" name="Picture 8"/>
+                    <pic:cNvPicPr>
+                      <a:picLocks noChangeAspect="1" noChangeArrowheads="1"/>
+                    </pic:cNvPicPr>
+                  </pic:nvPicPr>
+                  <pic:blipFill>
+                    <a:blip r:embed="rId38" cstate="print">
+                      <a:extLst>
+                        <a:ext uri="{28A0092B-C50C-407E-A947-70E740481C1C}">
+                          <a14:useLocalDpi xmlns:a14="http://schemas.microsoft.com/office/drawing/2010/main" val="0"/>
+                        </a:ext>
+                      </a:extLst>
+                    </a:blip>
+                    <a:srcRect/>
+                    <a:stretch>
+                      <a:fillRect/>
+                    </a:stretch>
+                  </pic:blipFill>
+                  <pic:spPr bwMode="auto">
+                    <a:xfrm>
+                      <a:off x="0" y="0"/>
+                      <a:ext cx="3097023" cy="1759199"/>
+                    </a:xfrm>
+                    <a:prstGeom prst="rect">
+                      <a:avLst/>
+                    </a:prstGeom>
+                    <a:noFill/>
+                    <a:ln>
+                      <a:noFill/>
+                    </a:ln>
+                  </pic:spPr>
+                </pic:pic>
+              </a:graphicData>
+            </a:graphic>
+          </wp:inline>
+        </w:drawing>
+      </w:r>
+    </w:p>
+    <w:p>
+      <w:pPr>
         <w:pStyle w:val="Figurecaption"/>
       </w:pPr>
       <w:r>
+        <w:t xml:space="preserve">MOOC tehtävä 5b: </w:t>
+      </w:r>
+      <w:r>
+        <w:t>Tehtävän 2</w:t>
+      </w:r>
+      <w:r>
+        <w:t xml:space="preserve"> GitHub haku toimii</w:t>
+      </w:r>
+      <w:r>
+        <w:t>,</w:t>
+      </w:r>
+      <w:r>
+        <w:t xml:space="preserve"> vaikk</w:t>
+      </w:r>
+      <w:r>
+        <w:t>a kesken haun näytön orientaatio</w:t>
+      </w:r>
+      <w:r>
+        <w:t xml:space="preserve"> käännettäisiin.</w:t>
+      </w:r>
+    </w:p>
+    <w:p>
+      <w:pPr>
+        <w:pStyle w:val="Abstract"/>
+      </w:pPr>
+      <w:r>
+        <w:t>asdf</w:t>
+      </w:r>
+    </w:p>
+    <w:p>
+      <w:pPr>
+        <w:pStyle w:val="Figurecaption"/>
+      </w:pPr>
+      <w:r>
         <w:t xml:space="preserve">MOOC Sunshine osa 5: </w:t>
       </w:r>
     </w:p>
@@ -5600,7 +5852,7 @@
       <w:pPr>
         <w:pStyle w:val="Heading2"/>
       </w:pPr>
-      <w:bookmarkStart w:id="18" w:name="_Toc532511069"/>
+      <w:bookmarkStart w:id="18" w:name="_Toc532577892"/>
       <w:r>
         <w:t>Preferences</w:t>
       </w:r>
@@ -5610,7 +5862,7 @@
       <w:pPr>
         <w:pStyle w:val="Heading2"/>
       </w:pPr>
-      <w:bookmarkStart w:id="19" w:name="_Toc532511070"/>
+      <w:bookmarkStart w:id="19" w:name="_Toc532577893"/>
       <w:r>
         <w:t>Storing Data in SQLite</w:t>
       </w:r>
@@ -5685,7 +5937,7 @@
                     </pic:cNvPicPr>
                   </pic:nvPicPr>
                   <pic:blipFill>
-                    <a:blip r:embed="rId36" cstate="print">
+                    <a:blip r:embed="rId39" cstate="print">
                       <a:extLst>
                         <a:ext uri="{28A0092B-C50C-407E-A947-70E740481C1C}">
                           <a14:useLocalDpi xmlns:a14="http://schemas.microsoft.com/office/drawing/2010/main" val="0"/>
@@ -5726,7 +5978,7 @@
       <w:pPr>
         <w:pStyle w:val="Heading2"/>
       </w:pPr>
-      <w:bookmarkStart w:id="20" w:name="_Toc532511071"/>
+      <w:bookmarkStart w:id="20" w:name="_Toc532577894"/>
       <w:r>
         <w:t>Content Providers</w:t>
       </w:r>
@@ -5736,7 +5988,7 @@
       <w:pPr>
         <w:pStyle w:val="Heading2"/>
       </w:pPr>
-      <w:bookmarkStart w:id="21" w:name="_Toc532511072"/>
+      <w:bookmarkStart w:id="21" w:name="_Toc532577895"/>
       <w:r>
         <w:t>B</w:t>
       </w:r>
@@ -5752,7 +6004,7 @@
       <w:pPr>
         <w:pStyle w:val="Heading2"/>
       </w:pPr>
-      <w:bookmarkStart w:id="22" w:name="_Toc532511073"/>
+      <w:bookmarkStart w:id="22" w:name="_Toc532577896"/>
       <w:r>
         <w:t>Background Tasks</w:t>
       </w:r>
@@ -5762,7 +6014,7 @@
       <w:pPr>
         <w:pStyle w:val="Heading2"/>
       </w:pPr>
-      <w:bookmarkStart w:id="23" w:name="_Toc532511074"/>
+      <w:bookmarkStart w:id="23" w:name="_Toc532577897"/>
       <w:r>
         <w:t>Complementing the UI</w:t>
       </w:r>
@@ -5772,7 +6024,7 @@
       <w:pPr>
         <w:pStyle w:val="Heading2"/>
       </w:pPr>
-      <w:bookmarkStart w:id="24" w:name="_Toc532511075"/>
+      <w:bookmarkStart w:id="24" w:name="_Toc532577898"/>
       <w:r>
         <w:t>Polishing the UI</w:t>
       </w:r>
@@ -5783,7 +6035,7 @@
       <w:pPr>
         <w:pStyle w:val="Heading1"/>
       </w:pPr>
-      <w:bookmarkStart w:id="25" w:name="_Toc532511076"/>
+      <w:bookmarkStart w:id="25" w:name="_Toc532577899"/>
       <w:r>
         <w:lastRenderedPageBreak/>
         <w:t>laaja harjoitustyö</w:t>
@@ -5799,7 +6051,7 @@
       <w:pPr>
         <w:pStyle w:val="Heading2"/>
       </w:pPr>
-      <w:bookmarkStart w:id="26" w:name="_Toc532511077"/>
+      <w:bookmarkStart w:id="26" w:name="_Toc532577900"/>
       <w:r>
         <w:t>Harjoitustyön idea</w:t>
       </w:r>
@@ -5839,7 +6091,7 @@
       <w:pPr>
         <w:pStyle w:val="Heading2"/>
       </w:pPr>
-      <w:bookmarkStart w:id="27" w:name="_Toc532511078"/>
+      <w:bookmarkStart w:id="27" w:name="_Toc532577901"/>
       <w:r>
         <w:rPr>
           <w:noProof/>
@@ -5880,7 +6132,7 @@
                     </pic:cNvPicPr>
                   </pic:nvPicPr>
                   <pic:blipFill>
-                    <a:blip r:embed="rId37" cstate="print">
+                    <a:blip r:embed="rId40" cstate="print">
                       <a:extLst>
                         <a:ext uri="{28A0092B-C50C-407E-A947-70E740481C1C}">
                           <a14:useLocalDpi xmlns:a14="http://schemas.microsoft.com/office/drawing/2010/main" val="0"/>
@@ -6019,7 +6271,7 @@
       <w:pPr>
         <w:pStyle w:val="Heading3"/>
       </w:pPr>
-      <w:bookmarkStart w:id="28" w:name="_Toc532511079"/>
+      <w:bookmarkStart w:id="28" w:name="_Toc532577902"/>
       <w:r>
         <w:t>Paikkojen ja reittien muokkaus</w:t>
       </w:r>
@@ -6039,7 +6291,7 @@
       <w:pPr>
         <w:pStyle w:val="Heading3"/>
       </w:pPr>
-      <w:bookmarkStart w:id="29" w:name="_Toc532511080"/>
+      <w:bookmarkStart w:id="29" w:name="_Toc532577903"/>
       <w:r>
         <w:t>Laitteistovaatimukset</w:t>
       </w:r>
@@ -6064,7 +6316,7 @@
       <w:pPr>
         <w:pStyle w:val="Heading2"/>
       </w:pPr>
-      <w:bookmarkStart w:id="30" w:name="_Toc532511081"/>
+      <w:bookmarkStart w:id="30" w:name="_Toc532577904"/>
       <w:r>
         <w:t>Työkalut</w:t>
       </w:r>
@@ -6097,7 +6349,7 @@
       </w:r>
     </w:p>
     <w:p>
-      <w:hyperlink r:id="rId38" w:history="1">
+      <w:hyperlink r:id="rId41" w:history="1">
         <w:r>
           <w:rPr>
             <w:rStyle w:val="Hyperlink"/>
@@ -6117,7 +6369,7 @@
       <w:pPr>
         <w:pStyle w:val="Heading2"/>
       </w:pPr>
-      <w:bookmarkStart w:id="31" w:name="_Toc532511082"/>
+      <w:bookmarkStart w:id="31" w:name="_Toc532577905"/>
       <w:r>
         <w:t>Ty</w:t>
       </w:r>
@@ -6136,7 +6388,7 @@
       <w:pPr>
         <w:pStyle w:val="Heading3"/>
       </w:pPr>
-      <w:bookmarkStart w:id="32" w:name="_Toc532511083"/>
+      <w:bookmarkStart w:id="32" w:name="_Toc532577906"/>
       <w:r>
         <w:t>Aloitus</w:t>
       </w:r>
@@ -6154,7 +6406,7 @@
       <w:pPr>
         <w:pStyle w:val="Heading3"/>
       </w:pPr>
-      <w:bookmarkStart w:id="33" w:name="_Toc532511084"/>
+      <w:bookmarkStart w:id="33" w:name="_Toc532577907"/>
       <w:r>
         <w:t>DoGO kartta ja wireframet</w:t>
       </w:r>
@@ -6174,7 +6426,7 @@
         </w:numPr>
         <w:ind w:left="567" w:hanging="567"/>
       </w:pPr>
-      <w:bookmarkStart w:id="34" w:name="_Toc532511085"/>
+      <w:bookmarkStart w:id="34" w:name="_Toc532577908"/>
       <w:r>
         <w:lastRenderedPageBreak/>
         <w:t>Läh</w:t>
@@ -6216,7 +6468,7 @@
         </w:rPr>
         <w:t xml:space="preserve">Udacity Developing Android Apps: </w:t>
       </w:r>
-      <w:hyperlink r:id="rId39" w:history="1">
+      <w:hyperlink r:id="rId42" w:history="1">
         <w:r>
           <w:rPr>
             <w:rStyle w:val="Hyperlink"/>
@@ -6235,7 +6487,7 @@
       <w:r>
         <w:t xml:space="preserve">W3Schools SQL Tutorial: </w:t>
       </w:r>
-      <w:hyperlink r:id="rId40" w:history="1">
+      <w:hyperlink r:id="rId43" w:history="1">
         <w:r>
           <w:rPr>
             <w:rStyle w:val="Hyperlink"/>
@@ -6262,7 +6514,7 @@
       <w:r>
         <w:t xml:space="preserve">: </w:t>
       </w:r>
-      <w:hyperlink r:id="rId41" w:history="1">
+      <w:hyperlink r:id="rId44" w:history="1">
         <w:r>
           <w:rPr>
             <w:rStyle w:val="Hyperlink"/>
@@ -6298,7 +6550,7 @@
         </w:rPr>
         <w:t xml:space="preserve">: </w:t>
       </w:r>
-      <w:hyperlink r:id="rId42" w:history="1">
+      <w:hyperlink r:id="rId45" w:history="1">
         <w:r>
           <w:rPr>
             <w:rStyle w:val="Hyperlink"/>
@@ -6315,7 +6567,7 @@
       </w:r>
     </w:p>
     <w:sectPr>
-      <w:headerReference w:type="default" r:id="rId43"/>
+      <w:headerReference w:type="default" r:id="rId46"/>
       <w:pgSz w:w="11906" w:h="16838" w:code="9"/>
       <w:pgMar w:top="1418" w:right="1134" w:bottom="1418" w:left="2268" w:header="709" w:footer="709" w:gutter="0"/>
       <w:pgNumType w:start="1"/>
@@ -6547,7 +6799,7 @@
         <v:path o:extrusionok="f" gradientshapeok="t" o:connecttype="rect"/>
         <o:lock v:ext="edit" aspectratio="t"/>
       </v:shapetype>
-      <v:shape id="_x0000_i1066" type="#_x0000_t75" alt="\mathbb{R}" style="width:10.9pt;height:10.9pt;visibility:visible;mso-wrap-style:square" o:bullet="t">
+      <v:shape id="_x0000_i1101" type="#_x0000_t75" alt="\mathbb{R}" style="width:10.9pt;height:10.9pt;visibility:visible;mso-wrap-style:square" o:bullet="t">
         <v:imagedata r:id="rId1" o:title="mathbb{R}"/>
       </v:shape>
     </w:pict>
@@ -11964,7 +12216,7 @@
 </file>
 
 <file path=customXml/itemProps1.xml><?xml version="1.0" encoding="utf-8"?>
-<ds:datastoreItem xmlns:ds="http://schemas.openxmlformats.org/officeDocument/2006/customXml" ds:itemID="{1EF589ED-EE1F-4A15-ACE7-A4BDF9FDE416}">
+<ds:datastoreItem xmlns:ds="http://schemas.openxmlformats.org/officeDocument/2006/customXml" ds:itemID="{6479A3D3-5E2F-46CA-88F8-B053103D34E8}">
   <ds:schemaRefs>
     <ds:schemaRef ds:uri="http://schemas.openxmlformats.org/officeDocument/2006/bibliography"/>
   </ds:schemaRefs>
